--- a/documents/SRS-Document.docx
+++ b/documents/SRS-Document.docx
@@ -1,11 +1,13 @@
 
 <file path=word/document.xml><?xml version="1.0" encoding="utf-8"?>
-<w:document xmlns:wpc="http://schemas.microsoft.com/office/word/2010/wordprocessingCanvas" xmlns:cx="http://schemas.microsoft.com/office/drawing/2014/chartex" xmlns:mc="http://schemas.openxmlformats.org/markup-compatibility/2006" xmlns:o="urn:schemas-microsoft-com:office:office" xmlns:r="http://schemas.openxmlformats.org/officeDocument/2006/relationships" xmlns:m="http://schemas.openxmlformats.org/officeDocument/2006/math" xmlns:v="urn:schemas-microsoft-com:vml" xmlns:wp14="http://schemas.microsoft.com/office/word/2010/wordprocessingDrawing" xmlns:wp="http://schemas.openxmlformats.org/drawingml/2006/wordprocessingDrawing" xmlns:w10="urn:schemas-microsoft-com:office:word" xmlns:w="http://schemas.openxmlformats.org/wordprocessingml/2006/main" xmlns:w14="http://schemas.microsoft.com/office/word/2010/wordml" xmlns:w15="http://schemas.microsoft.com/office/word/2012/wordml" xmlns:w16se="http://schemas.microsoft.com/office/word/2015/wordml/symex" xmlns:wpg="http://schemas.microsoft.com/office/word/2010/wordprocessingGroup" xmlns:wpi="http://schemas.microsoft.com/office/word/2010/wordprocessingInk" xmlns:wne="http://schemas.microsoft.com/office/word/2006/wordml" xmlns:wps="http://schemas.microsoft.com/office/word/2010/wordprocessingShape" mc:Ignorable="w14 w15 w16se wp14">
+<w:document xmlns:o="urn:schemas-microsoft-com:office:office" xmlns:r="http://schemas.openxmlformats.org/officeDocument/2006/relationships" xmlns:v="urn:schemas-microsoft-com:vml" xmlns:w="http://schemas.openxmlformats.org/wordprocessingml/2006/main" xmlns:w10="urn:schemas-microsoft-com:office:word" xmlns:wp="http://schemas.openxmlformats.org/drawingml/2006/wordprocessingDrawing" xmlns:wps="http://schemas.microsoft.com/office/word/2010/wordprocessingShape" xmlns:wpg="http://schemas.microsoft.com/office/word/2010/wordprocessingGroup" xmlns:mc="http://schemas.openxmlformats.org/markup-compatibility/2006" xmlns:wp14="http://schemas.microsoft.com/office/word/2010/wordprocessingDrawing" xmlns:w14="http://schemas.microsoft.com/office/word/2010/wordml" mc:Ignorable="w14 wp14">
   <w:body>
     <w:p>
       <w:pPr>
+        <w:pStyle w:val="Normal"/>
         <w:jc w:val="center"/>
         <w:rPr>
+          <w:b/>
           <w:b/>
         </w:rPr>
       </w:pPr>
@@ -18,18 +20,27 @@
     </w:p>
     <w:p>
       <w:pPr>
+        <w:pStyle w:val="Normal"/>
+        <w:rPr>
+          <w:b/>
+          <w:b/>
+        </w:rPr>
+      </w:pPr>
+      <w:r>
         <w:rPr>
           <w:b/>
         </w:rPr>
-      </w:pPr>
+      </w:r>
     </w:p>
     <w:p>
       <w:pPr>
+        <w:pStyle w:val="Normal"/>
         <w:numPr>
           <w:ilvl w:val="0"/>
-          <w:numId w:val="2"/>
+          <w:numId w:val="1"/>
         </w:numPr>
         <w:rPr>
+          <w:b/>
           <w:b/>
         </w:rPr>
       </w:pPr>
@@ -42,20 +53,29 @@
     </w:p>
     <w:p>
       <w:pPr>
-        <w:ind w:left="720"/>
+        <w:pStyle w:val="Normal"/>
+        <w:ind w:left="720" w:hanging="0"/>
+        <w:rPr>
+          <w:b/>
+          <w:b/>
+        </w:rPr>
+      </w:pPr>
+      <w:r>
         <w:rPr>
           <w:b/>
         </w:rPr>
-      </w:pPr>
+      </w:r>
     </w:p>
     <w:p>
       <w:pPr>
+        <w:pStyle w:val="Normal"/>
         <w:numPr>
           <w:ilvl w:val="1"/>
-          <w:numId w:val="2"/>
+          <w:numId w:val="1"/>
         </w:numPr>
-        <w:ind w:left="1260"/>
+        <w:ind w:left="1260" w:hanging="360"/>
         <w:rPr>
+          <w:b/>
           <w:b/>
         </w:rPr>
       </w:pPr>
@@ -66,40 +86,38 @@
         <w:t>Use case diagram</w:t>
       </w:r>
       <w:r>
-        <w:rPr>
-          <w:b/>
-          <w:noProof/>
-          <w:lang w:val="en-US"/>
-        </w:rPr>
+        <w:rPr/>
         <w:drawing>
-          <wp:inline distT="114300" distB="114300" distL="114300" distR="114300">
-            <wp:extent cx="5292924" cy="6624638"/>
+          <wp:inline distT="0" distB="0" distL="0" distR="0">
+            <wp:extent cx="5293360" cy="6624955"/>
             <wp:effectExtent l="0" t="0" r="0" b="0"/>
-            <wp:docPr id="1" name="image1.jpg"/>
-            <wp:cNvGraphicFramePr/>
+            <wp:docPr id="1" name="image1.jpg" descr=""/>
+            <wp:cNvGraphicFramePr>
+              <a:graphicFrameLocks xmlns:a="http://schemas.openxmlformats.org/drawingml/2006/main" noChangeAspect="1"/>
+            </wp:cNvGraphicFramePr>
             <a:graphic xmlns:a="http://schemas.openxmlformats.org/drawingml/2006/main">
               <a:graphicData uri="http://schemas.openxmlformats.org/drawingml/2006/picture">
                 <pic:pic xmlns:pic="http://schemas.openxmlformats.org/drawingml/2006/picture">
                   <pic:nvPicPr>
-                    <pic:cNvPr id="0" name="image1.jpg"/>
-                    <pic:cNvPicPr preferRelativeResize="0"/>
+                    <pic:cNvPr id="1" name="image1.jpg" descr=""/>
+                    <pic:cNvPicPr>
+                      <a:picLocks noChangeAspect="1" noChangeArrowheads="1"/>
+                    </pic:cNvPicPr>
                   </pic:nvPicPr>
                   <pic:blipFill>
-                    <a:blip r:embed="rId5"/>
-                    <a:srcRect/>
+                    <a:blip r:embed="rId2"/>
                     <a:stretch>
                       <a:fillRect/>
                     </a:stretch>
                   </pic:blipFill>
-                  <pic:spPr>
+                  <pic:spPr bwMode="auto">
                     <a:xfrm>
                       <a:off x="0" y="0"/>
-                      <a:ext cx="5292924" cy="6624638"/>
+                      <a:ext cx="5293360" cy="6624955"/>
                     </a:xfrm>
                     <a:prstGeom prst="rect">
                       <a:avLst/>
                     </a:prstGeom>
-                    <a:ln/>
                   </pic:spPr>
                 </pic:pic>
               </a:graphicData>
@@ -110,18 +128,27 @@
     </w:p>
     <w:p>
       <w:pPr>
+        <w:pStyle w:val="Normal"/>
+        <w:rPr>
+          <w:b/>
+          <w:b/>
+        </w:rPr>
+      </w:pPr>
+      <w:r>
         <w:rPr>
           <w:b/>
         </w:rPr>
-      </w:pPr>
+      </w:r>
     </w:p>
     <w:p>
       <w:pPr>
+        <w:pStyle w:val="Normal"/>
         <w:numPr>
           <w:ilvl w:val="1"/>
-          <w:numId w:val="2"/>
+          <w:numId w:val="1"/>
         </w:numPr>
         <w:rPr>
+          <w:b/>
           <w:b/>
         </w:rPr>
       </w:pPr>
@@ -134,26 +161,40 @@
     </w:p>
     <w:p>
       <w:pPr>
-        <w:ind w:left="1440"/>
+        <w:pStyle w:val="Normal"/>
+        <w:ind w:left="1440" w:hanging="0"/>
+        <w:rPr>
+          <w:b/>
+          <w:b/>
+        </w:rPr>
+      </w:pPr>
+      <w:r>
         <w:rPr>
           <w:b/>
         </w:rPr>
-      </w:pPr>
+      </w:r>
     </w:p>
     <w:tbl>
       <w:tblPr>
         <w:tblStyle w:val="a"/>
         <w:tblW w:w="9360" w:type="dxa"/>
+        <w:jc w:val="left"/>
+        <w:tblInd w:w="0" w:type="dxa"/>
         <w:tblBorders>
           <w:top w:val="single" w:sz="8" w:space="0" w:color="000000"/>
           <w:left w:val="single" w:sz="8" w:space="0" w:color="000000"/>
           <w:bottom w:val="single" w:sz="8" w:space="0" w:color="000000"/>
-          <w:right w:val="single" w:sz="8" w:space="0" w:color="000000"/>
+          <w:right w:val="single" w:sz="8" w:space="0" w:color="D9D9D9"/>
           <w:insideH w:val="single" w:sz="8" w:space="0" w:color="000000"/>
-          <w:insideV w:val="single" w:sz="8" w:space="0" w:color="000000"/>
+          <w:insideV w:val="single" w:sz="8" w:space="0" w:color="D9D9D9"/>
         </w:tblBorders>
-        <w:tblLayout w:type="fixed"/>
-        <w:tblLook w:val="0600" w:firstRow="0" w:lastRow="0" w:firstColumn="0" w:lastColumn="0" w:noHBand="1" w:noVBand="1"/>
+        <w:tblCellMar>
+          <w:top w:w="100" w:type="dxa"/>
+          <w:left w:w="90" w:type="dxa"/>
+          <w:bottom w:w="100" w:type="dxa"/>
+          <w:right w:w="100" w:type="dxa"/>
+        </w:tblCellMar>
+        <w:tblLook w:noVBand="1" w:val="0600" w:noHBand="1" w:lastColumn="0" w:firstColumn="0" w:lastRow="0" w:firstRow="0"/>
       </w:tblPr>
       <w:tblGrid>
         <w:gridCol w:w="840"/>
@@ -162,36 +203,36 @@
       </w:tblGrid>
       <w:tr>
         <w:trPr>
-          <w:trHeight w:val="420"/>
+          <w:trHeight w:val="420" w:hRule="atLeast"/>
         </w:trPr>
         <w:tc>
           <w:tcPr>
             <w:tcW w:w="9360" w:type="dxa"/>
             <w:gridSpan w:val="3"/>
             <w:tcBorders>
+              <w:top w:val="single" w:sz="8" w:space="0" w:color="000000"/>
+              <w:left w:val="single" w:sz="8" w:space="0" w:color="000000"/>
+              <w:bottom w:val="single" w:sz="8" w:space="0" w:color="000000"/>
               <w:right w:val="single" w:sz="8" w:space="0" w:color="D9D9D9"/>
-            </w:tcBorders>
-            <w:shd w:val="clear" w:color="auto" w:fill="CCCCCC"/>
-            <w:tcMar>
-              <w:top w:w="100" w:type="dxa"/>
-              <w:left w:w="100" w:type="dxa"/>
-              <w:bottom w:w="100" w:type="dxa"/>
-              <w:right w:w="100" w:type="dxa"/>
-            </w:tcMar>
-          </w:tcPr>
-          <w:p>
-            <w:pPr>
-              <w:widowControl w:val="0"/>
-              <w:spacing w:line="240" w:lineRule="auto"/>
-              <w:rPr>
-                <w:b/>
-              </w:rPr>
-            </w:pPr>
-            <w:r>
-              <w:rPr>
-                <w:b/>
-              </w:rPr>
-              <w:lastRenderedPageBreak/>
+              <w:insideH w:val="single" w:sz="8" w:space="0" w:color="000000"/>
+              <w:insideV w:val="single" w:sz="8" w:space="0" w:color="D9D9D9"/>
+            </w:tcBorders>
+            <w:shd w:color="auto" w:fill="CCCCCC" w:val="clear"/>
+          </w:tcPr>
+          <w:p>
+            <w:pPr>
+              <w:pStyle w:val="Normal"/>
+              <w:widowControl w:val="false"/>
+              <w:spacing w:lineRule="auto" w:line="240"/>
+              <w:rPr>
+                <w:b/>
+                <w:b/>
+              </w:rPr>
+            </w:pPr>
+            <w:r>
+              <w:rPr>
+                <w:b/>
+              </w:rPr>
               <w:t>Use Case Number: 1</w:t>
             </w:r>
           </w:p>
@@ -199,24 +240,28 @@
       </w:tr>
       <w:tr>
         <w:trPr>
-          <w:trHeight w:val="420"/>
+          <w:trHeight w:val="420" w:hRule="atLeast"/>
         </w:trPr>
         <w:tc>
           <w:tcPr>
             <w:tcW w:w="9360" w:type="dxa"/>
             <w:gridSpan w:val="3"/>
-            <w:shd w:val="clear" w:color="auto" w:fill="auto"/>
-            <w:tcMar>
-              <w:top w:w="100" w:type="dxa"/>
-              <w:left w:w="100" w:type="dxa"/>
-              <w:bottom w:w="100" w:type="dxa"/>
-              <w:right w:w="100" w:type="dxa"/>
-            </w:tcMar>
-          </w:tcPr>
-          <w:p>
-            <w:pPr>
-              <w:widowControl w:val="0"/>
-              <w:spacing w:line="240" w:lineRule="auto"/>
+            <w:tcBorders>
+              <w:top w:val="single" w:sz="8" w:space="0" w:color="000000"/>
+              <w:left w:val="single" w:sz="8" w:space="0" w:color="000000"/>
+              <w:bottom w:val="single" w:sz="8" w:space="0" w:color="000000"/>
+              <w:right w:val="single" w:sz="8" w:space="0" w:color="000000"/>
+              <w:insideH w:val="single" w:sz="8" w:space="0" w:color="000000"/>
+              <w:insideV w:val="single" w:sz="8" w:space="0" w:color="000000"/>
+            </w:tcBorders>
+            <w:shd w:fill="auto" w:val="clear"/>
+          </w:tcPr>
+          <w:p>
+            <w:pPr>
+              <w:pStyle w:val="Normal"/>
+              <w:widowControl w:val="false"/>
+              <w:spacing w:lineRule="auto" w:line="240"/>
+              <w:rPr/>
             </w:pPr>
             <w:r>
               <w:rPr>
@@ -225,6 +270,7 @@
               <w:t xml:space="preserve">Name </w:t>
             </w:r>
             <w:r>
+              <w:rPr/>
               <w:t>: Login</w:t>
             </w:r>
           </w:p>
@@ -232,24 +278,28 @@
       </w:tr>
       <w:tr>
         <w:trPr>
-          <w:trHeight w:val="420"/>
+          <w:trHeight w:val="420" w:hRule="atLeast"/>
         </w:trPr>
         <w:tc>
           <w:tcPr>
             <w:tcW w:w="9360" w:type="dxa"/>
             <w:gridSpan w:val="3"/>
-            <w:shd w:val="clear" w:color="auto" w:fill="auto"/>
-            <w:tcMar>
-              <w:top w:w="100" w:type="dxa"/>
-              <w:left w:w="100" w:type="dxa"/>
-              <w:bottom w:w="100" w:type="dxa"/>
-              <w:right w:w="100" w:type="dxa"/>
-            </w:tcMar>
-          </w:tcPr>
-          <w:p>
-            <w:pPr>
-              <w:widowControl w:val="0"/>
-              <w:spacing w:line="240" w:lineRule="auto"/>
+            <w:tcBorders>
+              <w:top w:val="single" w:sz="8" w:space="0" w:color="000000"/>
+              <w:left w:val="single" w:sz="8" w:space="0" w:color="000000"/>
+              <w:bottom w:val="single" w:sz="8" w:space="0" w:color="000000"/>
+              <w:right w:val="single" w:sz="8" w:space="0" w:color="000000"/>
+              <w:insideH w:val="single" w:sz="8" w:space="0" w:color="000000"/>
+              <w:insideV w:val="single" w:sz="8" w:space="0" w:color="000000"/>
+            </w:tcBorders>
+            <w:shd w:fill="auto" w:val="clear"/>
+          </w:tcPr>
+          <w:p>
+            <w:pPr>
+              <w:pStyle w:val="Normal"/>
+              <w:widowControl w:val="false"/>
+              <w:spacing w:lineRule="auto" w:line="240"/>
+              <w:rPr/>
             </w:pPr>
             <w:r>
               <w:rPr>
@@ -258,6 +308,7 @@
               <w:t xml:space="preserve">Brief description </w:t>
             </w:r>
             <w:r>
+              <w:rPr/>
               <w:t>: Login to the system</w:t>
             </w:r>
           </w:p>
@@ -265,24 +316,28 @@
       </w:tr>
       <w:tr>
         <w:trPr>
-          <w:trHeight w:val="420"/>
+          <w:trHeight w:val="420" w:hRule="atLeast"/>
         </w:trPr>
         <w:tc>
           <w:tcPr>
             <w:tcW w:w="9360" w:type="dxa"/>
             <w:gridSpan w:val="3"/>
-            <w:shd w:val="clear" w:color="auto" w:fill="auto"/>
-            <w:tcMar>
-              <w:top w:w="100" w:type="dxa"/>
-              <w:left w:w="100" w:type="dxa"/>
-              <w:bottom w:w="100" w:type="dxa"/>
-              <w:right w:w="100" w:type="dxa"/>
-            </w:tcMar>
-          </w:tcPr>
-          <w:p>
-            <w:pPr>
-              <w:widowControl w:val="0"/>
-              <w:spacing w:line="240" w:lineRule="auto"/>
+            <w:tcBorders>
+              <w:top w:val="single" w:sz="8" w:space="0" w:color="000000"/>
+              <w:left w:val="single" w:sz="8" w:space="0" w:color="000000"/>
+              <w:bottom w:val="single" w:sz="8" w:space="0" w:color="000000"/>
+              <w:right w:val="single" w:sz="8" w:space="0" w:color="000000"/>
+              <w:insideH w:val="single" w:sz="8" w:space="0" w:color="000000"/>
+              <w:insideV w:val="single" w:sz="8" w:space="0" w:color="000000"/>
+            </w:tcBorders>
+            <w:shd w:fill="auto" w:val="clear"/>
+          </w:tcPr>
+          <w:p>
+            <w:pPr>
+              <w:pStyle w:val="Normal"/>
+              <w:widowControl w:val="false"/>
+              <w:spacing w:lineRule="auto" w:line="240"/>
+              <w:rPr/>
             </w:pPr>
             <w:r>
               <w:rPr>
@@ -291,6 +346,7 @@
               <w:t>Actors</w:t>
             </w:r>
             <w:r>
+              <w:rPr/>
               <w:t xml:space="preserve"> : Tutor, Tutee, Faculty, System Admin</w:t>
             </w:r>
           </w:p>
@@ -298,25 +354,29 @@
       </w:tr>
       <w:tr>
         <w:trPr>
-          <w:trHeight w:val="420"/>
+          <w:trHeight w:val="420" w:hRule="atLeast"/>
         </w:trPr>
         <w:tc>
           <w:tcPr>
             <w:tcW w:w="9360" w:type="dxa"/>
             <w:gridSpan w:val="3"/>
-            <w:shd w:val="clear" w:color="auto" w:fill="D9D9D9"/>
-            <w:tcMar>
-              <w:top w:w="100" w:type="dxa"/>
-              <w:left w:w="100" w:type="dxa"/>
-              <w:bottom w:w="100" w:type="dxa"/>
-              <w:right w:w="100" w:type="dxa"/>
-            </w:tcMar>
-          </w:tcPr>
-          <w:p>
-            <w:pPr>
-              <w:widowControl w:val="0"/>
-              <w:spacing w:line="240" w:lineRule="auto"/>
-              <w:rPr>
+            <w:tcBorders>
+              <w:top w:val="single" w:sz="8" w:space="0" w:color="000000"/>
+              <w:left w:val="single" w:sz="8" w:space="0" w:color="000000"/>
+              <w:bottom w:val="single" w:sz="8" w:space="0" w:color="000000"/>
+              <w:right w:val="single" w:sz="8" w:space="0" w:color="000000"/>
+              <w:insideH w:val="single" w:sz="8" w:space="0" w:color="000000"/>
+              <w:insideV w:val="single" w:sz="8" w:space="0" w:color="000000"/>
+            </w:tcBorders>
+            <w:shd w:color="auto" w:fill="D9D9D9" w:val="clear"/>
+          </w:tcPr>
+          <w:p>
+            <w:pPr>
+              <w:pStyle w:val="Normal"/>
+              <w:widowControl w:val="false"/>
+              <w:spacing w:lineRule="auto" w:line="240"/>
+              <w:rPr>
+                <w:b/>
                 <w:b/>
               </w:rPr>
             </w:pPr>
@@ -331,26 +391,31 @@
       </w:tr>
       <w:tr>
         <w:trPr>
-          <w:trHeight w:val="420"/>
+          <w:trHeight w:val="420" w:hRule="atLeast"/>
         </w:trPr>
         <w:tc>
           <w:tcPr>
             <w:tcW w:w="9360" w:type="dxa"/>
             <w:gridSpan w:val="3"/>
-            <w:shd w:val="clear" w:color="auto" w:fill="FFFFFF"/>
-            <w:tcMar>
-              <w:top w:w="100" w:type="dxa"/>
-              <w:left w:w="100" w:type="dxa"/>
-              <w:bottom w:w="100" w:type="dxa"/>
-              <w:right w:w="100" w:type="dxa"/>
-            </w:tcMar>
-          </w:tcPr>
-          <w:p>
-            <w:pPr>
-              <w:widowControl w:val="0"/>
-              <w:spacing w:line="240" w:lineRule="auto"/>
-            </w:pPr>
-            <w:r>
+            <w:tcBorders>
+              <w:top w:val="single" w:sz="8" w:space="0" w:color="000000"/>
+              <w:left w:val="single" w:sz="8" w:space="0" w:color="000000"/>
+              <w:bottom w:val="single" w:sz="8" w:space="0" w:color="000000"/>
+              <w:right w:val="single" w:sz="8" w:space="0" w:color="000000"/>
+              <w:insideH w:val="single" w:sz="8" w:space="0" w:color="000000"/>
+              <w:insideV w:val="single" w:sz="8" w:space="0" w:color="000000"/>
+            </w:tcBorders>
+            <w:shd w:color="auto" w:fill="FFFFFF" w:val="clear"/>
+          </w:tcPr>
+          <w:p>
+            <w:pPr>
+              <w:pStyle w:val="Normal"/>
+              <w:widowControl w:val="false"/>
+              <w:spacing w:lineRule="auto" w:line="240"/>
+              <w:rPr/>
+            </w:pPr>
+            <w:r>
+              <w:rPr/>
               <w:t>The login page is displayed</w:t>
             </w:r>
           </w:p>
@@ -358,25 +423,29 @@
       </w:tr>
       <w:tr>
         <w:trPr>
-          <w:trHeight w:val="420"/>
+          <w:trHeight w:val="420" w:hRule="atLeast"/>
         </w:trPr>
         <w:tc>
           <w:tcPr>
             <w:tcW w:w="9360" w:type="dxa"/>
             <w:gridSpan w:val="3"/>
-            <w:shd w:val="clear" w:color="auto" w:fill="D9D9D9"/>
-            <w:tcMar>
-              <w:top w:w="100" w:type="dxa"/>
-              <w:left w:w="100" w:type="dxa"/>
-              <w:bottom w:w="100" w:type="dxa"/>
-              <w:right w:w="100" w:type="dxa"/>
-            </w:tcMar>
-          </w:tcPr>
-          <w:p>
-            <w:pPr>
-              <w:widowControl w:val="0"/>
-              <w:spacing w:line="240" w:lineRule="auto"/>
-              <w:rPr>
+            <w:tcBorders>
+              <w:top w:val="single" w:sz="8" w:space="0" w:color="000000"/>
+              <w:left w:val="single" w:sz="8" w:space="0" w:color="000000"/>
+              <w:bottom w:val="single" w:sz="8" w:space="0" w:color="000000"/>
+              <w:right w:val="single" w:sz="8" w:space="0" w:color="000000"/>
+              <w:insideH w:val="single" w:sz="8" w:space="0" w:color="000000"/>
+              <w:insideV w:val="single" w:sz="8" w:space="0" w:color="000000"/>
+            </w:tcBorders>
+            <w:shd w:color="auto" w:fill="D9D9D9" w:val="clear"/>
+          </w:tcPr>
+          <w:p>
+            <w:pPr>
+              <w:pStyle w:val="Normal"/>
+              <w:widowControl w:val="false"/>
+              <w:spacing w:lineRule="auto" w:line="240"/>
+              <w:rPr>
+                <w:b/>
                 <w:b/>
               </w:rPr>
             </w:pPr>
@@ -391,25 +460,29 @@
       </w:tr>
       <w:tr>
         <w:trPr>
-          <w:trHeight w:val="420"/>
+          <w:trHeight w:val="420" w:hRule="atLeast"/>
         </w:trPr>
         <w:tc>
           <w:tcPr>
             <w:tcW w:w="9360" w:type="dxa"/>
             <w:gridSpan w:val="3"/>
-            <w:shd w:val="clear" w:color="auto" w:fill="FFFFFF"/>
-            <w:tcMar>
-              <w:top w:w="100" w:type="dxa"/>
-              <w:left w:w="100" w:type="dxa"/>
-              <w:bottom w:w="100" w:type="dxa"/>
-              <w:right w:w="100" w:type="dxa"/>
-            </w:tcMar>
-          </w:tcPr>
-          <w:p>
-            <w:pPr>
-              <w:widowControl w:val="0"/>
-              <w:spacing w:line="240" w:lineRule="auto"/>
-              <w:rPr>
+            <w:tcBorders>
+              <w:top w:val="single" w:sz="8" w:space="0" w:color="000000"/>
+              <w:left w:val="single" w:sz="8" w:space="0" w:color="000000"/>
+              <w:bottom w:val="single" w:sz="8" w:space="0" w:color="000000"/>
+              <w:right w:val="single" w:sz="8" w:space="0" w:color="000000"/>
+              <w:insideH w:val="single" w:sz="8" w:space="0" w:color="000000"/>
+              <w:insideV w:val="single" w:sz="8" w:space="0" w:color="000000"/>
+            </w:tcBorders>
+            <w:shd w:color="auto" w:fill="FFFFFF" w:val="clear"/>
+          </w:tcPr>
+          <w:p>
+            <w:pPr>
+              <w:pStyle w:val="Normal"/>
+              <w:widowControl w:val="false"/>
+              <w:spacing w:lineRule="auto" w:line="240"/>
+              <w:rPr>
+                <w:b/>
                 <w:b/>
               </w:rPr>
             </w:pPr>
@@ -424,25 +497,29 @@
       </w:tr>
       <w:tr>
         <w:trPr>
-          <w:trHeight w:val="420"/>
+          <w:trHeight w:val="420" w:hRule="atLeast"/>
         </w:trPr>
         <w:tc>
           <w:tcPr>
             <w:tcW w:w="9360" w:type="dxa"/>
             <w:gridSpan w:val="3"/>
-            <w:shd w:val="clear" w:color="auto" w:fill="FFFFFF"/>
-            <w:tcMar>
-              <w:top w:w="100" w:type="dxa"/>
-              <w:left w:w="100" w:type="dxa"/>
-              <w:bottom w:w="100" w:type="dxa"/>
-              <w:right w:w="100" w:type="dxa"/>
-            </w:tcMar>
-          </w:tcPr>
-          <w:p>
-            <w:pPr>
-              <w:widowControl w:val="0"/>
-              <w:spacing w:line="240" w:lineRule="auto"/>
-              <w:rPr>
+            <w:tcBorders>
+              <w:top w:val="single" w:sz="8" w:space="0" w:color="000000"/>
+              <w:left w:val="single" w:sz="8" w:space="0" w:color="000000"/>
+              <w:bottom w:val="single" w:sz="8" w:space="0" w:color="000000"/>
+              <w:right w:val="single" w:sz="8" w:space="0" w:color="000000"/>
+              <w:insideH w:val="single" w:sz="8" w:space="0" w:color="000000"/>
+              <w:insideV w:val="single" w:sz="8" w:space="0" w:color="000000"/>
+            </w:tcBorders>
+            <w:shd w:color="auto" w:fill="FFFFFF" w:val="clear"/>
+          </w:tcPr>
+          <w:p>
+            <w:pPr>
+              <w:pStyle w:val="Normal"/>
+              <w:widowControl w:val="false"/>
+              <w:spacing w:lineRule="auto" w:line="240"/>
+              <w:rPr>
+                <w:b/>
                 <w:b/>
               </w:rPr>
             </w:pPr>
@@ -457,24 +534,28 @@
       </w:tr>
       <w:tr>
         <w:trPr>
-          <w:trHeight w:val="585"/>
+          <w:trHeight w:val="585" w:hRule="atLeast"/>
         </w:trPr>
         <w:tc>
           <w:tcPr>
             <w:tcW w:w="840" w:type="dxa"/>
-            <w:shd w:val="clear" w:color="auto" w:fill="auto"/>
-            <w:tcMar>
-              <w:top w:w="100" w:type="dxa"/>
-              <w:left w:w="100" w:type="dxa"/>
-              <w:bottom w:w="100" w:type="dxa"/>
-              <w:right w:w="100" w:type="dxa"/>
-            </w:tcMar>
-          </w:tcPr>
-          <w:p>
-            <w:pPr>
-              <w:widowControl w:val="0"/>
-              <w:spacing w:line="240" w:lineRule="auto"/>
-              <w:rPr>
+            <w:tcBorders>
+              <w:top w:val="single" w:sz="8" w:space="0" w:color="000000"/>
+              <w:left w:val="single" w:sz="8" w:space="0" w:color="000000"/>
+              <w:bottom w:val="single" w:sz="8" w:space="0" w:color="000000"/>
+              <w:right w:val="single" w:sz="8" w:space="0" w:color="000000"/>
+              <w:insideH w:val="single" w:sz="8" w:space="0" w:color="000000"/>
+              <w:insideV w:val="single" w:sz="8" w:space="0" w:color="000000"/>
+            </w:tcBorders>
+            <w:shd w:fill="auto" w:val="clear"/>
+          </w:tcPr>
+          <w:p>
+            <w:pPr>
+              <w:pStyle w:val="Normal"/>
+              <w:widowControl w:val="false"/>
+              <w:spacing w:lineRule="auto" w:line="240"/>
+              <w:rPr>
+                <w:b/>
                 <w:b/>
               </w:rPr>
             </w:pPr>
@@ -489,19 +570,23 @@
         <w:tc>
           <w:tcPr>
             <w:tcW w:w="4380" w:type="dxa"/>
-            <w:shd w:val="clear" w:color="auto" w:fill="auto"/>
-            <w:tcMar>
-              <w:top w:w="100" w:type="dxa"/>
-              <w:left w:w="100" w:type="dxa"/>
-              <w:bottom w:w="100" w:type="dxa"/>
-              <w:right w:w="100" w:type="dxa"/>
-            </w:tcMar>
-          </w:tcPr>
-          <w:p>
-            <w:pPr>
-              <w:widowControl w:val="0"/>
-              <w:spacing w:line="240" w:lineRule="auto"/>
-              <w:rPr>
+            <w:tcBorders>
+              <w:top w:val="single" w:sz="8" w:space="0" w:color="000000"/>
+              <w:left w:val="single" w:sz="8" w:space="0" w:color="000000"/>
+              <w:bottom w:val="single" w:sz="8" w:space="0" w:color="000000"/>
+              <w:right w:val="single" w:sz="8" w:space="0" w:color="000000"/>
+              <w:insideH w:val="single" w:sz="8" w:space="0" w:color="000000"/>
+              <w:insideV w:val="single" w:sz="8" w:space="0" w:color="000000"/>
+            </w:tcBorders>
+            <w:shd w:fill="auto" w:val="clear"/>
+          </w:tcPr>
+          <w:p>
+            <w:pPr>
+              <w:pStyle w:val="Normal"/>
+              <w:widowControl w:val="false"/>
+              <w:spacing w:lineRule="auto" w:line="240"/>
+              <w:rPr>
+                <w:b/>
                 <w:b/>
               </w:rPr>
             </w:pPr>
@@ -516,19 +601,23 @@
         <w:tc>
           <w:tcPr>
             <w:tcW w:w="4140" w:type="dxa"/>
-            <w:shd w:val="clear" w:color="auto" w:fill="auto"/>
-            <w:tcMar>
-              <w:top w:w="100" w:type="dxa"/>
-              <w:left w:w="100" w:type="dxa"/>
-              <w:bottom w:w="100" w:type="dxa"/>
-              <w:right w:w="100" w:type="dxa"/>
-            </w:tcMar>
-          </w:tcPr>
-          <w:p>
-            <w:pPr>
-              <w:widowControl w:val="0"/>
-              <w:spacing w:line="240" w:lineRule="auto"/>
-              <w:rPr>
+            <w:tcBorders>
+              <w:top w:val="single" w:sz="8" w:space="0" w:color="000000"/>
+              <w:left w:val="single" w:sz="8" w:space="0" w:color="000000"/>
+              <w:bottom w:val="single" w:sz="8" w:space="0" w:color="000000"/>
+              <w:right w:val="single" w:sz="8" w:space="0" w:color="000000"/>
+              <w:insideH w:val="single" w:sz="8" w:space="0" w:color="000000"/>
+              <w:insideV w:val="single" w:sz="8" w:space="0" w:color="000000"/>
+            </w:tcBorders>
+            <w:shd w:fill="auto" w:val="clear"/>
+          </w:tcPr>
+          <w:p>
+            <w:pPr>
+              <w:pStyle w:val="Normal"/>
+              <w:widowControl w:val="false"/>
+              <w:spacing w:lineRule="auto" w:line="240"/>
+              <w:rPr>
+                <w:b/>
                 <w:b/>
               </w:rPr>
             </w:pPr>
@@ -542,23 +631,29 @@
         </w:tc>
       </w:tr>
       <w:tr>
+        <w:trPr/>
         <w:tc>
           <w:tcPr>
             <w:tcW w:w="840" w:type="dxa"/>
-            <w:shd w:val="clear" w:color="auto" w:fill="auto"/>
-            <w:tcMar>
-              <w:top w:w="100" w:type="dxa"/>
-              <w:left w:w="100" w:type="dxa"/>
-              <w:bottom w:w="100" w:type="dxa"/>
-              <w:right w:w="100" w:type="dxa"/>
-            </w:tcMar>
-          </w:tcPr>
-          <w:p>
-            <w:pPr>
-              <w:widowControl w:val="0"/>
-              <w:spacing w:line="240" w:lineRule="auto"/>
-            </w:pPr>
-            <w:r>
+            <w:tcBorders>
+              <w:top w:val="single" w:sz="8" w:space="0" w:color="000000"/>
+              <w:left w:val="single" w:sz="8" w:space="0" w:color="000000"/>
+              <w:bottom w:val="single" w:sz="8" w:space="0" w:color="000000"/>
+              <w:right w:val="single" w:sz="8" w:space="0" w:color="000000"/>
+              <w:insideH w:val="single" w:sz="8" w:space="0" w:color="000000"/>
+              <w:insideV w:val="single" w:sz="8" w:space="0" w:color="000000"/>
+            </w:tcBorders>
+            <w:shd w:fill="auto" w:val="clear"/>
+          </w:tcPr>
+          <w:p>
+            <w:pPr>
+              <w:pStyle w:val="Normal"/>
+              <w:widowControl w:val="false"/>
+              <w:spacing w:lineRule="auto" w:line="240"/>
+              <w:rPr/>
+            </w:pPr>
+            <w:r>
+              <w:rPr/>
               <w:t>1</w:t>
             </w:r>
           </w:p>
@@ -571,20 +666,20 @@
               <w:left w:val="single" w:sz="8" w:space="0" w:color="000000"/>
               <w:bottom w:val="single" w:sz="8" w:space="0" w:color="000000"/>
               <w:right w:val="single" w:sz="8" w:space="0" w:color="000000"/>
-            </w:tcBorders>
-            <w:tcMar>
-              <w:top w:w="100" w:type="dxa"/>
-              <w:left w:w="100" w:type="dxa"/>
-              <w:bottom w:w="100" w:type="dxa"/>
-              <w:right w:w="100" w:type="dxa"/>
-            </w:tcMar>
-          </w:tcPr>
-          <w:p>
-            <w:pPr>
-              <w:widowControl w:val="0"/>
-              <w:spacing w:before="240"/>
-            </w:pPr>
-            <w:r>
+              <w:insideH w:val="single" w:sz="8" w:space="0" w:color="000000"/>
+              <w:insideV w:val="single" w:sz="8" w:space="0" w:color="000000"/>
+            </w:tcBorders>
+            <w:shd w:fill="auto" w:val="clear"/>
+          </w:tcPr>
+          <w:p>
+            <w:pPr>
+              <w:pStyle w:val="Normal"/>
+              <w:widowControl w:val="false"/>
+              <w:spacing w:before="240" w:after="0"/>
+              <w:rPr/>
+            </w:pPr>
+            <w:r>
+              <w:rPr/>
               <w:t>The tutor will put in his credentials and select the login option</w:t>
             </w:r>
           </w:p>
@@ -594,23 +689,22 @@
             <w:tcW w:w="4140" w:type="dxa"/>
             <w:tcBorders>
               <w:top w:val="single" w:sz="8" w:space="0" w:color="000000"/>
-              <w:left w:val="nil"/>
-              <w:bottom w:val="single" w:sz="8" w:space="0" w:color="000000"/>
-              <w:right w:val="single" w:sz="8" w:space="0" w:color="000000"/>
-            </w:tcBorders>
-            <w:tcMar>
-              <w:top w:w="100" w:type="dxa"/>
-              <w:left w:w="100" w:type="dxa"/>
-              <w:bottom w:w="100" w:type="dxa"/>
-              <w:right w:w="100" w:type="dxa"/>
-            </w:tcMar>
-          </w:tcPr>
-          <w:p>
-            <w:pPr>
-              <w:widowControl w:val="0"/>
-              <w:spacing w:before="240"/>
-            </w:pPr>
-            <w:r>
+              <w:bottom w:val="single" w:sz="8" w:space="0" w:color="000000"/>
+              <w:right w:val="single" w:sz="8" w:space="0" w:color="000000"/>
+              <w:insideH w:val="single" w:sz="8" w:space="0" w:color="000000"/>
+              <w:insideV w:val="single" w:sz="8" w:space="0" w:color="000000"/>
+            </w:tcBorders>
+            <w:shd w:fill="auto" w:val="clear"/>
+          </w:tcPr>
+          <w:p>
+            <w:pPr>
+              <w:pStyle w:val="Normal"/>
+              <w:widowControl w:val="false"/>
+              <w:spacing w:before="240" w:after="0"/>
+              <w:rPr/>
+            </w:pPr>
+            <w:r>
+              <w:rPr/>
               <w:t>The system validates the email and password and displays the homepage</w:t>
             </w:r>
           </w:p>
@@ -618,39 +712,37 @@
       </w:tr>
       <w:tr>
         <w:trPr>
-          <w:trHeight w:val="420"/>
+          <w:trHeight w:val="420" w:hRule="atLeast"/>
         </w:trPr>
         <w:tc>
           <w:tcPr>
             <w:tcW w:w="9360" w:type="dxa"/>
             <w:gridSpan w:val="3"/>
-            <w:shd w:val="clear" w:color="auto" w:fill="D9D9D9"/>
-            <w:tcMar>
-              <w:top w:w="100" w:type="dxa"/>
-              <w:left w:w="100" w:type="dxa"/>
-              <w:bottom w:w="100" w:type="dxa"/>
-              <w:right w:w="100" w:type="dxa"/>
-            </w:tcMar>
-          </w:tcPr>
-          <w:p>
-            <w:pPr>
-              <w:widowControl w:val="0"/>
-              <w:spacing w:line="240" w:lineRule="auto"/>
-              <w:rPr>
-                <w:b/>
-              </w:rPr>
-            </w:pPr>
-            <w:r>
-              <w:rPr>
-                <w:b/>
-              </w:rPr>
-              <w:t>Post</w:t>
-            </w:r>
-            <w:r>
-              <w:rPr>
-                <w:b/>
-              </w:rPr>
-              <w:t xml:space="preserve"> </w:t>
+            <w:tcBorders>
+              <w:top w:val="single" w:sz="8" w:space="0" w:color="000000"/>
+              <w:left w:val="single" w:sz="8" w:space="0" w:color="000000"/>
+              <w:bottom w:val="single" w:sz="8" w:space="0" w:color="000000"/>
+              <w:right w:val="single" w:sz="8" w:space="0" w:color="000000"/>
+              <w:insideH w:val="single" w:sz="8" w:space="0" w:color="000000"/>
+              <w:insideV w:val="single" w:sz="8" w:space="0" w:color="000000"/>
+            </w:tcBorders>
+            <w:shd w:color="auto" w:fill="D9D9D9" w:val="clear"/>
+          </w:tcPr>
+          <w:p>
+            <w:pPr>
+              <w:pStyle w:val="Normal"/>
+              <w:widowControl w:val="false"/>
+              <w:spacing w:lineRule="auto" w:line="240"/>
+              <w:rPr>
+                <w:b/>
+                <w:b/>
+              </w:rPr>
+            </w:pPr>
+            <w:r>
+              <w:rPr>
+                <w:b/>
+              </w:rPr>
+              <w:t xml:space="preserve">Post </w:t>
             </w:r>
             <w:bookmarkStart w:id="0" w:name="_GoBack"/>
             <w:bookmarkEnd w:id="0"/>
@@ -665,26 +757,31 @@
       </w:tr>
       <w:tr>
         <w:trPr>
-          <w:trHeight w:val="420"/>
+          <w:trHeight w:val="420" w:hRule="atLeast"/>
         </w:trPr>
         <w:tc>
           <w:tcPr>
             <w:tcW w:w="9360" w:type="dxa"/>
             <w:gridSpan w:val="3"/>
-            <w:shd w:val="clear" w:color="auto" w:fill="auto"/>
-            <w:tcMar>
-              <w:top w:w="100" w:type="dxa"/>
-              <w:left w:w="100" w:type="dxa"/>
-              <w:bottom w:w="100" w:type="dxa"/>
-              <w:right w:w="100" w:type="dxa"/>
-            </w:tcMar>
-          </w:tcPr>
-          <w:p>
-            <w:pPr>
-              <w:widowControl w:val="0"/>
-              <w:spacing w:line="240" w:lineRule="auto"/>
-            </w:pPr>
-            <w:r>
+            <w:tcBorders>
+              <w:top w:val="single" w:sz="8" w:space="0" w:color="000000"/>
+              <w:left w:val="single" w:sz="8" w:space="0" w:color="000000"/>
+              <w:bottom w:val="single" w:sz="8" w:space="0" w:color="000000"/>
+              <w:right w:val="single" w:sz="8" w:space="0" w:color="000000"/>
+              <w:insideH w:val="single" w:sz="8" w:space="0" w:color="000000"/>
+              <w:insideV w:val="single" w:sz="8" w:space="0" w:color="000000"/>
+            </w:tcBorders>
+            <w:shd w:fill="auto" w:val="clear"/>
+          </w:tcPr>
+          <w:p>
+            <w:pPr>
+              <w:pStyle w:val="Normal"/>
+              <w:widowControl w:val="false"/>
+              <w:spacing w:lineRule="auto" w:line="240"/>
+              <w:rPr/>
+            </w:pPr>
+            <w:r>
+              <w:rPr/>
               <w:t>The tutor page will opened for the tutor</w:t>
             </w:r>
           </w:p>
@@ -692,25 +789,29 @@
       </w:tr>
       <w:tr>
         <w:trPr>
-          <w:trHeight w:val="420"/>
+          <w:trHeight w:val="420" w:hRule="atLeast"/>
         </w:trPr>
         <w:tc>
           <w:tcPr>
             <w:tcW w:w="9360" w:type="dxa"/>
             <w:gridSpan w:val="3"/>
-            <w:shd w:val="clear" w:color="auto" w:fill="D9D9D9"/>
-            <w:tcMar>
-              <w:top w:w="100" w:type="dxa"/>
-              <w:left w:w="100" w:type="dxa"/>
-              <w:bottom w:w="100" w:type="dxa"/>
-              <w:right w:w="100" w:type="dxa"/>
-            </w:tcMar>
-          </w:tcPr>
-          <w:p>
-            <w:pPr>
-              <w:widowControl w:val="0"/>
-              <w:spacing w:line="240" w:lineRule="auto"/>
-              <w:rPr>
+            <w:tcBorders>
+              <w:top w:val="single" w:sz="8" w:space="0" w:color="000000"/>
+              <w:left w:val="single" w:sz="8" w:space="0" w:color="000000"/>
+              <w:bottom w:val="single" w:sz="8" w:space="0" w:color="000000"/>
+              <w:right w:val="single" w:sz="8" w:space="0" w:color="000000"/>
+              <w:insideH w:val="single" w:sz="8" w:space="0" w:color="000000"/>
+              <w:insideV w:val="single" w:sz="8" w:space="0" w:color="000000"/>
+            </w:tcBorders>
+            <w:shd w:color="auto" w:fill="D9D9D9" w:val="clear"/>
+          </w:tcPr>
+          <w:p>
+            <w:pPr>
+              <w:pStyle w:val="Normal"/>
+              <w:widowControl w:val="false"/>
+              <w:spacing w:lineRule="auto" w:line="240"/>
+              <w:rPr>
+                <w:b/>
                 <w:b/>
               </w:rPr>
             </w:pPr>
@@ -725,26 +826,31 @@
       </w:tr>
       <w:tr>
         <w:trPr>
-          <w:trHeight w:val="420"/>
+          <w:trHeight w:val="420" w:hRule="atLeast"/>
         </w:trPr>
         <w:tc>
           <w:tcPr>
             <w:tcW w:w="9360" w:type="dxa"/>
             <w:gridSpan w:val="3"/>
-            <w:shd w:val="clear" w:color="auto" w:fill="auto"/>
-            <w:tcMar>
-              <w:top w:w="100" w:type="dxa"/>
-              <w:left w:w="100" w:type="dxa"/>
-              <w:bottom w:w="100" w:type="dxa"/>
-              <w:right w:w="100" w:type="dxa"/>
-            </w:tcMar>
-          </w:tcPr>
-          <w:p>
-            <w:pPr>
-              <w:widowControl w:val="0"/>
-              <w:spacing w:line="240" w:lineRule="auto"/>
-            </w:pPr>
-            <w:r>
+            <w:tcBorders>
+              <w:top w:val="single" w:sz="8" w:space="0" w:color="000000"/>
+              <w:left w:val="single" w:sz="8" w:space="0" w:color="000000"/>
+              <w:bottom w:val="single" w:sz="8" w:space="0" w:color="000000"/>
+              <w:right w:val="single" w:sz="8" w:space="0" w:color="000000"/>
+              <w:insideH w:val="single" w:sz="8" w:space="0" w:color="000000"/>
+              <w:insideV w:val="single" w:sz="8" w:space="0" w:color="000000"/>
+            </w:tcBorders>
+            <w:shd w:fill="auto" w:val="clear"/>
+          </w:tcPr>
+          <w:p>
+            <w:pPr>
+              <w:pStyle w:val="Normal"/>
+              <w:widowControl w:val="false"/>
+              <w:spacing w:lineRule="auto" w:line="240"/>
+              <w:rPr/>
+            </w:pPr>
+            <w:r>
+              <w:rPr/>
               <w:t>The user should have an existing username and password</w:t>
             </w:r>
           </w:p>
@@ -752,25 +858,29 @@
       </w:tr>
       <w:tr>
         <w:trPr>
-          <w:trHeight w:val="420"/>
+          <w:trHeight w:val="420" w:hRule="atLeast"/>
         </w:trPr>
         <w:tc>
           <w:tcPr>
             <w:tcW w:w="9360" w:type="dxa"/>
             <w:gridSpan w:val="3"/>
-            <w:shd w:val="clear" w:color="auto" w:fill="CCCCCC"/>
-            <w:tcMar>
-              <w:top w:w="100" w:type="dxa"/>
-              <w:left w:w="100" w:type="dxa"/>
-              <w:bottom w:w="100" w:type="dxa"/>
-              <w:right w:w="100" w:type="dxa"/>
-            </w:tcMar>
-          </w:tcPr>
-          <w:p>
-            <w:pPr>
-              <w:widowControl w:val="0"/>
-              <w:spacing w:line="240" w:lineRule="auto"/>
-              <w:rPr>
+            <w:tcBorders>
+              <w:top w:val="single" w:sz="8" w:space="0" w:color="000000"/>
+              <w:left w:val="single" w:sz="8" w:space="0" w:color="000000"/>
+              <w:bottom w:val="single" w:sz="8" w:space="0" w:color="000000"/>
+              <w:right w:val="single" w:sz="8" w:space="0" w:color="000000"/>
+              <w:insideH w:val="single" w:sz="8" w:space="0" w:color="000000"/>
+              <w:insideV w:val="single" w:sz="8" w:space="0" w:color="000000"/>
+            </w:tcBorders>
+            <w:shd w:color="auto" w:fill="CCCCCC" w:val="clear"/>
+          </w:tcPr>
+          <w:p>
+            <w:pPr>
+              <w:pStyle w:val="Normal"/>
+              <w:widowControl w:val="false"/>
+              <w:spacing w:lineRule="auto" w:line="240"/>
+              <w:rPr>
+                <w:b/>
                 <w:b/>
               </w:rPr>
             </w:pPr>
@@ -785,26 +895,31 @@
       </w:tr>
       <w:tr>
         <w:trPr>
-          <w:trHeight w:val="420"/>
+          <w:trHeight w:val="420" w:hRule="atLeast"/>
         </w:trPr>
         <w:tc>
           <w:tcPr>
             <w:tcW w:w="9360" w:type="dxa"/>
             <w:gridSpan w:val="3"/>
-            <w:shd w:val="clear" w:color="auto" w:fill="FFFFFF"/>
-            <w:tcMar>
-              <w:top w:w="100" w:type="dxa"/>
-              <w:left w:w="100" w:type="dxa"/>
-              <w:bottom w:w="100" w:type="dxa"/>
-              <w:right w:w="100" w:type="dxa"/>
-            </w:tcMar>
-          </w:tcPr>
-          <w:p>
-            <w:pPr>
-              <w:widowControl w:val="0"/>
-              <w:spacing w:line="240" w:lineRule="auto"/>
-            </w:pPr>
-            <w:r>
+            <w:tcBorders>
+              <w:top w:val="single" w:sz="8" w:space="0" w:color="000000"/>
+              <w:left w:val="single" w:sz="8" w:space="0" w:color="000000"/>
+              <w:bottom w:val="single" w:sz="8" w:space="0" w:color="000000"/>
+              <w:right w:val="single" w:sz="8" w:space="0" w:color="000000"/>
+              <w:insideH w:val="single" w:sz="8" w:space="0" w:color="000000"/>
+              <w:insideV w:val="single" w:sz="8" w:space="0" w:color="000000"/>
+            </w:tcBorders>
+            <w:shd w:color="auto" w:fill="FFFFFF" w:val="clear"/>
+          </w:tcPr>
+          <w:p>
+            <w:pPr>
+              <w:pStyle w:val="Normal"/>
+              <w:widowControl w:val="false"/>
+              <w:spacing w:lineRule="auto" w:line="240"/>
+              <w:rPr/>
+            </w:pPr>
+            <w:r>
+              <w:rPr/>
               <w:t>If the user entered invalid credentials an error should be displayed</w:t>
             </w:r>
           </w:p>
@@ -812,64 +927,72 @@
       </w:tr>
       <w:tr>
         <w:trPr>
-          <w:trHeight w:val="690"/>
+          <w:trHeight w:val="690" w:hRule="atLeast"/>
         </w:trPr>
         <w:tc>
           <w:tcPr>
             <w:tcW w:w="9360" w:type="dxa"/>
             <w:gridSpan w:val="3"/>
             <w:tcBorders>
+              <w:top w:val="single" w:sz="8" w:space="0" w:color="000000"/>
               <w:left w:val="single" w:sz="8" w:space="0" w:color="FFFFFF"/>
+              <w:bottom w:val="single" w:sz="8" w:space="0" w:color="000000"/>
               <w:right w:val="single" w:sz="8" w:space="0" w:color="FFFFFF"/>
-            </w:tcBorders>
-            <w:shd w:val="clear" w:color="auto" w:fill="FFFFFF"/>
-            <w:tcMar>
-              <w:top w:w="100" w:type="dxa"/>
-              <w:left w:w="100" w:type="dxa"/>
-              <w:bottom w:w="100" w:type="dxa"/>
-              <w:right w:w="100" w:type="dxa"/>
-            </w:tcMar>
-          </w:tcPr>
-          <w:p>
-            <w:pPr>
-              <w:widowControl w:val="0"/>
-              <w:spacing w:line="240" w:lineRule="auto"/>
-              <w:rPr>
-                <w:b/>
-              </w:rPr>
-            </w:pPr>
+              <w:insideH w:val="single" w:sz="8" w:space="0" w:color="000000"/>
+              <w:insideV w:val="single" w:sz="8" w:space="0" w:color="FFFFFF"/>
+            </w:tcBorders>
+            <w:shd w:color="auto" w:fill="FFFFFF" w:val="clear"/>
+          </w:tcPr>
+          <w:p>
+            <w:pPr>
+              <w:pStyle w:val="Normal"/>
+              <w:widowControl w:val="false"/>
+              <w:spacing w:lineRule="auto" w:line="240"/>
+              <w:rPr>
+                <w:b/>
+                <w:b/>
+              </w:rPr>
+            </w:pPr>
+            <w:r>
+              <w:rPr>
+                <w:b/>
+              </w:rPr>
+            </w:r>
           </w:p>
         </w:tc>
       </w:tr>
       <w:tr>
         <w:trPr>
-          <w:trHeight w:val="420"/>
+          <w:trHeight w:val="420" w:hRule="atLeast"/>
         </w:trPr>
         <w:tc>
           <w:tcPr>
             <w:tcW w:w="9360" w:type="dxa"/>
             <w:gridSpan w:val="3"/>
-            <w:shd w:val="clear" w:color="auto" w:fill="CCCCCC"/>
-            <w:tcMar>
-              <w:top w:w="100" w:type="dxa"/>
-              <w:left w:w="100" w:type="dxa"/>
-              <w:bottom w:w="100" w:type="dxa"/>
-              <w:right w:w="100" w:type="dxa"/>
-            </w:tcMar>
-          </w:tcPr>
-          <w:p>
-            <w:pPr>
-              <w:widowControl w:val="0"/>
-              <w:spacing w:line="240" w:lineRule="auto"/>
-              <w:rPr>
-                <w:b/>
-              </w:rPr>
-            </w:pPr>
-            <w:r>
-              <w:rPr>
-                <w:b/>
-              </w:rPr>
-              <w:lastRenderedPageBreak/>
+            <w:tcBorders>
+              <w:top w:val="single" w:sz="8" w:space="0" w:color="000000"/>
+              <w:left w:val="single" w:sz="8" w:space="0" w:color="000000"/>
+              <w:bottom w:val="single" w:sz="8" w:space="0" w:color="000000"/>
+              <w:right w:val="single" w:sz="8" w:space="0" w:color="000000"/>
+              <w:insideH w:val="single" w:sz="8" w:space="0" w:color="000000"/>
+              <w:insideV w:val="single" w:sz="8" w:space="0" w:color="000000"/>
+            </w:tcBorders>
+            <w:shd w:color="auto" w:fill="CCCCCC" w:val="clear"/>
+          </w:tcPr>
+          <w:p>
+            <w:pPr>
+              <w:pStyle w:val="Normal"/>
+              <w:widowControl w:val="false"/>
+              <w:spacing w:lineRule="auto" w:line="240"/>
+              <w:rPr>
+                <w:b/>
+                <w:b/>
+              </w:rPr>
+            </w:pPr>
+            <w:r>
+              <w:rPr>
+                <w:b/>
+              </w:rPr>
               <w:t>Use Case Number: 2</w:t>
             </w:r>
           </w:p>
@@ -877,24 +1000,28 @@
       </w:tr>
       <w:tr>
         <w:trPr>
-          <w:trHeight w:val="420"/>
+          <w:trHeight w:val="420" w:hRule="atLeast"/>
         </w:trPr>
         <w:tc>
           <w:tcPr>
             <w:tcW w:w="9360" w:type="dxa"/>
             <w:gridSpan w:val="3"/>
-            <w:shd w:val="clear" w:color="auto" w:fill="auto"/>
-            <w:tcMar>
-              <w:top w:w="100" w:type="dxa"/>
-              <w:left w:w="100" w:type="dxa"/>
-              <w:bottom w:w="100" w:type="dxa"/>
-              <w:right w:w="100" w:type="dxa"/>
-            </w:tcMar>
-          </w:tcPr>
-          <w:p>
-            <w:pPr>
-              <w:widowControl w:val="0"/>
-              <w:spacing w:line="240" w:lineRule="auto"/>
+            <w:tcBorders>
+              <w:top w:val="single" w:sz="8" w:space="0" w:color="000000"/>
+              <w:left w:val="single" w:sz="8" w:space="0" w:color="000000"/>
+              <w:bottom w:val="single" w:sz="8" w:space="0" w:color="000000"/>
+              <w:right w:val="single" w:sz="8" w:space="0" w:color="000000"/>
+              <w:insideH w:val="single" w:sz="8" w:space="0" w:color="000000"/>
+              <w:insideV w:val="single" w:sz="8" w:space="0" w:color="000000"/>
+            </w:tcBorders>
+            <w:shd w:fill="auto" w:val="clear"/>
+          </w:tcPr>
+          <w:p>
+            <w:pPr>
+              <w:pStyle w:val="Normal"/>
+              <w:widowControl w:val="false"/>
+              <w:spacing w:lineRule="auto" w:line="240"/>
+              <w:rPr/>
             </w:pPr>
             <w:r>
               <w:rPr>
@@ -903,6 +1030,7 @@
               <w:t xml:space="preserve">Name </w:t>
             </w:r>
             <w:r>
+              <w:rPr/>
               <w:t>: Post a question</w:t>
             </w:r>
           </w:p>
@@ -910,24 +1038,28 @@
       </w:tr>
       <w:tr>
         <w:trPr>
-          <w:trHeight w:val="420"/>
+          <w:trHeight w:val="420" w:hRule="atLeast"/>
         </w:trPr>
         <w:tc>
           <w:tcPr>
             <w:tcW w:w="9360" w:type="dxa"/>
             <w:gridSpan w:val="3"/>
-            <w:shd w:val="clear" w:color="auto" w:fill="auto"/>
-            <w:tcMar>
-              <w:top w:w="100" w:type="dxa"/>
-              <w:left w:w="100" w:type="dxa"/>
-              <w:bottom w:w="100" w:type="dxa"/>
-              <w:right w:w="100" w:type="dxa"/>
-            </w:tcMar>
-          </w:tcPr>
-          <w:p>
-            <w:pPr>
-              <w:widowControl w:val="0"/>
-              <w:spacing w:line="240" w:lineRule="auto"/>
+            <w:tcBorders>
+              <w:top w:val="single" w:sz="8" w:space="0" w:color="000000"/>
+              <w:left w:val="single" w:sz="8" w:space="0" w:color="000000"/>
+              <w:bottom w:val="single" w:sz="8" w:space="0" w:color="000000"/>
+              <w:right w:val="single" w:sz="8" w:space="0" w:color="000000"/>
+              <w:insideH w:val="single" w:sz="8" w:space="0" w:color="000000"/>
+              <w:insideV w:val="single" w:sz="8" w:space="0" w:color="000000"/>
+            </w:tcBorders>
+            <w:shd w:fill="auto" w:val="clear"/>
+          </w:tcPr>
+          <w:p>
+            <w:pPr>
+              <w:pStyle w:val="Normal"/>
+              <w:widowControl w:val="false"/>
+              <w:spacing w:lineRule="auto" w:line="240"/>
+              <w:rPr/>
             </w:pPr>
             <w:r>
               <w:rPr>
@@ -936,6 +1068,7 @@
               <w:t xml:space="preserve">Brief description </w:t>
             </w:r>
             <w:r>
+              <w:rPr/>
               <w:t>:this use case provides a functionality for posting questions</w:t>
             </w:r>
           </w:p>
@@ -943,24 +1076,28 @@
       </w:tr>
       <w:tr>
         <w:trPr>
-          <w:trHeight w:val="420"/>
+          <w:trHeight w:val="420" w:hRule="atLeast"/>
         </w:trPr>
         <w:tc>
           <w:tcPr>
             <w:tcW w:w="9360" w:type="dxa"/>
             <w:gridSpan w:val="3"/>
-            <w:shd w:val="clear" w:color="auto" w:fill="auto"/>
-            <w:tcMar>
-              <w:top w:w="100" w:type="dxa"/>
-              <w:left w:w="100" w:type="dxa"/>
-              <w:bottom w:w="100" w:type="dxa"/>
-              <w:right w:w="100" w:type="dxa"/>
-            </w:tcMar>
-          </w:tcPr>
-          <w:p>
-            <w:pPr>
-              <w:widowControl w:val="0"/>
-              <w:spacing w:line="240" w:lineRule="auto"/>
+            <w:tcBorders>
+              <w:top w:val="single" w:sz="8" w:space="0" w:color="000000"/>
+              <w:left w:val="single" w:sz="8" w:space="0" w:color="000000"/>
+              <w:bottom w:val="single" w:sz="8" w:space="0" w:color="000000"/>
+              <w:right w:val="single" w:sz="8" w:space="0" w:color="000000"/>
+              <w:insideH w:val="single" w:sz="8" w:space="0" w:color="000000"/>
+              <w:insideV w:val="single" w:sz="8" w:space="0" w:color="000000"/>
+            </w:tcBorders>
+            <w:shd w:fill="auto" w:val="clear"/>
+          </w:tcPr>
+          <w:p>
+            <w:pPr>
+              <w:pStyle w:val="Normal"/>
+              <w:widowControl w:val="false"/>
+              <w:spacing w:lineRule="auto" w:line="240"/>
+              <w:rPr/>
             </w:pPr>
             <w:r>
               <w:rPr>
@@ -969,6 +1106,7 @@
               <w:t>Actors</w:t>
             </w:r>
             <w:r>
+              <w:rPr/>
               <w:t xml:space="preserve"> : Tutor</w:t>
             </w:r>
           </w:p>
@@ -976,25 +1114,29 @@
       </w:tr>
       <w:tr>
         <w:trPr>
-          <w:trHeight w:val="420"/>
+          <w:trHeight w:val="420" w:hRule="atLeast"/>
         </w:trPr>
         <w:tc>
           <w:tcPr>
             <w:tcW w:w="9360" w:type="dxa"/>
             <w:gridSpan w:val="3"/>
-            <w:shd w:val="clear" w:color="auto" w:fill="D9D9D9"/>
-            <w:tcMar>
-              <w:top w:w="100" w:type="dxa"/>
-              <w:left w:w="100" w:type="dxa"/>
-              <w:bottom w:w="100" w:type="dxa"/>
-              <w:right w:w="100" w:type="dxa"/>
-            </w:tcMar>
-          </w:tcPr>
-          <w:p>
-            <w:pPr>
-              <w:widowControl w:val="0"/>
-              <w:spacing w:line="240" w:lineRule="auto"/>
-              <w:rPr>
+            <w:tcBorders>
+              <w:top w:val="single" w:sz="8" w:space="0" w:color="000000"/>
+              <w:left w:val="single" w:sz="8" w:space="0" w:color="000000"/>
+              <w:bottom w:val="single" w:sz="8" w:space="0" w:color="000000"/>
+              <w:right w:val="single" w:sz="8" w:space="0" w:color="000000"/>
+              <w:insideH w:val="single" w:sz="8" w:space="0" w:color="000000"/>
+              <w:insideV w:val="single" w:sz="8" w:space="0" w:color="000000"/>
+            </w:tcBorders>
+            <w:shd w:color="auto" w:fill="D9D9D9" w:val="clear"/>
+          </w:tcPr>
+          <w:p>
+            <w:pPr>
+              <w:pStyle w:val="Normal"/>
+              <w:widowControl w:val="false"/>
+              <w:spacing w:lineRule="auto" w:line="240"/>
+              <w:rPr>
+                <w:b/>
                 <w:b/>
               </w:rPr>
             </w:pPr>
@@ -1009,26 +1151,31 @@
       </w:tr>
       <w:tr>
         <w:trPr>
-          <w:trHeight w:val="420"/>
+          <w:trHeight w:val="420" w:hRule="atLeast"/>
         </w:trPr>
         <w:tc>
           <w:tcPr>
             <w:tcW w:w="9360" w:type="dxa"/>
             <w:gridSpan w:val="3"/>
-            <w:shd w:val="clear" w:color="auto" w:fill="FFFFFF"/>
-            <w:tcMar>
-              <w:top w:w="100" w:type="dxa"/>
-              <w:left w:w="100" w:type="dxa"/>
-              <w:bottom w:w="100" w:type="dxa"/>
-              <w:right w:w="100" w:type="dxa"/>
-            </w:tcMar>
-          </w:tcPr>
-          <w:p>
-            <w:pPr>
-              <w:widowControl w:val="0"/>
-              <w:spacing w:line="240" w:lineRule="auto"/>
-            </w:pPr>
-            <w:r>
+            <w:tcBorders>
+              <w:top w:val="single" w:sz="8" w:space="0" w:color="000000"/>
+              <w:left w:val="single" w:sz="8" w:space="0" w:color="000000"/>
+              <w:bottom w:val="single" w:sz="8" w:space="0" w:color="000000"/>
+              <w:right w:val="single" w:sz="8" w:space="0" w:color="000000"/>
+              <w:insideH w:val="single" w:sz="8" w:space="0" w:color="000000"/>
+              <w:insideV w:val="single" w:sz="8" w:space="0" w:color="000000"/>
+            </w:tcBorders>
+            <w:shd w:color="auto" w:fill="FFFFFF" w:val="clear"/>
+          </w:tcPr>
+          <w:p>
+            <w:pPr>
+              <w:pStyle w:val="Normal"/>
+              <w:widowControl w:val="false"/>
+              <w:spacing w:lineRule="auto" w:line="240"/>
+              <w:rPr/>
+            </w:pPr>
+            <w:r>
+              <w:rPr/>
               <w:t xml:space="preserve">The tutor is signed and on the tutorial page </w:t>
             </w:r>
           </w:p>
@@ -1036,25 +1183,29 @@
       </w:tr>
       <w:tr>
         <w:trPr>
-          <w:trHeight w:val="420"/>
+          <w:trHeight w:val="420" w:hRule="atLeast"/>
         </w:trPr>
         <w:tc>
           <w:tcPr>
             <w:tcW w:w="9360" w:type="dxa"/>
             <w:gridSpan w:val="3"/>
-            <w:shd w:val="clear" w:color="auto" w:fill="D9D9D9"/>
-            <w:tcMar>
-              <w:top w:w="100" w:type="dxa"/>
-              <w:left w:w="100" w:type="dxa"/>
-              <w:bottom w:w="100" w:type="dxa"/>
-              <w:right w:w="100" w:type="dxa"/>
-            </w:tcMar>
-          </w:tcPr>
-          <w:p>
-            <w:pPr>
-              <w:widowControl w:val="0"/>
-              <w:spacing w:line="240" w:lineRule="auto"/>
-              <w:rPr>
+            <w:tcBorders>
+              <w:top w:val="single" w:sz="8" w:space="0" w:color="000000"/>
+              <w:left w:val="single" w:sz="8" w:space="0" w:color="000000"/>
+              <w:bottom w:val="single" w:sz="8" w:space="0" w:color="000000"/>
+              <w:right w:val="single" w:sz="8" w:space="0" w:color="000000"/>
+              <w:insideH w:val="single" w:sz="8" w:space="0" w:color="000000"/>
+              <w:insideV w:val="single" w:sz="8" w:space="0" w:color="000000"/>
+            </w:tcBorders>
+            <w:shd w:color="auto" w:fill="D9D9D9" w:val="clear"/>
+          </w:tcPr>
+          <w:p>
+            <w:pPr>
+              <w:pStyle w:val="Normal"/>
+              <w:widowControl w:val="false"/>
+              <w:spacing w:lineRule="auto" w:line="240"/>
+              <w:rPr>
+                <w:b/>
                 <w:b/>
               </w:rPr>
             </w:pPr>
@@ -1069,25 +1220,29 @@
       </w:tr>
       <w:tr>
         <w:trPr>
-          <w:trHeight w:val="420"/>
+          <w:trHeight w:val="420" w:hRule="atLeast"/>
         </w:trPr>
         <w:tc>
           <w:tcPr>
             <w:tcW w:w="9360" w:type="dxa"/>
             <w:gridSpan w:val="3"/>
-            <w:shd w:val="clear" w:color="auto" w:fill="FFFFFF"/>
-            <w:tcMar>
-              <w:top w:w="100" w:type="dxa"/>
-              <w:left w:w="100" w:type="dxa"/>
-              <w:bottom w:w="100" w:type="dxa"/>
-              <w:right w:w="100" w:type="dxa"/>
-            </w:tcMar>
-          </w:tcPr>
-          <w:p>
-            <w:pPr>
-              <w:widowControl w:val="0"/>
-              <w:spacing w:line="240" w:lineRule="auto"/>
-              <w:rPr>
+            <w:tcBorders>
+              <w:top w:val="single" w:sz="8" w:space="0" w:color="000000"/>
+              <w:left w:val="single" w:sz="8" w:space="0" w:color="000000"/>
+              <w:bottom w:val="single" w:sz="8" w:space="0" w:color="000000"/>
+              <w:right w:val="single" w:sz="8" w:space="0" w:color="000000"/>
+              <w:insideH w:val="single" w:sz="8" w:space="0" w:color="000000"/>
+              <w:insideV w:val="single" w:sz="8" w:space="0" w:color="000000"/>
+            </w:tcBorders>
+            <w:shd w:color="auto" w:fill="FFFFFF" w:val="clear"/>
+          </w:tcPr>
+          <w:p>
+            <w:pPr>
+              <w:pStyle w:val="Normal"/>
+              <w:widowControl w:val="false"/>
+              <w:spacing w:lineRule="auto" w:line="240"/>
+              <w:rPr>
+                <w:b/>
                 <w:b/>
               </w:rPr>
             </w:pPr>
@@ -1102,7 +1257,7 @@
       </w:tr>
       <w:tr>
         <w:trPr>
-          <w:trHeight w:val="420"/>
+          <w:trHeight w:val="420" w:hRule="atLeast"/>
         </w:trPr>
         <w:tc>
           <w:tcPr>
@@ -1113,19 +1268,18 @@
               <w:left w:val="single" w:sz="8" w:space="0" w:color="000000"/>
               <w:bottom w:val="single" w:sz="8" w:space="0" w:color="000000"/>
               <w:right w:val="single" w:sz="8" w:space="0" w:color="000000"/>
-            </w:tcBorders>
-            <w:tcMar>
-              <w:top w:w="100" w:type="dxa"/>
-              <w:left w:w="100" w:type="dxa"/>
-              <w:bottom w:w="100" w:type="dxa"/>
-              <w:right w:w="100" w:type="dxa"/>
-            </w:tcMar>
-          </w:tcPr>
-          <w:p>
-            <w:pPr>
-              <w:widowControl w:val="0"/>
-              <w:spacing w:before="240"/>
-              <w:rPr>
+              <w:insideH w:val="single" w:sz="8" w:space="0" w:color="000000"/>
+              <w:insideV w:val="single" w:sz="8" w:space="0" w:color="000000"/>
+            </w:tcBorders>
+            <w:shd w:fill="auto" w:val="clear"/>
+          </w:tcPr>
+          <w:p>
+            <w:pPr>
+              <w:pStyle w:val="Normal"/>
+              <w:widowControl w:val="false"/>
+              <w:spacing w:before="240" w:after="0"/>
+              <w:rPr>
+                <w:b/>
                 <w:b/>
               </w:rPr>
             </w:pPr>
@@ -1140,30 +1294,27 @@
       </w:tr>
       <w:tr>
         <w:trPr>
-          <w:trHeight w:val="420"/>
+          <w:trHeight w:val="420" w:hRule="atLeast"/>
         </w:trPr>
         <w:tc>
           <w:tcPr>
             <w:tcW w:w="840" w:type="dxa"/>
             <w:tcBorders>
-              <w:top w:val="nil"/>
-              <w:left w:val="single" w:sz="8" w:space="0" w:color="000000"/>
-              <w:bottom w:val="single" w:sz="8" w:space="0" w:color="000000"/>
-              <w:right w:val="single" w:sz="8" w:space="0" w:color="000000"/>
-            </w:tcBorders>
-            <w:shd w:val="clear" w:color="auto" w:fill="auto"/>
-            <w:tcMar>
-              <w:top w:w="100" w:type="dxa"/>
-              <w:left w:w="100" w:type="dxa"/>
-              <w:bottom w:w="100" w:type="dxa"/>
-              <w:right w:w="100" w:type="dxa"/>
-            </w:tcMar>
-          </w:tcPr>
-          <w:p>
-            <w:pPr>
-              <w:widowControl w:val="0"/>
-              <w:spacing w:before="240"/>
-              <w:rPr>
+              <w:left w:val="single" w:sz="8" w:space="0" w:color="000000"/>
+              <w:bottom w:val="single" w:sz="8" w:space="0" w:color="000000"/>
+              <w:right w:val="single" w:sz="8" w:space="0" w:color="000000"/>
+              <w:insideH w:val="single" w:sz="8" w:space="0" w:color="000000"/>
+              <w:insideV w:val="single" w:sz="8" w:space="0" w:color="000000"/>
+            </w:tcBorders>
+            <w:shd w:fill="auto" w:val="clear"/>
+          </w:tcPr>
+          <w:p>
+            <w:pPr>
+              <w:pStyle w:val="Normal"/>
+              <w:widowControl w:val="false"/>
+              <w:spacing w:before="240" w:after="0"/>
+              <w:rPr>
+                <w:b/>
                 <w:b/>
               </w:rPr>
             </w:pPr>
@@ -1179,25 +1330,22 @@
           <w:tcPr>
             <w:tcW w:w="4380" w:type="dxa"/>
             <w:tcBorders>
-              <w:top w:val="nil"/>
-              <w:left w:val="nil"/>
-              <w:bottom w:val="single" w:sz="8" w:space="0" w:color="000000"/>
-              <w:right w:val="single" w:sz="8" w:space="0" w:color="000000"/>
-            </w:tcBorders>
-            <w:shd w:val="clear" w:color="auto" w:fill="auto"/>
-            <w:tcMar>
-              <w:top w:w="100" w:type="dxa"/>
-              <w:left w:w="100" w:type="dxa"/>
-              <w:bottom w:w="100" w:type="dxa"/>
-              <w:right w:w="100" w:type="dxa"/>
-            </w:tcMar>
-          </w:tcPr>
-          <w:p>
-            <w:pPr>
-              <w:widowControl w:val="0"/>
-              <w:spacing w:before="240"/>
-            </w:pPr>
-            <w:r>
+              <w:bottom w:val="single" w:sz="8" w:space="0" w:color="000000"/>
+              <w:right w:val="single" w:sz="8" w:space="0" w:color="000000"/>
+              <w:insideH w:val="single" w:sz="8" w:space="0" w:color="000000"/>
+              <w:insideV w:val="single" w:sz="8" w:space="0" w:color="000000"/>
+            </w:tcBorders>
+            <w:shd w:fill="auto" w:val="clear"/>
+          </w:tcPr>
+          <w:p>
+            <w:pPr>
+              <w:pStyle w:val="Normal"/>
+              <w:widowControl w:val="false"/>
+              <w:spacing w:before="240" w:after="0"/>
+              <w:rPr/>
+            </w:pPr>
+            <w:r>
+              <w:rPr/>
               <w:t>User Action</w:t>
             </w:r>
           </w:p>
@@ -1206,25 +1354,22 @@
           <w:tcPr>
             <w:tcW w:w="4140" w:type="dxa"/>
             <w:tcBorders>
-              <w:top w:val="nil"/>
-              <w:left w:val="nil"/>
-              <w:bottom w:val="single" w:sz="8" w:space="0" w:color="000000"/>
-              <w:right w:val="single" w:sz="8" w:space="0" w:color="000000"/>
-            </w:tcBorders>
-            <w:shd w:val="clear" w:color="auto" w:fill="auto"/>
-            <w:tcMar>
-              <w:top w:w="100" w:type="dxa"/>
-              <w:left w:w="100" w:type="dxa"/>
-              <w:bottom w:w="100" w:type="dxa"/>
-              <w:right w:w="100" w:type="dxa"/>
-            </w:tcMar>
-          </w:tcPr>
-          <w:p>
-            <w:pPr>
-              <w:widowControl w:val="0"/>
-              <w:spacing w:before="240"/>
-            </w:pPr>
-            <w:r>
+              <w:bottom w:val="single" w:sz="8" w:space="0" w:color="000000"/>
+              <w:right w:val="single" w:sz="8" w:space="0" w:color="000000"/>
+              <w:insideH w:val="single" w:sz="8" w:space="0" w:color="000000"/>
+              <w:insideV w:val="single" w:sz="8" w:space="0" w:color="000000"/>
+            </w:tcBorders>
+            <w:shd w:fill="auto" w:val="clear"/>
+          </w:tcPr>
+          <w:p>
+            <w:pPr>
+              <w:pStyle w:val="Normal"/>
+              <w:widowControl w:val="false"/>
+              <w:spacing w:before="240" w:after="0"/>
+              <w:rPr/>
+            </w:pPr>
+            <w:r>
+              <w:rPr/>
               <w:t>System Response</w:t>
             </w:r>
           </w:p>
@@ -1232,30 +1377,27 @@
       </w:tr>
       <w:tr>
         <w:trPr>
-          <w:trHeight w:val="420"/>
+          <w:trHeight w:val="420" w:hRule="atLeast"/>
         </w:trPr>
         <w:tc>
           <w:tcPr>
             <w:tcW w:w="840" w:type="dxa"/>
             <w:tcBorders>
-              <w:top w:val="nil"/>
-              <w:left w:val="single" w:sz="8" w:space="0" w:color="000000"/>
-              <w:bottom w:val="single" w:sz="8" w:space="0" w:color="000000"/>
-              <w:right w:val="single" w:sz="8" w:space="0" w:color="000000"/>
-            </w:tcBorders>
-            <w:shd w:val="clear" w:color="auto" w:fill="auto"/>
-            <w:tcMar>
-              <w:top w:w="100" w:type="dxa"/>
-              <w:left w:w="100" w:type="dxa"/>
-              <w:bottom w:w="100" w:type="dxa"/>
-              <w:right w:w="100" w:type="dxa"/>
-            </w:tcMar>
-          </w:tcPr>
-          <w:p>
-            <w:pPr>
-              <w:widowControl w:val="0"/>
-              <w:spacing w:before="240"/>
-              <w:rPr>
+              <w:left w:val="single" w:sz="8" w:space="0" w:color="000000"/>
+              <w:bottom w:val="single" w:sz="8" w:space="0" w:color="000000"/>
+              <w:right w:val="single" w:sz="8" w:space="0" w:color="000000"/>
+              <w:insideH w:val="single" w:sz="8" w:space="0" w:color="000000"/>
+              <w:insideV w:val="single" w:sz="8" w:space="0" w:color="000000"/>
+            </w:tcBorders>
+            <w:shd w:fill="auto" w:val="clear"/>
+          </w:tcPr>
+          <w:p>
+            <w:pPr>
+              <w:pStyle w:val="Normal"/>
+              <w:widowControl w:val="false"/>
+              <w:spacing w:before="240" w:after="0"/>
+              <w:rPr>
+                <w:b/>
                 <w:b/>
               </w:rPr>
             </w:pPr>
@@ -1271,25 +1413,22 @@
           <w:tcPr>
             <w:tcW w:w="4380" w:type="dxa"/>
             <w:tcBorders>
-              <w:top w:val="nil"/>
-              <w:left w:val="nil"/>
-              <w:bottom w:val="single" w:sz="8" w:space="0" w:color="000000"/>
-              <w:right w:val="single" w:sz="8" w:space="0" w:color="000000"/>
-            </w:tcBorders>
-            <w:shd w:val="clear" w:color="auto" w:fill="auto"/>
-            <w:tcMar>
-              <w:top w:w="100" w:type="dxa"/>
-              <w:left w:w="100" w:type="dxa"/>
-              <w:bottom w:w="100" w:type="dxa"/>
-              <w:right w:w="100" w:type="dxa"/>
-            </w:tcMar>
-          </w:tcPr>
-          <w:p>
-            <w:pPr>
-              <w:widowControl w:val="0"/>
-              <w:spacing w:before="240"/>
-            </w:pPr>
-            <w:r>
+              <w:bottom w:val="single" w:sz="8" w:space="0" w:color="000000"/>
+              <w:right w:val="single" w:sz="8" w:space="0" w:color="000000"/>
+              <w:insideH w:val="single" w:sz="8" w:space="0" w:color="000000"/>
+              <w:insideV w:val="single" w:sz="8" w:space="0" w:color="000000"/>
+            </w:tcBorders>
+            <w:shd w:fill="auto" w:val="clear"/>
+          </w:tcPr>
+          <w:p>
+            <w:pPr>
+              <w:pStyle w:val="Normal"/>
+              <w:widowControl w:val="false"/>
+              <w:spacing w:before="240" w:after="0"/>
+              <w:rPr/>
+            </w:pPr>
+            <w:r>
+              <w:rPr/>
               <w:t>The tutor select the option to post the question</w:t>
             </w:r>
           </w:p>
@@ -1298,25 +1437,22 @@
           <w:tcPr>
             <w:tcW w:w="4140" w:type="dxa"/>
             <w:tcBorders>
-              <w:top w:val="nil"/>
-              <w:left w:val="nil"/>
-              <w:bottom w:val="single" w:sz="8" w:space="0" w:color="000000"/>
-              <w:right w:val="single" w:sz="8" w:space="0" w:color="000000"/>
-            </w:tcBorders>
-            <w:shd w:val="clear" w:color="auto" w:fill="auto"/>
-            <w:tcMar>
-              <w:top w:w="100" w:type="dxa"/>
-              <w:left w:w="100" w:type="dxa"/>
-              <w:bottom w:w="100" w:type="dxa"/>
-              <w:right w:w="100" w:type="dxa"/>
-            </w:tcMar>
-          </w:tcPr>
-          <w:p>
-            <w:pPr>
-              <w:widowControl w:val="0"/>
-              <w:spacing w:before="240"/>
-            </w:pPr>
-            <w:r>
+              <w:bottom w:val="single" w:sz="8" w:space="0" w:color="000000"/>
+              <w:right w:val="single" w:sz="8" w:space="0" w:color="000000"/>
+              <w:insideH w:val="single" w:sz="8" w:space="0" w:color="000000"/>
+              <w:insideV w:val="single" w:sz="8" w:space="0" w:color="000000"/>
+            </w:tcBorders>
+            <w:shd w:fill="auto" w:val="clear"/>
+          </w:tcPr>
+          <w:p>
+            <w:pPr>
+              <w:pStyle w:val="Normal"/>
+              <w:widowControl w:val="false"/>
+              <w:spacing w:before="240" w:after="0"/>
+              <w:rPr/>
+            </w:pPr>
+            <w:r>
+              <w:rPr/>
               <w:t>The system will display text box to write and post the question</w:t>
             </w:r>
           </w:p>
@@ -1324,38 +1460,41 @@
       </w:tr>
       <w:tr>
         <w:trPr>
-          <w:trHeight w:val="420"/>
+          <w:trHeight w:val="420" w:hRule="atLeast"/>
         </w:trPr>
         <w:tc>
           <w:tcPr>
             <w:tcW w:w="840" w:type="dxa"/>
             <w:tcBorders>
-              <w:top w:val="nil"/>
-              <w:left w:val="single" w:sz="8" w:space="0" w:color="000000"/>
-              <w:bottom w:val="single" w:sz="8" w:space="0" w:color="000000"/>
-              <w:right w:val="single" w:sz="8" w:space="0" w:color="000000"/>
-            </w:tcBorders>
-            <w:shd w:val="clear" w:color="auto" w:fill="auto"/>
-            <w:tcMar>
-              <w:top w:w="100" w:type="dxa"/>
-              <w:left w:w="100" w:type="dxa"/>
-              <w:bottom w:w="100" w:type="dxa"/>
-              <w:right w:w="100" w:type="dxa"/>
-            </w:tcMar>
-          </w:tcPr>
-          <w:p>
-            <w:pPr>
-              <w:widowControl w:val="0"/>
-              <w:spacing w:before="240"/>
-              <w:rPr>
-                <w:b/>
-              </w:rPr>
-            </w:pPr>
-            <w:r>
-              <w:rPr>
-                <w:b/>
-              </w:rPr>
-              <w:t xml:space="preserve"> 2</w:t>
+              <w:left w:val="single" w:sz="8" w:space="0" w:color="000000"/>
+              <w:bottom w:val="single" w:sz="8" w:space="0" w:color="000000"/>
+              <w:right w:val="single" w:sz="8" w:space="0" w:color="000000"/>
+              <w:insideH w:val="single" w:sz="8" w:space="0" w:color="000000"/>
+              <w:insideV w:val="single" w:sz="8" w:space="0" w:color="000000"/>
+            </w:tcBorders>
+            <w:shd w:fill="auto" w:val="clear"/>
+          </w:tcPr>
+          <w:p>
+            <w:pPr>
+              <w:pStyle w:val="Normal"/>
+              <w:widowControl w:val="false"/>
+              <w:spacing w:before="240" w:after="0"/>
+              <w:rPr>
+                <w:b/>
+                <w:b/>
+              </w:rPr>
+            </w:pPr>
+            <w:r>
+              <w:rPr>
+                <w:b/>
+              </w:rPr>
+              <w:t xml:space="preserve"> </w:t>
+            </w:r>
+            <w:r>
+              <w:rPr>
+                <w:b/>
+              </w:rPr>
+              <w:t>2</w:t>
             </w:r>
           </w:p>
         </w:tc>
@@ -1363,25 +1502,22 @@
           <w:tcPr>
             <w:tcW w:w="4380" w:type="dxa"/>
             <w:tcBorders>
-              <w:top w:val="nil"/>
-              <w:left w:val="nil"/>
-              <w:bottom w:val="single" w:sz="8" w:space="0" w:color="000000"/>
-              <w:right w:val="single" w:sz="8" w:space="0" w:color="000000"/>
-            </w:tcBorders>
-            <w:shd w:val="clear" w:color="auto" w:fill="auto"/>
-            <w:tcMar>
-              <w:top w:w="100" w:type="dxa"/>
-              <w:left w:w="100" w:type="dxa"/>
-              <w:bottom w:w="100" w:type="dxa"/>
-              <w:right w:w="100" w:type="dxa"/>
-            </w:tcMar>
-          </w:tcPr>
-          <w:p>
-            <w:pPr>
-              <w:widowControl w:val="0"/>
-              <w:spacing w:before="240"/>
-            </w:pPr>
-            <w:r>
+              <w:bottom w:val="single" w:sz="8" w:space="0" w:color="000000"/>
+              <w:right w:val="single" w:sz="8" w:space="0" w:color="000000"/>
+              <w:insideH w:val="single" w:sz="8" w:space="0" w:color="000000"/>
+              <w:insideV w:val="single" w:sz="8" w:space="0" w:color="000000"/>
+            </w:tcBorders>
+            <w:shd w:fill="auto" w:val="clear"/>
+          </w:tcPr>
+          <w:p>
+            <w:pPr>
+              <w:pStyle w:val="Normal"/>
+              <w:widowControl w:val="false"/>
+              <w:spacing w:before="240" w:after="0"/>
+              <w:rPr/>
+            </w:pPr>
+            <w:r>
+              <w:rPr/>
               <w:t>The tutor write the question and post</w:t>
             </w:r>
           </w:p>
@@ -1390,25 +1526,22 @@
           <w:tcPr>
             <w:tcW w:w="4140" w:type="dxa"/>
             <w:tcBorders>
-              <w:top w:val="nil"/>
-              <w:left w:val="nil"/>
-              <w:bottom w:val="single" w:sz="8" w:space="0" w:color="000000"/>
-              <w:right w:val="single" w:sz="8" w:space="0" w:color="000000"/>
-            </w:tcBorders>
-            <w:shd w:val="clear" w:color="auto" w:fill="auto"/>
-            <w:tcMar>
-              <w:top w:w="100" w:type="dxa"/>
-              <w:left w:w="100" w:type="dxa"/>
-              <w:bottom w:w="100" w:type="dxa"/>
-              <w:right w:w="100" w:type="dxa"/>
-            </w:tcMar>
-          </w:tcPr>
-          <w:p>
-            <w:pPr>
-              <w:widowControl w:val="0"/>
-              <w:spacing w:before="240"/>
-            </w:pPr>
-            <w:r>
+              <w:bottom w:val="single" w:sz="8" w:space="0" w:color="000000"/>
+              <w:right w:val="single" w:sz="8" w:space="0" w:color="000000"/>
+              <w:insideH w:val="single" w:sz="8" w:space="0" w:color="000000"/>
+              <w:insideV w:val="single" w:sz="8" w:space="0" w:color="000000"/>
+            </w:tcBorders>
+            <w:shd w:fill="auto" w:val="clear"/>
+          </w:tcPr>
+          <w:p>
+            <w:pPr>
+              <w:pStyle w:val="Normal"/>
+              <w:widowControl w:val="false"/>
+              <w:spacing w:before="240" w:after="0"/>
+              <w:rPr/>
+            </w:pPr>
+            <w:r>
+              <w:rPr/>
               <w:t>The system will display post the question on the page</w:t>
             </w:r>
           </w:p>
@@ -1416,31 +1549,28 @@
       </w:tr>
       <w:tr>
         <w:trPr>
-          <w:trHeight w:val="420"/>
+          <w:trHeight w:val="420" w:hRule="atLeast"/>
         </w:trPr>
         <w:tc>
           <w:tcPr>
             <w:tcW w:w="9360" w:type="dxa"/>
             <w:gridSpan w:val="3"/>
             <w:tcBorders>
-              <w:top w:val="nil"/>
-              <w:left w:val="single" w:sz="8" w:space="0" w:color="000000"/>
-              <w:bottom w:val="single" w:sz="8" w:space="0" w:color="000000"/>
-              <w:right w:val="single" w:sz="8" w:space="0" w:color="000000"/>
-            </w:tcBorders>
-            <w:shd w:val="clear" w:color="auto" w:fill="auto"/>
-            <w:tcMar>
-              <w:top w:w="100" w:type="dxa"/>
-              <w:left w:w="100" w:type="dxa"/>
-              <w:bottom w:w="100" w:type="dxa"/>
-              <w:right w:w="100" w:type="dxa"/>
-            </w:tcMar>
-          </w:tcPr>
-          <w:p>
-            <w:pPr>
-              <w:widowControl w:val="0"/>
-              <w:spacing w:before="240"/>
-              <w:rPr>
+              <w:left w:val="single" w:sz="8" w:space="0" w:color="000000"/>
+              <w:bottom w:val="single" w:sz="8" w:space="0" w:color="000000"/>
+              <w:right w:val="single" w:sz="8" w:space="0" w:color="000000"/>
+              <w:insideH w:val="single" w:sz="8" w:space="0" w:color="000000"/>
+              <w:insideV w:val="single" w:sz="8" w:space="0" w:color="000000"/>
+            </w:tcBorders>
+            <w:shd w:fill="auto" w:val="clear"/>
+          </w:tcPr>
+          <w:p>
+            <w:pPr>
+              <w:pStyle w:val="Normal"/>
+              <w:widowControl w:val="false"/>
+              <w:spacing w:before="240" w:after="0"/>
+              <w:rPr>
+                <w:b/>
                 <w:b/>
               </w:rPr>
             </w:pPr>
@@ -1455,7 +1585,7 @@
       </w:tr>
       <w:tr>
         <w:trPr>
-          <w:trHeight w:val="420"/>
+          <w:trHeight w:val="420" w:hRule="atLeast"/>
         </w:trPr>
         <w:tc>
           <w:tcPr>
@@ -1466,21 +1596,20 @@
               <w:left w:val="single" w:sz="8" w:space="0" w:color="000000"/>
               <w:bottom w:val="single" w:sz="8" w:space="0" w:color="000000"/>
               <w:right w:val="single" w:sz="8" w:space="0" w:color="000000"/>
-            </w:tcBorders>
-            <w:shd w:val="clear" w:color="auto" w:fill="auto"/>
-            <w:tcMar>
-              <w:top w:w="100" w:type="dxa"/>
-              <w:left w:w="100" w:type="dxa"/>
-              <w:bottom w:w="100" w:type="dxa"/>
-              <w:right w:w="100" w:type="dxa"/>
-            </w:tcMar>
-          </w:tcPr>
-          <w:p>
-            <w:pPr>
-              <w:widowControl w:val="0"/>
-              <w:spacing w:before="240"/>
-            </w:pPr>
-            <w:r>
+              <w:insideH w:val="single" w:sz="8" w:space="0" w:color="000000"/>
+              <w:insideV w:val="single" w:sz="8" w:space="0" w:color="000000"/>
+            </w:tcBorders>
+            <w:shd w:fill="auto" w:val="clear"/>
+          </w:tcPr>
+          <w:p>
+            <w:pPr>
+              <w:pStyle w:val="Normal"/>
+              <w:widowControl w:val="false"/>
+              <w:spacing w:before="240" w:after="0"/>
+              <w:rPr/>
+            </w:pPr>
+            <w:r>
+              <w:rPr/>
               <w:t>The question of the tutor will be posted on the page</w:t>
             </w:r>
           </w:p>
@@ -1490,18 +1619,25 @@
     <w:tbl>
       <w:tblPr>
         <w:tblStyle w:val="a"/>
-        <w:tblpPr w:leftFromText="180" w:rightFromText="180" w:vertAnchor="text" w:horzAnchor="margin" w:tblpY="-8318"/>
+        <w:tblpPr w:bottomFromText="0" w:horzAnchor="margin" w:leftFromText="180" w:rightFromText="180" w:tblpX="0" w:tblpY="-8318" w:topFromText="0" w:vertAnchor="text"/>
         <w:tblW w:w="9360" w:type="dxa"/>
+        <w:jc w:val="left"/>
+        <w:tblInd w:w="0" w:type="dxa"/>
         <w:tblBorders>
           <w:top w:val="single" w:sz="8" w:space="0" w:color="000000"/>
-          <w:left w:val="single" w:sz="8" w:space="0" w:color="000000"/>
+          <w:left w:val="single" w:sz="8" w:space="0" w:color="FFFFFF"/>
           <w:bottom w:val="single" w:sz="8" w:space="0" w:color="000000"/>
-          <w:right w:val="single" w:sz="8" w:space="0" w:color="000000"/>
+          <w:right w:val="single" w:sz="8" w:space="0" w:color="FFFFFF"/>
           <w:insideH w:val="single" w:sz="8" w:space="0" w:color="000000"/>
-          <w:insideV w:val="single" w:sz="8" w:space="0" w:color="000000"/>
+          <w:insideV w:val="single" w:sz="8" w:space="0" w:color="FFFFFF"/>
         </w:tblBorders>
-        <w:tblLayout w:type="fixed"/>
-        <w:tblLook w:val="0600" w:firstRow="0" w:lastRow="0" w:firstColumn="0" w:lastColumn="0" w:noHBand="1" w:noVBand="1"/>
+        <w:tblCellMar>
+          <w:top w:w="100" w:type="dxa"/>
+          <w:left w:w="90" w:type="dxa"/>
+          <w:bottom w:w="100" w:type="dxa"/>
+          <w:right w:w="100" w:type="dxa"/>
+        </w:tblCellMar>
+        <w:tblLook w:noVBand="1" w:val="0600" w:noHBand="1" w:lastColumn="0" w:firstColumn="0" w:lastRow="0" w:firstRow="0"/>
       </w:tblPr>
       <w:tblGrid>
         <w:gridCol w:w="840"/>
@@ -1510,7 +1646,7 @@
       </w:tblGrid>
       <w:tr>
         <w:trPr>
-          <w:trHeight w:val="420"/>
+          <w:trHeight w:val="420" w:hRule="atLeast"/>
         </w:trPr>
         <w:tc>
           <w:tcPr>
@@ -1521,38 +1657,49 @@
               <w:left w:val="single" w:sz="8" w:space="0" w:color="FFFFFF"/>
               <w:bottom w:val="single" w:sz="8" w:space="0" w:color="000000"/>
               <w:right w:val="single" w:sz="8" w:space="0" w:color="FFFFFF"/>
-            </w:tcBorders>
-            <w:shd w:val="clear" w:color="auto" w:fill="auto"/>
-            <w:tcMar>
-              <w:top w:w="100" w:type="dxa"/>
-              <w:left w:w="100" w:type="dxa"/>
-              <w:bottom w:w="100" w:type="dxa"/>
-              <w:right w:w="100" w:type="dxa"/>
-            </w:tcMar>
-          </w:tcPr>
-          <w:p>
-            <w:pPr>
-              <w:widowControl w:val="0"/>
-              <w:spacing w:before="240"/>
-            </w:pPr>
-          </w:p>
-          <w:p>
-            <w:pPr>
-              <w:widowControl w:val="0"/>
-              <w:spacing w:before="240"/>
-            </w:pPr>
-          </w:p>
-          <w:p>
-            <w:pPr>
-              <w:widowControl w:val="0"/>
-              <w:spacing w:before="240"/>
-            </w:pPr>
+              <w:insideH w:val="single" w:sz="8" w:space="0" w:color="000000"/>
+              <w:insideV w:val="single" w:sz="8" w:space="0" w:color="FFFFFF"/>
+            </w:tcBorders>
+            <w:shd w:fill="auto" w:val="clear"/>
+          </w:tcPr>
+          <w:p>
+            <w:pPr>
+              <w:pStyle w:val="Normal"/>
+              <w:widowControl w:val="false"/>
+              <w:spacing w:before="240" w:after="0"/>
+              <w:rPr/>
+            </w:pPr>
+            <w:r>
+              <w:rPr/>
+            </w:r>
+          </w:p>
+          <w:p>
+            <w:pPr>
+              <w:pStyle w:val="Normal"/>
+              <w:widowControl w:val="false"/>
+              <w:spacing w:before="240" w:after="0"/>
+              <w:rPr/>
+            </w:pPr>
+            <w:r>
+              <w:rPr/>
+            </w:r>
+          </w:p>
+          <w:p>
+            <w:pPr>
+              <w:pStyle w:val="Normal"/>
+              <w:widowControl w:val="false"/>
+              <w:spacing w:before="240" w:after="0"/>
+              <w:rPr/>
+            </w:pPr>
+            <w:r>
+              <w:rPr/>
+            </w:r>
           </w:p>
         </w:tc>
       </w:tr>
       <w:tr>
         <w:trPr>
-          <w:trHeight w:val="420"/>
+          <w:trHeight w:val="420" w:hRule="atLeast"/>
         </w:trPr>
         <w:tc>
           <w:tcPr>
@@ -1560,20 +1707,21 @@
             <w:gridSpan w:val="3"/>
             <w:tcBorders>
               <w:top w:val="single" w:sz="8" w:space="0" w:color="000000"/>
-            </w:tcBorders>
-            <w:shd w:val="clear" w:color="auto" w:fill="CCCCCC"/>
-            <w:tcMar>
-              <w:top w:w="100" w:type="dxa"/>
-              <w:left w:w="100" w:type="dxa"/>
-              <w:bottom w:w="100" w:type="dxa"/>
-              <w:right w:w="100" w:type="dxa"/>
-            </w:tcMar>
-          </w:tcPr>
-          <w:p>
-            <w:pPr>
-              <w:widowControl w:val="0"/>
-              <w:spacing w:line="240" w:lineRule="auto"/>
-              <w:rPr>
+              <w:left w:val="single" w:sz="8" w:space="0" w:color="000000"/>
+              <w:bottom w:val="single" w:sz="8" w:space="0" w:color="000000"/>
+              <w:right w:val="single" w:sz="8" w:space="0" w:color="000000"/>
+              <w:insideH w:val="single" w:sz="8" w:space="0" w:color="000000"/>
+              <w:insideV w:val="single" w:sz="8" w:space="0" w:color="000000"/>
+            </w:tcBorders>
+            <w:shd w:color="auto" w:fill="CCCCCC" w:val="clear"/>
+          </w:tcPr>
+          <w:p>
+            <w:pPr>
+              <w:pStyle w:val="Normal"/>
+              <w:widowControl w:val="false"/>
+              <w:spacing w:lineRule="auto" w:line="240"/>
+              <w:rPr>
+                <w:b/>
                 <w:b/>
               </w:rPr>
             </w:pPr>
@@ -1588,24 +1736,28 @@
       </w:tr>
       <w:tr>
         <w:trPr>
-          <w:trHeight w:val="420"/>
+          <w:trHeight w:val="420" w:hRule="atLeast"/>
         </w:trPr>
         <w:tc>
           <w:tcPr>
             <w:tcW w:w="9360" w:type="dxa"/>
             <w:gridSpan w:val="3"/>
-            <w:shd w:val="clear" w:color="auto" w:fill="auto"/>
-            <w:tcMar>
-              <w:top w:w="100" w:type="dxa"/>
-              <w:left w:w="100" w:type="dxa"/>
-              <w:bottom w:w="100" w:type="dxa"/>
-              <w:right w:w="100" w:type="dxa"/>
-            </w:tcMar>
-          </w:tcPr>
-          <w:p>
-            <w:pPr>
-              <w:widowControl w:val="0"/>
-              <w:spacing w:line="240" w:lineRule="auto"/>
+            <w:tcBorders>
+              <w:top w:val="single" w:sz="8" w:space="0" w:color="000000"/>
+              <w:left w:val="single" w:sz="8" w:space="0" w:color="000000"/>
+              <w:bottom w:val="single" w:sz="8" w:space="0" w:color="000000"/>
+              <w:right w:val="single" w:sz="8" w:space="0" w:color="000000"/>
+              <w:insideH w:val="single" w:sz="8" w:space="0" w:color="000000"/>
+              <w:insideV w:val="single" w:sz="8" w:space="0" w:color="000000"/>
+            </w:tcBorders>
+            <w:shd w:fill="auto" w:val="clear"/>
+          </w:tcPr>
+          <w:p>
+            <w:pPr>
+              <w:pStyle w:val="Normal"/>
+              <w:widowControl w:val="false"/>
+              <w:spacing w:lineRule="auto" w:line="240"/>
+              <w:rPr/>
             </w:pPr>
             <w:r>
               <w:rPr>
@@ -1614,6 +1766,7 @@
               <w:t xml:space="preserve">Name </w:t>
             </w:r>
             <w:r>
+              <w:rPr/>
               <w:t>: Create a report for faculty</w:t>
             </w:r>
           </w:p>
@@ -1621,24 +1774,28 @@
       </w:tr>
       <w:tr>
         <w:trPr>
-          <w:trHeight w:val="420"/>
+          <w:trHeight w:val="420" w:hRule="atLeast"/>
         </w:trPr>
         <w:tc>
           <w:tcPr>
             <w:tcW w:w="9360" w:type="dxa"/>
             <w:gridSpan w:val="3"/>
-            <w:shd w:val="clear" w:color="auto" w:fill="auto"/>
-            <w:tcMar>
-              <w:top w:w="100" w:type="dxa"/>
-              <w:left w:w="100" w:type="dxa"/>
-              <w:bottom w:w="100" w:type="dxa"/>
-              <w:right w:w="100" w:type="dxa"/>
-            </w:tcMar>
-          </w:tcPr>
-          <w:p>
-            <w:pPr>
-              <w:widowControl w:val="0"/>
-              <w:spacing w:line="240" w:lineRule="auto"/>
+            <w:tcBorders>
+              <w:top w:val="single" w:sz="8" w:space="0" w:color="000000"/>
+              <w:left w:val="single" w:sz="8" w:space="0" w:color="000000"/>
+              <w:bottom w:val="single" w:sz="8" w:space="0" w:color="000000"/>
+              <w:right w:val="single" w:sz="8" w:space="0" w:color="000000"/>
+              <w:insideH w:val="single" w:sz="8" w:space="0" w:color="000000"/>
+              <w:insideV w:val="single" w:sz="8" w:space="0" w:color="000000"/>
+            </w:tcBorders>
+            <w:shd w:fill="auto" w:val="clear"/>
+          </w:tcPr>
+          <w:p>
+            <w:pPr>
+              <w:pStyle w:val="Normal"/>
+              <w:widowControl w:val="false"/>
+              <w:spacing w:lineRule="auto" w:line="240"/>
+              <w:rPr/>
             </w:pPr>
             <w:r>
               <w:rPr>
@@ -1647,6 +1804,7 @@
               <w:t xml:space="preserve">Brief description </w:t>
             </w:r>
             <w:r>
+              <w:rPr/>
               <w:t>:This use case allows the tutor to create a performance report about the tutee</w:t>
             </w:r>
           </w:p>
@@ -1654,25 +1812,29 @@
       </w:tr>
       <w:tr>
         <w:trPr>
-          <w:trHeight w:val="420"/>
+          <w:trHeight w:val="420" w:hRule="atLeast"/>
         </w:trPr>
         <w:tc>
           <w:tcPr>
             <w:tcW w:w="9360" w:type="dxa"/>
             <w:gridSpan w:val="3"/>
-            <w:shd w:val="clear" w:color="auto" w:fill="auto"/>
-            <w:tcMar>
-              <w:top w:w="100" w:type="dxa"/>
-              <w:left w:w="100" w:type="dxa"/>
-              <w:bottom w:w="100" w:type="dxa"/>
-              <w:right w:w="100" w:type="dxa"/>
-            </w:tcMar>
-          </w:tcPr>
-          <w:p>
-            <w:pPr>
-              <w:widowControl w:val="0"/>
-              <w:spacing w:line="240" w:lineRule="auto"/>
-              <w:rPr>
+            <w:tcBorders>
+              <w:top w:val="single" w:sz="8" w:space="0" w:color="000000"/>
+              <w:left w:val="single" w:sz="8" w:space="0" w:color="000000"/>
+              <w:bottom w:val="single" w:sz="8" w:space="0" w:color="000000"/>
+              <w:right w:val="single" w:sz="8" w:space="0" w:color="000000"/>
+              <w:insideH w:val="single" w:sz="8" w:space="0" w:color="000000"/>
+              <w:insideV w:val="single" w:sz="8" w:space="0" w:color="000000"/>
+            </w:tcBorders>
+            <w:shd w:fill="auto" w:val="clear"/>
+          </w:tcPr>
+          <w:p>
+            <w:pPr>
+              <w:pStyle w:val="Normal"/>
+              <w:widowControl w:val="false"/>
+              <w:spacing w:lineRule="auto" w:line="240"/>
+              <w:rPr>
+                <w:b/>
                 <w:b/>
               </w:rPr>
             </w:pPr>
@@ -1683,6 +1845,7 @@
               <w:t>Actors</w:t>
             </w:r>
             <w:r>
+              <w:rPr/>
               <w:t xml:space="preserve"> : </w:t>
             </w:r>
             <w:r>
@@ -1696,25 +1859,29 @@
       </w:tr>
       <w:tr>
         <w:trPr>
-          <w:trHeight w:val="420"/>
+          <w:trHeight w:val="420" w:hRule="atLeast"/>
         </w:trPr>
         <w:tc>
           <w:tcPr>
             <w:tcW w:w="9360" w:type="dxa"/>
             <w:gridSpan w:val="3"/>
-            <w:shd w:val="clear" w:color="auto" w:fill="D9D9D9"/>
-            <w:tcMar>
-              <w:top w:w="100" w:type="dxa"/>
-              <w:left w:w="100" w:type="dxa"/>
-              <w:bottom w:w="100" w:type="dxa"/>
-              <w:right w:w="100" w:type="dxa"/>
-            </w:tcMar>
-          </w:tcPr>
-          <w:p>
-            <w:pPr>
-              <w:widowControl w:val="0"/>
-              <w:spacing w:line="240" w:lineRule="auto"/>
-              <w:rPr>
+            <w:tcBorders>
+              <w:top w:val="single" w:sz="8" w:space="0" w:color="000000"/>
+              <w:left w:val="single" w:sz="8" w:space="0" w:color="000000"/>
+              <w:bottom w:val="single" w:sz="8" w:space="0" w:color="000000"/>
+              <w:right w:val="single" w:sz="8" w:space="0" w:color="000000"/>
+              <w:insideH w:val="single" w:sz="8" w:space="0" w:color="000000"/>
+              <w:insideV w:val="single" w:sz="8" w:space="0" w:color="000000"/>
+            </w:tcBorders>
+            <w:shd w:color="auto" w:fill="D9D9D9" w:val="clear"/>
+          </w:tcPr>
+          <w:p>
+            <w:pPr>
+              <w:pStyle w:val="Normal"/>
+              <w:widowControl w:val="false"/>
+              <w:spacing w:lineRule="auto" w:line="240"/>
+              <w:rPr>
+                <w:b/>
                 <w:b/>
               </w:rPr>
             </w:pPr>
@@ -1729,29 +1896,34 @@
       </w:tr>
       <w:tr>
         <w:trPr>
-          <w:trHeight w:val="420"/>
+          <w:trHeight w:val="420" w:hRule="atLeast"/>
         </w:trPr>
         <w:tc>
           <w:tcPr>
             <w:tcW w:w="9360" w:type="dxa"/>
             <w:gridSpan w:val="3"/>
-            <w:shd w:val="clear" w:color="auto" w:fill="FFFFFF"/>
-            <w:tcMar>
-              <w:top w:w="100" w:type="dxa"/>
-              <w:left w:w="100" w:type="dxa"/>
-              <w:bottom w:w="100" w:type="dxa"/>
-              <w:right w:w="100" w:type="dxa"/>
-            </w:tcMar>
-          </w:tcPr>
-          <w:p>
-            <w:pPr>
-              <w:widowControl w:val="0"/>
-              <w:spacing w:line="240" w:lineRule="auto"/>
-              <w:rPr>
-                <w:b/>
-              </w:rPr>
-            </w:pPr>
-            <w:r>
+            <w:tcBorders>
+              <w:top w:val="single" w:sz="8" w:space="0" w:color="000000"/>
+              <w:left w:val="single" w:sz="8" w:space="0" w:color="000000"/>
+              <w:bottom w:val="single" w:sz="8" w:space="0" w:color="000000"/>
+              <w:right w:val="single" w:sz="8" w:space="0" w:color="000000"/>
+              <w:insideH w:val="single" w:sz="8" w:space="0" w:color="000000"/>
+              <w:insideV w:val="single" w:sz="8" w:space="0" w:color="000000"/>
+            </w:tcBorders>
+            <w:shd w:color="auto" w:fill="FFFFFF" w:val="clear"/>
+          </w:tcPr>
+          <w:p>
+            <w:pPr>
+              <w:pStyle w:val="Normal"/>
+              <w:widowControl w:val="false"/>
+              <w:spacing w:lineRule="auto" w:line="240"/>
+              <w:rPr>
+                <w:b/>
+                <w:b/>
+              </w:rPr>
+            </w:pPr>
+            <w:r>
+              <w:rPr/>
               <w:t xml:space="preserve">The tutor is signed and on the tutorial page </w:t>
             </w:r>
           </w:p>
@@ -1759,25 +1931,29 @@
       </w:tr>
       <w:tr>
         <w:trPr>
-          <w:trHeight w:val="420"/>
+          <w:trHeight w:val="420" w:hRule="atLeast"/>
         </w:trPr>
         <w:tc>
           <w:tcPr>
             <w:tcW w:w="9360" w:type="dxa"/>
             <w:gridSpan w:val="3"/>
-            <w:shd w:val="clear" w:color="auto" w:fill="D9D9D9"/>
-            <w:tcMar>
-              <w:top w:w="100" w:type="dxa"/>
-              <w:left w:w="100" w:type="dxa"/>
-              <w:bottom w:w="100" w:type="dxa"/>
-              <w:right w:w="100" w:type="dxa"/>
-            </w:tcMar>
-          </w:tcPr>
-          <w:p>
-            <w:pPr>
-              <w:widowControl w:val="0"/>
-              <w:spacing w:line="240" w:lineRule="auto"/>
-              <w:rPr>
+            <w:tcBorders>
+              <w:top w:val="single" w:sz="8" w:space="0" w:color="000000"/>
+              <w:left w:val="single" w:sz="8" w:space="0" w:color="000000"/>
+              <w:bottom w:val="single" w:sz="8" w:space="0" w:color="000000"/>
+              <w:right w:val="single" w:sz="8" w:space="0" w:color="000000"/>
+              <w:insideH w:val="single" w:sz="8" w:space="0" w:color="000000"/>
+              <w:insideV w:val="single" w:sz="8" w:space="0" w:color="000000"/>
+            </w:tcBorders>
+            <w:shd w:color="auto" w:fill="D9D9D9" w:val="clear"/>
+          </w:tcPr>
+          <w:p>
+            <w:pPr>
+              <w:pStyle w:val="Normal"/>
+              <w:widowControl w:val="false"/>
+              <w:spacing w:lineRule="auto" w:line="240"/>
+              <w:rPr>
+                <w:b/>
                 <w:b/>
               </w:rPr>
             </w:pPr>
@@ -1792,25 +1968,29 @@
       </w:tr>
       <w:tr>
         <w:trPr>
-          <w:trHeight w:val="420"/>
+          <w:trHeight w:val="420" w:hRule="atLeast"/>
         </w:trPr>
         <w:tc>
           <w:tcPr>
             <w:tcW w:w="9360" w:type="dxa"/>
             <w:gridSpan w:val="3"/>
-            <w:shd w:val="clear" w:color="auto" w:fill="FFFFFF"/>
-            <w:tcMar>
-              <w:top w:w="100" w:type="dxa"/>
-              <w:left w:w="100" w:type="dxa"/>
-              <w:bottom w:w="100" w:type="dxa"/>
-              <w:right w:w="100" w:type="dxa"/>
-            </w:tcMar>
-          </w:tcPr>
-          <w:p>
-            <w:pPr>
-              <w:widowControl w:val="0"/>
-              <w:spacing w:line="240" w:lineRule="auto"/>
-              <w:rPr>
+            <w:tcBorders>
+              <w:top w:val="single" w:sz="8" w:space="0" w:color="000000"/>
+              <w:left w:val="single" w:sz="8" w:space="0" w:color="000000"/>
+              <w:bottom w:val="single" w:sz="8" w:space="0" w:color="000000"/>
+              <w:right w:val="single" w:sz="8" w:space="0" w:color="000000"/>
+              <w:insideH w:val="single" w:sz="8" w:space="0" w:color="000000"/>
+              <w:insideV w:val="single" w:sz="8" w:space="0" w:color="000000"/>
+            </w:tcBorders>
+            <w:shd w:color="auto" w:fill="FFFFFF" w:val="clear"/>
+          </w:tcPr>
+          <w:p>
+            <w:pPr>
+              <w:pStyle w:val="Normal"/>
+              <w:widowControl w:val="false"/>
+              <w:spacing w:lineRule="auto" w:line="240"/>
+              <w:rPr>
+                <w:b/>
                 <w:b/>
               </w:rPr>
             </w:pPr>
@@ -1825,7 +2005,7 @@
       </w:tr>
       <w:tr>
         <w:trPr>
-          <w:trHeight w:val="420"/>
+          <w:trHeight w:val="420" w:hRule="atLeast"/>
         </w:trPr>
         <w:tc>
           <w:tcPr>
@@ -1836,19 +2016,18 @@
               <w:left w:val="single" w:sz="8" w:space="0" w:color="000000"/>
               <w:bottom w:val="single" w:sz="8" w:space="0" w:color="000000"/>
               <w:right w:val="single" w:sz="8" w:space="0" w:color="000000"/>
-            </w:tcBorders>
-            <w:tcMar>
-              <w:top w:w="100" w:type="dxa"/>
-              <w:left w:w="100" w:type="dxa"/>
-              <w:bottom w:w="100" w:type="dxa"/>
-              <w:right w:w="100" w:type="dxa"/>
-            </w:tcMar>
-          </w:tcPr>
-          <w:p>
-            <w:pPr>
-              <w:widowControl w:val="0"/>
-              <w:spacing w:before="240"/>
-              <w:rPr>
+              <w:insideH w:val="single" w:sz="8" w:space="0" w:color="000000"/>
+              <w:insideV w:val="single" w:sz="8" w:space="0" w:color="000000"/>
+            </w:tcBorders>
+            <w:shd w:fill="auto" w:val="clear"/>
+          </w:tcPr>
+          <w:p>
+            <w:pPr>
+              <w:pStyle w:val="Normal"/>
+              <w:widowControl w:val="false"/>
+              <w:spacing w:before="240" w:after="0"/>
+              <w:rPr>
+                <w:b/>
                 <w:b/>
               </w:rPr>
             </w:pPr>
@@ -1863,30 +2042,27 @@
       </w:tr>
       <w:tr>
         <w:trPr>
-          <w:trHeight w:val="420"/>
+          <w:trHeight w:val="420" w:hRule="atLeast"/>
         </w:trPr>
         <w:tc>
           <w:tcPr>
             <w:tcW w:w="840" w:type="dxa"/>
             <w:tcBorders>
-              <w:top w:val="nil"/>
-              <w:left w:val="single" w:sz="8" w:space="0" w:color="000000"/>
-              <w:bottom w:val="single" w:sz="8" w:space="0" w:color="000000"/>
-              <w:right w:val="single" w:sz="8" w:space="0" w:color="000000"/>
-            </w:tcBorders>
-            <w:shd w:val="clear" w:color="auto" w:fill="auto"/>
-            <w:tcMar>
-              <w:top w:w="100" w:type="dxa"/>
-              <w:left w:w="100" w:type="dxa"/>
-              <w:bottom w:w="100" w:type="dxa"/>
-              <w:right w:w="100" w:type="dxa"/>
-            </w:tcMar>
-          </w:tcPr>
-          <w:p>
-            <w:pPr>
-              <w:widowControl w:val="0"/>
-              <w:spacing w:before="240"/>
-              <w:rPr>
+              <w:left w:val="single" w:sz="8" w:space="0" w:color="000000"/>
+              <w:bottom w:val="single" w:sz="8" w:space="0" w:color="000000"/>
+              <w:right w:val="single" w:sz="8" w:space="0" w:color="000000"/>
+              <w:insideH w:val="single" w:sz="8" w:space="0" w:color="000000"/>
+              <w:insideV w:val="single" w:sz="8" w:space="0" w:color="000000"/>
+            </w:tcBorders>
+            <w:shd w:fill="auto" w:val="clear"/>
+          </w:tcPr>
+          <w:p>
+            <w:pPr>
+              <w:pStyle w:val="Normal"/>
+              <w:widowControl w:val="false"/>
+              <w:spacing w:before="240" w:after="0"/>
+              <w:rPr>
+                <w:b/>
                 <w:b/>
               </w:rPr>
             </w:pPr>
@@ -1902,25 +2078,22 @@
           <w:tcPr>
             <w:tcW w:w="4380" w:type="dxa"/>
             <w:tcBorders>
-              <w:top w:val="nil"/>
-              <w:left w:val="nil"/>
-              <w:bottom w:val="single" w:sz="8" w:space="0" w:color="000000"/>
-              <w:right w:val="single" w:sz="8" w:space="0" w:color="000000"/>
-            </w:tcBorders>
-            <w:shd w:val="clear" w:color="auto" w:fill="auto"/>
-            <w:tcMar>
-              <w:top w:w="100" w:type="dxa"/>
-              <w:left w:w="100" w:type="dxa"/>
-              <w:bottom w:w="100" w:type="dxa"/>
-              <w:right w:w="100" w:type="dxa"/>
-            </w:tcMar>
-          </w:tcPr>
-          <w:p>
-            <w:pPr>
-              <w:widowControl w:val="0"/>
-              <w:spacing w:before="240"/>
-            </w:pPr>
-            <w:r>
+              <w:bottom w:val="single" w:sz="8" w:space="0" w:color="000000"/>
+              <w:right w:val="single" w:sz="8" w:space="0" w:color="000000"/>
+              <w:insideH w:val="single" w:sz="8" w:space="0" w:color="000000"/>
+              <w:insideV w:val="single" w:sz="8" w:space="0" w:color="000000"/>
+            </w:tcBorders>
+            <w:shd w:fill="auto" w:val="clear"/>
+          </w:tcPr>
+          <w:p>
+            <w:pPr>
+              <w:pStyle w:val="Normal"/>
+              <w:widowControl w:val="false"/>
+              <w:spacing w:before="240" w:after="0"/>
+              <w:rPr/>
+            </w:pPr>
+            <w:r>
+              <w:rPr/>
               <w:t>User Action</w:t>
             </w:r>
           </w:p>
@@ -1929,25 +2102,22 @@
           <w:tcPr>
             <w:tcW w:w="4140" w:type="dxa"/>
             <w:tcBorders>
-              <w:top w:val="nil"/>
-              <w:left w:val="nil"/>
-              <w:bottom w:val="single" w:sz="8" w:space="0" w:color="000000"/>
-              <w:right w:val="single" w:sz="8" w:space="0" w:color="000000"/>
-            </w:tcBorders>
-            <w:shd w:val="clear" w:color="auto" w:fill="auto"/>
-            <w:tcMar>
-              <w:top w:w="100" w:type="dxa"/>
-              <w:left w:w="100" w:type="dxa"/>
-              <w:bottom w:w="100" w:type="dxa"/>
-              <w:right w:w="100" w:type="dxa"/>
-            </w:tcMar>
-          </w:tcPr>
-          <w:p>
-            <w:pPr>
-              <w:widowControl w:val="0"/>
-              <w:spacing w:before="240"/>
-            </w:pPr>
-            <w:r>
+              <w:bottom w:val="single" w:sz="8" w:space="0" w:color="000000"/>
+              <w:right w:val="single" w:sz="8" w:space="0" w:color="000000"/>
+              <w:insideH w:val="single" w:sz="8" w:space="0" w:color="000000"/>
+              <w:insideV w:val="single" w:sz="8" w:space="0" w:color="000000"/>
+            </w:tcBorders>
+            <w:shd w:fill="auto" w:val="clear"/>
+          </w:tcPr>
+          <w:p>
+            <w:pPr>
+              <w:pStyle w:val="Normal"/>
+              <w:widowControl w:val="false"/>
+              <w:spacing w:before="240" w:after="0"/>
+              <w:rPr/>
+            </w:pPr>
+            <w:r>
+              <w:rPr/>
               <w:t>System Response</w:t>
             </w:r>
           </w:p>
@@ -1955,30 +2125,27 @@
       </w:tr>
       <w:tr>
         <w:trPr>
-          <w:trHeight w:val="420"/>
+          <w:trHeight w:val="420" w:hRule="atLeast"/>
         </w:trPr>
         <w:tc>
           <w:tcPr>
             <w:tcW w:w="840" w:type="dxa"/>
             <w:tcBorders>
-              <w:top w:val="nil"/>
-              <w:left w:val="single" w:sz="8" w:space="0" w:color="000000"/>
-              <w:bottom w:val="single" w:sz="8" w:space="0" w:color="000000"/>
-              <w:right w:val="single" w:sz="8" w:space="0" w:color="000000"/>
-            </w:tcBorders>
-            <w:shd w:val="clear" w:color="auto" w:fill="auto"/>
-            <w:tcMar>
-              <w:top w:w="100" w:type="dxa"/>
-              <w:left w:w="100" w:type="dxa"/>
-              <w:bottom w:w="100" w:type="dxa"/>
-              <w:right w:w="100" w:type="dxa"/>
-            </w:tcMar>
-          </w:tcPr>
-          <w:p>
-            <w:pPr>
-              <w:widowControl w:val="0"/>
-              <w:spacing w:before="240"/>
-              <w:rPr>
+              <w:left w:val="single" w:sz="8" w:space="0" w:color="000000"/>
+              <w:bottom w:val="single" w:sz="8" w:space="0" w:color="000000"/>
+              <w:right w:val="single" w:sz="8" w:space="0" w:color="000000"/>
+              <w:insideH w:val="single" w:sz="8" w:space="0" w:color="000000"/>
+              <w:insideV w:val="single" w:sz="8" w:space="0" w:color="000000"/>
+            </w:tcBorders>
+            <w:shd w:fill="auto" w:val="clear"/>
+          </w:tcPr>
+          <w:p>
+            <w:pPr>
+              <w:pStyle w:val="Normal"/>
+              <w:widowControl w:val="false"/>
+              <w:spacing w:before="240" w:after="0"/>
+              <w:rPr>
+                <w:b/>
                 <w:b/>
               </w:rPr>
             </w:pPr>
@@ -1994,25 +2161,22 @@
           <w:tcPr>
             <w:tcW w:w="4380" w:type="dxa"/>
             <w:tcBorders>
-              <w:top w:val="nil"/>
-              <w:left w:val="nil"/>
-              <w:bottom w:val="single" w:sz="8" w:space="0" w:color="000000"/>
-              <w:right w:val="single" w:sz="8" w:space="0" w:color="000000"/>
-            </w:tcBorders>
-            <w:shd w:val="clear" w:color="auto" w:fill="auto"/>
-            <w:tcMar>
-              <w:top w:w="100" w:type="dxa"/>
-              <w:left w:w="100" w:type="dxa"/>
-              <w:bottom w:w="100" w:type="dxa"/>
-              <w:right w:w="100" w:type="dxa"/>
-            </w:tcMar>
-          </w:tcPr>
-          <w:p>
-            <w:pPr>
-              <w:widowControl w:val="0"/>
-              <w:spacing w:before="240"/>
-            </w:pPr>
-            <w:r>
+              <w:bottom w:val="single" w:sz="8" w:space="0" w:color="000000"/>
+              <w:right w:val="single" w:sz="8" w:space="0" w:color="000000"/>
+              <w:insideH w:val="single" w:sz="8" w:space="0" w:color="000000"/>
+              <w:insideV w:val="single" w:sz="8" w:space="0" w:color="000000"/>
+            </w:tcBorders>
+            <w:shd w:fill="auto" w:val="clear"/>
+          </w:tcPr>
+          <w:p>
+            <w:pPr>
+              <w:pStyle w:val="Normal"/>
+              <w:widowControl w:val="false"/>
+              <w:spacing w:before="240" w:after="0"/>
+              <w:rPr/>
+            </w:pPr>
+            <w:r>
+              <w:rPr/>
               <w:t>The tutor select the command report</w:t>
             </w:r>
           </w:p>
@@ -2021,25 +2185,22 @@
           <w:tcPr>
             <w:tcW w:w="4140" w:type="dxa"/>
             <w:tcBorders>
-              <w:top w:val="nil"/>
-              <w:left w:val="nil"/>
-              <w:bottom w:val="single" w:sz="8" w:space="0" w:color="000000"/>
-              <w:right w:val="single" w:sz="8" w:space="0" w:color="000000"/>
-            </w:tcBorders>
-            <w:shd w:val="clear" w:color="auto" w:fill="auto"/>
-            <w:tcMar>
-              <w:top w:w="100" w:type="dxa"/>
-              <w:left w:w="100" w:type="dxa"/>
-              <w:bottom w:w="100" w:type="dxa"/>
-              <w:right w:w="100" w:type="dxa"/>
-            </w:tcMar>
-          </w:tcPr>
-          <w:p>
-            <w:pPr>
-              <w:widowControl w:val="0"/>
-              <w:spacing w:before="240"/>
-            </w:pPr>
-            <w:r>
+              <w:bottom w:val="single" w:sz="8" w:space="0" w:color="000000"/>
+              <w:right w:val="single" w:sz="8" w:space="0" w:color="000000"/>
+              <w:insideH w:val="single" w:sz="8" w:space="0" w:color="000000"/>
+              <w:insideV w:val="single" w:sz="8" w:space="0" w:color="000000"/>
+            </w:tcBorders>
+            <w:shd w:fill="auto" w:val="clear"/>
+          </w:tcPr>
+          <w:p>
+            <w:pPr>
+              <w:pStyle w:val="Normal"/>
+              <w:widowControl w:val="false"/>
+              <w:spacing w:before="240" w:after="0"/>
+              <w:rPr/>
+            </w:pPr>
+            <w:r>
+              <w:rPr/>
               <w:t>The system displays the form</w:t>
             </w:r>
           </w:p>
@@ -2047,30 +2208,27 @@
       </w:tr>
       <w:tr>
         <w:trPr>
-          <w:trHeight w:val="420"/>
+          <w:trHeight w:val="420" w:hRule="atLeast"/>
         </w:trPr>
         <w:tc>
           <w:tcPr>
             <w:tcW w:w="840" w:type="dxa"/>
             <w:tcBorders>
-              <w:top w:val="nil"/>
-              <w:left w:val="single" w:sz="8" w:space="0" w:color="000000"/>
-              <w:bottom w:val="single" w:sz="8" w:space="0" w:color="000000"/>
-              <w:right w:val="single" w:sz="8" w:space="0" w:color="000000"/>
-            </w:tcBorders>
-            <w:shd w:val="clear" w:color="auto" w:fill="auto"/>
-            <w:tcMar>
-              <w:top w:w="100" w:type="dxa"/>
-              <w:left w:w="100" w:type="dxa"/>
-              <w:bottom w:w="100" w:type="dxa"/>
-              <w:right w:w="100" w:type="dxa"/>
-            </w:tcMar>
-          </w:tcPr>
-          <w:p>
-            <w:pPr>
-              <w:widowControl w:val="0"/>
-              <w:spacing w:before="240"/>
-              <w:rPr>
+              <w:left w:val="single" w:sz="8" w:space="0" w:color="000000"/>
+              <w:bottom w:val="single" w:sz="8" w:space="0" w:color="000000"/>
+              <w:right w:val="single" w:sz="8" w:space="0" w:color="000000"/>
+              <w:insideH w:val="single" w:sz="8" w:space="0" w:color="000000"/>
+              <w:insideV w:val="single" w:sz="8" w:space="0" w:color="000000"/>
+            </w:tcBorders>
+            <w:shd w:fill="auto" w:val="clear"/>
+          </w:tcPr>
+          <w:p>
+            <w:pPr>
+              <w:pStyle w:val="Normal"/>
+              <w:widowControl w:val="false"/>
+              <w:spacing w:before="240" w:after="0"/>
+              <w:rPr>
+                <w:b/>
                 <w:b/>
               </w:rPr>
             </w:pPr>
@@ -2086,25 +2244,22 @@
           <w:tcPr>
             <w:tcW w:w="4380" w:type="dxa"/>
             <w:tcBorders>
-              <w:top w:val="nil"/>
-              <w:left w:val="nil"/>
-              <w:bottom w:val="single" w:sz="8" w:space="0" w:color="000000"/>
-              <w:right w:val="single" w:sz="8" w:space="0" w:color="000000"/>
-            </w:tcBorders>
-            <w:shd w:val="clear" w:color="auto" w:fill="auto"/>
-            <w:tcMar>
-              <w:top w:w="100" w:type="dxa"/>
-              <w:left w:w="100" w:type="dxa"/>
-              <w:bottom w:w="100" w:type="dxa"/>
-              <w:right w:w="100" w:type="dxa"/>
-            </w:tcMar>
-          </w:tcPr>
-          <w:p>
-            <w:pPr>
-              <w:widowControl w:val="0"/>
-              <w:spacing w:before="240"/>
-            </w:pPr>
-            <w:r>
+              <w:bottom w:val="single" w:sz="8" w:space="0" w:color="000000"/>
+              <w:right w:val="single" w:sz="8" w:space="0" w:color="000000"/>
+              <w:insideH w:val="single" w:sz="8" w:space="0" w:color="000000"/>
+              <w:insideV w:val="single" w:sz="8" w:space="0" w:color="000000"/>
+            </w:tcBorders>
+            <w:shd w:fill="auto" w:val="clear"/>
+          </w:tcPr>
+          <w:p>
+            <w:pPr>
+              <w:pStyle w:val="Normal"/>
+              <w:widowControl w:val="false"/>
+              <w:spacing w:before="240" w:after="0"/>
+              <w:rPr/>
+            </w:pPr>
+            <w:r>
+              <w:rPr/>
               <w:t>The tutor write the report on the form and submit</w:t>
             </w:r>
           </w:p>
@@ -2113,25 +2268,22 @@
           <w:tcPr>
             <w:tcW w:w="4140" w:type="dxa"/>
             <w:tcBorders>
-              <w:top w:val="nil"/>
-              <w:left w:val="nil"/>
-              <w:bottom w:val="single" w:sz="8" w:space="0" w:color="000000"/>
-              <w:right w:val="single" w:sz="8" w:space="0" w:color="000000"/>
-            </w:tcBorders>
-            <w:shd w:val="clear" w:color="auto" w:fill="auto"/>
-            <w:tcMar>
-              <w:top w:w="100" w:type="dxa"/>
-              <w:left w:w="100" w:type="dxa"/>
-              <w:bottom w:w="100" w:type="dxa"/>
-              <w:right w:w="100" w:type="dxa"/>
-            </w:tcMar>
-          </w:tcPr>
-          <w:p>
-            <w:pPr>
-              <w:widowControl w:val="0"/>
-              <w:spacing w:before="240"/>
-            </w:pPr>
-            <w:r>
+              <w:bottom w:val="single" w:sz="8" w:space="0" w:color="000000"/>
+              <w:right w:val="single" w:sz="8" w:space="0" w:color="000000"/>
+              <w:insideH w:val="single" w:sz="8" w:space="0" w:color="000000"/>
+              <w:insideV w:val="single" w:sz="8" w:space="0" w:color="000000"/>
+            </w:tcBorders>
+            <w:shd w:fill="auto" w:val="clear"/>
+          </w:tcPr>
+          <w:p>
+            <w:pPr>
+              <w:pStyle w:val="Normal"/>
+              <w:widowControl w:val="false"/>
+              <w:spacing w:before="240" w:after="0"/>
+              <w:rPr/>
+            </w:pPr>
+            <w:r>
+              <w:rPr/>
               <w:t>The system saves the information to the database and returns the success message</w:t>
             </w:r>
           </w:p>
@@ -2139,31 +2291,28 @@
       </w:tr>
       <w:tr>
         <w:trPr>
-          <w:trHeight w:val="420"/>
+          <w:trHeight w:val="420" w:hRule="atLeast"/>
         </w:trPr>
         <w:tc>
           <w:tcPr>
             <w:tcW w:w="9360" w:type="dxa"/>
             <w:gridSpan w:val="3"/>
             <w:tcBorders>
-              <w:top w:val="nil"/>
-              <w:left w:val="single" w:sz="8" w:space="0" w:color="000000"/>
-              <w:bottom w:val="single" w:sz="8" w:space="0" w:color="000000"/>
-              <w:right w:val="single" w:sz="8" w:space="0" w:color="000000"/>
-            </w:tcBorders>
-            <w:shd w:val="clear" w:color="auto" w:fill="CCCCCC"/>
-            <w:tcMar>
-              <w:top w:w="100" w:type="dxa"/>
-              <w:left w:w="100" w:type="dxa"/>
-              <w:bottom w:w="100" w:type="dxa"/>
-              <w:right w:w="100" w:type="dxa"/>
-            </w:tcMar>
-          </w:tcPr>
-          <w:p>
-            <w:pPr>
-              <w:widowControl w:val="0"/>
-              <w:spacing w:before="240"/>
-              <w:rPr>
+              <w:left w:val="single" w:sz="8" w:space="0" w:color="000000"/>
+              <w:bottom w:val="single" w:sz="8" w:space="0" w:color="000000"/>
+              <w:right w:val="single" w:sz="8" w:space="0" w:color="000000"/>
+              <w:insideH w:val="single" w:sz="8" w:space="0" w:color="000000"/>
+              <w:insideV w:val="single" w:sz="8" w:space="0" w:color="000000"/>
+            </w:tcBorders>
+            <w:shd w:color="auto" w:fill="CCCCCC" w:val="clear"/>
+          </w:tcPr>
+          <w:p>
+            <w:pPr>
+              <w:pStyle w:val="Normal"/>
+              <w:widowControl w:val="false"/>
+              <w:spacing w:before="240" w:after="0"/>
+              <w:rPr>
+                <w:b/>
                 <w:b/>
               </w:rPr>
             </w:pPr>
@@ -2178,210 +2327,4187 @@
       </w:tr>
       <w:tr>
         <w:trPr>
-          <w:trHeight w:val="420"/>
+          <w:trHeight w:val="420" w:hRule="atLeast"/>
         </w:trPr>
         <w:tc>
           <w:tcPr>
             <w:tcW w:w="9360" w:type="dxa"/>
             <w:gridSpan w:val="3"/>
             <w:tcBorders>
-              <w:top w:val="nil"/>
-              <w:left w:val="single" w:sz="8" w:space="0" w:color="000000"/>
-              <w:bottom w:val="single" w:sz="8" w:space="0" w:color="000000"/>
-              <w:right w:val="single" w:sz="8" w:space="0" w:color="000000"/>
-            </w:tcBorders>
-            <w:shd w:val="clear" w:color="auto" w:fill="auto"/>
-            <w:tcMar>
-              <w:top w:w="100" w:type="dxa"/>
-              <w:left w:w="100" w:type="dxa"/>
-              <w:bottom w:w="100" w:type="dxa"/>
-              <w:right w:w="100" w:type="dxa"/>
-            </w:tcMar>
-          </w:tcPr>
-          <w:p>
-            <w:pPr>
-              <w:widowControl w:val="0"/>
-              <w:spacing w:before="240"/>
-            </w:pPr>
-            <w:r>
+              <w:left w:val="single" w:sz="8" w:space="0" w:color="000000"/>
+              <w:bottom w:val="single" w:sz="8" w:space="0" w:color="000000"/>
+              <w:right w:val="single" w:sz="8" w:space="0" w:color="000000"/>
+              <w:insideH w:val="single" w:sz="8" w:space="0" w:color="000000"/>
+              <w:insideV w:val="single" w:sz="8" w:space="0" w:color="000000"/>
+            </w:tcBorders>
+            <w:shd w:fill="auto" w:val="clear"/>
+          </w:tcPr>
+          <w:p>
+            <w:pPr>
+              <w:pStyle w:val="Normal"/>
+              <w:widowControl w:val="false"/>
+              <w:spacing w:before="240" w:after="0"/>
+              <w:rPr/>
+            </w:pPr>
+            <w:r>
+              <w:rPr/>
               <w:t>The report will be created and submitted</w:t>
             </w:r>
           </w:p>
         </w:tc>
       </w:tr>
     </w:tbl>
-    <w:p/>
     <w:p>
       <w:pPr>
+        <w:pStyle w:val="Normal"/>
+        <w:rPr/>
+      </w:pPr>
+      <w:r>
+        <w:rPr/>
+      </w:r>
+    </w:p>
+    <w:p>
+      <w:pPr>
+        <w:pStyle w:val="Normal"/>
+        <w:rPr>
+          <w:b/>
+          <w:b/>
+        </w:rPr>
+      </w:pPr>
+      <w:r>
         <w:rPr>
           <w:b/>
         </w:rPr>
-      </w:pPr>
+      </w:r>
     </w:p>
     <w:p>
       <w:pPr>
+        <w:pStyle w:val="Normal"/>
+        <w:rPr>
+          <w:b/>
+          <w:b/>
+        </w:rPr>
+      </w:pPr>
+      <w:r>
         <w:rPr>
           <w:b/>
         </w:rPr>
-      </w:pPr>
+      </w:r>
     </w:p>
     <w:p>
       <w:pPr>
+        <w:pStyle w:val="Normal"/>
+        <w:rPr>
+          <w:b/>
+          <w:b/>
+        </w:rPr>
+      </w:pPr>
+      <w:r>
         <w:rPr>
           <w:b/>
         </w:rPr>
+      </w:r>
+      <w:bookmarkStart w:id="1" w:name="docs-internal-guid-ab7e18d3-7fff-612d-83"/>
+      <w:bookmarkStart w:id="2" w:name="docs-internal-guid-ab7e18d3-7fff-612d-83"/>
+      <w:bookmarkEnd w:id="2"/>
+    </w:p>
+    <w:tbl>
+      <w:tblPr>
+        <w:tblW w:w="9360" w:type="dxa"/>
+        <w:jc w:val="left"/>
+        <w:tblInd w:w="0" w:type="dxa"/>
+        <w:tblBorders>
+          <w:top w:val="single" w:sz="8" w:space="0" w:color="000000"/>
+          <w:left w:val="single" w:sz="8" w:space="0" w:color="000000"/>
+          <w:bottom w:val="single" w:sz="8" w:space="0" w:color="000000"/>
+          <w:right w:val="single" w:sz="8" w:space="0" w:color="D9D9D9"/>
+          <w:insideH w:val="single" w:sz="8" w:space="0" w:color="000000"/>
+          <w:insideV w:val="single" w:sz="8" w:space="0" w:color="D9D9D9"/>
+        </w:tblBorders>
+        <w:tblCellMar>
+          <w:top w:w="100" w:type="dxa"/>
+          <w:left w:w="90" w:type="dxa"/>
+          <w:bottom w:w="100" w:type="dxa"/>
+          <w:right w:w="100" w:type="dxa"/>
+        </w:tblCellMar>
+      </w:tblPr>
+      <w:tblGrid>
+        <w:gridCol w:w="810"/>
+        <w:gridCol w:w="4418"/>
+        <w:gridCol w:w="4132"/>
+      </w:tblGrid>
+      <w:tr>
+        <w:trPr/>
+        <w:tc>
+          <w:tcPr>
+            <w:tcW w:w="9360" w:type="dxa"/>
+            <w:gridSpan w:val="3"/>
+            <w:tcBorders>
+              <w:top w:val="single" w:sz="8" w:space="0" w:color="000000"/>
+              <w:left w:val="single" w:sz="8" w:space="0" w:color="000000"/>
+              <w:bottom w:val="single" w:sz="8" w:space="0" w:color="000000"/>
+              <w:right w:val="single" w:sz="8" w:space="0" w:color="D9D9D9"/>
+              <w:insideH w:val="single" w:sz="8" w:space="0" w:color="000000"/>
+              <w:insideV w:val="single" w:sz="8" w:space="0" w:color="D9D9D9"/>
+            </w:tcBorders>
+            <w:shd w:fill="CCCCCC" w:val="clear"/>
+            <w:vAlign w:val="center"/>
+          </w:tcPr>
+          <w:p>
+            <w:pPr>
+              <w:pStyle w:val="TableContents"/>
+              <w:bidi w:val="0"/>
+              <w:spacing w:lineRule="auto" w:line="288" w:before="0" w:after="0"/>
+              <w:rPr>
+                <w:rFonts w:ascii="Arial" w:hAnsi="Arial"/>
+                <w:b/>
+                <w:i w:val="false"/>
+                <w:caps w:val="false"/>
+                <w:smallCaps w:val="false"/>
+                <w:strike w:val="false"/>
+                <w:dstrike w:val="false"/>
+                <w:color w:val="000000"/>
+                <w:sz w:val="22"/>
+                <w:u w:val="none"/>
+                <w:effect w:val="none"/>
+              </w:rPr>
+            </w:pPr>
+            <w:r>
+              <w:rPr>
+                <w:rFonts w:ascii="Arial" w:hAnsi="Arial"/>
+                <w:b/>
+                <w:i w:val="false"/>
+                <w:caps w:val="false"/>
+                <w:smallCaps w:val="false"/>
+                <w:strike w:val="false"/>
+                <w:dstrike w:val="false"/>
+                <w:color w:val="000000"/>
+                <w:sz w:val="22"/>
+                <w:u w:val="none"/>
+                <w:effect w:val="none"/>
+              </w:rPr>
+              <w:t>Use Case Number: 4</w:t>
+            </w:r>
+          </w:p>
+        </w:tc>
+      </w:tr>
+      <w:tr>
+        <w:trPr/>
+        <w:tc>
+          <w:tcPr>
+            <w:tcW w:w="9360" w:type="dxa"/>
+            <w:gridSpan w:val="3"/>
+            <w:tcBorders>
+              <w:top w:val="single" w:sz="8" w:space="0" w:color="000000"/>
+              <w:left w:val="single" w:sz="8" w:space="0" w:color="000000"/>
+              <w:bottom w:val="single" w:sz="8" w:space="0" w:color="000000"/>
+              <w:right w:val="single" w:sz="8" w:space="0" w:color="000000"/>
+              <w:insideH w:val="single" w:sz="8" w:space="0" w:color="000000"/>
+              <w:insideV w:val="single" w:sz="8" w:space="0" w:color="000000"/>
+            </w:tcBorders>
+            <w:shd w:fill="auto" w:val="clear"/>
+            <w:vAlign w:val="center"/>
+          </w:tcPr>
+          <w:p>
+            <w:pPr>
+              <w:pStyle w:val="TableContents"/>
+              <w:bidi w:val="0"/>
+              <w:spacing w:lineRule="auto" w:line="288" w:before="0" w:after="0"/>
+              <w:rPr/>
+            </w:pPr>
+            <w:r>
+              <w:rPr>
+                <w:rFonts w:ascii="Arial" w:hAnsi="Arial"/>
+                <w:b/>
+                <w:i w:val="false"/>
+                <w:caps w:val="false"/>
+                <w:smallCaps w:val="false"/>
+                <w:strike w:val="false"/>
+                <w:dstrike w:val="false"/>
+                <w:color w:val="000000"/>
+                <w:sz w:val="22"/>
+                <w:u w:val="none"/>
+                <w:effect w:val="none"/>
+              </w:rPr>
+              <w:t xml:space="preserve">Name </w:t>
+            </w:r>
+            <w:r>
+              <w:rPr>
+                <w:rFonts w:ascii="Arial" w:hAnsi="Arial"/>
+                <w:b w:val="false"/>
+                <w:i w:val="false"/>
+                <w:caps w:val="false"/>
+                <w:smallCaps w:val="false"/>
+                <w:strike w:val="false"/>
+                <w:dstrike w:val="false"/>
+                <w:color w:val="000000"/>
+                <w:sz w:val="22"/>
+                <w:u w:val="none"/>
+                <w:effect w:val="none"/>
+              </w:rPr>
+              <w:t>: Select a tutor</w:t>
+            </w:r>
+          </w:p>
+        </w:tc>
+      </w:tr>
+      <w:tr>
+        <w:trPr/>
+        <w:tc>
+          <w:tcPr>
+            <w:tcW w:w="9360" w:type="dxa"/>
+            <w:gridSpan w:val="3"/>
+            <w:tcBorders>
+              <w:top w:val="single" w:sz="8" w:space="0" w:color="000000"/>
+              <w:left w:val="single" w:sz="8" w:space="0" w:color="000000"/>
+              <w:bottom w:val="single" w:sz="8" w:space="0" w:color="000000"/>
+              <w:right w:val="single" w:sz="8" w:space="0" w:color="000000"/>
+              <w:insideH w:val="single" w:sz="8" w:space="0" w:color="000000"/>
+              <w:insideV w:val="single" w:sz="8" w:space="0" w:color="000000"/>
+            </w:tcBorders>
+            <w:shd w:fill="auto" w:val="clear"/>
+            <w:vAlign w:val="center"/>
+          </w:tcPr>
+          <w:p>
+            <w:pPr>
+              <w:pStyle w:val="TableContents"/>
+              <w:bidi w:val="0"/>
+              <w:spacing w:lineRule="auto" w:line="288" w:before="0" w:after="0"/>
+              <w:rPr/>
+            </w:pPr>
+            <w:r>
+              <w:rPr>
+                <w:rFonts w:ascii="Arial" w:hAnsi="Arial"/>
+                <w:b/>
+                <w:i w:val="false"/>
+                <w:caps w:val="false"/>
+                <w:smallCaps w:val="false"/>
+                <w:strike w:val="false"/>
+                <w:dstrike w:val="false"/>
+                <w:color w:val="000000"/>
+                <w:sz w:val="22"/>
+                <w:u w:val="none"/>
+                <w:effect w:val="none"/>
+              </w:rPr>
+              <w:t xml:space="preserve">Brief description </w:t>
+            </w:r>
+            <w:r>
+              <w:rPr>
+                <w:rFonts w:ascii="Arial" w:hAnsi="Arial"/>
+                <w:b w:val="false"/>
+                <w:i w:val="false"/>
+                <w:caps w:val="false"/>
+                <w:smallCaps w:val="false"/>
+                <w:strike w:val="false"/>
+                <w:dstrike w:val="false"/>
+                <w:color w:val="000000"/>
+                <w:sz w:val="22"/>
+                <w:u w:val="none"/>
+                <w:effect w:val="none"/>
+              </w:rPr>
+              <w:t>: Tutee selects their preferred tutor</w:t>
+            </w:r>
+          </w:p>
+        </w:tc>
+      </w:tr>
+      <w:tr>
+        <w:trPr/>
+        <w:tc>
+          <w:tcPr>
+            <w:tcW w:w="9360" w:type="dxa"/>
+            <w:gridSpan w:val="3"/>
+            <w:tcBorders>
+              <w:top w:val="single" w:sz="8" w:space="0" w:color="000000"/>
+              <w:left w:val="single" w:sz="8" w:space="0" w:color="000000"/>
+              <w:bottom w:val="single" w:sz="8" w:space="0" w:color="000000"/>
+              <w:right w:val="single" w:sz="8" w:space="0" w:color="000000"/>
+              <w:insideH w:val="single" w:sz="8" w:space="0" w:color="000000"/>
+              <w:insideV w:val="single" w:sz="8" w:space="0" w:color="000000"/>
+            </w:tcBorders>
+            <w:shd w:fill="auto" w:val="clear"/>
+            <w:vAlign w:val="center"/>
+          </w:tcPr>
+          <w:p>
+            <w:pPr>
+              <w:pStyle w:val="TableContents"/>
+              <w:bidi w:val="0"/>
+              <w:spacing w:lineRule="auto" w:line="288" w:before="0" w:after="0"/>
+              <w:rPr/>
+            </w:pPr>
+            <w:r>
+              <w:rPr>
+                <w:rFonts w:ascii="Arial" w:hAnsi="Arial"/>
+                <w:b/>
+                <w:i w:val="false"/>
+                <w:caps w:val="false"/>
+                <w:smallCaps w:val="false"/>
+                <w:strike w:val="false"/>
+                <w:dstrike w:val="false"/>
+                <w:color w:val="000000"/>
+                <w:sz w:val="22"/>
+                <w:u w:val="none"/>
+                <w:effect w:val="none"/>
+              </w:rPr>
+              <w:t>Actors</w:t>
+            </w:r>
+            <w:r>
+              <w:rPr>
+                <w:caps w:val="false"/>
+                <w:smallCaps w:val="false"/>
+                <w:strike w:val="false"/>
+                <w:dstrike w:val="false"/>
+                <w:color w:val="000000"/>
+                <w:u w:val="none"/>
+                <w:effect w:val="none"/>
+              </w:rPr>
+              <w:t xml:space="preserve"> </w:t>
+            </w:r>
+            <w:r>
+              <w:rPr>
+                <w:rFonts w:ascii="Arial" w:hAnsi="Arial"/>
+                <w:b w:val="false"/>
+                <w:i w:val="false"/>
+                <w:caps w:val="false"/>
+                <w:smallCaps w:val="false"/>
+                <w:strike w:val="false"/>
+                <w:dstrike w:val="false"/>
+                <w:color w:val="000000"/>
+                <w:sz w:val="22"/>
+                <w:u w:val="none"/>
+                <w:effect w:val="none"/>
+              </w:rPr>
+              <w:t>: Tutee</w:t>
+            </w:r>
+          </w:p>
+        </w:tc>
+      </w:tr>
+      <w:tr>
+        <w:trPr/>
+        <w:tc>
+          <w:tcPr>
+            <w:tcW w:w="9360" w:type="dxa"/>
+            <w:gridSpan w:val="3"/>
+            <w:tcBorders>
+              <w:top w:val="single" w:sz="8" w:space="0" w:color="000000"/>
+              <w:left w:val="single" w:sz="8" w:space="0" w:color="000000"/>
+              <w:bottom w:val="single" w:sz="8" w:space="0" w:color="000000"/>
+              <w:right w:val="single" w:sz="8" w:space="0" w:color="000000"/>
+              <w:insideH w:val="single" w:sz="8" w:space="0" w:color="000000"/>
+              <w:insideV w:val="single" w:sz="8" w:space="0" w:color="000000"/>
+            </w:tcBorders>
+            <w:shd w:fill="D9D9D9" w:val="clear"/>
+            <w:vAlign w:val="center"/>
+          </w:tcPr>
+          <w:p>
+            <w:pPr>
+              <w:pStyle w:val="TableContents"/>
+              <w:bidi w:val="0"/>
+              <w:spacing w:lineRule="auto" w:line="288" w:before="0" w:after="0"/>
+              <w:rPr>
+                <w:rFonts w:ascii="Arial" w:hAnsi="Arial"/>
+                <w:b/>
+                <w:i w:val="false"/>
+                <w:caps w:val="false"/>
+                <w:smallCaps w:val="false"/>
+                <w:strike w:val="false"/>
+                <w:dstrike w:val="false"/>
+                <w:color w:val="000000"/>
+                <w:sz w:val="22"/>
+                <w:u w:val="none"/>
+                <w:effect w:val="none"/>
+              </w:rPr>
+            </w:pPr>
+            <w:r>
+              <w:rPr>
+                <w:rFonts w:ascii="Arial" w:hAnsi="Arial"/>
+                <w:b/>
+                <w:i w:val="false"/>
+                <w:caps w:val="false"/>
+                <w:smallCaps w:val="false"/>
+                <w:strike w:val="false"/>
+                <w:dstrike w:val="false"/>
+                <w:color w:val="000000"/>
+                <w:sz w:val="22"/>
+                <w:u w:val="none"/>
+                <w:effect w:val="none"/>
+              </w:rPr>
+              <w:t>Preconditions</w:t>
+            </w:r>
+          </w:p>
+        </w:tc>
+      </w:tr>
+      <w:tr>
+        <w:trPr/>
+        <w:tc>
+          <w:tcPr>
+            <w:tcW w:w="9360" w:type="dxa"/>
+            <w:gridSpan w:val="3"/>
+            <w:tcBorders>
+              <w:top w:val="single" w:sz="8" w:space="0" w:color="000000"/>
+              <w:left w:val="single" w:sz="8" w:space="0" w:color="000000"/>
+              <w:bottom w:val="single" w:sz="8" w:space="0" w:color="000000"/>
+              <w:right w:val="single" w:sz="8" w:space="0" w:color="000000"/>
+              <w:insideH w:val="single" w:sz="8" w:space="0" w:color="000000"/>
+              <w:insideV w:val="single" w:sz="8" w:space="0" w:color="000000"/>
+            </w:tcBorders>
+            <w:shd w:fill="FFFFFF" w:val="clear"/>
+            <w:vAlign w:val="center"/>
+          </w:tcPr>
+          <w:p>
+            <w:pPr>
+              <w:pStyle w:val="TableContents"/>
+              <w:bidi w:val="0"/>
+              <w:spacing w:lineRule="auto" w:line="288" w:before="0" w:after="0"/>
+              <w:rPr>
+                <w:rFonts w:ascii="Arial" w:hAnsi="Arial"/>
+                <w:b/>
+                <w:i w:val="false"/>
+                <w:caps w:val="false"/>
+                <w:smallCaps w:val="false"/>
+                <w:strike w:val="false"/>
+                <w:dstrike w:val="false"/>
+                <w:color w:val="000000"/>
+                <w:sz w:val="22"/>
+                <w:u w:val="none"/>
+                <w:effect w:val="none"/>
+              </w:rPr>
+            </w:pPr>
+            <w:r>
+              <w:rPr>
+                <w:rFonts w:ascii="Arial" w:hAnsi="Arial"/>
+                <w:b/>
+                <w:i w:val="false"/>
+                <w:caps w:val="false"/>
+                <w:smallCaps w:val="false"/>
+                <w:strike w:val="false"/>
+                <w:dstrike w:val="false"/>
+                <w:color w:val="000000"/>
+                <w:sz w:val="22"/>
+                <w:u w:val="none"/>
+                <w:effect w:val="none"/>
+              </w:rPr>
+              <w:t>Must be log in to the system</w:t>
+            </w:r>
+          </w:p>
+        </w:tc>
+      </w:tr>
+      <w:tr>
+        <w:trPr/>
+        <w:tc>
+          <w:tcPr>
+            <w:tcW w:w="9360" w:type="dxa"/>
+            <w:gridSpan w:val="3"/>
+            <w:tcBorders>
+              <w:top w:val="single" w:sz="8" w:space="0" w:color="000000"/>
+              <w:left w:val="single" w:sz="8" w:space="0" w:color="000000"/>
+              <w:bottom w:val="single" w:sz="8" w:space="0" w:color="000000"/>
+              <w:right w:val="single" w:sz="8" w:space="0" w:color="000000"/>
+              <w:insideH w:val="single" w:sz="8" w:space="0" w:color="000000"/>
+              <w:insideV w:val="single" w:sz="8" w:space="0" w:color="000000"/>
+            </w:tcBorders>
+            <w:shd w:fill="D9D9D9" w:val="clear"/>
+            <w:vAlign w:val="center"/>
+          </w:tcPr>
+          <w:p>
+            <w:pPr>
+              <w:pStyle w:val="TableContents"/>
+              <w:bidi w:val="0"/>
+              <w:spacing w:lineRule="auto" w:line="288" w:before="0" w:after="0"/>
+              <w:rPr>
+                <w:rFonts w:ascii="Arial" w:hAnsi="Arial"/>
+                <w:b/>
+                <w:i w:val="false"/>
+                <w:caps w:val="false"/>
+                <w:smallCaps w:val="false"/>
+                <w:strike w:val="false"/>
+                <w:dstrike w:val="false"/>
+                <w:color w:val="000000"/>
+                <w:sz w:val="22"/>
+                <w:u w:val="none"/>
+                <w:effect w:val="none"/>
+              </w:rPr>
+            </w:pPr>
+            <w:r>
+              <w:rPr>
+                <w:rFonts w:ascii="Arial" w:hAnsi="Arial"/>
+                <w:b/>
+                <w:i w:val="false"/>
+                <w:caps w:val="false"/>
+                <w:smallCaps w:val="false"/>
+                <w:strike w:val="false"/>
+                <w:dstrike w:val="false"/>
+                <w:color w:val="000000"/>
+                <w:sz w:val="22"/>
+                <w:u w:val="none"/>
+                <w:effect w:val="none"/>
+              </w:rPr>
+              <w:t>Flows of Events:</w:t>
+            </w:r>
+          </w:p>
+        </w:tc>
+      </w:tr>
+      <w:tr>
+        <w:trPr/>
+        <w:tc>
+          <w:tcPr>
+            <w:tcW w:w="9360" w:type="dxa"/>
+            <w:gridSpan w:val="3"/>
+            <w:tcBorders>
+              <w:top w:val="single" w:sz="8" w:space="0" w:color="000000"/>
+              <w:left w:val="single" w:sz="8" w:space="0" w:color="000000"/>
+              <w:bottom w:val="single" w:sz="8" w:space="0" w:color="000000"/>
+              <w:right w:val="single" w:sz="8" w:space="0" w:color="000000"/>
+              <w:insideH w:val="single" w:sz="8" w:space="0" w:color="000000"/>
+              <w:insideV w:val="single" w:sz="8" w:space="0" w:color="000000"/>
+            </w:tcBorders>
+            <w:shd w:fill="FFFFFF" w:val="clear"/>
+            <w:vAlign w:val="center"/>
+          </w:tcPr>
+          <w:p>
+            <w:pPr>
+              <w:pStyle w:val="TableContents"/>
+              <w:bidi w:val="0"/>
+              <w:spacing w:lineRule="auto" w:line="288" w:before="0" w:after="0"/>
+              <w:rPr>
+                <w:rFonts w:ascii="Arial" w:hAnsi="Arial"/>
+                <w:b/>
+                <w:i w:val="false"/>
+                <w:caps w:val="false"/>
+                <w:smallCaps w:val="false"/>
+                <w:strike w:val="false"/>
+                <w:dstrike w:val="false"/>
+                <w:color w:val="000000"/>
+                <w:sz w:val="22"/>
+                <w:u w:val="none"/>
+                <w:effect w:val="none"/>
+              </w:rPr>
+            </w:pPr>
+            <w:r>
+              <w:rPr>
+                <w:rFonts w:ascii="Arial" w:hAnsi="Arial"/>
+                <w:b/>
+                <w:i w:val="false"/>
+                <w:caps w:val="false"/>
+                <w:smallCaps w:val="false"/>
+                <w:strike w:val="false"/>
+                <w:dstrike w:val="false"/>
+                <w:color w:val="000000"/>
+                <w:sz w:val="22"/>
+                <w:u w:val="none"/>
+                <w:effect w:val="none"/>
+              </w:rPr>
+              <w:t>1. Basic Flows</w:t>
+            </w:r>
+          </w:p>
+        </w:tc>
+      </w:tr>
+      <w:tr>
+        <w:trPr/>
+        <w:tc>
+          <w:tcPr>
+            <w:tcW w:w="9360" w:type="dxa"/>
+            <w:gridSpan w:val="3"/>
+            <w:tcBorders>
+              <w:top w:val="single" w:sz="8" w:space="0" w:color="000000"/>
+              <w:left w:val="single" w:sz="8" w:space="0" w:color="000000"/>
+              <w:bottom w:val="single" w:sz="8" w:space="0" w:color="000000"/>
+              <w:right w:val="single" w:sz="8" w:space="0" w:color="000000"/>
+              <w:insideH w:val="single" w:sz="8" w:space="0" w:color="000000"/>
+              <w:insideV w:val="single" w:sz="8" w:space="0" w:color="000000"/>
+            </w:tcBorders>
+            <w:shd w:fill="FFFFFF" w:val="clear"/>
+            <w:vAlign w:val="center"/>
+          </w:tcPr>
+          <w:p>
+            <w:pPr>
+              <w:pStyle w:val="TableContents"/>
+              <w:bidi w:val="0"/>
+              <w:spacing w:lineRule="auto" w:line="288" w:before="0" w:after="0"/>
+              <w:rPr>
+                <w:rFonts w:ascii="Arial" w:hAnsi="Arial"/>
+                <w:b/>
+                <w:i w:val="false"/>
+                <w:caps w:val="false"/>
+                <w:smallCaps w:val="false"/>
+                <w:strike w:val="false"/>
+                <w:dstrike w:val="false"/>
+                <w:color w:val="000000"/>
+                <w:sz w:val="22"/>
+                <w:u w:val="none"/>
+                <w:effect w:val="none"/>
+              </w:rPr>
+            </w:pPr>
+            <w:r>
+              <w:rPr>
+                <w:rFonts w:ascii="Arial" w:hAnsi="Arial"/>
+                <w:b/>
+                <w:i w:val="false"/>
+                <w:caps w:val="false"/>
+                <w:smallCaps w:val="false"/>
+                <w:strike w:val="false"/>
+                <w:dstrike w:val="false"/>
+                <w:color w:val="000000"/>
+                <w:sz w:val="22"/>
+                <w:u w:val="none"/>
+                <w:effect w:val="none"/>
+              </w:rPr>
+              <w:t>Select tutors for a course</w:t>
+            </w:r>
+          </w:p>
+        </w:tc>
+      </w:tr>
+      <w:tr>
+        <w:trPr/>
+        <w:tc>
+          <w:tcPr>
+            <w:tcW w:w="810" w:type="dxa"/>
+            <w:tcBorders>
+              <w:top w:val="single" w:sz="8" w:space="0" w:color="000000"/>
+              <w:left w:val="single" w:sz="8" w:space="0" w:color="000000"/>
+              <w:bottom w:val="single" w:sz="8" w:space="0" w:color="000000"/>
+              <w:right w:val="single" w:sz="8" w:space="0" w:color="000000"/>
+              <w:insideH w:val="single" w:sz="8" w:space="0" w:color="000000"/>
+              <w:insideV w:val="single" w:sz="8" w:space="0" w:color="000000"/>
+            </w:tcBorders>
+            <w:shd w:fill="auto" w:val="clear"/>
+            <w:vAlign w:val="center"/>
+          </w:tcPr>
+          <w:p>
+            <w:pPr>
+              <w:pStyle w:val="TableContents"/>
+              <w:bidi w:val="0"/>
+              <w:spacing w:lineRule="auto" w:line="288" w:before="0" w:after="0"/>
+              <w:rPr>
+                <w:rFonts w:ascii="Arial" w:hAnsi="Arial"/>
+                <w:b/>
+                <w:i w:val="false"/>
+                <w:caps w:val="false"/>
+                <w:smallCaps w:val="false"/>
+                <w:strike w:val="false"/>
+                <w:dstrike w:val="false"/>
+                <w:color w:val="000000"/>
+                <w:sz w:val="22"/>
+                <w:u w:val="none"/>
+                <w:effect w:val="none"/>
+              </w:rPr>
+            </w:pPr>
+            <w:r>
+              <w:rPr>
+                <w:rFonts w:ascii="Arial" w:hAnsi="Arial"/>
+                <w:b/>
+                <w:i w:val="false"/>
+                <w:caps w:val="false"/>
+                <w:smallCaps w:val="false"/>
+                <w:strike w:val="false"/>
+                <w:dstrike w:val="false"/>
+                <w:color w:val="000000"/>
+                <w:sz w:val="22"/>
+                <w:u w:val="none"/>
+                <w:effect w:val="none"/>
+              </w:rPr>
+              <w:t>Step</w:t>
+            </w:r>
+          </w:p>
+        </w:tc>
+        <w:tc>
+          <w:tcPr>
+            <w:tcW w:w="4418" w:type="dxa"/>
+            <w:tcBorders>
+              <w:top w:val="single" w:sz="8" w:space="0" w:color="000000"/>
+              <w:left w:val="single" w:sz="8" w:space="0" w:color="000000"/>
+              <w:bottom w:val="single" w:sz="8" w:space="0" w:color="000000"/>
+              <w:right w:val="single" w:sz="8" w:space="0" w:color="000000"/>
+              <w:insideH w:val="single" w:sz="8" w:space="0" w:color="000000"/>
+              <w:insideV w:val="single" w:sz="8" w:space="0" w:color="000000"/>
+            </w:tcBorders>
+            <w:shd w:fill="auto" w:val="clear"/>
+            <w:vAlign w:val="center"/>
+          </w:tcPr>
+          <w:p>
+            <w:pPr>
+              <w:pStyle w:val="TableContents"/>
+              <w:bidi w:val="0"/>
+              <w:spacing w:lineRule="auto" w:line="288" w:before="0" w:after="0"/>
+              <w:rPr>
+                <w:rFonts w:ascii="Arial" w:hAnsi="Arial"/>
+                <w:b/>
+                <w:i w:val="false"/>
+                <w:caps w:val="false"/>
+                <w:smallCaps w:val="false"/>
+                <w:strike w:val="false"/>
+                <w:dstrike w:val="false"/>
+                <w:color w:val="000000"/>
+                <w:sz w:val="22"/>
+                <w:u w:val="none"/>
+                <w:effect w:val="none"/>
+              </w:rPr>
+            </w:pPr>
+            <w:r>
+              <w:rPr>
+                <w:rFonts w:ascii="Arial" w:hAnsi="Arial"/>
+                <w:b/>
+                <w:i w:val="false"/>
+                <w:caps w:val="false"/>
+                <w:smallCaps w:val="false"/>
+                <w:strike w:val="false"/>
+                <w:dstrike w:val="false"/>
+                <w:color w:val="000000"/>
+                <w:sz w:val="22"/>
+                <w:u w:val="none"/>
+                <w:effect w:val="none"/>
+              </w:rPr>
+              <w:t>User Actions</w:t>
+            </w:r>
+          </w:p>
+        </w:tc>
+        <w:tc>
+          <w:tcPr>
+            <w:tcW w:w="4132" w:type="dxa"/>
+            <w:tcBorders>
+              <w:top w:val="single" w:sz="8" w:space="0" w:color="000000"/>
+              <w:left w:val="single" w:sz="8" w:space="0" w:color="000000"/>
+              <w:bottom w:val="single" w:sz="8" w:space="0" w:color="000000"/>
+              <w:right w:val="single" w:sz="8" w:space="0" w:color="000000"/>
+              <w:insideH w:val="single" w:sz="8" w:space="0" w:color="000000"/>
+              <w:insideV w:val="single" w:sz="8" w:space="0" w:color="000000"/>
+            </w:tcBorders>
+            <w:shd w:fill="auto" w:val="clear"/>
+            <w:vAlign w:val="center"/>
+          </w:tcPr>
+          <w:p>
+            <w:pPr>
+              <w:pStyle w:val="TableContents"/>
+              <w:bidi w:val="0"/>
+              <w:spacing w:lineRule="auto" w:line="288" w:before="0" w:after="0"/>
+              <w:rPr>
+                <w:rFonts w:ascii="Arial" w:hAnsi="Arial"/>
+                <w:b/>
+                <w:i w:val="false"/>
+                <w:caps w:val="false"/>
+                <w:smallCaps w:val="false"/>
+                <w:strike w:val="false"/>
+                <w:dstrike w:val="false"/>
+                <w:color w:val="000000"/>
+                <w:sz w:val="22"/>
+                <w:u w:val="none"/>
+                <w:effect w:val="none"/>
+              </w:rPr>
+            </w:pPr>
+            <w:r>
+              <w:rPr>
+                <w:rFonts w:ascii="Arial" w:hAnsi="Arial"/>
+                <w:b/>
+                <w:i w:val="false"/>
+                <w:caps w:val="false"/>
+                <w:smallCaps w:val="false"/>
+                <w:strike w:val="false"/>
+                <w:dstrike w:val="false"/>
+                <w:color w:val="000000"/>
+                <w:sz w:val="22"/>
+                <w:u w:val="none"/>
+                <w:effect w:val="none"/>
+              </w:rPr>
+              <w:t>System Actions</w:t>
+            </w:r>
+          </w:p>
+        </w:tc>
+      </w:tr>
+      <w:tr>
+        <w:trPr/>
+        <w:tc>
+          <w:tcPr>
+            <w:tcW w:w="810" w:type="dxa"/>
+            <w:tcBorders>
+              <w:top w:val="single" w:sz="8" w:space="0" w:color="000000"/>
+              <w:left w:val="single" w:sz="8" w:space="0" w:color="000000"/>
+              <w:bottom w:val="single" w:sz="8" w:space="0" w:color="000000"/>
+              <w:right w:val="single" w:sz="8" w:space="0" w:color="000000"/>
+              <w:insideH w:val="single" w:sz="8" w:space="0" w:color="000000"/>
+              <w:insideV w:val="single" w:sz="8" w:space="0" w:color="000000"/>
+            </w:tcBorders>
+            <w:shd w:fill="auto" w:val="clear"/>
+            <w:vAlign w:val="center"/>
+          </w:tcPr>
+          <w:p>
+            <w:pPr>
+              <w:pStyle w:val="TableContents"/>
+              <w:bidi w:val="0"/>
+              <w:spacing w:lineRule="auto" w:line="288" w:before="0" w:after="0"/>
+              <w:rPr>
+                <w:rFonts w:ascii="Arial" w:hAnsi="Arial"/>
+                <w:b w:val="false"/>
+                <w:i w:val="false"/>
+                <w:caps w:val="false"/>
+                <w:smallCaps w:val="false"/>
+                <w:strike w:val="false"/>
+                <w:dstrike w:val="false"/>
+                <w:color w:val="000000"/>
+                <w:sz w:val="22"/>
+                <w:u w:val="none"/>
+                <w:effect w:val="none"/>
+              </w:rPr>
+            </w:pPr>
+            <w:r>
+              <w:rPr>
+                <w:rFonts w:ascii="Arial" w:hAnsi="Arial"/>
+                <w:b w:val="false"/>
+                <w:i w:val="false"/>
+                <w:caps w:val="false"/>
+                <w:smallCaps w:val="false"/>
+                <w:strike w:val="false"/>
+                <w:dstrike w:val="false"/>
+                <w:color w:val="000000"/>
+                <w:sz w:val="22"/>
+                <w:u w:val="none"/>
+                <w:effect w:val="none"/>
+              </w:rPr>
+              <w:t>1</w:t>
+            </w:r>
+          </w:p>
+        </w:tc>
+        <w:tc>
+          <w:tcPr>
+            <w:tcW w:w="4418" w:type="dxa"/>
+            <w:tcBorders>
+              <w:top w:val="single" w:sz="8" w:space="0" w:color="000000"/>
+              <w:left w:val="single" w:sz="8" w:space="0" w:color="000000"/>
+              <w:bottom w:val="single" w:sz="8" w:space="0" w:color="000000"/>
+              <w:right w:val="single" w:sz="8" w:space="0" w:color="000000"/>
+              <w:insideH w:val="single" w:sz="8" w:space="0" w:color="000000"/>
+              <w:insideV w:val="single" w:sz="8" w:space="0" w:color="000000"/>
+            </w:tcBorders>
+            <w:shd w:fill="auto" w:val="clear"/>
+            <w:vAlign w:val="center"/>
+          </w:tcPr>
+          <w:p>
+            <w:pPr>
+              <w:pStyle w:val="TableContents"/>
+              <w:bidi w:val="0"/>
+              <w:spacing w:lineRule="auto" w:line="288" w:before="0" w:after="0"/>
+              <w:rPr>
+                <w:rFonts w:ascii="Arial" w:hAnsi="Arial"/>
+                <w:b w:val="false"/>
+                <w:i w:val="false"/>
+                <w:caps w:val="false"/>
+                <w:smallCaps w:val="false"/>
+                <w:strike w:val="false"/>
+                <w:dstrike w:val="false"/>
+                <w:color w:val="000000"/>
+                <w:sz w:val="22"/>
+                <w:u w:val="none"/>
+                <w:effect w:val="none"/>
+              </w:rPr>
+            </w:pPr>
+            <w:r>
+              <w:rPr>
+                <w:rFonts w:ascii="Arial" w:hAnsi="Arial"/>
+                <w:b w:val="false"/>
+                <w:i w:val="false"/>
+                <w:caps w:val="false"/>
+                <w:smallCaps w:val="false"/>
+                <w:strike w:val="false"/>
+                <w:dstrike w:val="false"/>
+                <w:color w:val="000000"/>
+                <w:sz w:val="22"/>
+                <w:u w:val="none"/>
+                <w:effect w:val="none"/>
+              </w:rPr>
+              <w:t>Tutee selects course tutorial for the given block</w:t>
+            </w:r>
+          </w:p>
+        </w:tc>
+        <w:tc>
+          <w:tcPr>
+            <w:tcW w:w="4132" w:type="dxa"/>
+            <w:tcBorders>
+              <w:top w:val="single" w:sz="8" w:space="0" w:color="000000"/>
+              <w:left w:val="single" w:sz="8" w:space="0" w:color="000000"/>
+              <w:bottom w:val="single" w:sz="8" w:space="0" w:color="000000"/>
+              <w:right w:val="single" w:sz="8" w:space="0" w:color="000000"/>
+              <w:insideH w:val="single" w:sz="8" w:space="0" w:color="000000"/>
+              <w:insideV w:val="single" w:sz="8" w:space="0" w:color="000000"/>
+            </w:tcBorders>
+            <w:shd w:fill="auto" w:val="clear"/>
+            <w:vAlign w:val="center"/>
+          </w:tcPr>
+          <w:p>
+            <w:pPr>
+              <w:pStyle w:val="TableContents"/>
+              <w:bidi w:val="0"/>
+              <w:spacing w:lineRule="auto" w:line="288" w:before="0" w:after="0"/>
+              <w:rPr>
+                <w:rFonts w:ascii="Arial" w:hAnsi="Arial"/>
+                <w:b w:val="false"/>
+                <w:i w:val="false"/>
+                <w:caps w:val="false"/>
+                <w:smallCaps w:val="false"/>
+                <w:strike w:val="false"/>
+                <w:dstrike w:val="false"/>
+                <w:color w:val="000000"/>
+                <w:sz w:val="22"/>
+                <w:u w:val="none"/>
+                <w:effect w:val="none"/>
+              </w:rPr>
+            </w:pPr>
+            <w:r>
+              <w:rPr>
+                <w:rFonts w:ascii="Arial" w:hAnsi="Arial"/>
+                <w:b w:val="false"/>
+                <w:i w:val="false"/>
+                <w:caps w:val="false"/>
+                <w:smallCaps w:val="false"/>
+                <w:strike w:val="false"/>
+                <w:dstrike w:val="false"/>
+                <w:color w:val="000000"/>
+                <w:sz w:val="22"/>
+                <w:u w:val="none"/>
+                <w:effect w:val="none"/>
+              </w:rPr>
+              <w:t>System display tutors list for the selected course</w:t>
+            </w:r>
+          </w:p>
+        </w:tc>
+      </w:tr>
+      <w:tr>
+        <w:trPr/>
+        <w:tc>
+          <w:tcPr>
+            <w:tcW w:w="810" w:type="dxa"/>
+            <w:tcBorders>
+              <w:top w:val="single" w:sz="8" w:space="0" w:color="000000"/>
+              <w:left w:val="single" w:sz="8" w:space="0" w:color="000000"/>
+              <w:bottom w:val="single" w:sz="8" w:space="0" w:color="000000"/>
+              <w:right w:val="single" w:sz="8" w:space="0" w:color="000000"/>
+              <w:insideH w:val="single" w:sz="8" w:space="0" w:color="000000"/>
+              <w:insideV w:val="single" w:sz="8" w:space="0" w:color="000000"/>
+            </w:tcBorders>
+            <w:shd w:fill="auto" w:val="clear"/>
+            <w:vAlign w:val="center"/>
+          </w:tcPr>
+          <w:p>
+            <w:pPr>
+              <w:pStyle w:val="TableContents"/>
+              <w:bidi w:val="0"/>
+              <w:spacing w:lineRule="auto" w:line="288" w:before="0" w:after="0"/>
+              <w:rPr>
+                <w:rFonts w:ascii="Arial" w:hAnsi="Arial"/>
+                <w:b w:val="false"/>
+                <w:i w:val="false"/>
+                <w:caps w:val="false"/>
+                <w:smallCaps w:val="false"/>
+                <w:strike w:val="false"/>
+                <w:dstrike w:val="false"/>
+                <w:color w:val="000000"/>
+                <w:sz w:val="22"/>
+                <w:u w:val="none"/>
+                <w:effect w:val="none"/>
+              </w:rPr>
+            </w:pPr>
+            <w:r>
+              <w:rPr>
+                <w:rFonts w:ascii="Arial" w:hAnsi="Arial"/>
+                <w:b w:val="false"/>
+                <w:i w:val="false"/>
+                <w:caps w:val="false"/>
+                <w:smallCaps w:val="false"/>
+                <w:strike w:val="false"/>
+                <w:dstrike w:val="false"/>
+                <w:color w:val="000000"/>
+                <w:sz w:val="22"/>
+                <w:u w:val="none"/>
+                <w:effect w:val="none"/>
+              </w:rPr>
+              <w:t>2</w:t>
+            </w:r>
+          </w:p>
+        </w:tc>
+        <w:tc>
+          <w:tcPr>
+            <w:tcW w:w="4418" w:type="dxa"/>
+            <w:tcBorders>
+              <w:top w:val="single" w:sz="8" w:space="0" w:color="000000"/>
+              <w:left w:val="single" w:sz="8" w:space="0" w:color="000000"/>
+              <w:bottom w:val="single" w:sz="8" w:space="0" w:color="000000"/>
+              <w:right w:val="single" w:sz="8" w:space="0" w:color="000000"/>
+              <w:insideH w:val="single" w:sz="8" w:space="0" w:color="000000"/>
+              <w:insideV w:val="single" w:sz="8" w:space="0" w:color="000000"/>
+            </w:tcBorders>
+            <w:shd w:fill="auto" w:val="clear"/>
+            <w:vAlign w:val="center"/>
+          </w:tcPr>
+          <w:p>
+            <w:pPr>
+              <w:pStyle w:val="TableContents"/>
+              <w:bidi w:val="0"/>
+              <w:spacing w:lineRule="auto" w:line="288" w:before="0" w:after="0"/>
+              <w:rPr>
+                <w:rFonts w:ascii="Arial" w:hAnsi="Arial"/>
+                <w:b w:val="false"/>
+                <w:i w:val="false"/>
+                <w:caps w:val="false"/>
+                <w:smallCaps w:val="false"/>
+                <w:strike w:val="false"/>
+                <w:dstrike w:val="false"/>
+                <w:color w:val="000000"/>
+                <w:sz w:val="22"/>
+                <w:u w:val="none"/>
+                <w:effect w:val="none"/>
+              </w:rPr>
+            </w:pPr>
+            <w:r>
+              <w:rPr>
+                <w:rFonts w:ascii="Arial" w:hAnsi="Arial"/>
+                <w:b w:val="false"/>
+                <w:i w:val="false"/>
+                <w:caps w:val="false"/>
+                <w:smallCaps w:val="false"/>
+                <w:strike w:val="false"/>
+                <w:dstrike w:val="false"/>
+                <w:color w:val="000000"/>
+                <w:sz w:val="22"/>
+                <w:u w:val="none"/>
+                <w:effect w:val="none"/>
+              </w:rPr>
+              <w:t>Tutee selects a tutor from the list</w:t>
+            </w:r>
+          </w:p>
+        </w:tc>
+        <w:tc>
+          <w:tcPr>
+            <w:tcW w:w="4132" w:type="dxa"/>
+            <w:tcBorders>
+              <w:top w:val="single" w:sz="8" w:space="0" w:color="000000"/>
+              <w:left w:val="single" w:sz="8" w:space="0" w:color="000000"/>
+              <w:bottom w:val="single" w:sz="8" w:space="0" w:color="000000"/>
+              <w:right w:val="single" w:sz="8" w:space="0" w:color="000000"/>
+              <w:insideH w:val="single" w:sz="8" w:space="0" w:color="000000"/>
+              <w:insideV w:val="single" w:sz="8" w:space="0" w:color="000000"/>
+            </w:tcBorders>
+            <w:shd w:fill="auto" w:val="clear"/>
+            <w:vAlign w:val="center"/>
+          </w:tcPr>
+          <w:p>
+            <w:pPr>
+              <w:pStyle w:val="TableContents"/>
+              <w:bidi w:val="0"/>
+              <w:spacing w:lineRule="auto" w:line="288" w:before="0" w:after="0"/>
+              <w:rPr>
+                <w:rFonts w:ascii="Arial" w:hAnsi="Arial"/>
+                <w:b w:val="false"/>
+                <w:i w:val="false"/>
+                <w:caps w:val="false"/>
+                <w:smallCaps w:val="false"/>
+                <w:strike w:val="false"/>
+                <w:dstrike w:val="false"/>
+                <w:color w:val="000000"/>
+                <w:sz w:val="22"/>
+                <w:u w:val="none"/>
+                <w:effect w:val="none"/>
+              </w:rPr>
+            </w:pPr>
+            <w:r>
+              <w:rPr>
+                <w:rFonts w:ascii="Arial" w:hAnsi="Arial"/>
+                <w:b w:val="false"/>
+                <w:i w:val="false"/>
+                <w:caps w:val="false"/>
+                <w:smallCaps w:val="false"/>
+                <w:strike w:val="false"/>
+                <w:dstrike w:val="false"/>
+                <w:color w:val="000000"/>
+                <w:sz w:val="22"/>
+                <w:u w:val="none"/>
+                <w:effect w:val="none"/>
+              </w:rPr>
+              <w:t>System redirects tutees to the course dashboard</w:t>
+            </w:r>
+          </w:p>
+        </w:tc>
+      </w:tr>
+      <w:tr>
+        <w:trPr/>
+        <w:tc>
+          <w:tcPr>
+            <w:tcW w:w="9360" w:type="dxa"/>
+            <w:gridSpan w:val="3"/>
+            <w:tcBorders>
+              <w:top w:val="single" w:sz="8" w:space="0" w:color="000000"/>
+              <w:left w:val="single" w:sz="8" w:space="0" w:color="000000"/>
+              <w:bottom w:val="single" w:sz="8" w:space="0" w:color="000000"/>
+              <w:right w:val="single" w:sz="8" w:space="0" w:color="000000"/>
+              <w:insideH w:val="single" w:sz="8" w:space="0" w:color="000000"/>
+              <w:insideV w:val="single" w:sz="8" w:space="0" w:color="000000"/>
+            </w:tcBorders>
+            <w:shd w:fill="D9D9D9" w:val="clear"/>
+            <w:vAlign w:val="center"/>
+          </w:tcPr>
+          <w:p>
+            <w:pPr>
+              <w:pStyle w:val="TableContents"/>
+              <w:bidi w:val="0"/>
+              <w:spacing w:lineRule="auto" w:line="288" w:before="0" w:after="0"/>
+              <w:rPr>
+                <w:rFonts w:ascii="Arial" w:hAnsi="Arial"/>
+                <w:b/>
+                <w:i w:val="false"/>
+                <w:caps w:val="false"/>
+                <w:smallCaps w:val="false"/>
+                <w:strike w:val="false"/>
+                <w:dstrike w:val="false"/>
+                <w:color w:val="000000"/>
+                <w:sz w:val="22"/>
+                <w:u w:val="none"/>
+                <w:effect w:val="none"/>
+              </w:rPr>
+            </w:pPr>
+            <w:r>
+              <w:rPr>
+                <w:rFonts w:ascii="Arial" w:hAnsi="Arial"/>
+                <w:b/>
+                <w:i w:val="false"/>
+                <w:caps w:val="false"/>
+                <w:smallCaps w:val="false"/>
+                <w:strike w:val="false"/>
+                <w:dstrike w:val="false"/>
+                <w:color w:val="000000"/>
+                <w:sz w:val="22"/>
+                <w:u w:val="none"/>
+                <w:effect w:val="none"/>
+              </w:rPr>
+              <w:t>Postconditions</w:t>
+            </w:r>
+          </w:p>
+        </w:tc>
+      </w:tr>
+      <w:tr>
+        <w:trPr/>
+        <w:tc>
+          <w:tcPr>
+            <w:tcW w:w="9360" w:type="dxa"/>
+            <w:gridSpan w:val="3"/>
+            <w:tcBorders>
+              <w:top w:val="single" w:sz="8" w:space="0" w:color="000000"/>
+              <w:left w:val="single" w:sz="8" w:space="0" w:color="000000"/>
+              <w:bottom w:val="single" w:sz="8" w:space="0" w:color="000000"/>
+              <w:right w:val="single" w:sz="8" w:space="0" w:color="000000"/>
+              <w:insideH w:val="single" w:sz="8" w:space="0" w:color="000000"/>
+              <w:insideV w:val="single" w:sz="8" w:space="0" w:color="000000"/>
+            </w:tcBorders>
+            <w:shd w:fill="auto" w:val="clear"/>
+            <w:vAlign w:val="center"/>
+          </w:tcPr>
+          <w:p>
+            <w:pPr>
+              <w:pStyle w:val="TableContents"/>
+              <w:rPr/>
+            </w:pPr>
+            <w:r>
+              <w:rPr/>
+            </w:r>
+          </w:p>
+        </w:tc>
+      </w:tr>
+      <w:tr>
+        <w:trPr/>
+        <w:tc>
+          <w:tcPr>
+            <w:tcW w:w="9360" w:type="dxa"/>
+            <w:gridSpan w:val="3"/>
+            <w:tcBorders>
+              <w:top w:val="single" w:sz="8" w:space="0" w:color="000000"/>
+              <w:left w:val="single" w:sz="8" w:space="0" w:color="000000"/>
+              <w:bottom w:val="single" w:sz="8" w:space="0" w:color="000000"/>
+              <w:right w:val="single" w:sz="8" w:space="0" w:color="000000"/>
+              <w:insideH w:val="single" w:sz="8" w:space="0" w:color="000000"/>
+              <w:insideV w:val="single" w:sz="8" w:space="0" w:color="000000"/>
+            </w:tcBorders>
+            <w:shd w:fill="D9D9D9" w:val="clear"/>
+            <w:vAlign w:val="center"/>
+          </w:tcPr>
+          <w:p>
+            <w:pPr>
+              <w:pStyle w:val="TableContents"/>
+              <w:bidi w:val="0"/>
+              <w:spacing w:lineRule="auto" w:line="288" w:before="0" w:after="0"/>
+              <w:rPr>
+                <w:rFonts w:ascii="Arial" w:hAnsi="Arial"/>
+                <w:b/>
+                <w:i w:val="false"/>
+                <w:caps w:val="false"/>
+                <w:smallCaps w:val="false"/>
+                <w:strike w:val="false"/>
+                <w:dstrike w:val="false"/>
+                <w:color w:val="000000"/>
+                <w:sz w:val="22"/>
+                <w:u w:val="none"/>
+                <w:effect w:val="none"/>
+              </w:rPr>
+            </w:pPr>
+            <w:r>
+              <w:rPr>
+                <w:rFonts w:ascii="Arial" w:hAnsi="Arial"/>
+                <w:b/>
+                <w:i w:val="false"/>
+                <w:caps w:val="false"/>
+                <w:smallCaps w:val="false"/>
+                <w:strike w:val="false"/>
+                <w:dstrike w:val="false"/>
+                <w:color w:val="000000"/>
+                <w:sz w:val="22"/>
+                <w:u w:val="none"/>
+                <w:effect w:val="none"/>
+              </w:rPr>
+              <w:t>Business Rules</w:t>
+            </w:r>
+          </w:p>
+        </w:tc>
+      </w:tr>
+      <w:tr>
+        <w:trPr/>
+        <w:tc>
+          <w:tcPr>
+            <w:tcW w:w="9360" w:type="dxa"/>
+            <w:gridSpan w:val="3"/>
+            <w:tcBorders>
+              <w:top w:val="single" w:sz="8" w:space="0" w:color="000000"/>
+              <w:left w:val="single" w:sz="8" w:space="0" w:color="000000"/>
+              <w:bottom w:val="single" w:sz="8" w:space="0" w:color="000000"/>
+              <w:right w:val="single" w:sz="8" w:space="0" w:color="000000"/>
+              <w:insideH w:val="single" w:sz="8" w:space="0" w:color="000000"/>
+              <w:insideV w:val="single" w:sz="8" w:space="0" w:color="000000"/>
+            </w:tcBorders>
+            <w:shd w:fill="auto" w:val="clear"/>
+            <w:vAlign w:val="center"/>
+          </w:tcPr>
+          <w:p>
+            <w:pPr>
+              <w:pStyle w:val="TableContents"/>
+              <w:rPr/>
+            </w:pPr>
+            <w:r>
+              <w:rPr/>
+            </w:r>
+          </w:p>
+        </w:tc>
+      </w:tr>
+      <w:tr>
+        <w:trPr/>
+        <w:tc>
+          <w:tcPr>
+            <w:tcW w:w="9360" w:type="dxa"/>
+            <w:gridSpan w:val="3"/>
+            <w:tcBorders>
+              <w:top w:val="single" w:sz="8" w:space="0" w:color="000000"/>
+              <w:left w:val="single" w:sz="8" w:space="0" w:color="000000"/>
+              <w:bottom w:val="single" w:sz="8" w:space="0" w:color="000000"/>
+              <w:right w:val="single" w:sz="8" w:space="0" w:color="000000"/>
+              <w:insideH w:val="single" w:sz="8" w:space="0" w:color="000000"/>
+              <w:insideV w:val="single" w:sz="8" w:space="0" w:color="000000"/>
+            </w:tcBorders>
+            <w:shd w:fill="CCCCCC" w:val="clear"/>
+            <w:vAlign w:val="center"/>
+          </w:tcPr>
+          <w:p>
+            <w:pPr>
+              <w:pStyle w:val="TableContents"/>
+              <w:bidi w:val="0"/>
+              <w:spacing w:lineRule="auto" w:line="288" w:before="0" w:after="0"/>
+              <w:rPr>
+                <w:rFonts w:ascii="Arial" w:hAnsi="Arial"/>
+                <w:b/>
+                <w:i w:val="false"/>
+                <w:caps w:val="false"/>
+                <w:smallCaps w:val="false"/>
+                <w:strike w:val="false"/>
+                <w:dstrike w:val="false"/>
+                <w:color w:val="000000"/>
+                <w:sz w:val="22"/>
+                <w:u w:val="none"/>
+                <w:effect w:val="none"/>
+              </w:rPr>
+            </w:pPr>
+            <w:r>
+              <w:rPr>
+                <w:rFonts w:ascii="Arial" w:hAnsi="Arial"/>
+                <w:b/>
+                <w:i w:val="false"/>
+                <w:caps w:val="false"/>
+                <w:smallCaps w:val="false"/>
+                <w:strike w:val="false"/>
+                <w:dstrike w:val="false"/>
+                <w:color w:val="000000"/>
+                <w:sz w:val="22"/>
+                <w:u w:val="none"/>
+                <w:effect w:val="none"/>
+              </w:rPr>
+              <w:t>Alternate Paths</w:t>
+            </w:r>
+          </w:p>
+        </w:tc>
+      </w:tr>
+      <w:tr>
+        <w:trPr/>
+        <w:tc>
+          <w:tcPr>
+            <w:tcW w:w="9360" w:type="dxa"/>
+            <w:gridSpan w:val="3"/>
+            <w:tcBorders>
+              <w:top w:val="single" w:sz="8" w:space="0" w:color="000000"/>
+              <w:left w:val="single" w:sz="8" w:space="0" w:color="000000"/>
+              <w:bottom w:val="single" w:sz="8" w:space="0" w:color="000000"/>
+              <w:right w:val="single" w:sz="8" w:space="0" w:color="000000"/>
+              <w:insideH w:val="single" w:sz="8" w:space="0" w:color="000000"/>
+              <w:insideV w:val="single" w:sz="8" w:space="0" w:color="000000"/>
+            </w:tcBorders>
+            <w:shd w:fill="FFFFFF" w:val="clear"/>
+            <w:vAlign w:val="center"/>
+          </w:tcPr>
+          <w:p>
+            <w:pPr>
+              <w:pStyle w:val="TableContents"/>
+              <w:numPr>
+                <w:ilvl w:val="0"/>
+                <w:numId w:val="2"/>
+              </w:numPr>
+              <w:tabs>
+                <w:tab w:val="left" w:pos="0" w:leader="none"/>
+              </w:tabs>
+              <w:bidi w:val="0"/>
+              <w:spacing w:lineRule="auto" w:line="288" w:before="0" w:after="0"/>
+              <w:ind w:left="707" w:hanging="283"/>
+              <w:rPr>
+                <w:rFonts w:ascii="Arial" w:hAnsi="Arial"/>
+                <w:b/>
+                <w:i w:val="false"/>
+                <w:caps w:val="false"/>
+                <w:smallCaps w:val="false"/>
+                <w:strike w:val="false"/>
+                <w:dstrike w:val="false"/>
+                <w:color w:val="000000"/>
+                <w:sz w:val="22"/>
+                <w:u w:val="none"/>
+                <w:effect w:val="none"/>
+              </w:rPr>
+            </w:pPr>
+            <w:r>
+              <w:rPr>
+                <w:rFonts w:ascii="Arial" w:hAnsi="Arial"/>
+                <w:b/>
+                <w:i w:val="false"/>
+                <w:caps w:val="false"/>
+                <w:smallCaps w:val="false"/>
+                <w:strike w:val="false"/>
+                <w:dstrike w:val="false"/>
+                <w:color w:val="000000"/>
+                <w:sz w:val="22"/>
+                <w:u w:val="none"/>
+                <w:effect w:val="none"/>
+              </w:rPr>
+              <w:t>If there are no available tutors for the course</w:t>
+            </w:r>
+          </w:p>
+          <w:p>
+            <w:pPr>
+              <w:pStyle w:val="TableContents"/>
+              <w:bidi w:val="0"/>
+              <w:spacing w:lineRule="auto" w:line="288" w:before="0" w:after="0"/>
+              <w:ind w:left="720" w:right="0" w:hanging="0"/>
+              <w:rPr>
+                <w:rFonts w:ascii="Arial" w:hAnsi="Arial"/>
+                <w:b w:val="false"/>
+                <w:i w:val="false"/>
+                <w:caps w:val="false"/>
+                <w:smallCaps w:val="false"/>
+                <w:strike w:val="false"/>
+                <w:dstrike w:val="false"/>
+                <w:color w:val="000000"/>
+                <w:sz w:val="22"/>
+                <w:u w:val="none"/>
+                <w:effect w:val="none"/>
+              </w:rPr>
+            </w:pPr>
+            <w:r>
+              <w:rPr>
+                <w:rFonts w:ascii="Arial" w:hAnsi="Arial"/>
+                <w:b w:val="false"/>
+                <w:i w:val="false"/>
+                <w:caps w:val="false"/>
+                <w:smallCaps w:val="false"/>
+                <w:strike w:val="false"/>
+                <w:dstrike w:val="false"/>
+                <w:color w:val="000000"/>
+                <w:sz w:val="22"/>
+                <w:u w:val="none"/>
+                <w:effect w:val="none"/>
+              </w:rPr>
+              <w:t>The system will display the message that there are no available tutors currently</w:t>
+            </w:r>
+          </w:p>
+          <w:p>
+            <w:pPr>
+              <w:pStyle w:val="TableContents"/>
+              <w:numPr>
+                <w:ilvl w:val="0"/>
+                <w:numId w:val="3"/>
+              </w:numPr>
+              <w:tabs>
+                <w:tab w:val="left" w:pos="0" w:leader="none"/>
+              </w:tabs>
+              <w:bidi w:val="0"/>
+              <w:spacing w:lineRule="auto" w:line="288" w:before="0" w:after="0"/>
+              <w:ind w:left="707" w:hanging="283"/>
+              <w:rPr>
+                <w:rFonts w:ascii="Arial" w:hAnsi="Arial"/>
+                <w:b/>
+                <w:i w:val="false"/>
+                <w:caps w:val="false"/>
+                <w:smallCaps w:val="false"/>
+                <w:strike w:val="false"/>
+                <w:dstrike w:val="false"/>
+                <w:color w:val="000000"/>
+                <w:sz w:val="22"/>
+                <w:u w:val="none"/>
+                <w:effect w:val="none"/>
+              </w:rPr>
+            </w:pPr>
+            <w:r>
+              <w:rPr>
+                <w:rFonts w:ascii="Arial" w:hAnsi="Arial"/>
+                <w:b/>
+                <w:i w:val="false"/>
+                <w:caps w:val="false"/>
+                <w:smallCaps w:val="false"/>
+                <w:strike w:val="false"/>
+                <w:dstrike w:val="false"/>
+                <w:color w:val="000000"/>
+                <w:sz w:val="22"/>
+                <w:u w:val="none"/>
+                <w:effect w:val="none"/>
+              </w:rPr>
+              <w:t>If the selected tutor has maximum number of tutees</w:t>
+            </w:r>
+          </w:p>
+          <w:p>
+            <w:pPr>
+              <w:pStyle w:val="TableContents"/>
+              <w:bidi w:val="0"/>
+              <w:spacing w:lineRule="auto" w:line="288" w:before="0" w:after="0"/>
+              <w:ind w:left="720" w:right="0" w:hanging="0"/>
+              <w:rPr>
+                <w:rFonts w:ascii="Arial" w:hAnsi="Arial"/>
+                <w:b w:val="false"/>
+                <w:i w:val="false"/>
+                <w:caps w:val="false"/>
+                <w:smallCaps w:val="false"/>
+                <w:strike w:val="false"/>
+                <w:dstrike w:val="false"/>
+                <w:color w:val="000000"/>
+                <w:sz w:val="22"/>
+                <w:u w:val="none"/>
+                <w:effect w:val="none"/>
+              </w:rPr>
+            </w:pPr>
+            <w:r>
+              <w:rPr>
+                <w:rFonts w:ascii="Arial" w:hAnsi="Arial"/>
+                <w:b w:val="false"/>
+                <w:i w:val="false"/>
+                <w:caps w:val="false"/>
+                <w:smallCaps w:val="false"/>
+                <w:strike w:val="false"/>
+                <w:dstrike w:val="false"/>
+                <w:color w:val="000000"/>
+                <w:sz w:val="22"/>
+                <w:u w:val="none"/>
+                <w:effect w:val="none"/>
+              </w:rPr>
+              <w:t>The system will display the message that the tutor has reached his/her maximum quota for tutees</w:t>
+            </w:r>
+          </w:p>
+        </w:tc>
+      </w:tr>
+    </w:tbl>
+    <w:p>
+      <w:pPr>
+        <w:pStyle w:val="TextBody"/>
+        <w:rPr/>
       </w:pPr>
+      <w:r>
+        <w:rPr/>
+      </w:r>
+    </w:p>
+    <w:tbl>
+      <w:tblPr>
+        <w:tblW w:w="9360" w:type="dxa"/>
+        <w:jc w:val="left"/>
+        <w:tblInd w:w="0" w:type="dxa"/>
+        <w:tblBorders>
+          <w:top w:val="single" w:sz="8" w:space="0" w:color="000000"/>
+          <w:left w:val="single" w:sz="8" w:space="0" w:color="000000"/>
+          <w:bottom w:val="single" w:sz="8" w:space="0" w:color="000000"/>
+          <w:right w:val="single" w:sz="8" w:space="0" w:color="D9D9D9"/>
+          <w:insideH w:val="single" w:sz="8" w:space="0" w:color="000000"/>
+          <w:insideV w:val="single" w:sz="8" w:space="0" w:color="D9D9D9"/>
+        </w:tblBorders>
+        <w:tblCellMar>
+          <w:top w:w="100" w:type="dxa"/>
+          <w:left w:w="90" w:type="dxa"/>
+          <w:bottom w:w="100" w:type="dxa"/>
+          <w:right w:w="100" w:type="dxa"/>
+        </w:tblCellMar>
+      </w:tblPr>
+      <w:tblGrid>
+        <w:gridCol w:w="811"/>
+        <w:gridCol w:w="4423"/>
+        <w:gridCol w:w="4126"/>
+      </w:tblGrid>
+      <w:tr>
+        <w:trPr/>
+        <w:tc>
+          <w:tcPr>
+            <w:tcW w:w="9360" w:type="dxa"/>
+            <w:gridSpan w:val="3"/>
+            <w:tcBorders>
+              <w:top w:val="single" w:sz="8" w:space="0" w:color="000000"/>
+              <w:left w:val="single" w:sz="8" w:space="0" w:color="000000"/>
+              <w:bottom w:val="single" w:sz="8" w:space="0" w:color="000000"/>
+              <w:right w:val="single" w:sz="8" w:space="0" w:color="D9D9D9"/>
+              <w:insideH w:val="single" w:sz="8" w:space="0" w:color="000000"/>
+              <w:insideV w:val="single" w:sz="8" w:space="0" w:color="D9D9D9"/>
+            </w:tcBorders>
+            <w:shd w:fill="CCCCCC" w:val="clear"/>
+            <w:vAlign w:val="center"/>
+          </w:tcPr>
+          <w:p>
+            <w:pPr>
+              <w:pStyle w:val="TableContents"/>
+              <w:bidi w:val="0"/>
+              <w:spacing w:lineRule="auto" w:line="288" w:before="0" w:after="0"/>
+              <w:rPr>
+                <w:rFonts w:ascii="Arial" w:hAnsi="Arial"/>
+                <w:b/>
+                <w:i w:val="false"/>
+                <w:caps w:val="false"/>
+                <w:smallCaps w:val="false"/>
+                <w:strike w:val="false"/>
+                <w:dstrike w:val="false"/>
+                <w:color w:val="000000"/>
+                <w:sz w:val="22"/>
+                <w:u w:val="none"/>
+                <w:effect w:val="none"/>
+              </w:rPr>
+            </w:pPr>
+            <w:r>
+              <w:rPr>
+                <w:rFonts w:ascii="Arial" w:hAnsi="Arial"/>
+                <w:b/>
+                <w:i w:val="false"/>
+                <w:caps w:val="false"/>
+                <w:smallCaps w:val="false"/>
+                <w:strike w:val="false"/>
+                <w:dstrike w:val="false"/>
+                <w:color w:val="000000"/>
+                <w:sz w:val="22"/>
+                <w:u w:val="none"/>
+                <w:effect w:val="none"/>
+              </w:rPr>
+              <w:t>Use Case Number: 5</w:t>
+            </w:r>
+          </w:p>
+        </w:tc>
+      </w:tr>
+      <w:tr>
+        <w:trPr/>
+        <w:tc>
+          <w:tcPr>
+            <w:tcW w:w="9360" w:type="dxa"/>
+            <w:gridSpan w:val="3"/>
+            <w:tcBorders>
+              <w:top w:val="single" w:sz="8" w:space="0" w:color="000000"/>
+              <w:left w:val="single" w:sz="8" w:space="0" w:color="000000"/>
+              <w:bottom w:val="single" w:sz="8" w:space="0" w:color="000000"/>
+              <w:right w:val="single" w:sz="8" w:space="0" w:color="000000"/>
+              <w:insideH w:val="single" w:sz="8" w:space="0" w:color="000000"/>
+              <w:insideV w:val="single" w:sz="8" w:space="0" w:color="000000"/>
+            </w:tcBorders>
+            <w:shd w:fill="auto" w:val="clear"/>
+            <w:vAlign w:val="center"/>
+          </w:tcPr>
+          <w:p>
+            <w:pPr>
+              <w:pStyle w:val="TableContents"/>
+              <w:bidi w:val="0"/>
+              <w:spacing w:lineRule="auto" w:line="288" w:before="0" w:after="0"/>
+              <w:rPr/>
+            </w:pPr>
+            <w:r>
+              <w:rPr>
+                <w:rFonts w:ascii="Arial" w:hAnsi="Arial"/>
+                <w:b/>
+                <w:i w:val="false"/>
+                <w:caps w:val="false"/>
+                <w:smallCaps w:val="false"/>
+                <w:strike w:val="false"/>
+                <w:dstrike w:val="false"/>
+                <w:color w:val="000000"/>
+                <w:sz w:val="22"/>
+                <w:u w:val="none"/>
+                <w:effect w:val="none"/>
+              </w:rPr>
+              <w:t xml:space="preserve">Name </w:t>
+            </w:r>
+            <w:r>
+              <w:rPr>
+                <w:rFonts w:ascii="Arial" w:hAnsi="Arial"/>
+                <w:b w:val="false"/>
+                <w:i w:val="false"/>
+                <w:caps w:val="false"/>
+                <w:smallCaps w:val="false"/>
+                <w:strike w:val="false"/>
+                <w:dstrike w:val="false"/>
+                <w:color w:val="000000"/>
+                <w:sz w:val="22"/>
+                <w:u w:val="none"/>
+                <w:effect w:val="none"/>
+              </w:rPr>
+              <w:t>: Post a question</w:t>
+            </w:r>
+          </w:p>
+        </w:tc>
+      </w:tr>
+      <w:tr>
+        <w:trPr/>
+        <w:tc>
+          <w:tcPr>
+            <w:tcW w:w="9360" w:type="dxa"/>
+            <w:gridSpan w:val="3"/>
+            <w:tcBorders>
+              <w:top w:val="single" w:sz="8" w:space="0" w:color="000000"/>
+              <w:left w:val="single" w:sz="8" w:space="0" w:color="000000"/>
+              <w:bottom w:val="single" w:sz="8" w:space="0" w:color="000000"/>
+              <w:right w:val="single" w:sz="8" w:space="0" w:color="000000"/>
+              <w:insideH w:val="single" w:sz="8" w:space="0" w:color="000000"/>
+              <w:insideV w:val="single" w:sz="8" w:space="0" w:color="000000"/>
+            </w:tcBorders>
+            <w:shd w:fill="auto" w:val="clear"/>
+            <w:vAlign w:val="center"/>
+          </w:tcPr>
+          <w:p>
+            <w:pPr>
+              <w:pStyle w:val="TableContents"/>
+              <w:bidi w:val="0"/>
+              <w:spacing w:lineRule="auto" w:line="288" w:before="0" w:after="0"/>
+              <w:rPr/>
+            </w:pPr>
+            <w:r>
+              <w:rPr>
+                <w:rFonts w:ascii="Arial" w:hAnsi="Arial"/>
+                <w:b/>
+                <w:i w:val="false"/>
+                <w:caps w:val="false"/>
+                <w:smallCaps w:val="false"/>
+                <w:strike w:val="false"/>
+                <w:dstrike w:val="false"/>
+                <w:color w:val="000000"/>
+                <w:sz w:val="22"/>
+                <w:u w:val="none"/>
+                <w:effect w:val="none"/>
+              </w:rPr>
+              <w:t xml:space="preserve">Brief description </w:t>
+            </w:r>
+            <w:r>
+              <w:rPr>
+                <w:rFonts w:ascii="Arial" w:hAnsi="Arial"/>
+                <w:b w:val="false"/>
+                <w:i w:val="false"/>
+                <w:caps w:val="false"/>
+                <w:smallCaps w:val="false"/>
+                <w:strike w:val="false"/>
+                <w:dstrike w:val="false"/>
+                <w:color w:val="000000"/>
+                <w:sz w:val="22"/>
+                <w:u w:val="none"/>
+                <w:effect w:val="none"/>
+              </w:rPr>
+              <w:t>: Tutees post questions they have on the platform</w:t>
+            </w:r>
+          </w:p>
+        </w:tc>
+      </w:tr>
+      <w:tr>
+        <w:trPr/>
+        <w:tc>
+          <w:tcPr>
+            <w:tcW w:w="9360" w:type="dxa"/>
+            <w:gridSpan w:val="3"/>
+            <w:tcBorders>
+              <w:top w:val="single" w:sz="8" w:space="0" w:color="000000"/>
+              <w:left w:val="single" w:sz="8" w:space="0" w:color="000000"/>
+              <w:bottom w:val="single" w:sz="8" w:space="0" w:color="000000"/>
+              <w:right w:val="single" w:sz="8" w:space="0" w:color="000000"/>
+              <w:insideH w:val="single" w:sz="8" w:space="0" w:color="000000"/>
+              <w:insideV w:val="single" w:sz="8" w:space="0" w:color="000000"/>
+            </w:tcBorders>
+            <w:shd w:fill="auto" w:val="clear"/>
+            <w:vAlign w:val="center"/>
+          </w:tcPr>
+          <w:p>
+            <w:pPr>
+              <w:pStyle w:val="TableContents"/>
+              <w:bidi w:val="0"/>
+              <w:spacing w:lineRule="auto" w:line="288" w:before="0" w:after="0"/>
+              <w:rPr/>
+            </w:pPr>
+            <w:r>
+              <w:rPr>
+                <w:rFonts w:ascii="Arial" w:hAnsi="Arial"/>
+                <w:b/>
+                <w:i w:val="false"/>
+                <w:caps w:val="false"/>
+                <w:smallCaps w:val="false"/>
+                <w:strike w:val="false"/>
+                <w:dstrike w:val="false"/>
+                <w:color w:val="000000"/>
+                <w:sz w:val="22"/>
+                <w:u w:val="none"/>
+                <w:effect w:val="none"/>
+              </w:rPr>
+              <w:t>Actors</w:t>
+            </w:r>
+            <w:r>
+              <w:rPr>
+                <w:caps w:val="false"/>
+                <w:smallCaps w:val="false"/>
+                <w:strike w:val="false"/>
+                <w:dstrike w:val="false"/>
+                <w:color w:val="000000"/>
+                <w:u w:val="none"/>
+                <w:effect w:val="none"/>
+              </w:rPr>
+              <w:t xml:space="preserve"> </w:t>
+            </w:r>
+            <w:r>
+              <w:rPr>
+                <w:rFonts w:ascii="Arial" w:hAnsi="Arial"/>
+                <w:b w:val="false"/>
+                <w:i w:val="false"/>
+                <w:caps w:val="false"/>
+                <w:smallCaps w:val="false"/>
+                <w:strike w:val="false"/>
+                <w:dstrike w:val="false"/>
+                <w:color w:val="000000"/>
+                <w:sz w:val="22"/>
+                <w:u w:val="none"/>
+                <w:effect w:val="none"/>
+              </w:rPr>
+              <w:t>: Tutee</w:t>
+            </w:r>
+          </w:p>
+        </w:tc>
+      </w:tr>
+      <w:tr>
+        <w:trPr/>
+        <w:tc>
+          <w:tcPr>
+            <w:tcW w:w="9360" w:type="dxa"/>
+            <w:gridSpan w:val="3"/>
+            <w:tcBorders>
+              <w:top w:val="single" w:sz="8" w:space="0" w:color="000000"/>
+              <w:left w:val="single" w:sz="8" w:space="0" w:color="000000"/>
+              <w:bottom w:val="single" w:sz="8" w:space="0" w:color="000000"/>
+              <w:right w:val="single" w:sz="8" w:space="0" w:color="000000"/>
+              <w:insideH w:val="single" w:sz="8" w:space="0" w:color="000000"/>
+              <w:insideV w:val="single" w:sz="8" w:space="0" w:color="000000"/>
+            </w:tcBorders>
+            <w:shd w:fill="D9D9D9" w:val="clear"/>
+            <w:vAlign w:val="center"/>
+          </w:tcPr>
+          <w:p>
+            <w:pPr>
+              <w:pStyle w:val="TableContents"/>
+              <w:bidi w:val="0"/>
+              <w:spacing w:lineRule="auto" w:line="288" w:before="0" w:after="0"/>
+              <w:rPr>
+                <w:rFonts w:ascii="Arial" w:hAnsi="Arial"/>
+                <w:b/>
+                <w:i w:val="false"/>
+                <w:caps w:val="false"/>
+                <w:smallCaps w:val="false"/>
+                <w:strike w:val="false"/>
+                <w:dstrike w:val="false"/>
+                <w:color w:val="000000"/>
+                <w:sz w:val="22"/>
+                <w:u w:val="none"/>
+                <w:effect w:val="none"/>
+              </w:rPr>
+            </w:pPr>
+            <w:r>
+              <w:rPr>
+                <w:rFonts w:ascii="Arial" w:hAnsi="Arial"/>
+                <w:b/>
+                <w:i w:val="false"/>
+                <w:caps w:val="false"/>
+                <w:smallCaps w:val="false"/>
+                <w:strike w:val="false"/>
+                <w:dstrike w:val="false"/>
+                <w:color w:val="000000"/>
+                <w:sz w:val="22"/>
+                <w:u w:val="none"/>
+                <w:effect w:val="none"/>
+              </w:rPr>
+              <w:t>Preconditions</w:t>
+            </w:r>
+          </w:p>
+        </w:tc>
+      </w:tr>
+      <w:tr>
+        <w:trPr/>
+        <w:tc>
+          <w:tcPr>
+            <w:tcW w:w="9360" w:type="dxa"/>
+            <w:gridSpan w:val="3"/>
+            <w:tcBorders>
+              <w:top w:val="single" w:sz="8" w:space="0" w:color="000000"/>
+              <w:left w:val="single" w:sz="8" w:space="0" w:color="000000"/>
+              <w:bottom w:val="single" w:sz="8" w:space="0" w:color="000000"/>
+              <w:right w:val="single" w:sz="8" w:space="0" w:color="000000"/>
+              <w:insideH w:val="single" w:sz="8" w:space="0" w:color="000000"/>
+              <w:insideV w:val="single" w:sz="8" w:space="0" w:color="000000"/>
+            </w:tcBorders>
+            <w:shd w:fill="FFFFFF" w:val="clear"/>
+            <w:vAlign w:val="center"/>
+          </w:tcPr>
+          <w:p>
+            <w:pPr>
+              <w:pStyle w:val="TableContents"/>
+              <w:bidi w:val="0"/>
+              <w:spacing w:lineRule="auto" w:line="288" w:before="0" w:after="0"/>
+              <w:rPr>
+                <w:rFonts w:ascii="Arial" w:hAnsi="Arial"/>
+                <w:b/>
+                <w:i w:val="false"/>
+                <w:caps w:val="false"/>
+                <w:smallCaps w:val="false"/>
+                <w:strike w:val="false"/>
+                <w:dstrike w:val="false"/>
+                <w:color w:val="000000"/>
+                <w:sz w:val="22"/>
+                <w:u w:val="none"/>
+                <w:effect w:val="none"/>
+              </w:rPr>
+            </w:pPr>
+            <w:r>
+              <w:rPr>
+                <w:rFonts w:ascii="Arial" w:hAnsi="Arial"/>
+                <w:b/>
+                <w:i w:val="false"/>
+                <w:caps w:val="false"/>
+                <w:smallCaps w:val="false"/>
+                <w:strike w:val="false"/>
+                <w:dstrike w:val="false"/>
+                <w:color w:val="000000"/>
+                <w:sz w:val="22"/>
+                <w:u w:val="none"/>
+                <w:effect w:val="none"/>
+              </w:rPr>
+              <w:t>The tutee must sign up to the tutorial course</w:t>
+            </w:r>
+          </w:p>
+        </w:tc>
+      </w:tr>
+      <w:tr>
+        <w:trPr/>
+        <w:tc>
+          <w:tcPr>
+            <w:tcW w:w="9360" w:type="dxa"/>
+            <w:gridSpan w:val="3"/>
+            <w:tcBorders>
+              <w:top w:val="single" w:sz="8" w:space="0" w:color="000000"/>
+              <w:left w:val="single" w:sz="8" w:space="0" w:color="000000"/>
+              <w:bottom w:val="single" w:sz="8" w:space="0" w:color="000000"/>
+              <w:right w:val="single" w:sz="8" w:space="0" w:color="000000"/>
+              <w:insideH w:val="single" w:sz="8" w:space="0" w:color="000000"/>
+              <w:insideV w:val="single" w:sz="8" w:space="0" w:color="000000"/>
+            </w:tcBorders>
+            <w:shd w:fill="D9D9D9" w:val="clear"/>
+            <w:vAlign w:val="center"/>
+          </w:tcPr>
+          <w:p>
+            <w:pPr>
+              <w:pStyle w:val="TableContents"/>
+              <w:bidi w:val="0"/>
+              <w:spacing w:lineRule="auto" w:line="288" w:before="0" w:after="0"/>
+              <w:rPr>
+                <w:rFonts w:ascii="Arial" w:hAnsi="Arial"/>
+                <w:b/>
+                <w:i w:val="false"/>
+                <w:caps w:val="false"/>
+                <w:smallCaps w:val="false"/>
+                <w:strike w:val="false"/>
+                <w:dstrike w:val="false"/>
+                <w:color w:val="000000"/>
+                <w:sz w:val="22"/>
+                <w:u w:val="none"/>
+                <w:effect w:val="none"/>
+              </w:rPr>
+            </w:pPr>
+            <w:r>
+              <w:rPr>
+                <w:rFonts w:ascii="Arial" w:hAnsi="Arial"/>
+                <w:b/>
+                <w:i w:val="false"/>
+                <w:caps w:val="false"/>
+                <w:smallCaps w:val="false"/>
+                <w:strike w:val="false"/>
+                <w:dstrike w:val="false"/>
+                <w:color w:val="000000"/>
+                <w:sz w:val="22"/>
+                <w:u w:val="none"/>
+                <w:effect w:val="none"/>
+              </w:rPr>
+              <w:t>Flows of Events:</w:t>
+            </w:r>
+          </w:p>
+        </w:tc>
+      </w:tr>
+      <w:tr>
+        <w:trPr/>
+        <w:tc>
+          <w:tcPr>
+            <w:tcW w:w="9360" w:type="dxa"/>
+            <w:gridSpan w:val="3"/>
+            <w:tcBorders>
+              <w:top w:val="single" w:sz="8" w:space="0" w:color="000000"/>
+              <w:left w:val="single" w:sz="8" w:space="0" w:color="000000"/>
+              <w:bottom w:val="single" w:sz="8" w:space="0" w:color="000000"/>
+              <w:right w:val="single" w:sz="8" w:space="0" w:color="000000"/>
+              <w:insideH w:val="single" w:sz="8" w:space="0" w:color="000000"/>
+              <w:insideV w:val="single" w:sz="8" w:space="0" w:color="000000"/>
+            </w:tcBorders>
+            <w:shd w:fill="FFFFFF" w:val="clear"/>
+            <w:vAlign w:val="center"/>
+          </w:tcPr>
+          <w:p>
+            <w:pPr>
+              <w:pStyle w:val="TableContents"/>
+              <w:bidi w:val="0"/>
+              <w:spacing w:lineRule="auto" w:line="288" w:before="0" w:after="0"/>
+              <w:rPr>
+                <w:rFonts w:ascii="Arial" w:hAnsi="Arial"/>
+                <w:b/>
+                <w:i w:val="false"/>
+                <w:caps w:val="false"/>
+                <w:smallCaps w:val="false"/>
+                <w:strike w:val="false"/>
+                <w:dstrike w:val="false"/>
+                <w:color w:val="000000"/>
+                <w:sz w:val="22"/>
+                <w:u w:val="none"/>
+                <w:effect w:val="none"/>
+              </w:rPr>
+            </w:pPr>
+            <w:r>
+              <w:rPr>
+                <w:rFonts w:ascii="Arial" w:hAnsi="Arial"/>
+                <w:b/>
+                <w:i w:val="false"/>
+                <w:caps w:val="false"/>
+                <w:smallCaps w:val="false"/>
+                <w:strike w:val="false"/>
+                <w:dstrike w:val="false"/>
+                <w:color w:val="000000"/>
+                <w:sz w:val="22"/>
+                <w:u w:val="none"/>
+                <w:effect w:val="none"/>
+              </w:rPr>
+              <w:t>1. Basic Flows</w:t>
+            </w:r>
+          </w:p>
+        </w:tc>
+      </w:tr>
+      <w:tr>
+        <w:trPr/>
+        <w:tc>
+          <w:tcPr>
+            <w:tcW w:w="9360" w:type="dxa"/>
+            <w:gridSpan w:val="3"/>
+            <w:tcBorders>
+              <w:top w:val="single" w:sz="8" w:space="0" w:color="000000"/>
+              <w:left w:val="single" w:sz="8" w:space="0" w:color="000000"/>
+              <w:bottom w:val="single" w:sz="8" w:space="0" w:color="000000"/>
+              <w:right w:val="single" w:sz="8" w:space="0" w:color="000000"/>
+              <w:insideH w:val="single" w:sz="8" w:space="0" w:color="000000"/>
+              <w:insideV w:val="single" w:sz="8" w:space="0" w:color="000000"/>
+            </w:tcBorders>
+            <w:shd w:fill="FFFFFF" w:val="clear"/>
+            <w:vAlign w:val="center"/>
+          </w:tcPr>
+          <w:p>
+            <w:pPr>
+              <w:pStyle w:val="TableContents"/>
+              <w:bidi w:val="0"/>
+              <w:spacing w:lineRule="auto" w:line="288" w:before="0" w:after="0"/>
+              <w:rPr>
+                <w:rFonts w:ascii="Arial" w:hAnsi="Arial"/>
+                <w:b/>
+                <w:i w:val="false"/>
+                <w:caps w:val="false"/>
+                <w:smallCaps w:val="false"/>
+                <w:strike w:val="false"/>
+                <w:dstrike w:val="false"/>
+                <w:color w:val="000000"/>
+                <w:sz w:val="22"/>
+                <w:u w:val="none"/>
+                <w:effect w:val="none"/>
+              </w:rPr>
+            </w:pPr>
+            <w:r>
+              <w:rPr>
+                <w:rFonts w:ascii="Arial" w:hAnsi="Arial"/>
+                <w:b/>
+                <w:i w:val="false"/>
+                <w:caps w:val="false"/>
+                <w:smallCaps w:val="false"/>
+                <w:strike w:val="false"/>
+                <w:dstrike w:val="false"/>
+                <w:color w:val="000000"/>
+                <w:sz w:val="22"/>
+                <w:u w:val="none"/>
+                <w:effect w:val="none"/>
+              </w:rPr>
+              <w:t>Create questions</w:t>
+            </w:r>
+          </w:p>
+        </w:tc>
+      </w:tr>
+      <w:tr>
+        <w:trPr/>
+        <w:tc>
+          <w:tcPr>
+            <w:tcW w:w="811" w:type="dxa"/>
+            <w:tcBorders>
+              <w:top w:val="single" w:sz="8" w:space="0" w:color="000000"/>
+              <w:left w:val="single" w:sz="8" w:space="0" w:color="000000"/>
+              <w:bottom w:val="single" w:sz="8" w:space="0" w:color="000000"/>
+              <w:right w:val="single" w:sz="8" w:space="0" w:color="000000"/>
+              <w:insideH w:val="single" w:sz="8" w:space="0" w:color="000000"/>
+              <w:insideV w:val="single" w:sz="8" w:space="0" w:color="000000"/>
+            </w:tcBorders>
+            <w:shd w:fill="auto" w:val="clear"/>
+            <w:vAlign w:val="center"/>
+          </w:tcPr>
+          <w:p>
+            <w:pPr>
+              <w:pStyle w:val="TableContents"/>
+              <w:bidi w:val="0"/>
+              <w:spacing w:lineRule="auto" w:line="288" w:before="0" w:after="0"/>
+              <w:rPr>
+                <w:rFonts w:ascii="Arial" w:hAnsi="Arial"/>
+                <w:b/>
+                <w:i w:val="false"/>
+                <w:caps w:val="false"/>
+                <w:smallCaps w:val="false"/>
+                <w:strike w:val="false"/>
+                <w:dstrike w:val="false"/>
+                <w:color w:val="000000"/>
+                <w:sz w:val="22"/>
+                <w:u w:val="none"/>
+                <w:effect w:val="none"/>
+              </w:rPr>
+            </w:pPr>
+            <w:r>
+              <w:rPr>
+                <w:rFonts w:ascii="Arial" w:hAnsi="Arial"/>
+                <w:b/>
+                <w:i w:val="false"/>
+                <w:caps w:val="false"/>
+                <w:smallCaps w:val="false"/>
+                <w:strike w:val="false"/>
+                <w:dstrike w:val="false"/>
+                <w:color w:val="000000"/>
+                <w:sz w:val="22"/>
+                <w:u w:val="none"/>
+                <w:effect w:val="none"/>
+              </w:rPr>
+              <w:t>Step</w:t>
+            </w:r>
+          </w:p>
+        </w:tc>
+        <w:tc>
+          <w:tcPr>
+            <w:tcW w:w="4423" w:type="dxa"/>
+            <w:tcBorders>
+              <w:top w:val="single" w:sz="8" w:space="0" w:color="000000"/>
+              <w:left w:val="single" w:sz="8" w:space="0" w:color="000000"/>
+              <w:bottom w:val="single" w:sz="8" w:space="0" w:color="000000"/>
+              <w:right w:val="single" w:sz="8" w:space="0" w:color="000000"/>
+              <w:insideH w:val="single" w:sz="8" w:space="0" w:color="000000"/>
+              <w:insideV w:val="single" w:sz="8" w:space="0" w:color="000000"/>
+            </w:tcBorders>
+            <w:shd w:fill="auto" w:val="clear"/>
+            <w:vAlign w:val="center"/>
+          </w:tcPr>
+          <w:p>
+            <w:pPr>
+              <w:pStyle w:val="TableContents"/>
+              <w:bidi w:val="0"/>
+              <w:spacing w:lineRule="auto" w:line="288" w:before="0" w:after="0"/>
+              <w:rPr>
+                <w:rFonts w:ascii="Arial" w:hAnsi="Arial"/>
+                <w:b/>
+                <w:i w:val="false"/>
+                <w:caps w:val="false"/>
+                <w:smallCaps w:val="false"/>
+                <w:strike w:val="false"/>
+                <w:dstrike w:val="false"/>
+                <w:color w:val="000000"/>
+                <w:sz w:val="22"/>
+                <w:u w:val="none"/>
+                <w:effect w:val="none"/>
+              </w:rPr>
+            </w:pPr>
+            <w:r>
+              <w:rPr>
+                <w:rFonts w:ascii="Arial" w:hAnsi="Arial"/>
+                <w:b/>
+                <w:i w:val="false"/>
+                <w:caps w:val="false"/>
+                <w:smallCaps w:val="false"/>
+                <w:strike w:val="false"/>
+                <w:dstrike w:val="false"/>
+                <w:color w:val="000000"/>
+                <w:sz w:val="22"/>
+                <w:u w:val="none"/>
+                <w:effect w:val="none"/>
+              </w:rPr>
+              <w:t>User Actions</w:t>
+            </w:r>
+          </w:p>
+        </w:tc>
+        <w:tc>
+          <w:tcPr>
+            <w:tcW w:w="4126" w:type="dxa"/>
+            <w:tcBorders>
+              <w:top w:val="single" w:sz="8" w:space="0" w:color="000000"/>
+              <w:left w:val="single" w:sz="8" w:space="0" w:color="000000"/>
+              <w:bottom w:val="single" w:sz="8" w:space="0" w:color="000000"/>
+              <w:right w:val="single" w:sz="8" w:space="0" w:color="000000"/>
+              <w:insideH w:val="single" w:sz="8" w:space="0" w:color="000000"/>
+              <w:insideV w:val="single" w:sz="8" w:space="0" w:color="000000"/>
+            </w:tcBorders>
+            <w:shd w:fill="auto" w:val="clear"/>
+            <w:vAlign w:val="center"/>
+          </w:tcPr>
+          <w:p>
+            <w:pPr>
+              <w:pStyle w:val="TableContents"/>
+              <w:bidi w:val="0"/>
+              <w:spacing w:lineRule="auto" w:line="288" w:before="0" w:after="0"/>
+              <w:rPr>
+                <w:rFonts w:ascii="Arial" w:hAnsi="Arial"/>
+                <w:b/>
+                <w:i w:val="false"/>
+                <w:caps w:val="false"/>
+                <w:smallCaps w:val="false"/>
+                <w:strike w:val="false"/>
+                <w:dstrike w:val="false"/>
+                <w:color w:val="000000"/>
+                <w:sz w:val="22"/>
+                <w:u w:val="none"/>
+                <w:effect w:val="none"/>
+              </w:rPr>
+            </w:pPr>
+            <w:r>
+              <w:rPr>
+                <w:rFonts w:ascii="Arial" w:hAnsi="Arial"/>
+                <w:b/>
+                <w:i w:val="false"/>
+                <w:caps w:val="false"/>
+                <w:smallCaps w:val="false"/>
+                <w:strike w:val="false"/>
+                <w:dstrike w:val="false"/>
+                <w:color w:val="000000"/>
+                <w:sz w:val="22"/>
+                <w:u w:val="none"/>
+                <w:effect w:val="none"/>
+              </w:rPr>
+              <w:t>System Actions</w:t>
+            </w:r>
+          </w:p>
+        </w:tc>
+      </w:tr>
+      <w:tr>
+        <w:trPr/>
+        <w:tc>
+          <w:tcPr>
+            <w:tcW w:w="811" w:type="dxa"/>
+            <w:tcBorders>
+              <w:top w:val="single" w:sz="8" w:space="0" w:color="000000"/>
+              <w:left w:val="single" w:sz="8" w:space="0" w:color="000000"/>
+              <w:bottom w:val="single" w:sz="8" w:space="0" w:color="000000"/>
+              <w:right w:val="single" w:sz="8" w:space="0" w:color="000000"/>
+              <w:insideH w:val="single" w:sz="8" w:space="0" w:color="000000"/>
+              <w:insideV w:val="single" w:sz="8" w:space="0" w:color="000000"/>
+            </w:tcBorders>
+            <w:shd w:fill="auto" w:val="clear"/>
+            <w:vAlign w:val="center"/>
+          </w:tcPr>
+          <w:p>
+            <w:pPr>
+              <w:pStyle w:val="TableContents"/>
+              <w:bidi w:val="0"/>
+              <w:spacing w:lineRule="auto" w:line="288" w:before="0" w:after="0"/>
+              <w:rPr>
+                <w:rFonts w:ascii="Arial" w:hAnsi="Arial"/>
+                <w:b w:val="false"/>
+                <w:i w:val="false"/>
+                <w:caps w:val="false"/>
+                <w:smallCaps w:val="false"/>
+                <w:strike w:val="false"/>
+                <w:dstrike w:val="false"/>
+                <w:color w:val="000000"/>
+                <w:sz w:val="22"/>
+                <w:u w:val="none"/>
+                <w:effect w:val="none"/>
+              </w:rPr>
+            </w:pPr>
+            <w:r>
+              <w:rPr>
+                <w:rFonts w:ascii="Arial" w:hAnsi="Arial"/>
+                <w:b w:val="false"/>
+                <w:i w:val="false"/>
+                <w:caps w:val="false"/>
+                <w:smallCaps w:val="false"/>
+                <w:strike w:val="false"/>
+                <w:dstrike w:val="false"/>
+                <w:color w:val="000000"/>
+                <w:sz w:val="22"/>
+                <w:u w:val="none"/>
+                <w:effect w:val="none"/>
+              </w:rPr>
+              <w:t>1</w:t>
+            </w:r>
+          </w:p>
+        </w:tc>
+        <w:tc>
+          <w:tcPr>
+            <w:tcW w:w="4423" w:type="dxa"/>
+            <w:tcBorders>
+              <w:top w:val="single" w:sz="8" w:space="0" w:color="000000"/>
+              <w:left w:val="single" w:sz="8" w:space="0" w:color="000000"/>
+              <w:bottom w:val="single" w:sz="8" w:space="0" w:color="000000"/>
+              <w:right w:val="single" w:sz="8" w:space="0" w:color="000000"/>
+              <w:insideH w:val="single" w:sz="8" w:space="0" w:color="000000"/>
+              <w:insideV w:val="single" w:sz="8" w:space="0" w:color="000000"/>
+            </w:tcBorders>
+            <w:shd w:fill="auto" w:val="clear"/>
+            <w:vAlign w:val="center"/>
+          </w:tcPr>
+          <w:p>
+            <w:pPr>
+              <w:pStyle w:val="TableContents"/>
+              <w:bidi w:val="0"/>
+              <w:spacing w:lineRule="auto" w:line="288" w:before="0" w:after="0"/>
+              <w:rPr>
+                <w:rFonts w:ascii="Arial" w:hAnsi="Arial"/>
+                <w:b w:val="false"/>
+                <w:i w:val="false"/>
+                <w:caps w:val="false"/>
+                <w:smallCaps w:val="false"/>
+                <w:strike w:val="false"/>
+                <w:dstrike w:val="false"/>
+                <w:color w:val="000000"/>
+                <w:sz w:val="22"/>
+                <w:u w:val="none"/>
+                <w:effect w:val="none"/>
+              </w:rPr>
+            </w:pPr>
+            <w:r>
+              <w:rPr>
+                <w:rFonts w:ascii="Arial" w:hAnsi="Arial"/>
+                <w:b w:val="false"/>
+                <w:i w:val="false"/>
+                <w:caps w:val="false"/>
+                <w:smallCaps w:val="false"/>
+                <w:strike w:val="false"/>
+                <w:dstrike w:val="false"/>
+                <w:color w:val="000000"/>
+                <w:sz w:val="22"/>
+                <w:u w:val="none"/>
+                <w:effect w:val="none"/>
+              </w:rPr>
+              <w:t>Tutee clicks a form to post question</w:t>
+            </w:r>
+          </w:p>
+        </w:tc>
+        <w:tc>
+          <w:tcPr>
+            <w:tcW w:w="4126" w:type="dxa"/>
+            <w:tcBorders>
+              <w:top w:val="single" w:sz="8" w:space="0" w:color="000000"/>
+              <w:left w:val="single" w:sz="8" w:space="0" w:color="000000"/>
+              <w:bottom w:val="single" w:sz="8" w:space="0" w:color="000000"/>
+              <w:right w:val="single" w:sz="8" w:space="0" w:color="000000"/>
+              <w:insideH w:val="single" w:sz="8" w:space="0" w:color="000000"/>
+              <w:insideV w:val="single" w:sz="8" w:space="0" w:color="000000"/>
+            </w:tcBorders>
+            <w:shd w:fill="auto" w:val="clear"/>
+            <w:vAlign w:val="center"/>
+          </w:tcPr>
+          <w:p>
+            <w:pPr>
+              <w:pStyle w:val="TableContents"/>
+              <w:bidi w:val="0"/>
+              <w:spacing w:lineRule="auto" w:line="288" w:before="0" w:after="0"/>
+              <w:rPr>
+                <w:rFonts w:ascii="Arial" w:hAnsi="Arial"/>
+                <w:b w:val="false"/>
+                <w:i w:val="false"/>
+                <w:caps w:val="false"/>
+                <w:smallCaps w:val="false"/>
+                <w:strike w:val="false"/>
+                <w:dstrike w:val="false"/>
+                <w:color w:val="000000"/>
+                <w:sz w:val="22"/>
+                <w:u w:val="none"/>
+                <w:effect w:val="none"/>
+              </w:rPr>
+            </w:pPr>
+            <w:r>
+              <w:rPr>
+                <w:rFonts w:ascii="Arial" w:hAnsi="Arial"/>
+                <w:b w:val="false"/>
+                <w:i w:val="false"/>
+                <w:caps w:val="false"/>
+                <w:smallCaps w:val="false"/>
+                <w:strike w:val="false"/>
+                <w:dstrike w:val="false"/>
+                <w:color w:val="000000"/>
+                <w:sz w:val="22"/>
+                <w:u w:val="none"/>
+                <w:effect w:val="none"/>
+              </w:rPr>
+              <w:t>The system displays question form </w:t>
+            </w:r>
+          </w:p>
+        </w:tc>
+      </w:tr>
+      <w:tr>
+        <w:trPr/>
+        <w:tc>
+          <w:tcPr>
+            <w:tcW w:w="811" w:type="dxa"/>
+            <w:tcBorders>
+              <w:top w:val="single" w:sz="8" w:space="0" w:color="000000"/>
+              <w:left w:val="single" w:sz="8" w:space="0" w:color="000000"/>
+              <w:bottom w:val="single" w:sz="8" w:space="0" w:color="000000"/>
+              <w:right w:val="single" w:sz="8" w:space="0" w:color="000000"/>
+              <w:insideH w:val="single" w:sz="8" w:space="0" w:color="000000"/>
+              <w:insideV w:val="single" w:sz="8" w:space="0" w:color="000000"/>
+            </w:tcBorders>
+            <w:shd w:fill="auto" w:val="clear"/>
+            <w:vAlign w:val="center"/>
+          </w:tcPr>
+          <w:p>
+            <w:pPr>
+              <w:pStyle w:val="TableContents"/>
+              <w:bidi w:val="0"/>
+              <w:spacing w:lineRule="auto" w:line="288" w:before="0" w:after="0"/>
+              <w:rPr>
+                <w:rFonts w:ascii="Arial" w:hAnsi="Arial"/>
+                <w:b w:val="false"/>
+                <w:i w:val="false"/>
+                <w:caps w:val="false"/>
+                <w:smallCaps w:val="false"/>
+                <w:strike w:val="false"/>
+                <w:dstrike w:val="false"/>
+                <w:color w:val="000000"/>
+                <w:sz w:val="22"/>
+                <w:u w:val="none"/>
+                <w:effect w:val="none"/>
+              </w:rPr>
+            </w:pPr>
+            <w:r>
+              <w:rPr>
+                <w:rFonts w:ascii="Arial" w:hAnsi="Arial"/>
+                <w:b w:val="false"/>
+                <w:i w:val="false"/>
+                <w:caps w:val="false"/>
+                <w:smallCaps w:val="false"/>
+                <w:strike w:val="false"/>
+                <w:dstrike w:val="false"/>
+                <w:color w:val="000000"/>
+                <w:sz w:val="22"/>
+                <w:u w:val="none"/>
+                <w:effect w:val="none"/>
+              </w:rPr>
+              <w:t>2</w:t>
+            </w:r>
+          </w:p>
+        </w:tc>
+        <w:tc>
+          <w:tcPr>
+            <w:tcW w:w="4423" w:type="dxa"/>
+            <w:tcBorders>
+              <w:top w:val="single" w:sz="8" w:space="0" w:color="000000"/>
+              <w:left w:val="single" w:sz="8" w:space="0" w:color="000000"/>
+              <w:bottom w:val="single" w:sz="8" w:space="0" w:color="000000"/>
+              <w:right w:val="single" w:sz="8" w:space="0" w:color="000000"/>
+              <w:insideH w:val="single" w:sz="8" w:space="0" w:color="000000"/>
+              <w:insideV w:val="single" w:sz="8" w:space="0" w:color="000000"/>
+            </w:tcBorders>
+            <w:shd w:fill="auto" w:val="clear"/>
+            <w:vAlign w:val="center"/>
+          </w:tcPr>
+          <w:p>
+            <w:pPr>
+              <w:pStyle w:val="TableContents"/>
+              <w:bidi w:val="0"/>
+              <w:spacing w:lineRule="auto" w:line="288" w:before="0" w:after="0"/>
+              <w:rPr>
+                <w:rFonts w:ascii="Arial" w:hAnsi="Arial"/>
+                <w:b w:val="false"/>
+                <w:i w:val="false"/>
+                <w:caps w:val="false"/>
+                <w:smallCaps w:val="false"/>
+                <w:strike w:val="false"/>
+                <w:dstrike w:val="false"/>
+                <w:color w:val="000000"/>
+                <w:sz w:val="22"/>
+                <w:u w:val="none"/>
+                <w:effect w:val="none"/>
+              </w:rPr>
+            </w:pPr>
+            <w:r>
+              <w:rPr>
+                <w:rFonts w:ascii="Arial" w:hAnsi="Arial"/>
+                <w:b w:val="false"/>
+                <w:i w:val="false"/>
+                <w:caps w:val="false"/>
+                <w:smallCaps w:val="false"/>
+                <w:strike w:val="false"/>
+                <w:dstrike w:val="false"/>
+                <w:color w:val="000000"/>
+                <w:sz w:val="22"/>
+                <w:u w:val="none"/>
+                <w:effect w:val="none"/>
+              </w:rPr>
+              <w:t>Tutee submits question</w:t>
+            </w:r>
+          </w:p>
+        </w:tc>
+        <w:tc>
+          <w:tcPr>
+            <w:tcW w:w="4126" w:type="dxa"/>
+            <w:tcBorders>
+              <w:top w:val="single" w:sz="8" w:space="0" w:color="000000"/>
+              <w:left w:val="single" w:sz="8" w:space="0" w:color="000000"/>
+              <w:bottom w:val="single" w:sz="8" w:space="0" w:color="000000"/>
+              <w:right w:val="single" w:sz="8" w:space="0" w:color="000000"/>
+              <w:insideH w:val="single" w:sz="8" w:space="0" w:color="000000"/>
+              <w:insideV w:val="single" w:sz="8" w:space="0" w:color="000000"/>
+            </w:tcBorders>
+            <w:shd w:fill="auto" w:val="clear"/>
+            <w:vAlign w:val="center"/>
+          </w:tcPr>
+          <w:p>
+            <w:pPr>
+              <w:pStyle w:val="TableContents"/>
+              <w:bidi w:val="0"/>
+              <w:spacing w:lineRule="auto" w:line="288" w:before="0" w:after="0"/>
+              <w:rPr>
+                <w:rFonts w:ascii="Arial" w:hAnsi="Arial"/>
+                <w:b w:val="false"/>
+                <w:i w:val="false"/>
+                <w:caps w:val="false"/>
+                <w:smallCaps w:val="false"/>
+                <w:strike w:val="false"/>
+                <w:dstrike w:val="false"/>
+                <w:color w:val="000000"/>
+                <w:sz w:val="22"/>
+                <w:u w:val="none"/>
+                <w:effect w:val="none"/>
+              </w:rPr>
+            </w:pPr>
+            <w:r>
+              <w:rPr>
+                <w:rFonts w:ascii="Arial" w:hAnsi="Arial"/>
+                <w:b w:val="false"/>
+                <w:i w:val="false"/>
+                <w:caps w:val="false"/>
+                <w:smallCaps w:val="false"/>
+                <w:strike w:val="false"/>
+                <w:dstrike w:val="false"/>
+                <w:color w:val="000000"/>
+                <w:sz w:val="22"/>
+                <w:u w:val="none"/>
+                <w:effect w:val="none"/>
+              </w:rPr>
+              <w:t>The system displays question on the course tutorial channel </w:t>
+            </w:r>
+          </w:p>
+        </w:tc>
+      </w:tr>
+      <w:tr>
+        <w:trPr/>
+        <w:tc>
+          <w:tcPr>
+            <w:tcW w:w="9360" w:type="dxa"/>
+            <w:gridSpan w:val="3"/>
+            <w:tcBorders>
+              <w:top w:val="single" w:sz="8" w:space="0" w:color="000000"/>
+              <w:left w:val="single" w:sz="8" w:space="0" w:color="000000"/>
+              <w:bottom w:val="single" w:sz="8" w:space="0" w:color="000000"/>
+              <w:right w:val="single" w:sz="8" w:space="0" w:color="000000"/>
+              <w:insideH w:val="single" w:sz="8" w:space="0" w:color="000000"/>
+              <w:insideV w:val="single" w:sz="8" w:space="0" w:color="000000"/>
+            </w:tcBorders>
+            <w:shd w:fill="D9D9D9" w:val="clear"/>
+            <w:vAlign w:val="center"/>
+          </w:tcPr>
+          <w:p>
+            <w:pPr>
+              <w:pStyle w:val="TableContents"/>
+              <w:bidi w:val="0"/>
+              <w:spacing w:lineRule="auto" w:line="288" w:before="0" w:after="0"/>
+              <w:rPr>
+                <w:rFonts w:ascii="Arial" w:hAnsi="Arial"/>
+                <w:b/>
+                <w:i w:val="false"/>
+                <w:caps w:val="false"/>
+                <w:smallCaps w:val="false"/>
+                <w:strike w:val="false"/>
+                <w:dstrike w:val="false"/>
+                <w:color w:val="000000"/>
+                <w:sz w:val="22"/>
+                <w:u w:val="none"/>
+                <w:effect w:val="none"/>
+              </w:rPr>
+            </w:pPr>
+            <w:r>
+              <w:rPr>
+                <w:rFonts w:ascii="Arial" w:hAnsi="Arial"/>
+                <w:b/>
+                <w:i w:val="false"/>
+                <w:caps w:val="false"/>
+                <w:smallCaps w:val="false"/>
+                <w:strike w:val="false"/>
+                <w:dstrike w:val="false"/>
+                <w:color w:val="000000"/>
+                <w:sz w:val="22"/>
+                <w:u w:val="none"/>
+                <w:effect w:val="none"/>
+              </w:rPr>
+              <w:t>Postconditions</w:t>
+            </w:r>
+          </w:p>
+        </w:tc>
+      </w:tr>
+      <w:tr>
+        <w:trPr/>
+        <w:tc>
+          <w:tcPr>
+            <w:tcW w:w="9360" w:type="dxa"/>
+            <w:gridSpan w:val="3"/>
+            <w:tcBorders>
+              <w:top w:val="single" w:sz="8" w:space="0" w:color="000000"/>
+              <w:left w:val="single" w:sz="8" w:space="0" w:color="000000"/>
+              <w:bottom w:val="single" w:sz="8" w:space="0" w:color="000000"/>
+              <w:right w:val="single" w:sz="8" w:space="0" w:color="000000"/>
+              <w:insideH w:val="single" w:sz="8" w:space="0" w:color="000000"/>
+              <w:insideV w:val="single" w:sz="8" w:space="0" w:color="000000"/>
+            </w:tcBorders>
+            <w:shd w:fill="auto" w:val="clear"/>
+            <w:vAlign w:val="center"/>
+          </w:tcPr>
+          <w:p>
+            <w:pPr>
+              <w:pStyle w:val="TableContents"/>
+              <w:bidi w:val="0"/>
+              <w:spacing w:lineRule="auto" w:line="288" w:before="0" w:after="0"/>
+              <w:rPr>
+                <w:rFonts w:ascii="Arial" w:hAnsi="Arial"/>
+                <w:b w:val="false"/>
+                <w:i w:val="false"/>
+                <w:caps w:val="false"/>
+                <w:smallCaps w:val="false"/>
+                <w:strike w:val="false"/>
+                <w:dstrike w:val="false"/>
+                <w:color w:val="000000"/>
+                <w:sz w:val="22"/>
+                <w:u w:val="none"/>
+                <w:effect w:val="none"/>
+              </w:rPr>
+            </w:pPr>
+            <w:r>
+              <w:rPr>
+                <w:rFonts w:ascii="Arial" w:hAnsi="Arial"/>
+                <w:b w:val="false"/>
+                <w:i w:val="false"/>
+                <w:caps w:val="false"/>
+                <w:smallCaps w:val="false"/>
+                <w:strike w:val="false"/>
+                <w:dstrike w:val="false"/>
+                <w:color w:val="000000"/>
+                <w:sz w:val="22"/>
+                <w:u w:val="none"/>
+                <w:effect w:val="none"/>
+              </w:rPr>
+              <w:t>Tutor and other students will be able to see the questions posted</w:t>
+            </w:r>
+          </w:p>
+        </w:tc>
+      </w:tr>
+      <w:tr>
+        <w:trPr/>
+        <w:tc>
+          <w:tcPr>
+            <w:tcW w:w="9360" w:type="dxa"/>
+            <w:gridSpan w:val="3"/>
+            <w:tcBorders>
+              <w:top w:val="single" w:sz="8" w:space="0" w:color="000000"/>
+              <w:left w:val="single" w:sz="8" w:space="0" w:color="000000"/>
+              <w:bottom w:val="single" w:sz="8" w:space="0" w:color="000000"/>
+              <w:right w:val="single" w:sz="8" w:space="0" w:color="000000"/>
+              <w:insideH w:val="single" w:sz="8" w:space="0" w:color="000000"/>
+              <w:insideV w:val="single" w:sz="8" w:space="0" w:color="000000"/>
+            </w:tcBorders>
+            <w:shd w:fill="D9D9D9" w:val="clear"/>
+            <w:vAlign w:val="center"/>
+          </w:tcPr>
+          <w:p>
+            <w:pPr>
+              <w:pStyle w:val="TableContents"/>
+              <w:bidi w:val="0"/>
+              <w:spacing w:lineRule="auto" w:line="288" w:before="0" w:after="0"/>
+              <w:rPr>
+                <w:rFonts w:ascii="Arial" w:hAnsi="Arial"/>
+                <w:b/>
+                <w:i w:val="false"/>
+                <w:caps w:val="false"/>
+                <w:smallCaps w:val="false"/>
+                <w:strike w:val="false"/>
+                <w:dstrike w:val="false"/>
+                <w:color w:val="000000"/>
+                <w:sz w:val="22"/>
+                <w:u w:val="none"/>
+                <w:effect w:val="none"/>
+              </w:rPr>
+            </w:pPr>
+            <w:r>
+              <w:rPr>
+                <w:rFonts w:ascii="Arial" w:hAnsi="Arial"/>
+                <w:b/>
+                <w:i w:val="false"/>
+                <w:caps w:val="false"/>
+                <w:smallCaps w:val="false"/>
+                <w:strike w:val="false"/>
+                <w:dstrike w:val="false"/>
+                <w:color w:val="000000"/>
+                <w:sz w:val="22"/>
+                <w:u w:val="none"/>
+                <w:effect w:val="none"/>
+              </w:rPr>
+              <w:t>Business Rules</w:t>
+            </w:r>
+          </w:p>
+        </w:tc>
+      </w:tr>
+      <w:tr>
+        <w:trPr/>
+        <w:tc>
+          <w:tcPr>
+            <w:tcW w:w="9360" w:type="dxa"/>
+            <w:gridSpan w:val="3"/>
+            <w:tcBorders>
+              <w:top w:val="single" w:sz="8" w:space="0" w:color="000000"/>
+              <w:left w:val="single" w:sz="8" w:space="0" w:color="000000"/>
+              <w:bottom w:val="single" w:sz="8" w:space="0" w:color="000000"/>
+              <w:right w:val="single" w:sz="8" w:space="0" w:color="000000"/>
+              <w:insideH w:val="single" w:sz="8" w:space="0" w:color="000000"/>
+              <w:insideV w:val="single" w:sz="8" w:space="0" w:color="000000"/>
+            </w:tcBorders>
+            <w:shd w:fill="auto" w:val="clear"/>
+            <w:vAlign w:val="center"/>
+          </w:tcPr>
+          <w:p>
+            <w:pPr>
+              <w:pStyle w:val="TableContents"/>
+              <w:rPr/>
+            </w:pPr>
+            <w:r>
+              <w:rPr/>
+            </w:r>
+          </w:p>
+        </w:tc>
+      </w:tr>
+      <w:tr>
+        <w:trPr/>
+        <w:tc>
+          <w:tcPr>
+            <w:tcW w:w="9360" w:type="dxa"/>
+            <w:gridSpan w:val="3"/>
+            <w:tcBorders>
+              <w:top w:val="single" w:sz="8" w:space="0" w:color="000000"/>
+              <w:left w:val="single" w:sz="8" w:space="0" w:color="000000"/>
+              <w:bottom w:val="single" w:sz="8" w:space="0" w:color="000000"/>
+              <w:right w:val="single" w:sz="8" w:space="0" w:color="000000"/>
+              <w:insideH w:val="single" w:sz="8" w:space="0" w:color="000000"/>
+              <w:insideV w:val="single" w:sz="8" w:space="0" w:color="000000"/>
+            </w:tcBorders>
+            <w:shd w:fill="CCCCCC" w:val="clear"/>
+            <w:vAlign w:val="center"/>
+          </w:tcPr>
+          <w:p>
+            <w:pPr>
+              <w:pStyle w:val="TableContents"/>
+              <w:bidi w:val="0"/>
+              <w:spacing w:lineRule="auto" w:line="288" w:before="0" w:after="0"/>
+              <w:rPr>
+                <w:rFonts w:ascii="Arial" w:hAnsi="Arial"/>
+                <w:b/>
+                <w:i w:val="false"/>
+                <w:caps w:val="false"/>
+                <w:smallCaps w:val="false"/>
+                <w:strike w:val="false"/>
+                <w:dstrike w:val="false"/>
+                <w:color w:val="000000"/>
+                <w:sz w:val="22"/>
+                <w:u w:val="none"/>
+                <w:effect w:val="none"/>
+              </w:rPr>
+            </w:pPr>
+            <w:r>
+              <w:rPr>
+                <w:rFonts w:ascii="Arial" w:hAnsi="Arial"/>
+                <w:b/>
+                <w:i w:val="false"/>
+                <w:caps w:val="false"/>
+                <w:smallCaps w:val="false"/>
+                <w:strike w:val="false"/>
+                <w:dstrike w:val="false"/>
+                <w:color w:val="000000"/>
+                <w:sz w:val="22"/>
+                <w:u w:val="none"/>
+                <w:effect w:val="none"/>
+              </w:rPr>
+              <w:t>Alternate Paths</w:t>
+            </w:r>
+          </w:p>
+        </w:tc>
+      </w:tr>
+      <w:tr>
+        <w:trPr/>
+        <w:tc>
+          <w:tcPr>
+            <w:tcW w:w="9360" w:type="dxa"/>
+            <w:gridSpan w:val="3"/>
+            <w:tcBorders>
+              <w:top w:val="single" w:sz="8" w:space="0" w:color="000000"/>
+              <w:left w:val="single" w:sz="8" w:space="0" w:color="000000"/>
+              <w:bottom w:val="single" w:sz="8" w:space="0" w:color="000000"/>
+              <w:right w:val="single" w:sz="8" w:space="0" w:color="000000"/>
+              <w:insideH w:val="single" w:sz="8" w:space="0" w:color="000000"/>
+              <w:insideV w:val="single" w:sz="8" w:space="0" w:color="000000"/>
+            </w:tcBorders>
+            <w:shd w:fill="FFFFFF" w:val="clear"/>
+            <w:vAlign w:val="center"/>
+          </w:tcPr>
+          <w:p>
+            <w:pPr>
+              <w:pStyle w:val="TableContents"/>
+              <w:rPr/>
+            </w:pPr>
+            <w:r>
+              <w:rPr/>
+            </w:r>
+          </w:p>
+        </w:tc>
+      </w:tr>
+    </w:tbl>
+    <w:p>
+      <w:pPr>
+        <w:pStyle w:val="TextBody"/>
+        <w:rPr>
+          <w:b w:val="false"/>
+        </w:rPr>
+      </w:pPr>
+      <w:r>
+        <w:rPr>
+          <w:b w:val="false"/>
+        </w:rPr>
+        <w:br/>
+        <w:br/>
+      </w:r>
+    </w:p>
+    <w:tbl>
+      <w:tblPr>
+        <w:tblW w:w="9360" w:type="dxa"/>
+        <w:jc w:val="left"/>
+        <w:tblInd w:w="0" w:type="dxa"/>
+        <w:tblBorders>
+          <w:top w:val="single" w:sz="8" w:space="0" w:color="000000"/>
+          <w:left w:val="single" w:sz="8" w:space="0" w:color="000000"/>
+          <w:bottom w:val="single" w:sz="8" w:space="0" w:color="000000"/>
+          <w:right w:val="single" w:sz="8" w:space="0" w:color="D9D9D9"/>
+          <w:insideH w:val="single" w:sz="8" w:space="0" w:color="000000"/>
+          <w:insideV w:val="single" w:sz="8" w:space="0" w:color="D9D9D9"/>
+        </w:tblBorders>
+        <w:tblCellMar>
+          <w:top w:w="100" w:type="dxa"/>
+          <w:left w:w="90" w:type="dxa"/>
+          <w:bottom w:w="100" w:type="dxa"/>
+          <w:right w:w="100" w:type="dxa"/>
+        </w:tblCellMar>
+      </w:tblPr>
+      <w:tblGrid>
+        <w:gridCol w:w="810"/>
+        <w:gridCol w:w="4418"/>
+        <w:gridCol w:w="4132"/>
+      </w:tblGrid>
+      <w:tr>
+        <w:trPr/>
+        <w:tc>
+          <w:tcPr>
+            <w:tcW w:w="9360" w:type="dxa"/>
+            <w:gridSpan w:val="3"/>
+            <w:tcBorders>
+              <w:top w:val="single" w:sz="8" w:space="0" w:color="000000"/>
+              <w:left w:val="single" w:sz="8" w:space="0" w:color="000000"/>
+              <w:bottom w:val="single" w:sz="8" w:space="0" w:color="000000"/>
+              <w:right w:val="single" w:sz="8" w:space="0" w:color="D9D9D9"/>
+              <w:insideH w:val="single" w:sz="8" w:space="0" w:color="000000"/>
+              <w:insideV w:val="single" w:sz="8" w:space="0" w:color="D9D9D9"/>
+            </w:tcBorders>
+            <w:shd w:fill="CCCCCC" w:val="clear"/>
+            <w:vAlign w:val="center"/>
+          </w:tcPr>
+          <w:p>
+            <w:pPr>
+              <w:pStyle w:val="TableContents"/>
+              <w:bidi w:val="0"/>
+              <w:spacing w:lineRule="auto" w:line="288" w:before="0" w:after="0"/>
+              <w:rPr>
+                <w:rFonts w:ascii="Arial" w:hAnsi="Arial"/>
+                <w:b/>
+                <w:i w:val="false"/>
+                <w:caps w:val="false"/>
+                <w:smallCaps w:val="false"/>
+                <w:strike w:val="false"/>
+                <w:dstrike w:val="false"/>
+                <w:color w:val="000000"/>
+                <w:sz w:val="22"/>
+                <w:u w:val="none"/>
+                <w:effect w:val="none"/>
+              </w:rPr>
+            </w:pPr>
+            <w:r>
+              <w:rPr>
+                <w:rFonts w:ascii="Arial" w:hAnsi="Arial"/>
+                <w:b/>
+                <w:i w:val="false"/>
+                <w:caps w:val="false"/>
+                <w:smallCaps w:val="false"/>
+                <w:strike w:val="false"/>
+                <w:dstrike w:val="false"/>
+                <w:color w:val="000000"/>
+                <w:sz w:val="22"/>
+                <w:u w:val="none"/>
+                <w:effect w:val="none"/>
+              </w:rPr>
+              <w:t>Use Case Number: 6</w:t>
+            </w:r>
+          </w:p>
+        </w:tc>
+      </w:tr>
+      <w:tr>
+        <w:trPr/>
+        <w:tc>
+          <w:tcPr>
+            <w:tcW w:w="9360" w:type="dxa"/>
+            <w:gridSpan w:val="3"/>
+            <w:tcBorders>
+              <w:top w:val="single" w:sz="8" w:space="0" w:color="000000"/>
+              <w:left w:val="single" w:sz="8" w:space="0" w:color="000000"/>
+              <w:bottom w:val="single" w:sz="8" w:space="0" w:color="000000"/>
+              <w:right w:val="single" w:sz="8" w:space="0" w:color="000000"/>
+              <w:insideH w:val="single" w:sz="8" w:space="0" w:color="000000"/>
+              <w:insideV w:val="single" w:sz="8" w:space="0" w:color="000000"/>
+            </w:tcBorders>
+            <w:shd w:fill="auto" w:val="clear"/>
+            <w:vAlign w:val="center"/>
+          </w:tcPr>
+          <w:p>
+            <w:pPr>
+              <w:pStyle w:val="TableContents"/>
+              <w:bidi w:val="0"/>
+              <w:spacing w:lineRule="auto" w:line="288" w:before="0" w:after="0"/>
+              <w:rPr/>
+            </w:pPr>
+            <w:r>
+              <w:rPr>
+                <w:rFonts w:ascii="Arial" w:hAnsi="Arial"/>
+                <w:b/>
+                <w:i w:val="false"/>
+                <w:caps w:val="false"/>
+                <w:smallCaps w:val="false"/>
+                <w:strike w:val="false"/>
+                <w:dstrike w:val="false"/>
+                <w:color w:val="000000"/>
+                <w:sz w:val="22"/>
+                <w:u w:val="none"/>
+                <w:effect w:val="none"/>
+              </w:rPr>
+              <w:t xml:space="preserve">Name </w:t>
+            </w:r>
+            <w:r>
+              <w:rPr>
+                <w:rFonts w:ascii="Arial" w:hAnsi="Arial"/>
+                <w:b w:val="false"/>
+                <w:i w:val="false"/>
+                <w:caps w:val="false"/>
+                <w:smallCaps w:val="false"/>
+                <w:strike w:val="false"/>
+                <w:dstrike w:val="false"/>
+                <w:color w:val="000000"/>
+                <w:sz w:val="22"/>
+                <w:u w:val="none"/>
+                <w:effect w:val="none"/>
+              </w:rPr>
+              <w:t>:  Rate a tutor</w:t>
+            </w:r>
+          </w:p>
+        </w:tc>
+      </w:tr>
+      <w:tr>
+        <w:trPr/>
+        <w:tc>
+          <w:tcPr>
+            <w:tcW w:w="9360" w:type="dxa"/>
+            <w:gridSpan w:val="3"/>
+            <w:tcBorders>
+              <w:top w:val="single" w:sz="8" w:space="0" w:color="000000"/>
+              <w:left w:val="single" w:sz="8" w:space="0" w:color="000000"/>
+              <w:bottom w:val="single" w:sz="8" w:space="0" w:color="000000"/>
+              <w:right w:val="single" w:sz="8" w:space="0" w:color="000000"/>
+              <w:insideH w:val="single" w:sz="8" w:space="0" w:color="000000"/>
+              <w:insideV w:val="single" w:sz="8" w:space="0" w:color="000000"/>
+            </w:tcBorders>
+            <w:shd w:fill="auto" w:val="clear"/>
+            <w:vAlign w:val="center"/>
+          </w:tcPr>
+          <w:p>
+            <w:pPr>
+              <w:pStyle w:val="TableContents"/>
+              <w:bidi w:val="0"/>
+              <w:spacing w:lineRule="auto" w:line="288" w:before="0" w:after="0"/>
+              <w:rPr/>
+            </w:pPr>
+            <w:r>
+              <w:rPr>
+                <w:rFonts w:ascii="Arial" w:hAnsi="Arial"/>
+                <w:b/>
+                <w:i w:val="false"/>
+                <w:caps w:val="false"/>
+                <w:smallCaps w:val="false"/>
+                <w:strike w:val="false"/>
+                <w:dstrike w:val="false"/>
+                <w:color w:val="000000"/>
+                <w:sz w:val="22"/>
+                <w:u w:val="none"/>
+                <w:effect w:val="none"/>
+              </w:rPr>
+              <w:t xml:space="preserve">Brief description </w:t>
+            </w:r>
+            <w:r>
+              <w:rPr>
+                <w:rFonts w:ascii="Arial" w:hAnsi="Arial"/>
+                <w:b w:val="false"/>
+                <w:i w:val="false"/>
+                <w:caps w:val="false"/>
+                <w:smallCaps w:val="false"/>
+                <w:strike w:val="false"/>
+                <w:dstrike w:val="false"/>
+                <w:color w:val="000000"/>
+                <w:sz w:val="22"/>
+                <w:u w:val="none"/>
+                <w:effect w:val="none"/>
+              </w:rPr>
+              <w:t>: Tutees will have a chance to give their feedback to their tutors</w:t>
+            </w:r>
+          </w:p>
+        </w:tc>
+      </w:tr>
+      <w:tr>
+        <w:trPr/>
+        <w:tc>
+          <w:tcPr>
+            <w:tcW w:w="9360" w:type="dxa"/>
+            <w:gridSpan w:val="3"/>
+            <w:tcBorders>
+              <w:top w:val="single" w:sz="8" w:space="0" w:color="000000"/>
+              <w:left w:val="single" w:sz="8" w:space="0" w:color="000000"/>
+              <w:bottom w:val="single" w:sz="8" w:space="0" w:color="000000"/>
+              <w:right w:val="single" w:sz="8" w:space="0" w:color="000000"/>
+              <w:insideH w:val="single" w:sz="8" w:space="0" w:color="000000"/>
+              <w:insideV w:val="single" w:sz="8" w:space="0" w:color="000000"/>
+            </w:tcBorders>
+            <w:shd w:fill="auto" w:val="clear"/>
+            <w:vAlign w:val="center"/>
+          </w:tcPr>
+          <w:p>
+            <w:pPr>
+              <w:pStyle w:val="TableContents"/>
+              <w:bidi w:val="0"/>
+              <w:spacing w:lineRule="auto" w:line="288" w:before="0" w:after="0"/>
+              <w:rPr/>
+            </w:pPr>
+            <w:r>
+              <w:rPr>
+                <w:rFonts w:ascii="Arial" w:hAnsi="Arial"/>
+                <w:b/>
+                <w:i w:val="false"/>
+                <w:caps w:val="false"/>
+                <w:smallCaps w:val="false"/>
+                <w:strike w:val="false"/>
+                <w:dstrike w:val="false"/>
+                <w:color w:val="000000"/>
+                <w:sz w:val="22"/>
+                <w:u w:val="none"/>
+                <w:effect w:val="none"/>
+              </w:rPr>
+              <w:t>Actors</w:t>
+            </w:r>
+            <w:r>
+              <w:rPr>
+                <w:caps w:val="false"/>
+                <w:smallCaps w:val="false"/>
+                <w:strike w:val="false"/>
+                <w:dstrike w:val="false"/>
+                <w:color w:val="000000"/>
+                <w:u w:val="none"/>
+                <w:effect w:val="none"/>
+              </w:rPr>
+              <w:t xml:space="preserve"> </w:t>
+            </w:r>
+            <w:r>
+              <w:rPr>
+                <w:rFonts w:ascii="Arial" w:hAnsi="Arial"/>
+                <w:b w:val="false"/>
+                <w:i w:val="false"/>
+                <w:caps w:val="false"/>
+                <w:smallCaps w:val="false"/>
+                <w:strike w:val="false"/>
+                <w:dstrike w:val="false"/>
+                <w:color w:val="000000"/>
+                <w:sz w:val="22"/>
+                <w:u w:val="none"/>
+                <w:effect w:val="none"/>
+              </w:rPr>
+              <w:t>: Tutee</w:t>
+            </w:r>
+          </w:p>
+        </w:tc>
+      </w:tr>
+      <w:tr>
+        <w:trPr/>
+        <w:tc>
+          <w:tcPr>
+            <w:tcW w:w="9360" w:type="dxa"/>
+            <w:gridSpan w:val="3"/>
+            <w:tcBorders>
+              <w:top w:val="single" w:sz="8" w:space="0" w:color="000000"/>
+              <w:left w:val="single" w:sz="8" w:space="0" w:color="000000"/>
+              <w:bottom w:val="single" w:sz="8" w:space="0" w:color="000000"/>
+              <w:right w:val="single" w:sz="8" w:space="0" w:color="000000"/>
+              <w:insideH w:val="single" w:sz="8" w:space="0" w:color="000000"/>
+              <w:insideV w:val="single" w:sz="8" w:space="0" w:color="000000"/>
+            </w:tcBorders>
+            <w:shd w:fill="D9D9D9" w:val="clear"/>
+            <w:vAlign w:val="center"/>
+          </w:tcPr>
+          <w:p>
+            <w:pPr>
+              <w:pStyle w:val="TableContents"/>
+              <w:bidi w:val="0"/>
+              <w:spacing w:lineRule="auto" w:line="288" w:before="0" w:after="0"/>
+              <w:rPr>
+                <w:rFonts w:ascii="Arial" w:hAnsi="Arial"/>
+                <w:b/>
+                <w:i w:val="false"/>
+                <w:caps w:val="false"/>
+                <w:smallCaps w:val="false"/>
+                <w:strike w:val="false"/>
+                <w:dstrike w:val="false"/>
+                <w:color w:val="000000"/>
+                <w:sz w:val="22"/>
+                <w:u w:val="none"/>
+                <w:effect w:val="none"/>
+              </w:rPr>
+            </w:pPr>
+            <w:r>
+              <w:rPr>
+                <w:rFonts w:ascii="Arial" w:hAnsi="Arial"/>
+                <w:b/>
+                <w:i w:val="false"/>
+                <w:caps w:val="false"/>
+                <w:smallCaps w:val="false"/>
+                <w:strike w:val="false"/>
+                <w:dstrike w:val="false"/>
+                <w:color w:val="000000"/>
+                <w:sz w:val="22"/>
+                <w:u w:val="none"/>
+                <w:effect w:val="none"/>
+              </w:rPr>
+              <w:t>Preconditions</w:t>
+            </w:r>
+          </w:p>
+        </w:tc>
+      </w:tr>
+      <w:tr>
+        <w:trPr/>
+        <w:tc>
+          <w:tcPr>
+            <w:tcW w:w="9360" w:type="dxa"/>
+            <w:gridSpan w:val="3"/>
+            <w:tcBorders>
+              <w:top w:val="single" w:sz="8" w:space="0" w:color="000000"/>
+              <w:left w:val="single" w:sz="8" w:space="0" w:color="000000"/>
+              <w:bottom w:val="single" w:sz="8" w:space="0" w:color="000000"/>
+              <w:right w:val="single" w:sz="8" w:space="0" w:color="000000"/>
+              <w:insideH w:val="single" w:sz="8" w:space="0" w:color="000000"/>
+              <w:insideV w:val="single" w:sz="8" w:space="0" w:color="000000"/>
+            </w:tcBorders>
+            <w:shd w:fill="FFFFFF" w:val="clear"/>
+            <w:vAlign w:val="center"/>
+          </w:tcPr>
+          <w:p>
+            <w:pPr>
+              <w:pStyle w:val="TableContents"/>
+              <w:bidi w:val="0"/>
+              <w:spacing w:lineRule="auto" w:line="288" w:before="0" w:after="0"/>
+              <w:rPr>
+                <w:rFonts w:ascii="Arial" w:hAnsi="Arial"/>
+                <w:b/>
+                <w:i w:val="false"/>
+                <w:caps w:val="false"/>
+                <w:smallCaps w:val="false"/>
+                <w:strike w:val="false"/>
+                <w:dstrike w:val="false"/>
+                <w:color w:val="000000"/>
+                <w:sz w:val="22"/>
+                <w:u w:val="none"/>
+                <w:effect w:val="none"/>
+              </w:rPr>
+            </w:pPr>
+            <w:r>
+              <w:rPr>
+                <w:rFonts w:ascii="Arial" w:hAnsi="Arial"/>
+                <w:b/>
+                <w:i w:val="false"/>
+                <w:caps w:val="false"/>
+                <w:smallCaps w:val="false"/>
+                <w:strike w:val="false"/>
+                <w:dstrike w:val="false"/>
+                <w:color w:val="000000"/>
+                <w:sz w:val="22"/>
+                <w:u w:val="none"/>
+                <w:effect w:val="none"/>
+              </w:rPr>
+              <w:t>Tutorial session must be complete for that course </w:t>
+            </w:r>
+          </w:p>
+        </w:tc>
+      </w:tr>
+      <w:tr>
+        <w:trPr/>
+        <w:tc>
+          <w:tcPr>
+            <w:tcW w:w="9360" w:type="dxa"/>
+            <w:gridSpan w:val="3"/>
+            <w:tcBorders>
+              <w:top w:val="single" w:sz="8" w:space="0" w:color="000000"/>
+              <w:left w:val="single" w:sz="8" w:space="0" w:color="000000"/>
+              <w:bottom w:val="single" w:sz="8" w:space="0" w:color="000000"/>
+              <w:right w:val="single" w:sz="8" w:space="0" w:color="000000"/>
+              <w:insideH w:val="single" w:sz="8" w:space="0" w:color="000000"/>
+              <w:insideV w:val="single" w:sz="8" w:space="0" w:color="000000"/>
+            </w:tcBorders>
+            <w:shd w:fill="D9D9D9" w:val="clear"/>
+            <w:vAlign w:val="center"/>
+          </w:tcPr>
+          <w:p>
+            <w:pPr>
+              <w:pStyle w:val="TableContents"/>
+              <w:bidi w:val="0"/>
+              <w:spacing w:lineRule="auto" w:line="288" w:before="0" w:after="0"/>
+              <w:rPr>
+                <w:rFonts w:ascii="Arial" w:hAnsi="Arial"/>
+                <w:b/>
+                <w:i w:val="false"/>
+                <w:caps w:val="false"/>
+                <w:smallCaps w:val="false"/>
+                <w:strike w:val="false"/>
+                <w:dstrike w:val="false"/>
+                <w:color w:val="000000"/>
+                <w:sz w:val="22"/>
+                <w:u w:val="none"/>
+                <w:effect w:val="none"/>
+              </w:rPr>
+            </w:pPr>
+            <w:r>
+              <w:rPr>
+                <w:rFonts w:ascii="Arial" w:hAnsi="Arial"/>
+                <w:b/>
+                <w:i w:val="false"/>
+                <w:caps w:val="false"/>
+                <w:smallCaps w:val="false"/>
+                <w:strike w:val="false"/>
+                <w:dstrike w:val="false"/>
+                <w:color w:val="000000"/>
+                <w:sz w:val="22"/>
+                <w:u w:val="none"/>
+                <w:effect w:val="none"/>
+              </w:rPr>
+              <w:t>Flows of Events:</w:t>
+            </w:r>
+          </w:p>
+        </w:tc>
+      </w:tr>
+      <w:tr>
+        <w:trPr/>
+        <w:tc>
+          <w:tcPr>
+            <w:tcW w:w="9360" w:type="dxa"/>
+            <w:gridSpan w:val="3"/>
+            <w:tcBorders>
+              <w:top w:val="single" w:sz="8" w:space="0" w:color="000000"/>
+              <w:left w:val="single" w:sz="8" w:space="0" w:color="000000"/>
+              <w:bottom w:val="single" w:sz="8" w:space="0" w:color="000000"/>
+              <w:right w:val="single" w:sz="8" w:space="0" w:color="000000"/>
+              <w:insideH w:val="single" w:sz="8" w:space="0" w:color="000000"/>
+              <w:insideV w:val="single" w:sz="8" w:space="0" w:color="000000"/>
+            </w:tcBorders>
+            <w:shd w:fill="FFFFFF" w:val="clear"/>
+            <w:vAlign w:val="center"/>
+          </w:tcPr>
+          <w:p>
+            <w:pPr>
+              <w:pStyle w:val="TableContents"/>
+              <w:bidi w:val="0"/>
+              <w:spacing w:lineRule="auto" w:line="288" w:before="0" w:after="0"/>
+              <w:rPr>
+                <w:rFonts w:ascii="Arial" w:hAnsi="Arial"/>
+                <w:b/>
+                <w:i w:val="false"/>
+                <w:caps w:val="false"/>
+                <w:smallCaps w:val="false"/>
+                <w:strike w:val="false"/>
+                <w:dstrike w:val="false"/>
+                <w:color w:val="000000"/>
+                <w:sz w:val="22"/>
+                <w:u w:val="none"/>
+                <w:effect w:val="none"/>
+              </w:rPr>
+            </w:pPr>
+            <w:r>
+              <w:rPr>
+                <w:rFonts w:ascii="Arial" w:hAnsi="Arial"/>
+                <w:b/>
+                <w:i w:val="false"/>
+                <w:caps w:val="false"/>
+                <w:smallCaps w:val="false"/>
+                <w:strike w:val="false"/>
+                <w:dstrike w:val="false"/>
+                <w:color w:val="000000"/>
+                <w:sz w:val="22"/>
+                <w:u w:val="none"/>
+                <w:effect w:val="none"/>
+              </w:rPr>
+              <w:t>1. Basic Flows</w:t>
+            </w:r>
+          </w:p>
+        </w:tc>
+      </w:tr>
+      <w:tr>
+        <w:trPr/>
+        <w:tc>
+          <w:tcPr>
+            <w:tcW w:w="9360" w:type="dxa"/>
+            <w:gridSpan w:val="3"/>
+            <w:tcBorders>
+              <w:top w:val="single" w:sz="8" w:space="0" w:color="000000"/>
+              <w:left w:val="single" w:sz="8" w:space="0" w:color="000000"/>
+              <w:bottom w:val="single" w:sz="8" w:space="0" w:color="000000"/>
+              <w:right w:val="single" w:sz="8" w:space="0" w:color="000000"/>
+              <w:insideH w:val="single" w:sz="8" w:space="0" w:color="000000"/>
+              <w:insideV w:val="single" w:sz="8" w:space="0" w:color="000000"/>
+            </w:tcBorders>
+            <w:shd w:fill="FFFFFF" w:val="clear"/>
+            <w:vAlign w:val="center"/>
+          </w:tcPr>
+          <w:p>
+            <w:pPr>
+              <w:pStyle w:val="TableContents"/>
+              <w:bidi w:val="0"/>
+              <w:spacing w:lineRule="auto" w:line="288" w:before="0" w:after="0"/>
+              <w:rPr>
+                <w:rFonts w:ascii="Arial" w:hAnsi="Arial"/>
+                <w:b/>
+                <w:i w:val="false"/>
+                <w:caps w:val="false"/>
+                <w:smallCaps w:val="false"/>
+                <w:strike w:val="false"/>
+                <w:dstrike w:val="false"/>
+                <w:color w:val="000000"/>
+                <w:sz w:val="22"/>
+                <w:u w:val="none"/>
+                <w:effect w:val="none"/>
+              </w:rPr>
+            </w:pPr>
+            <w:r>
+              <w:rPr>
+                <w:rFonts w:ascii="Arial" w:hAnsi="Arial"/>
+                <w:b/>
+                <w:i w:val="false"/>
+                <w:caps w:val="false"/>
+                <w:smallCaps w:val="false"/>
+                <w:strike w:val="false"/>
+                <w:dstrike w:val="false"/>
+                <w:color w:val="000000"/>
+                <w:sz w:val="22"/>
+                <w:u w:val="none"/>
+                <w:effect w:val="none"/>
+              </w:rPr>
+              <w:t>Rate the tutor</w:t>
+            </w:r>
+          </w:p>
+        </w:tc>
+      </w:tr>
+      <w:tr>
+        <w:trPr/>
+        <w:tc>
+          <w:tcPr>
+            <w:tcW w:w="810" w:type="dxa"/>
+            <w:tcBorders>
+              <w:top w:val="single" w:sz="8" w:space="0" w:color="000000"/>
+              <w:left w:val="single" w:sz="8" w:space="0" w:color="000000"/>
+              <w:bottom w:val="single" w:sz="8" w:space="0" w:color="000000"/>
+              <w:right w:val="single" w:sz="8" w:space="0" w:color="000000"/>
+              <w:insideH w:val="single" w:sz="8" w:space="0" w:color="000000"/>
+              <w:insideV w:val="single" w:sz="8" w:space="0" w:color="000000"/>
+            </w:tcBorders>
+            <w:shd w:fill="auto" w:val="clear"/>
+            <w:vAlign w:val="center"/>
+          </w:tcPr>
+          <w:p>
+            <w:pPr>
+              <w:pStyle w:val="TableContents"/>
+              <w:bidi w:val="0"/>
+              <w:spacing w:lineRule="auto" w:line="288" w:before="0" w:after="0"/>
+              <w:rPr>
+                <w:rFonts w:ascii="Arial" w:hAnsi="Arial"/>
+                <w:b/>
+                <w:i w:val="false"/>
+                <w:caps w:val="false"/>
+                <w:smallCaps w:val="false"/>
+                <w:strike w:val="false"/>
+                <w:dstrike w:val="false"/>
+                <w:color w:val="000000"/>
+                <w:sz w:val="22"/>
+                <w:u w:val="none"/>
+                <w:effect w:val="none"/>
+              </w:rPr>
+            </w:pPr>
+            <w:r>
+              <w:rPr>
+                <w:rFonts w:ascii="Arial" w:hAnsi="Arial"/>
+                <w:b/>
+                <w:i w:val="false"/>
+                <w:caps w:val="false"/>
+                <w:smallCaps w:val="false"/>
+                <w:strike w:val="false"/>
+                <w:dstrike w:val="false"/>
+                <w:color w:val="000000"/>
+                <w:sz w:val="22"/>
+                <w:u w:val="none"/>
+                <w:effect w:val="none"/>
+              </w:rPr>
+              <w:t>Step</w:t>
+            </w:r>
+          </w:p>
+        </w:tc>
+        <w:tc>
+          <w:tcPr>
+            <w:tcW w:w="4418" w:type="dxa"/>
+            <w:tcBorders>
+              <w:top w:val="single" w:sz="8" w:space="0" w:color="000000"/>
+              <w:left w:val="single" w:sz="8" w:space="0" w:color="000000"/>
+              <w:bottom w:val="single" w:sz="8" w:space="0" w:color="000000"/>
+              <w:right w:val="single" w:sz="8" w:space="0" w:color="000000"/>
+              <w:insideH w:val="single" w:sz="8" w:space="0" w:color="000000"/>
+              <w:insideV w:val="single" w:sz="8" w:space="0" w:color="000000"/>
+            </w:tcBorders>
+            <w:shd w:fill="auto" w:val="clear"/>
+            <w:vAlign w:val="center"/>
+          </w:tcPr>
+          <w:p>
+            <w:pPr>
+              <w:pStyle w:val="TableContents"/>
+              <w:bidi w:val="0"/>
+              <w:spacing w:lineRule="auto" w:line="288" w:before="0" w:after="0"/>
+              <w:rPr>
+                <w:rFonts w:ascii="Arial" w:hAnsi="Arial"/>
+                <w:b/>
+                <w:i w:val="false"/>
+                <w:caps w:val="false"/>
+                <w:smallCaps w:val="false"/>
+                <w:strike w:val="false"/>
+                <w:dstrike w:val="false"/>
+                <w:color w:val="000000"/>
+                <w:sz w:val="22"/>
+                <w:u w:val="none"/>
+                <w:effect w:val="none"/>
+              </w:rPr>
+            </w:pPr>
+            <w:r>
+              <w:rPr>
+                <w:rFonts w:ascii="Arial" w:hAnsi="Arial"/>
+                <w:b/>
+                <w:i w:val="false"/>
+                <w:caps w:val="false"/>
+                <w:smallCaps w:val="false"/>
+                <w:strike w:val="false"/>
+                <w:dstrike w:val="false"/>
+                <w:color w:val="000000"/>
+                <w:sz w:val="22"/>
+                <w:u w:val="none"/>
+                <w:effect w:val="none"/>
+              </w:rPr>
+              <w:t>User Actions</w:t>
+            </w:r>
+          </w:p>
+        </w:tc>
+        <w:tc>
+          <w:tcPr>
+            <w:tcW w:w="4132" w:type="dxa"/>
+            <w:tcBorders>
+              <w:top w:val="single" w:sz="8" w:space="0" w:color="000000"/>
+              <w:left w:val="single" w:sz="8" w:space="0" w:color="000000"/>
+              <w:bottom w:val="single" w:sz="8" w:space="0" w:color="000000"/>
+              <w:right w:val="single" w:sz="8" w:space="0" w:color="000000"/>
+              <w:insideH w:val="single" w:sz="8" w:space="0" w:color="000000"/>
+              <w:insideV w:val="single" w:sz="8" w:space="0" w:color="000000"/>
+            </w:tcBorders>
+            <w:shd w:fill="auto" w:val="clear"/>
+            <w:vAlign w:val="center"/>
+          </w:tcPr>
+          <w:p>
+            <w:pPr>
+              <w:pStyle w:val="TableContents"/>
+              <w:bidi w:val="0"/>
+              <w:spacing w:lineRule="auto" w:line="288" w:before="0" w:after="0"/>
+              <w:rPr>
+                <w:rFonts w:ascii="Arial" w:hAnsi="Arial"/>
+                <w:b/>
+                <w:i w:val="false"/>
+                <w:caps w:val="false"/>
+                <w:smallCaps w:val="false"/>
+                <w:strike w:val="false"/>
+                <w:dstrike w:val="false"/>
+                <w:color w:val="000000"/>
+                <w:sz w:val="22"/>
+                <w:u w:val="none"/>
+                <w:effect w:val="none"/>
+              </w:rPr>
+            </w:pPr>
+            <w:r>
+              <w:rPr>
+                <w:rFonts w:ascii="Arial" w:hAnsi="Arial"/>
+                <w:b/>
+                <w:i w:val="false"/>
+                <w:caps w:val="false"/>
+                <w:smallCaps w:val="false"/>
+                <w:strike w:val="false"/>
+                <w:dstrike w:val="false"/>
+                <w:color w:val="000000"/>
+                <w:sz w:val="22"/>
+                <w:u w:val="none"/>
+                <w:effect w:val="none"/>
+              </w:rPr>
+              <w:t>System Actions</w:t>
+            </w:r>
+          </w:p>
+        </w:tc>
+      </w:tr>
+      <w:tr>
+        <w:trPr/>
+        <w:tc>
+          <w:tcPr>
+            <w:tcW w:w="810" w:type="dxa"/>
+            <w:tcBorders>
+              <w:top w:val="single" w:sz="8" w:space="0" w:color="000000"/>
+              <w:left w:val="single" w:sz="8" w:space="0" w:color="000000"/>
+              <w:bottom w:val="single" w:sz="8" w:space="0" w:color="000000"/>
+              <w:right w:val="single" w:sz="8" w:space="0" w:color="000000"/>
+              <w:insideH w:val="single" w:sz="8" w:space="0" w:color="000000"/>
+              <w:insideV w:val="single" w:sz="8" w:space="0" w:color="000000"/>
+            </w:tcBorders>
+            <w:shd w:fill="auto" w:val="clear"/>
+            <w:vAlign w:val="center"/>
+          </w:tcPr>
+          <w:p>
+            <w:pPr>
+              <w:pStyle w:val="TableContents"/>
+              <w:bidi w:val="0"/>
+              <w:spacing w:lineRule="auto" w:line="288" w:before="0" w:after="0"/>
+              <w:rPr>
+                <w:rFonts w:ascii="Arial" w:hAnsi="Arial"/>
+                <w:b w:val="false"/>
+                <w:i w:val="false"/>
+                <w:caps w:val="false"/>
+                <w:smallCaps w:val="false"/>
+                <w:strike w:val="false"/>
+                <w:dstrike w:val="false"/>
+                <w:color w:val="000000"/>
+                <w:sz w:val="22"/>
+                <w:u w:val="none"/>
+                <w:effect w:val="none"/>
+              </w:rPr>
+            </w:pPr>
+            <w:r>
+              <w:rPr>
+                <w:rFonts w:ascii="Arial" w:hAnsi="Arial"/>
+                <w:b w:val="false"/>
+                <w:i w:val="false"/>
+                <w:caps w:val="false"/>
+                <w:smallCaps w:val="false"/>
+                <w:strike w:val="false"/>
+                <w:dstrike w:val="false"/>
+                <w:color w:val="000000"/>
+                <w:sz w:val="22"/>
+                <w:u w:val="none"/>
+                <w:effect w:val="none"/>
+              </w:rPr>
+              <w:t>1</w:t>
+            </w:r>
+          </w:p>
+        </w:tc>
+        <w:tc>
+          <w:tcPr>
+            <w:tcW w:w="4418" w:type="dxa"/>
+            <w:tcBorders>
+              <w:top w:val="single" w:sz="8" w:space="0" w:color="000000"/>
+              <w:left w:val="single" w:sz="8" w:space="0" w:color="000000"/>
+              <w:bottom w:val="single" w:sz="8" w:space="0" w:color="000000"/>
+              <w:right w:val="single" w:sz="8" w:space="0" w:color="000000"/>
+              <w:insideH w:val="single" w:sz="8" w:space="0" w:color="000000"/>
+              <w:insideV w:val="single" w:sz="8" w:space="0" w:color="000000"/>
+            </w:tcBorders>
+            <w:shd w:fill="auto" w:val="clear"/>
+            <w:vAlign w:val="center"/>
+          </w:tcPr>
+          <w:p>
+            <w:pPr>
+              <w:pStyle w:val="TableContents"/>
+              <w:bidi w:val="0"/>
+              <w:spacing w:lineRule="auto" w:line="288" w:before="0" w:after="0"/>
+              <w:rPr>
+                <w:rFonts w:ascii="Arial" w:hAnsi="Arial"/>
+                <w:b w:val="false"/>
+                <w:i w:val="false"/>
+                <w:caps w:val="false"/>
+                <w:smallCaps w:val="false"/>
+                <w:strike w:val="false"/>
+                <w:dstrike w:val="false"/>
+                <w:color w:val="000000"/>
+                <w:sz w:val="22"/>
+                <w:u w:val="none"/>
+                <w:effect w:val="none"/>
+              </w:rPr>
+            </w:pPr>
+            <w:r>
+              <w:rPr>
+                <w:rFonts w:ascii="Arial" w:hAnsi="Arial"/>
+                <w:b w:val="false"/>
+                <w:i w:val="false"/>
+                <w:caps w:val="false"/>
+                <w:smallCaps w:val="false"/>
+                <w:strike w:val="false"/>
+                <w:dstrike w:val="false"/>
+                <w:color w:val="000000"/>
+                <w:sz w:val="22"/>
+                <w:u w:val="none"/>
+                <w:effect w:val="none"/>
+              </w:rPr>
+              <w:t>Tutee clicks on a button for rating a tutor</w:t>
+            </w:r>
+          </w:p>
+        </w:tc>
+        <w:tc>
+          <w:tcPr>
+            <w:tcW w:w="4132" w:type="dxa"/>
+            <w:tcBorders>
+              <w:top w:val="single" w:sz="8" w:space="0" w:color="000000"/>
+              <w:left w:val="single" w:sz="8" w:space="0" w:color="000000"/>
+              <w:bottom w:val="single" w:sz="8" w:space="0" w:color="000000"/>
+              <w:right w:val="single" w:sz="8" w:space="0" w:color="000000"/>
+              <w:insideH w:val="single" w:sz="8" w:space="0" w:color="000000"/>
+              <w:insideV w:val="single" w:sz="8" w:space="0" w:color="000000"/>
+            </w:tcBorders>
+            <w:shd w:fill="auto" w:val="clear"/>
+            <w:vAlign w:val="center"/>
+          </w:tcPr>
+          <w:p>
+            <w:pPr>
+              <w:pStyle w:val="TableContents"/>
+              <w:bidi w:val="0"/>
+              <w:spacing w:lineRule="auto" w:line="288" w:before="0" w:after="0"/>
+              <w:rPr>
+                <w:rFonts w:ascii="Arial" w:hAnsi="Arial"/>
+                <w:b w:val="false"/>
+                <w:i w:val="false"/>
+                <w:caps w:val="false"/>
+                <w:smallCaps w:val="false"/>
+                <w:strike w:val="false"/>
+                <w:dstrike w:val="false"/>
+                <w:color w:val="000000"/>
+                <w:sz w:val="22"/>
+                <w:u w:val="none"/>
+                <w:effect w:val="none"/>
+              </w:rPr>
+            </w:pPr>
+            <w:r>
+              <w:rPr>
+                <w:rFonts w:ascii="Arial" w:hAnsi="Arial"/>
+                <w:b w:val="false"/>
+                <w:i w:val="false"/>
+                <w:caps w:val="false"/>
+                <w:smallCaps w:val="false"/>
+                <w:strike w:val="false"/>
+                <w:dstrike w:val="false"/>
+                <w:color w:val="000000"/>
+                <w:sz w:val="22"/>
+                <w:u w:val="none"/>
+                <w:effect w:val="none"/>
+              </w:rPr>
+              <w:t>Displays rating form for the tutee to fill in </w:t>
+            </w:r>
+          </w:p>
+        </w:tc>
+      </w:tr>
+      <w:tr>
+        <w:trPr/>
+        <w:tc>
+          <w:tcPr>
+            <w:tcW w:w="810" w:type="dxa"/>
+            <w:tcBorders>
+              <w:top w:val="single" w:sz="8" w:space="0" w:color="000000"/>
+              <w:left w:val="single" w:sz="8" w:space="0" w:color="000000"/>
+              <w:bottom w:val="single" w:sz="8" w:space="0" w:color="000000"/>
+              <w:right w:val="single" w:sz="8" w:space="0" w:color="000000"/>
+              <w:insideH w:val="single" w:sz="8" w:space="0" w:color="000000"/>
+              <w:insideV w:val="single" w:sz="8" w:space="0" w:color="000000"/>
+            </w:tcBorders>
+            <w:shd w:fill="auto" w:val="clear"/>
+            <w:vAlign w:val="center"/>
+          </w:tcPr>
+          <w:p>
+            <w:pPr>
+              <w:pStyle w:val="TableContents"/>
+              <w:bidi w:val="0"/>
+              <w:spacing w:lineRule="auto" w:line="288" w:before="0" w:after="0"/>
+              <w:rPr>
+                <w:rFonts w:ascii="Arial" w:hAnsi="Arial"/>
+                <w:b w:val="false"/>
+                <w:i w:val="false"/>
+                <w:caps w:val="false"/>
+                <w:smallCaps w:val="false"/>
+                <w:strike w:val="false"/>
+                <w:dstrike w:val="false"/>
+                <w:color w:val="000000"/>
+                <w:sz w:val="22"/>
+                <w:u w:val="none"/>
+                <w:effect w:val="none"/>
+              </w:rPr>
+            </w:pPr>
+            <w:r>
+              <w:rPr>
+                <w:rFonts w:ascii="Arial" w:hAnsi="Arial"/>
+                <w:b w:val="false"/>
+                <w:i w:val="false"/>
+                <w:caps w:val="false"/>
+                <w:smallCaps w:val="false"/>
+                <w:strike w:val="false"/>
+                <w:dstrike w:val="false"/>
+                <w:color w:val="000000"/>
+                <w:sz w:val="22"/>
+                <w:u w:val="none"/>
+                <w:effect w:val="none"/>
+              </w:rPr>
+              <w:t>2</w:t>
+            </w:r>
+          </w:p>
+        </w:tc>
+        <w:tc>
+          <w:tcPr>
+            <w:tcW w:w="4418" w:type="dxa"/>
+            <w:tcBorders>
+              <w:top w:val="single" w:sz="8" w:space="0" w:color="000000"/>
+              <w:left w:val="single" w:sz="8" w:space="0" w:color="000000"/>
+              <w:bottom w:val="single" w:sz="8" w:space="0" w:color="000000"/>
+              <w:right w:val="single" w:sz="8" w:space="0" w:color="000000"/>
+              <w:insideH w:val="single" w:sz="8" w:space="0" w:color="000000"/>
+              <w:insideV w:val="single" w:sz="8" w:space="0" w:color="000000"/>
+            </w:tcBorders>
+            <w:shd w:fill="auto" w:val="clear"/>
+            <w:vAlign w:val="center"/>
+          </w:tcPr>
+          <w:p>
+            <w:pPr>
+              <w:pStyle w:val="TableContents"/>
+              <w:bidi w:val="0"/>
+              <w:spacing w:lineRule="auto" w:line="288" w:before="0" w:after="0"/>
+              <w:rPr>
+                <w:rFonts w:ascii="Arial" w:hAnsi="Arial"/>
+                <w:b w:val="false"/>
+                <w:i w:val="false"/>
+                <w:caps w:val="false"/>
+                <w:smallCaps w:val="false"/>
+                <w:strike w:val="false"/>
+                <w:dstrike w:val="false"/>
+                <w:color w:val="000000"/>
+                <w:sz w:val="22"/>
+                <w:u w:val="none"/>
+                <w:effect w:val="none"/>
+              </w:rPr>
+            </w:pPr>
+            <w:r>
+              <w:rPr>
+                <w:rFonts w:ascii="Arial" w:hAnsi="Arial"/>
+                <w:b w:val="false"/>
+                <w:i w:val="false"/>
+                <w:caps w:val="false"/>
+                <w:smallCaps w:val="false"/>
+                <w:strike w:val="false"/>
+                <w:dstrike w:val="false"/>
+                <w:color w:val="000000"/>
+                <w:sz w:val="22"/>
+                <w:u w:val="none"/>
+                <w:effect w:val="none"/>
+              </w:rPr>
+              <w:t>Tutee fill out the form</w:t>
+            </w:r>
+          </w:p>
+        </w:tc>
+        <w:tc>
+          <w:tcPr>
+            <w:tcW w:w="4132" w:type="dxa"/>
+            <w:tcBorders>
+              <w:top w:val="single" w:sz="8" w:space="0" w:color="000000"/>
+              <w:left w:val="single" w:sz="8" w:space="0" w:color="000000"/>
+              <w:bottom w:val="single" w:sz="8" w:space="0" w:color="000000"/>
+              <w:right w:val="single" w:sz="8" w:space="0" w:color="000000"/>
+              <w:insideH w:val="single" w:sz="8" w:space="0" w:color="000000"/>
+              <w:insideV w:val="single" w:sz="8" w:space="0" w:color="000000"/>
+            </w:tcBorders>
+            <w:shd w:fill="auto" w:val="clear"/>
+            <w:vAlign w:val="center"/>
+          </w:tcPr>
+          <w:p>
+            <w:pPr>
+              <w:pStyle w:val="TableContents"/>
+              <w:bidi w:val="0"/>
+              <w:spacing w:lineRule="auto" w:line="288" w:before="0" w:after="0"/>
+              <w:rPr>
+                <w:rFonts w:ascii="Arial" w:hAnsi="Arial"/>
+                <w:b w:val="false"/>
+                <w:i w:val="false"/>
+                <w:caps w:val="false"/>
+                <w:smallCaps w:val="false"/>
+                <w:strike w:val="false"/>
+                <w:dstrike w:val="false"/>
+                <w:color w:val="000000"/>
+                <w:sz w:val="22"/>
+                <w:u w:val="none"/>
+                <w:effect w:val="none"/>
+              </w:rPr>
+            </w:pPr>
+            <w:r>
+              <w:rPr>
+                <w:rFonts w:ascii="Arial" w:hAnsi="Arial"/>
+                <w:b w:val="false"/>
+                <w:i w:val="false"/>
+                <w:caps w:val="false"/>
+                <w:smallCaps w:val="false"/>
+                <w:strike w:val="false"/>
+                <w:dstrike w:val="false"/>
+                <w:color w:val="000000"/>
+                <w:sz w:val="22"/>
+                <w:u w:val="none"/>
+                <w:effect w:val="none"/>
+              </w:rPr>
+              <w:t>Saves the feedback and redirects to the homepage</w:t>
+            </w:r>
+          </w:p>
+        </w:tc>
+      </w:tr>
+      <w:tr>
+        <w:trPr/>
+        <w:tc>
+          <w:tcPr>
+            <w:tcW w:w="9360" w:type="dxa"/>
+            <w:gridSpan w:val="3"/>
+            <w:tcBorders>
+              <w:top w:val="single" w:sz="8" w:space="0" w:color="000000"/>
+              <w:left w:val="single" w:sz="8" w:space="0" w:color="000000"/>
+              <w:bottom w:val="single" w:sz="8" w:space="0" w:color="000000"/>
+              <w:right w:val="single" w:sz="8" w:space="0" w:color="000000"/>
+              <w:insideH w:val="single" w:sz="8" w:space="0" w:color="000000"/>
+              <w:insideV w:val="single" w:sz="8" w:space="0" w:color="000000"/>
+            </w:tcBorders>
+            <w:shd w:fill="D9D9D9" w:val="clear"/>
+            <w:vAlign w:val="center"/>
+          </w:tcPr>
+          <w:p>
+            <w:pPr>
+              <w:pStyle w:val="TableContents"/>
+              <w:bidi w:val="0"/>
+              <w:spacing w:lineRule="auto" w:line="288" w:before="0" w:after="0"/>
+              <w:rPr>
+                <w:rFonts w:ascii="Arial" w:hAnsi="Arial"/>
+                <w:b/>
+                <w:i w:val="false"/>
+                <w:caps w:val="false"/>
+                <w:smallCaps w:val="false"/>
+                <w:strike w:val="false"/>
+                <w:dstrike w:val="false"/>
+                <w:color w:val="000000"/>
+                <w:sz w:val="22"/>
+                <w:u w:val="none"/>
+                <w:effect w:val="none"/>
+              </w:rPr>
+            </w:pPr>
+            <w:r>
+              <w:rPr>
+                <w:rFonts w:ascii="Arial" w:hAnsi="Arial"/>
+                <w:b/>
+                <w:i w:val="false"/>
+                <w:caps w:val="false"/>
+                <w:smallCaps w:val="false"/>
+                <w:strike w:val="false"/>
+                <w:dstrike w:val="false"/>
+                <w:color w:val="000000"/>
+                <w:sz w:val="22"/>
+                <w:u w:val="none"/>
+                <w:effect w:val="none"/>
+              </w:rPr>
+              <w:t>Postconditions</w:t>
+            </w:r>
+          </w:p>
+        </w:tc>
+      </w:tr>
+      <w:tr>
+        <w:trPr/>
+        <w:tc>
+          <w:tcPr>
+            <w:tcW w:w="9360" w:type="dxa"/>
+            <w:gridSpan w:val="3"/>
+            <w:tcBorders>
+              <w:top w:val="single" w:sz="8" w:space="0" w:color="000000"/>
+              <w:left w:val="single" w:sz="8" w:space="0" w:color="000000"/>
+              <w:bottom w:val="single" w:sz="8" w:space="0" w:color="000000"/>
+              <w:right w:val="single" w:sz="8" w:space="0" w:color="000000"/>
+              <w:insideH w:val="single" w:sz="8" w:space="0" w:color="000000"/>
+              <w:insideV w:val="single" w:sz="8" w:space="0" w:color="000000"/>
+            </w:tcBorders>
+            <w:shd w:fill="auto" w:val="clear"/>
+            <w:vAlign w:val="center"/>
+          </w:tcPr>
+          <w:p>
+            <w:pPr>
+              <w:pStyle w:val="TableContents"/>
+              <w:bidi w:val="0"/>
+              <w:spacing w:lineRule="auto" w:line="288" w:before="0" w:after="0"/>
+              <w:rPr>
+                <w:rFonts w:ascii="Arial" w:hAnsi="Arial"/>
+                <w:b w:val="false"/>
+                <w:i w:val="false"/>
+                <w:caps w:val="false"/>
+                <w:smallCaps w:val="false"/>
+                <w:strike w:val="false"/>
+                <w:dstrike w:val="false"/>
+                <w:color w:val="000000"/>
+                <w:sz w:val="22"/>
+                <w:u w:val="none"/>
+                <w:effect w:val="none"/>
+              </w:rPr>
+            </w:pPr>
+            <w:r>
+              <w:rPr>
+                <w:rFonts w:ascii="Arial" w:hAnsi="Arial"/>
+                <w:b w:val="false"/>
+                <w:i w:val="false"/>
+                <w:caps w:val="false"/>
+                <w:smallCaps w:val="false"/>
+                <w:strike w:val="false"/>
+                <w:dstrike w:val="false"/>
+                <w:color w:val="000000"/>
+                <w:sz w:val="22"/>
+                <w:u w:val="none"/>
+                <w:effect w:val="none"/>
+              </w:rPr>
+              <w:t>Rating of tutors will be available for display on the tutor channel </w:t>
+            </w:r>
+          </w:p>
+        </w:tc>
+      </w:tr>
+      <w:tr>
+        <w:trPr/>
+        <w:tc>
+          <w:tcPr>
+            <w:tcW w:w="9360" w:type="dxa"/>
+            <w:gridSpan w:val="3"/>
+            <w:tcBorders>
+              <w:top w:val="single" w:sz="8" w:space="0" w:color="000000"/>
+              <w:left w:val="single" w:sz="8" w:space="0" w:color="000000"/>
+              <w:bottom w:val="single" w:sz="8" w:space="0" w:color="000000"/>
+              <w:right w:val="single" w:sz="8" w:space="0" w:color="000000"/>
+              <w:insideH w:val="single" w:sz="8" w:space="0" w:color="000000"/>
+              <w:insideV w:val="single" w:sz="8" w:space="0" w:color="000000"/>
+            </w:tcBorders>
+            <w:shd w:fill="D9D9D9" w:val="clear"/>
+            <w:vAlign w:val="center"/>
+          </w:tcPr>
+          <w:p>
+            <w:pPr>
+              <w:pStyle w:val="TableContents"/>
+              <w:bidi w:val="0"/>
+              <w:spacing w:lineRule="auto" w:line="288" w:before="0" w:after="0"/>
+              <w:rPr>
+                <w:rFonts w:ascii="Arial" w:hAnsi="Arial"/>
+                <w:b/>
+                <w:i w:val="false"/>
+                <w:caps w:val="false"/>
+                <w:smallCaps w:val="false"/>
+                <w:strike w:val="false"/>
+                <w:dstrike w:val="false"/>
+                <w:color w:val="000000"/>
+                <w:sz w:val="22"/>
+                <w:u w:val="none"/>
+                <w:effect w:val="none"/>
+              </w:rPr>
+            </w:pPr>
+            <w:r>
+              <w:rPr>
+                <w:rFonts w:ascii="Arial" w:hAnsi="Arial"/>
+                <w:b/>
+                <w:i w:val="false"/>
+                <w:caps w:val="false"/>
+                <w:smallCaps w:val="false"/>
+                <w:strike w:val="false"/>
+                <w:dstrike w:val="false"/>
+                <w:color w:val="000000"/>
+                <w:sz w:val="22"/>
+                <w:u w:val="none"/>
+                <w:effect w:val="none"/>
+              </w:rPr>
+              <w:t>Business Rules</w:t>
+            </w:r>
+          </w:p>
+        </w:tc>
+      </w:tr>
+      <w:tr>
+        <w:trPr/>
+        <w:tc>
+          <w:tcPr>
+            <w:tcW w:w="9360" w:type="dxa"/>
+            <w:gridSpan w:val="3"/>
+            <w:tcBorders>
+              <w:top w:val="single" w:sz="8" w:space="0" w:color="000000"/>
+              <w:left w:val="single" w:sz="8" w:space="0" w:color="000000"/>
+              <w:bottom w:val="single" w:sz="8" w:space="0" w:color="000000"/>
+              <w:right w:val="single" w:sz="8" w:space="0" w:color="000000"/>
+              <w:insideH w:val="single" w:sz="8" w:space="0" w:color="000000"/>
+              <w:insideV w:val="single" w:sz="8" w:space="0" w:color="000000"/>
+            </w:tcBorders>
+            <w:shd w:fill="auto" w:val="clear"/>
+            <w:vAlign w:val="center"/>
+          </w:tcPr>
+          <w:p>
+            <w:pPr>
+              <w:pStyle w:val="TableContents"/>
+              <w:bidi w:val="0"/>
+              <w:spacing w:lineRule="auto" w:line="288" w:before="0" w:after="0"/>
+              <w:rPr>
+                <w:rFonts w:ascii="Arial" w:hAnsi="Arial"/>
+                <w:b w:val="false"/>
+                <w:i w:val="false"/>
+                <w:caps w:val="false"/>
+                <w:smallCaps w:val="false"/>
+                <w:strike w:val="false"/>
+                <w:dstrike w:val="false"/>
+                <w:color w:val="000000"/>
+                <w:sz w:val="22"/>
+                <w:u w:val="none"/>
+                <w:effect w:val="none"/>
+              </w:rPr>
+            </w:pPr>
+            <w:r>
+              <w:rPr>
+                <w:rFonts w:ascii="Arial" w:hAnsi="Arial"/>
+                <w:b w:val="false"/>
+                <w:i w:val="false"/>
+                <w:caps w:val="false"/>
+                <w:smallCaps w:val="false"/>
+                <w:strike w:val="false"/>
+                <w:dstrike w:val="false"/>
+                <w:color w:val="000000"/>
+                <w:sz w:val="22"/>
+                <w:u w:val="none"/>
+                <w:effect w:val="none"/>
+              </w:rPr>
+              <w:t>Rating of the tutors must be persisted and displayed on the tutor channel for the course</w:t>
+            </w:r>
+          </w:p>
+        </w:tc>
+      </w:tr>
+      <w:tr>
+        <w:trPr/>
+        <w:tc>
+          <w:tcPr>
+            <w:tcW w:w="9360" w:type="dxa"/>
+            <w:gridSpan w:val="3"/>
+            <w:tcBorders>
+              <w:top w:val="single" w:sz="8" w:space="0" w:color="000000"/>
+              <w:left w:val="single" w:sz="8" w:space="0" w:color="000000"/>
+              <w:bottom w:val="single" w:sz="8" w:space="0" w:color="000000"/>
+              <w:right w:val="single" w:sz="8" w:space="0" w:color="000000"/>
+              <w:insideH w:val="single" w:sz="8" w:space="0" w:color="000000"/>
+              <w:insideV w:val="single" w:sz="8" w:space="0" w:color="000000"/>
+            </w:tcBorders>
+            <w:shd w:fill="CCCCCC" w:val="clear"/>
+            <w:vAlign w:val="center"/>
+          </w:tcPr>
+          <w:p>
+            <w:pPr>
+              <w:pStyle w:val="TableContents"/>
+              <w:bidi w:val="0"/>
+              <w:spacing w:lineRule="auto" w:line="288" w:before="0" w:after="0"/>
+              <w:rPr>
+                <w:rFonts w:ascii="Arial" w:hAnsi="Arial"/>
+                <w:b/>
+                <w:i w:val="false"/>
+                <w:caps w:val="false"/>
+                <w:smallCaps w:val="false"/>
+                <w:strike w:val="false"/>
+                <w:dstrike w:val="false"/>
+                <w:color w:val="000000"/>
+                <w:sz w:val="22"/>
+                <w:u w:val="none"/>
+                <w:effect w:val="none"/>
+              </w:rPr>
+            </w:pPr>
+            <w:r>
+              <w:rPr>
+                <w:rFonts w:ascii="Arial" w:hAnsi="Arial"/>
+                <w:b/>
+                <w:i w:val="false"/>
+                <w:caps w:val="false"/>
+                <w:smallCaps w:val="false"/>
+                <w:strike w:val="false"/>
+                <w:dstrike w:val="false"/>
+                <w:color w:val="000000"/>
+                <w:sz w:val="22"/>
+                <w:u w:val="none"/>
+                <w:effect w:val="none"/>
+              </w:rPr>
+              <w:t>Alternate Paths</w:t>
+            </w:r>
+          </w:p>
+        </w:tc>
+      </w:tr>
+      <w:tr>
+        <w:trPr/>
+        <w:tc>
+          <w:tcPr>
+            <w:tcW w:w="9360" w:type="dxa"/>
+            <w:gridSpan w:val="3"/>
+            <w:tcBorders>
+              <w:top w:val="single" w:sz="8" w:space="0" w:color="000000"/>
+              <w:left w:val="single" w:sz="8" w:space="0" w:color="000000"/>
+              <w:bottom w:val="single" w:sz="8" w:space="0" w:color="000000"/>
+              <w:right w:val="single" w:sz="8" w:space="0" w:color="000000"/>
+              <w:insideH w:val="single" w:sz="8" w:space="0" w:color="000000"/>
+              <w:insideV w:val="single" w:sz="8" w:space="0" w:color="000000"/>
+            </w:tcBorders>
+            <w:shd w:fill="FFFFFF" w:val="clear"/>
+            <w:vAlign w:val="center"/>
+          </w:tcPr>
+          <w:p>
+            <w:pPr>
+              <w:pStyle w:val="TableContents"/>
+              <w:rPr/>
+            </w:pPr>
+            <w:r>
+              <w:rPr/>
+            </w:r>
+          </w:p>
+        </w:tc>
+      </w:tr>
+    </w:tbl>
+    <w:p>
+      <w:pPr>
+        <w:pStyle w:val="TextBody"/>
+        <w:rPr>
+          <w:b w:val="false"/>
+        </w:rPr>
+      </w:pPr>
+      <w:r>
+        <w:rPr>
+          <w:b w:val="false"/>
+        </w:rPr>
+        <w:br/>
+      </w:r>
     </w:p>
     <w:p>
       <w:pPr>
+        <w:pStyle w:val="Normal"/>
+        <w:rPr>
+          <w:b/>
+          <w:b/>
+        </w:rPr>
+      </w:pPr>
+      <w:r>
         <w:rPr>
           <w:b/>
         </w:rPr>
-      </w:pPr>
+      </w:r>
     </w:p>
     <w:p>
       <w:pPr>
-        <w:rPr>
-          <w:b/>
-        </w:rPr>
+        <w:pStyle w:val="Normal"/>
+        <w:rPr/>
       </w:pPr>
-    </w:p>
-    <w:p>
-      <w:pPr>
-        <w:rPr>
-          <w:b/>
-        </w:rPr>
-      </w:pPr>
+      <w:r>
+        <w:rPr/>
+      </w:r>
     </w:p>
     <w:sectPr>
+      <w:type w:val="nextPage"/>
       <w:pgSz w:w="12240" w:h="15840"/>
-      <w:pgMar w:top="1440" w:right="1440" w:bottom="1440" w:left="1440" w:header="720" w:footer="720" w:gutter="0"/>
-      <w:pgNumType w:start="1"/>
-      <w:cols w:space="720"/>
+      <w:pgMar w:left="1440" w:right="1440" w:header="0" w:top="1440" w:footer="0" w:bottom="1440" w:gutter="0"/>
+      <w:pgNumType w:start="1" w:fmt="decimal"/>
+      <w:formProt w:val="false"/>
+      <w:textDirection w:val="lrTb"/>
+      <w:docGrid w:type="default" w:linePitch="100" w:charSpace="4096"/>
     </w:sectPr>
   </w:body>
 </w:document>
 </file>
 
 <file path=word/numbering.xml><?xml version="1.0" encoding="utf-8"?>
-<w:numbering xmlns:wpc="http://schemas.microsoft.com/office/word/2010/wordprocessingCanvas" xmlns:cx="http://schemas.microsoft.com/office/drawing/2014/chartex" xmlns:mc="http://schemas.openxmlformats.org/markup-compatibility/2006" xmlns:o="urn:schemas-microsoft-com:office:office" xmlns:r="http://schemas.openxmlformats.org/officeDocument/2006/relationships" xmlns:m="http://schemas.openxmlformats.org/officeDocument/2006/math" xmlns:v="urn:schemas-microsoft-com:vml" xmlns:wp14="http://schemas.microsoft.com/office/word/2010/wordprocessingDrawing" xmlns:wp="http://schemas.openxmlformats.org/drawingml/2006/wordprocessingDrawing" xmlns:w10="urn:schemas-microsoft-com:office:word" xmlns:w="http://schemas.openxmlformats.org/wordprocessingml/2006/main" xmlns:w14="http://schemas.microsoft.com/office/word/2010/wordml" xmlns:w15="http://schemas.microsoft.com/office/word/2012/wordml" xmlns:w16se="http://schemas.microsoft.com/office/word/2015/wordml/symex" xmlns:wpg="http://schemas.microsoft.com/office/word/2010/wordprocessingGroup" xmlns:wpi="http://schemas.microsoft.com/office/word/2010/wordprocessingInk" xmlns:wne="http://schemas.microsoft.com/office/word/2006/wordml" xmlns:wps="http://schemas.microsoft.com/office/word/2010/wordprocessingShape" mc:Ignorable="w14 w15 w16se wp14">
-  <w:abstractNum w:abstractNumId="0" w15:restartNumberingAfterBreak="0">
-    <w:nsid w:val="3FC70066"/>
-    <w:multiLevelType w:val="multilevel"/>
-    <w:tmpl w:val="D9E02458"/>
-    <w:lvl w:ilvl="0">
-      <w:start w:val="1"/>
-      <w:numFmt w:val="decimal"/>
-      <w:lvlText w:val="%1."/>
-      <w:lvlJc w:val="left"/>
-      <w:pPr>
-        <w:ind w:left="720" w:hanging="360"/>
-      </w:pPr>
-      <w:rPr>
-        <w:u w:val="none"/>
-      </w:rPr>
-    </w:lvl>
-    <w:lvl w:ilvl="1">
-      <w:start w:val="1"/>
-      <w:numFmt w:val="lowerLetter"/>
-      <w:lvlText w:val="%2."/>
-      <w:lvlJc w:val="left"/>
-      <w:pPr>
-        <w:ind w:left="1440" w:hanging="360"/>
-      </w:pPr>
-      <w:rPr>
-        <w:u w:val="none"/>
-      </w:rPr>
-    </w:lvl>
-    <w:lvl w:ilvl="2">
-      <w:start w:val="1"/>
-      <w:numFmt w:val="lowerRoman"/>
-      <w:lvlText w:val="%3."/>
-      <w:lvlJc w:val="right"/>
-      <w:pPr>
-        <w:ind w:left="2160" w:hanging="360"/>
-      </w:pPr>
-      <w:rPr>
-        <w:u w:val="none"/>
-      </w:rPr>
-    </w:lvl>
-    <w:lvl w:ilvl="3">
-      <w:start w:val="1"/>
-      <w:numFmt w:val="decimal"/>
-      <w:lvlText w:val="%4."/>
-      <w:lvlJc w:val="left"/>
-      <w:pPr>
-        <w:ind w:left="2880" w:hanging="360"/>
-      </w:pPr>
-      <w:rPr>
-        <w:u w:val="none"/>
-      </w:rPr>
-    </w:lvl>
-    <w:lvl w:ilvl="4">
-      <w:start w:val="1"/>
-      <w:numFmt w:val="lowerLetter"/>
-      <w:lvlText w:val="%5."/>
-      <w:lvlJc w:val="left"/>
-      <w:pPr>
-        <w:ind w:left="3600" w:hanging="360"/>
-      </w:pPr>
-      <w:rPr>
-        <w:u w:val="none"/>
-      </w:rPr>
-    </w:lvl>
-    <w:lvl w:ilvl="5">
-      <w:start w:val="1"/>
-      <w:numFmt w:val="lowerRoman"/>
-      <w:lvlText w:val="%6."/>
-      <w:lvlJc w:val="right"/>
-      <w:pPr>
-        <w:ind w:left="4320" w:hanging="360"/>
-      </w:pPr>
-      <w:rPr>
-        <w:u w:val="none"/>
-      </w:rPr>
-    </w:lvl>
-    <w:lvl w:ilvl="6">
-      <w:start w:val="1"/>
-      <w:numFmt w:val="decimal"/>
-      <w:lvlText w:val="%7."/>
-      <w:lvlJc w:val="left"/>
-      <w:pPr>
-        <w:ind w:left="5040" w:hanging="360"/>
-      </w:pPr>
-      <w:rPr>
-        <w:u w:val="none"/>
-      </w:rPr>
-    </w:lvl>
-    <w:lvl w:ilvl="7">
-      <w:start w:val="1"/>
-      <w:numFmt w:val="lowerLetter"/>
-      <w:lvlText w:val="%8."/>
-      <w:lvlJc w:val="left"/>
-      <w:pPr>
-        <w:ind w:left="5760" w:hanging="360"/>
-      </w:pPr>
-      <w:rPr>
-        <w:u w:val="none"/>
-      </w:rPr>
-    </w:lvl>
-    <w:lvl w:ilvl="8">
-      <w:start w:val="1"/>
-      <w:numFmt w:val="lowerRoman"/>
-      <w:lvlText w:val="%9."/>
-      <w:lvlJc w:val="right"/>
-      <w:pPr>
-        <w:ind w:left="6480" w:hanging="360"/>
-      </w:pPr>
-      <w:rPr>
-        <w:u w:val="none"/>
-      </w:rPr>
-    </w:lvl>
-  </w:abstractNum>
-  <w:abstractNum w:abstractNumId="1" w15:restartNumberingAfterBreak="0">
-    <w:nsid w:val="4E864306"/>
-    <w:multiLevelType w:val="multilevel"/>
-    <w:tmpl w:val="DC80CF88"/>
+<w:numbering xmlns:w="http://schemas.openxmlformats.org/wordprocessingml/2006/main" xmlns:o="urn:schemas-microsoft-com:office:office" xmlns:r="http://schemas.openxmlformats.org/officeDocument/2006/relationships" xmlns:v="urn:schemas-microsoft-com:vml">
+  <w:abstractNum w:abstractNumId="1">
     <w:lvl w:ilvl="0">
       <w:start w:val="1"/>
       <w:numFmt w:val="decimal"/>
@@ -2392,6 +6518,7 @@
       </w:pPr>
       <w:rPr>
         <w:u w:val="none"/>
+        <w:b/>
       </w:rPr>
     </w:lvl>
     <w:lvl w:ilvl="1">
@@ -2404,6 +6531,7 @@
       </w:pPr>
       <w:rPr>
         <w:u w:val="none"/>
+        <w:b/>
       </w:rPr>
     </w:lvl>
     <w:lvl w:ilvl="2">
@@ -2491,43 +6619,377 @@
       </w:rPr>
     </w:lvl>
   </w:abstractNum>
+  <w:abstractNum w:abstractNumId="2">
+    <w:lvl w:ilvl="0">
+      <w:start w:val="1"/>
+      <w:numFmt w:val="decimal"/>
+      <w:lvlText w:val="%1."/>
+      <w:lvlJc w:val="left"/>
+      <w:pPr>
+        <w:tabs>
+          <w:tab w:val="num" w:pos="707"/>
+        </w:tabs>
+        <w:ind w:left="707" w:hanging="283"/>
+      </w:pPr>
+      <w:rPr/>
+    </w:lvl>
+    <w:lvl w:ilvl="1">
+      <w:start w:val="1"/>
+      <w:numFmt w:val="decimal"/>
+      <w:lvlText w:val="%2."/>
+      <w:lvlJc w:val="left"/>
+      <w:pPr>
+        <w:tabs>
+          <w:tab w:val="num" w:pos="1414"/>
+        </w:tabs>
+        <w:ind w:left="1414" w:hanging="283"/>
+      </w:pPr>
+      <w:rPr/>
+    </w:lvl>
+    <w:lvl w:ilvl="2">
+      <w:start w:val="1"/>
+      <w:numFmt w:val="decimal"/>
+      <w:lvlText w:val="%3."/>
+      <w:lvlJc w:val="left"/>
+      <w:pPr>
+        <w:tabs>
+          <w:tab w:val="num" w:pos="2121"/>
+        </w:tabs>
+        <w:ind w:left="2121" w:hanging="283"/>
+      </w:pPr>
+      <w:rPr/>
+    </w:lvl>
+    <w:lvl w:ilvl="3">
+      <w:start w:val="1"/>
+      <w:numFmt w:val="decimal"/>
+      <w:lvlText w:val="%4."/>
+      <w:lvlJc w:val="left"/>
+      <w:pPr>
+        <w:tabs>
+          <w:tab w:val="num" w:pos="2828"/>
+        </w:tabs>
+        <w:ind w:left="2828" w:hanging="283"/>
+      </w:pPr>
+      <w:rPr/>
+    </w:lvl>
+    <w:lvl w:ilvl="4">
+      <w:start w:val="1"/>
+      <w:numFmt w:val="decimal"/>
+      <w:lvlText w:val="%5."/>
+      <w:lvlJc w:val="left"/>
+      <w:pPr>
+        <w:tabs>
+          <w:tab w:val="num" w:pos="3535"/>
+        </w:tabs>
+        <w:ind w:left="3535" w:hanging="283"/>
+      </w:pPr>
+      <w:rPr/>
+    </w:lvl>
+    <w:lvl w:ilvl="5">
+      <w:start w:val="1"/>
+      <w:numFmt w:val="decimal"/>
+      <w:lvlText w:val="%6."/>
+      <w:lvlJc w:val="left"/>
+      <w:pPr>
+        <w:tabs>
+          <w:tab w:val="num" w:pos="4242"/>
+        </w:tabs>
+        <w:ind w:left="4242" w:hanging="283"/>
+      </w:pPr>
+      <w:rPr/>
+    </w:lvl>
+    <w:lvl w:ilvl="6">
+      <w:start w:val="1"/>
+      <w:numFmt w:val="decimal"/>
+      <w:lvlText w:val="%7."/>
+      <w:lvlJc w:val="left"/>
+      <w:pPr>
+        <w:tabs>
+          <w:tab w:val="num" w:pos="4949"/>
+        </w:tabs>
+        <w:ind w:left="4949" w:hanging="283"/>
+      </w:pPr>
+      <w:rPr/>
+    </w:lvl>
+    <w:lvl w:ilvl="7">
+      <w:start w:val="1"/>
+      <w:numFmt w:val="decimal"/>
+      <w:lvlText w:val="%8."/>
+      <w:lvlJc w:val="left"/>
+      <w:pPr>
+        <w:tabs>
+          <w:tab w:val="num" w:pos="5656"/>
+        </w:tabs>
+        <w:ind w:left="5656" w:hanging="283"/>
+      </w:pPr>
+      <w:rPr/>
+    </w:lvl>
+    <w:lvl w:ilvl="8">
+      <w:start w:val="1"/>
+      <w:numFmt w:val="decimal"/>
+      <w:lvlText w:val="%9."/>
+      <w:lvlJc w:val="left"/>
+      <w:pPr>
+        <w:tabs>
+          <w:tab w:val="num" w:pos="6363"/>
+        </w:tabs>
+        <w:ind w:left="6363" w:hanging="283"/>
+      </w:pPr>
+      <w:rPr/>
+    </w:lvl>
+  </w:abstractNum>
+  <w:abstractNum w:abstractNumId="3">
+    <w:lvl w:ilvl="0">
+      <w:start w:val="2"/>
+      <w:numFmt w:val="decimal"/>
+      <w:lvlText w:val="%1."/>
+      <w:lvlJc w:val="left"/>
+      <w:pPr>
+        <w:tabs>
+          <w:tab w:val="num" w:pos="707"/>
+        </w:tabs>
+        <w:ind w:left="707" w:hanging="283"/>
+      </w:pPr>
+      <w:rPr/>
+    </w:lvl>
+    <w:lvl w:ilvl="1">
+      <w:start w:val="1"/>
+      <w:numFmt w:val="decimal"/>
+      <w:lvlText w:val="%2."/>
+      <w:lvlJc w:val="left"/>
+      <w:pPr>
+        <w:tabs>
+          <w:tab w:val="num" w:pos="1414"/>
+        </w:tabs>
+        <w:ind w:left="1414" w:hanging="283"/>
+      </w:pPr>
+      <w:rPr/>
+    </w:lvl>
+    <w:lvl w:ilvl="2">
+      <w:start w:val="1"/>
+      <w:numFmt w:val="decimal"/>
+      <w:lvlText w:val="%3."/>
+      <w:lvlJc w:val="left"/>
+      <w:pPr>
+        <w:tabs>
+          <w:tab w:val="num" w:pos="2121"/>
+        </w:tabs>
+        <w:ind w:left="2121" w:hanging="283"/>
+      </w:pPr>
+      <w:rPr/>
+    </w:lvl>
+    <w:lvl w:ilvl="3">
+      <w:start w:val="1"/>
+      <w:numFmt w:val="decimal"/>
+      <w:lvlText w:val="%4."/>
+      <w:lvlJc w:val="left"/>
+      <w:pPr>
+        <w:tabs>
+          <w:tab w:val="num" w:pos="2828"/>
+        </w:tabs>
+        <w:ind w:left="2828" w:hanging="283"/>
+      </w:pPr>
+      <w:rPr/>
+    </w:lvl>
+    <w:lvl w:ilvl="4">
+      <w:start w:val="1"/>
+      <w:numFmt w:val="decimal"/>
+      <w:lvlText w:val="%5."/>
+      <w:lvlJc w:val="left"/>
+      <w:pPr>
+        <w:tabs>
+          <w:tab w:val="num" w:pos="3535"/>
+        </w:tabs>
+        <w:ind w:left="3535" w:hanging="283"/>
+      </w:pPr>
+      <w:rPr/>
+    </w:lvl>
+    <w:lvl w:ilvl="5">
+      <w:start w:val="1"/>
+      <w:numFmt w:val="decimal"/>
+      <w:lvlText w:val="%6."/>
+      <w:lvlJc w:val="left"/>
+      <w:pPr>
+        <w:tabs>
+          <w:tab w:val="num" w:pos="4242"/>
+        </w:tabs>
+        <w:ind w:left="4242" w:hanging="283"/>
+      </w:pPr>
+      <w:rPr/>
+    </w:lvl>
+    <w:lvl w:ilvl="6">
+      <w:start w:val="1"/>
+      <w:numFmt w:val="decimal"/>
+      <w:lvlText w:val="%7."/>
+      <w:lvlJc w:val="left"/>
+      <w:pPr>
+        <w:tabs>
+          <w:tab w:val="num" w:pos="4949"/>
+        </w:tabs>
+        <w:ind w:left="4949" w:hanging="283"/>
+      </w:pPr>
+      <w:rPr/>
+    </w:lvl>
+    <w:lvl w:ilvl="7">
+      <w:start w:val="1"/>
+      <w:numFmt w:val="decimal"/>
+      <w:lvlText w:val="%8."/>
+      <w:lvlJc w:val="left"/>
+      <w:pPr>
+        <w:tabs>
+          <w:tab w:val="num" w:pos="5656"/>
+        </w:tabs>
+        <w:ind w:left="5656" w:hanging="283"/>
+      </w:pPr>
+      <w:rPr/>
+    </w:lvl>
+    <w:lvl w:ilvl="8">
+      <w:start w:val="1"/>
+      <w:numFmt w:val="decimal"/>
+      <w:lvlText w:val="%9."/>
+      <w:lvlJc w:val="left"/>
+      <w:pPr>
+        <w:tabs>
+          <w:tab w:val="num" w:pos="6363"/>
+        </w:tabs>
+        <w:ind w:left="6363" w:hanging="283"/>
+      </w:pPr>
+      <w:rPr/>
+    </w:lvl>
+  </w:abstractNum>
+  <w:abstractNum w:abstractNumId="4">
+    <w:lvl w:ilvl="0">
+      <w:start w:val="1"/>
+      <w:numFmt w:val="none"/>
+      <w:suff w:val="nothing"/>
+      <w:lvlText w:val=""/>
+      <w:lvlJc w:val="left"/>
+      <w:pPr>
+        <w:ind w:left="0" w:hanging="0"/>
+      </w:pPr>
+    </w:lvl>
+    <w:lvl w:ilvl="1">
+      <w:start w:val="1"/>
+      <w:numFmt w:val="none"/>
+      <w:suff w:val="nothing"/>
+      <w:lvlText w:val=""/>
+      <w:lvlJc w:val="left"/>
+      <w:pPr>
+        <w:ind w:left="0" w:hanging="0"/>
+      </w:pPr>
+    </w:lvl>
+    <w:lvl w:ilvl="2">
+      <w:start w:val="1"/>
+      <w:numFmt w:val="none"/>
+      <w:suff w:val="nothing"/>
+      <w:lvlText w:val=""/>
+      <w:lvlJc w:val="left"/>
+      <w:pPr>
+        <w:ind w:left="0" w:hanging="0"/>
+      </w:pPr>
+    </w:lvl>
+    <w:lvl w:ilvl="3">
+      <w:start w:val="1"/>
+      <w:numFmt w:val="none"/>
+      <w:suff w:val="nothing"/>
+      <w:lvlText w:val=""/>
+      <w:lvlJc w:val="left"/>
+      <w:pPr>
+        <w:ind w:left="0" w:hanging="0"/>
+      </w:pPr>
+    </w:lvl>
+    <w:lvl w:ilvl="4">
+      <w:start w:val="1"/>
+      <w:numFmt w:val="none"/>
+      <w:suff w:val="nothing"/>
+      <w:lvlText w:val=""/>
+      <w:lvlJc w:val="left"/>
+      <w:pPr>
+        <w:ind w:left="0" w:hanging="0"/>
+      </w:pPr>
+    </w:lvl>
+    <w:lvl w:ilvl="5">
+      <w:start w:val="1"/>
+      <w:numFmt w:val="none"/>
+      <w:suff w:val="nothing"/>
+      <w:lvlText w:val=""/>
+      <w:lvlJc w:val="left"/>
+      <w:pPr>
+        <w:ind w:left="0" w:hanging="0"/>
+      </w:pPr>
+    </w:lvl>
+    <w:lvl w:ilvl="6">
+      <w:start w:val="1"/>
+      <w:numFmt w:val="none"/>
+      <w:suff w:val="nothing"/>
+      <w:lvlText w:val=""/>
+      <w:lvlJc w:val="left"/>
+      <w:pPr>
+        <w:ind w:left="0" w:hanging="0"/>
+      </w:pPr>
+    </w:lvl>
+    <w:lvl w:ilvl="7">
+      <w:start w:val="1"/>
+      <w:numFmt w:val="none"/>
+      <w:suff w:val="nothing"/>
+      <w:lvlText w:val=""/>
+      <w:lvlJc w:val="left"/>
+      <w:pPr>
+        <w:ind w:left="0" w:hanging="0"/>
+      </w:pPr>
+    </w:lvl>
+    <w:lvl w:ilvl="8">
+      <w:start w:val="1"/>
+      <w:numFmt w:val="none"/>
+      <w:suff w:val="nothing"/>
+      <w:lvlText w:val=""/>
+      <w:lvlJc w:val="left"/>
+      <w:pPr>
+        <w:ind w:left="0" w:hanging="0"/>
+      </w:pPr>
+    </w:lvl>
+  </w:abstractNum>
   <w:num w:numId="1">
-    <w:abstractNumId w:val="0"/>
+    <w:abstractNumId w:val="1"/>
   </w:num>
   <w:num w:numId="2">
-    <w:abstractNumId w:val="1"/>
+    <w:abstractNumId w:val="2"/>
+  </w:num>
+  <w:num w:numId="3">
+    <w:abstractNumId w:val="3"/>
+  </w:num>
+  <w:num w:numId="4">
+    <w:abstractNumId w:val="4"/>
   </w:num>
 </w:numbering>
 </file>
 
 <file path=word/styles.xml><?xml version="1.0" encoding="utf-8"?>
-<w:styles xmlns:mc="http://schemas.openxmlformats.org/markup-compatibility/2006" xmlns:r="http://schemas.openxmlformats.org/officeDocument/2006/relationships" xmlns:w="http://schemas.openxmlformats.org/wordprocessingml/2006/main" xmlns:w14="http://schemas.microsoft.com/office/word/2010/wordml" xmlns:w15="http://schemas.microsoft.com/office/word/2012/wordml" xmlns:w16se="http://schemas.microsoft.com/office/word/2015/wordml/symex" mc:Ignorable="w14 w15 w16se">
+<w:styles xmlns:w="http://schemas.openxmlformats.org/wordprocessingml/2006/main" xmlns:w14="http://schemas.microsoft.com/office/word/2010/wordml" xmlns:mc="http://schemas.openxmlformats.org/markup-compatibility/2006" mc:Ignorable="w14">
   <w:docDefaults>
     <w:rPrDefault>
       <w:rPr>
-        <w:rFonts w:ascii="Arial" w:eastAsia="Arial" w:hAnsi="Arial" w:cs="Arial"/>
+        <w:rFonts w:ascii="Arial" w:hAnsi="Arial" w:eastAsia="Arial" w:cs="Arial"/>
         <w:sz w:val="22"/>
         <w:szCs w:val="22"/>
         <w:lang w:val="en" w:eastAsia="en-US" w:bidi="ar-SA"/>
       </w:rPr>
     </w:rPrDefault>
     <w:pPrDefault>
-      <w:pPr>
-        <w:spacing w:line="276" w:lineRule="auto"/>
-      </w:pPr>
+      <w:pPr/>
     </w:pPrDefault>
   </w:docDefaults>
   <w:latentStyles w:defLockedState="0" w:defUIPriority="99" w:defSemiHidden="0" w:defUnhideWhenUsed="0" w:defQFormat="0" w:count="371">
     <w:lsdException w:name="Normal" w:uiPriority="0" w:qFormat="1"/>
     <w:lsdException w:name="heading 1" w:uiPriority="9" w:qFormat="1"/>
-    <w:lsdException w:name="heading 2" w:semiHidden="1" w:uiPriority="9" w:unhideWhenUsed="1" w:qFormat="1"/>
-    <w:lsdException w:name="heading 3" w:semiHidden="1" w:uiPriority="9" w:unhideWhenUsed="1" w:qFormat="1"/>
-    <w:lsdException w:name="heading 4" w:semiHidden="1" w:uiPriority="9" w:unhideWhenUsed="1" w:qFormat="1"/>
-    <w:lsdException w:name="heading 5" w:semiHidden="1" w:uiPriority="9" w:unhideWhenUsed="1" w:qFormat="1"/>
-    <w:lsdException w:name="heading 6" w:semiHidden="1" w:uiPriority="9" w:unhideWhenUsed="1" w:qFormat="1"/>
-    <w:lsdException w:name="heading 7" w:semiHidden="1" w:uiPriority="9" w:unhideWhenUsed="1" w:qFormat="1"/>
-    <w:lsdException w:name="heading 8" w:semiHidden="1" w:uiPriority="9" w:unhideWhenUsed="1" w:qFormat="1"/>
-    <w:lsdException w:name="heading 9" w:semiHidden="1" w:uiPriority="9" w:unhideWhenUsed="1" w:qFormat="1"/>
+    <w:lsdException w:name="heading 2" w:uiPriority="9" w:semiHidden="1" w:unhideWhenUsed="1" w:qFormat="1"/>
+    <w:lsdException w:name="heading 3" w:uiPriority="9" w:semiHidden="1" w:unhideWhenUsed="1" w:qFormat="1"/>
+    <w:lsdException w:name="heading 4" w:uiPriority="9" w:semiHidden="1" w:unhideWhenUsed="1" w:qFormat="1"/>
+    <w:lsdException w:name="heading 5" w:uiPriority="9" w:semiHidden="1" w:unhideWhenUsed="1" w:qFormat="1"/>
+    <w:lsdException w:name="heading 6" w:uiPriority="9" w:semiHidden="1" w:unhideWhenUsed="1" w:qFormat="1"/>
+    <w:lsdException w:name="heading 7" w:uiPriority="9" w:semiHidden="1" w:unhideWhenUsed="1" w:qFormat="1"/>
+    <w:lsdException w:name="heading 8" w:uiPriority="9" w:semiHidden="1" w:unhideWhenUsed="1" w:qFormat="1"/>
+    <w:lsdException w:name="heading 9" w:uiPriority="9" w:semiHidden="1" w:unhideWhenUsed="1" w:qFormat="1"/>
     <w:lsdException w:name="index 1" w:semiHidden="1" w:unhideWhenUsed="1"/>
     <w:lsdException w:name="index 2" w:semiHidden="1" w:unhideWhenUsed="1"/>
     <w:lsdException w:name="index 3" w:semiHidden="1" w:unhideWhenUsed="1"/>
@@ -2537,22 +6999,22 @@
     <w:lsdException w:name="index 7" w:semiHidden="1" w:unhideWhenUsed="1"/>
     <w:lsdException w:name="index 8" w:semiHidden="1" w:unhideWhenUsed="1"/>
     <w:lsdException w:name="index 9" w:semiHidden="1" w:unhideWhenUsed="1"/>
-    <w:lsdException w:name="toc 1" w:semiHidden="1" w:uiPriority="39" w:unhideWhenUsed="1"/>
-    <w:lsdException w:name="toc 2" w:semiHidden="1" w:uiPriority="39" w:unhideWhenUsed="1"/>
-    <w:lsdException w:name="toc 3" w:semiHidden="1" w:uiPriority="39" w:unhideWhenUsed="1"/>
-    <w:lsdException w:name="toc 4" w:semiHidden="1" w:uiPriority="39" w:unhideWhenUsed="1"/>
-    <w:lsdException w:name="toc 5" w:semiHidden="1" w:uiPriority="39" w:unhideWhenUsed="1"/>
-    <w:lsdException w:name="toc 6" w:semiHidden="1" w:uiPriority="39" w:unhideWhenUsed="1"/>
-    <w:lsdException w:name="toc 7" w:semiHidden="1" w:uiPriority="39" w:unhideWhenUsed="1"/>
-    <w:lsdException w:name="toc 8" w:semiHidden="1" w:uiPriority="39" w:unhideWhenUsed="1"/>
-    <w:lsdException w:name="toc 9" w:semiHidden="1" w:uiPriority="39" w:unhideWhenUsed="1"/>
+    <w:lsdException w:name="toc 1" w:uiPriority="39" w:semiHidden="1" w:unhideWhenUsed="1"/>
+    <w:lsdException w:name="toc 2" w:uiPriority="39" w:semiHidden="1" w:unhideWhenUsed="1"/>
+    <w:lsdException w:name="toc 3" w:uiPriority="39" w:semiHidden="1" w:unhideWhenUsed="1"/>
+    <w:lsdException w:name="toc 4" w:uiPriority="39" w:semiHidden="1" w:unhideWhenUsed="1"/>
+    <w:lsdException w:name="toc 5" w:uiPriority="39" w:semiHidden="1" w:unhideWhenUsed="1"/>
+    <w:lsdException w:name="toc 6" w:uiPriority="39" w:semiHidden="1" w:unhideWhenUsed="1"/>
+    <w:lsdException w:name="toc 7" w:uiPriority="39" w:semiHidden="1" w:unhideWhenUsed="1"/>
+    <w:lsdException w:name="toc 8" w:uiPriority="39" w:semiHidden="1" w:unhideWhenUsed="1"/>
+    <w:lsdException w:name="toc 9" w:uiPriority="39" w:semiHidden="1" w:unhideWhenUsed="1"/>
     <w:lsdException w:name="Normal Indent" w:semiHidden="1" w:unhideWhenUsed="1"/>
     <w:lsdException w:name="footnote text" w:semiHidden="1" w:unhideWhenUsed="1"/>
     <w:lsdException w:name="annotation text" w:semiHidden="1" w:unhideWhenUsed="1"/>
     <w:lsdException w:name="header" w:semiHidden="1" w:unhideWhenUsed="1"/>
     <w:lsdException w:name="footer" w:semiHidden="1" w:unhideWhenUsed="1"/>
     <w:lsdException w:name="index heading" w:semiHidden="1" w:unhideWhenUsed="1"/>
-    <w:lsdException w:name="caption" w:semiHidden="1" w:uiPriority="35" w:unhideWhenUsed="1" w:qFormat="1"/>
+    <w:lsdException w:name="caption" w:uiPriority="35" w:semiHidden="1" w:unhideWhenUsed="1" w:qFormat="1"/>
     <w:lsdException w:name="table of figures" w:semiHidden="1" w:unhideWhenUsed="1"/>
     <w:lsdException w:name="envelope address" w:semiHidden="1" w:unhideWhenUsed="1"/>
     <w:lsdException w:name="envelope return" w:semiHidden="1" w:unhideWhenUsed="1"/>
@@ -2583,7 +7045,7 @@
     <w:lsdException w:name="Title" w:uiPriority="10" w:qFormat="1"/>
     <w:lsdException w:name="Closing" w:semiHidden="1" w:unhideWhenUsed="1"/>
     <w:lsdException w:name="Signature" w:semiHidden="1" w:unhideWhenUsed="1"/>
-    <w:lsdException w:name="Default Paragraph Font" w:semiHidden="1" w:uiPriority="1" w:unhideWhenUsed="1"/>
+    <w:lsdException w:name="Default Paragraph Font" w:uiPriority="1" w:semiHidden="1" w:unhideWhenUsed="1"/>
     <w:lsdException w:name="Body Text" w:semiHidden="1" w:unhideWhenUsed="1"/>
     <w:lsdException w:name="Body Text Indent" w:semiHidden="1" w:unhideWhenUsed="1"/>
     <w:lsdException w:name="List Continue" w:semiHidden="1" w:unhideWhenUsed="1"/>
@@ -2783,8 +7245,8 @@
     <w:lsdException w:name="Subtle Reference" w:uiPriority="31" w:qFormat="1"/>
     <w:lsdException w:name="Intense Reference" w:uiPriority="32" w:qFormat="1"/>
     <w:lsdException w:name="Book Title" w:uiPriority="33" w:qFormat="1"/>
-    <w:lsdException w:name="Bibliography" w:semiHidden="1" w:uiPriority="37" w:unhideWhenUsed="1"/>
-    <w:lsdException w:name="TOC Heading" w:semiHidden="1" w:uiPriority="39" w:unhideWhenUsed="1" w:qFormat="1"/>
+    <w:lsdException w:name="Bibliography" w:uiPriority="37" w:semiHidden="1" w:unhideWhenUsed="1"/>
+    <w:lsdException w:name="TOC Heading" w:uiPriority="39" w:semiHidden="1" w:unhideWhenUsed="1" w:qFormat="1"/>
     <w:lsdException w:name="Plain Table 1" w:uiPriority="41"/>
     <w:lsdException w:name="Plain Table 2" w:uiPriority="42"/>
     <w:lsdException w:name="Plain Table 3" w:uiPriority="43"/>
@@ -2890,15 +7352,31 @@
     <w:lsdException w:name="List Table 6 Colorful Accent 6" w:uiPriority="51"/>
     <w:lsdException w:name="List Table 7 Colorful Accent 6" w:uiPriority="52"/>
   </w:latentStyles>
-  <w:style w:type="paragraph" w:default="1" w:styleId="Normal">
+  <w:style w:type="paragraph" w:styleId="Normal" w:default="1">
     <w:name w:val="Normal"/>
+    <w:qFormat/>
+    <w:pPr>
+      <w:widowControl/>
+      <w:bidi w:val="0"/>
+      <w:spacing w:lineRule="auto" w:line="276"/>
+      <w:jc w:val="left"/>
+    </w:pPr>
+    <w:rPr>
+      <w:rFonts w:ascii="Arial" w:hAnsi="Arial" w:eastAsia="Arial" w:cs="Arial"/>
+      <w:color w:val="auto"/>
+      <w:kern w:val="0"/>
+      <w:sz w:val="22"/>
+      <w:szCs w:val="22"/>
+      <w:lang w:val="en" w:eastAsia="en-US" w:bidi="ar-SA"/>
+    </w:rPr>
   </w:style>
   <w:style w:type="paragraph" w:styleId="Heading1">
-    <w:name w:val="heading 1"/>
+    <w:name w:val="Heading 1"/>
     <w:basedOn w:val="Normal"/>
     <w:next w:val="Normal"/>
+    <w:qFormat/>
     <w:pPr>
-      <w:keepNext/>
+      <w:keepNext w:val="true"/>
       <w:keepLines/>
       <w:spacing w:before="400" w:after="120"/>
       <w:outlineLvl w:val="0"/>
@@ -2909,11 +7387,12 @@
     </w:rPr>
   </w:style>
   <w:style w:type="paragraph" w:styleId="Heading2">
-    <w:name w:val="heading 2"/>
+    <w:name w:val="Heading 2"/>
     <w:basedOn w:val="Normal"/>
     <w:next w:val="Normal"/>
+    <w:qFormat/>
     <w:pPr>
-      <w:keepNext/>
+      <w:keepNext w:val="true"/>
       <w:keepLines/>
       <w:spacing w:before="360" w:after="120"/>
       <w:outlineLvl w:val="1"/>
@@ -2924,11 +7403,12 @@
     </w:rPr>
   </w:style>
   <w:style w:type="paragraph" w:styleId="Heading3">
-    <w:name w:val="heading 3"/>
+    <w:name w:val="Heading 3"/>
     <w:basedOn w:val="Normal"/>
     <w:next w:val="Normal"/>
+    <w:qFormat/>
     <w:pPr>
-      <w:keepNext/>
+      <w:keepNext w:val="true"/>
       <w:keepLines/>
       <w:spacing w:before="320" w:after="80"/>
       <w:outlineLvl w:val="2"/>
@@ -2940,11 +7420,12 @@
     </w:rPr>
   </w:style>
   <w:style w:type="paragraph" w:styleId="Heading4">
-    <w:name w:val="heading 4"/>
+    <w:name w:val="Heading 4"/>
     <w:basedOn w:val="Normal"/>
     <w:next w:val="Normal"/>
+    <w:qFormat/>
     <w:pPr>
-      <w:keepNext/>
+      <w:keepNext w:val="true"/>
       <w:keepLines/>
       <w:spacing w:before="280" w:after="80"/>
       <w:outlineLvl w:val="3"/>
@@ -2956,11 +7437,12 @@
     </w:rPr>
   </w:style>
   <w:style w:type="paragraph" w:styleId="Heading5">
-    <w:name w:val="heading 5"/>
+    <w:name w:val="Heading 5"/>
     <w:basedOn w:val="Normal"/>
     <w:next w:val="Normal"/>
+    <w:qFormat/>
     <w:pPr>
-      <w:keepNext/>
+      <w:keepNext w:val="true"/>
       <w:keepLines/>
       <w:spacing w:before="240" w:after="80"/>
       <w:outlineLvl w:val="4"/>
@@ -2970,11 +7452,12 @@
     </w:rPr>
   </w:style>
   <w:style w:type="paragraph" w:styleId="Heading6">
-    <w:name w:val="heading 6"/>
+    <w:name w:val="Heading 6"/>
     <w:basedOn w:val="Normal"/>
     <w:next w:val="Normal"/>
+    <w:qFormat/>
     <w:pPr>
-      <w:keepNext/>
+      <w:keepNext w:val="true"/>
       <w:keepLines/>
       <w:spacing w:before="240" w:after="80"/>
       <w:outlineLvl w:val="5"/>
@@ -2984,11 +7467,264 @@
       <w:color w:val="666666"/>
     </w:rPr>
   </w:style>
-  <w:style w:type="character" w:default="1" w:styleId="DefaultParagraphFont">
+  <w:style w:type="character" w:styleId="DefaultParagraphFont" w:default="1">
     <w:name w:val="Default Paragraph Font"/>
     <w:uiPriority w:val="1"/>
     <w:semiHidden/>
     <w:unhideWhenUsed/>
+    <w:qFormat/>
+    <w:rPr/>
+  </w:style>
+  <w:style w:type="character" w:styleId="ListLabel1">
+    <w:name w:val="ListLabel 1"/>
+    <w:qFormat/>
+    <w:rPr>
+      <w:u w:val="none"/>
+    </w:rPr>
+  </w:style>
+  <w:style w:type="character" w:styleId="ListLabel2">
+    <w:name w:val="ListLabel 2"/>
+    <w:qFormat/>
+    <w:rPr>
+      <w:u w:val="none"/>
+    </w:rPr>
+  </w:style>
+  <w:style w:type="character" w:styleId="ListLabel3">
+    <w:name w:val="ListLabel 3"/>
+    <w:qFormat/>
+    <w:rPr>
+      <w:u w:val="none"/>
+    </w:rPr>
+  </w:style>
+  <w:style w:type="character" w:styleId="ListLabel4">
+    <w:name w:val="ListLabel 4"/>
+    <w:qFormat/>
+    <w:rPr>
+      <w:u w:val="none"/>
+    </w:rPr>
+  </w:style>
+  <w:style w:type="character" w:styleId="ListLabel5">
+    <w:name w:val="ListLabel 5"/>
+    <w:qFormat/>
+    <w:rPr>
+      <w:u w:val="none"/>
+    </w:rPr>
+  </w:style>
+  <w:style w:type="character" w:styleId="ListLabel6">
+    <w:name w:val="ListLabel 6"/>
+    <w:qFormat/>
+    <w:rPr>
+      <w:u w:val="none"/>
+    </w:rPr>
+  </w:style>
+  <w:style w:type="character" w:styleId="ListLabel7">
+    <w:name w:val="ListLabel 7"/>
+    <w:qFormat/>
+    <w:rPr>
+      <w:u w:val="none"/>
+    </w:rPr>
+  </w:style>
+  <w:style w:type="character" w:styleId="ListLabel8">
+    <w:name w:val="ListLabel 8"/>
+    <w:qFormat/>
+    <w:rPr>
+      <w:u w:val="none"/>
+    </w:rPr>
+  </w:style>
+  <w:style w:type="character" w:styleId="ListLabel9">
+    <w:name w:val="ListLabel 9"/>
+    <w:qFormat/>
+    <w:rPr>
+      <w:u w:val="none"/>
+    </w:rPr>
+  </w:style>
+  <w:style w:type="character" w:styleId="ListLabel10">
+    <w:name w:val="ListLabel 10"/>
+    <w:qFormat/>
+    <w:rPr>
+      <w:b/>
+      <w:u w:val="none"/>
+    </w:rPr>
+  </w:style>
+  <w:style w:type="character" w:styleId="ListLabel11">
+    <w:name w:val="ListLabel 11"/>
+    <w:qFormat/>
+    <w:rPr>
+      <w:b/>
+      <w:u w:val="none"/>
+    </w:rPr>
+  </w:style>
+  <w:style w:type="character" w:styleId="ListLabel12">
+    <w:name w:val="ListLabel 12"/>
+    <w:qFormat/>
+    <w:rPr>
+      <w:u w:val="none"/>
+    </w:rPr>
+  </w:style>
+  <w:style w:type="character" w:styleId="ListLabel13">
+    <w:name w:val="ListLabel 13"/>
+    <w:qFormat/>
+    <w:rPr>
+      <w:u w:val="none"/>
+    </w:rPr>
+  </w:style>
+  <w:style w:type="character" w:styleId="ListLabel14">
+    <w:name w:val="ListLabel 14"/>
+    <w:qFormat/>
+    <w:rPr>
+      <w:u w:val="none"/>
+    </w:rPr>
+  </w:style>
+  <w:style w:type="character" w:styleId="ListLabel15">
+    <w:name w:val="ListLabel 15"/>
+    <w:qFormat/>
+    <w:rPr>
+      <w:u w:val="none"/>
+    </w:rPr>
+  </w:style>
+  <w:style w:type="character" w:styleId="ListLabel16">
+    <w:name w:val="ListLabel 16"/>
+    <w:qFormat/>
+    <w:rPr>
+      <w:u w:val="none"/>
+    </w:rPr>
+  </w:style>
+  <w:style w:type="character" w:styleId="ListLabel17">
+    <w:name w:val="ListLabel 17"/>
+    <w:qFormat/>
+    <w:rPr>
+      <w:u w:val="none"/>
+    </w:rPr>
+  </w:style>
+  <w:style w:type="character" w:styleId="ListLabel18">
+    <w:name w:val="ListLabel 18"/>
+    <w:qFormat/>
+    <w:rPr>
+      <w:u w:val="none"/>
+    </w:rPr>
+  </w:style>
+  <w:style w:type="character" w:styleId="NumberingSymbols">
+    <w:name w:val="Numbering Symbols"/>
+    <w:qFormat/>
+    <w:rPr/>
+  </w:style>
+  <w:style w:type="paragraph" w:styleId="Heading">
+    <w:name w:val="Heading"/>
+    <w:basedOn w:val="Normal"/>
+    <w:next w:val="TextBody"/>
+    <w:qFormat/>
+    <w:pPr>
+      <w:keepNext w:val="true"/>
+      <w:spacing w:before="240" w:after="120"/>
+    </w:pPr>
+    <w:rPr>
+      <w:rFonts w:ascii="Liberation Sans" w:hAnsi="Liberation Sans" w:eastAsia="Noto Sans CJK SC" w:cs="Lohit Devanagari"/>
+      <w:sz w:val="28"/>
+      <w:szCs w:val="28"/>
+    </w:rPr>
+  </w:style>
+  <w:style w:type="paragraph" w:styleId="TextBody">
+    <w:name w:val="Body Text"/>
+    <w:basedOn w:val="Normal"/>
+    <w:pPr>
+      <w:spacing w:lineRule="auto" w:line="276" w:before="0" w:after="140"/>
+    </w:pPr>
+    <w:rPr/>
+  </w:style>
+  <w:style w:type="paragraph" w:styleId="List">
+    <w:name w:val="List"/>
+    <w:basedOn w:val="TextBody"/>
+    <w:pPr/>
+    <w:rPr>
+      <w:rFonts w:cs="Lohit Devanagari"/>
+    </w:rPr>
+  </w:style>
+  <w:style w:type="paragraph" w:styleId="Caption">
+    <w:name w:val="Caption"/>
+    <w:basedOn w:val="Normal"/>
+    <w:qFormat/>
+    <w:pPr>
+      <w:suppressLineNumbers/>
+      <w:spacing w:before="120" w:after="120"/>
+    </w:pPr>
+    <w:rPr>
+      <w:rFonts w:cs="Lohit Devanagari"/>
+      <w:i/>
+      <w:iCs/>
+      <w:sz w:val="24"/>
+      <w:szCs w:val="24"/>
+    </w:rPr>
+  </w:style>
+  <w:style w:type="paragraph" w:styleId="Index">
+    <w:name w:val="Index"/>
+    <w:basedOn w:val="Normal"/>
+    <w:qFormat/>
+    <w:pPr>
+      <w:suppressLineNumbers/>
+    </w:pPr>
+    <w:rPr>
+      <w:rFonts w:cs="Lohit Devanagari"/>
+    </w:rPr>
+  </w:style>
+  <w:style w:type="paragraph" w:styleId="Title">
+    <w:name w:val="Title"/>
+    <w:basedOn w:val="Normal"/>
+    <w:next w:val="Normal"/>
+    <w:qFormat/>
+    <w:pPr>
+      <w:keepNext w:val="true"/>
+      <w:keepLines/>
+      <w:spacing w:before="0" w:after="60"/>
+    </w:pPr>
+    <w:rPr>
+      <w:sz w:val="52"/>
+      <w:szCs w:val="52"/>
+    </w:rPr>
+  </w:style>
+  <w:style w:type="paragraph" w:styleId="Subtitle">
+    <w:name w:val="Subtitle"/>
+    <w:basedOn w:val="Normal"/>
+    <w:next w:val="Normal"/>
+    <w:qFormat/>
+    <w:pPr>
+      <w:keepNext w:val="true"/>
+      <w:keepLines/>
+      <w:spacing w:before="0" w:after="320"/>
+    </w:pPr>
+    <w:rPr>
+      <w:color w:val="666666"/>
+      <w:sz w:val="30"/>
+      <w:szCs w:val="30"/>
+    </w:rPr>
+  </w:style>
+  <w:style w:type="paragraph" w:styleId="TableContents">
+    <w:name w:val="Table Contents"/>
+    <w:basedOn w:val="Normal"/>
+    <w:qFormat/>
+    <w:pPr>
+      <w:suppressLineNumbers/>
+    </w:pPr>
+    <w:rPr/>
+  </w:style>
+  <w:style w:type="paragraph" w:styleId="TableHeading">
+    <w:name w:val="Table Heading"/>
+    <w:basedOn w:val="TableContents"/>
+    <w:qFormat/>
+    <w:pPr>
+      <w:suppressLineNumbers/>
+      <w:jc w:val="center"/>
+    </w:pPr>
+    <w:rPr>
+      <w:b/>
+      <w:bCs/>
+    </w:rPr>
+  </w:style>
+  <w:style w:type="numbering" w:styleId="NoList" w:default="1">
+    <w:name w:val="No List"/>
+    <w:uiPriority w:val="99"/>
+    <w:semiHidden/>
+    <w:unhideWhenUsed/>
+    <w:qFormat/>
   </w:style>
   <w:style w:type="table" w:default="1" w:styleId="TableNormal">
     <w:name w:val="Normal Table"/>
@@ -3002,145 +7738,6 @@
         <w:left w:w="108" w:type="dxa"/>
         <w:bottom w:w="0" w:type="dxa"/>
         <w:right w:w="108" w:type="dxa"/>
-      </w:tblCellMar>
-    </w:tblPr>
-  </w:style>
-  <w:style w:type="numbering" w:default="1" w:styleId="NoList">
-    <w:name w:val="No List"/>
-    <w:uiPriority w:val="99"/>
-    <w:semiHidden/>
-    <w:unhideWhenUsed/>
-  </w:style>
-  <w:style w:type="paragraph" w:styleId="Title">
-    <w:name w:val="Title"/>
-    <w:basedOn w:val="Normal"/>
-    <w:next w:val="Normal"/>
-    <w:pPr>
-      <w:keepNext/>
-      <w:keepLines/>
-      <w:spacing w:after="60"/>
-    </w:pPr>
-    <w:rPr>
-      <w:sz w:val="52"/>
-      <w:szCs w:val="52"/>
-    </w:rPr>
-  </w:style>
-  <w:style w:type="paragraph" w:styleId="Subtitle">
-    <w:name w:val="Subtitle"/>
-    <w:basedOn w:val="Normal"/>
-    <w:next w:val="Normal"/>
-    <w:pPr>
-      <w:keepNext/>
-      <w:keepLines/>
-      <w:spacing w:after="320"/>
-    </w:pPr>
-    <w:rPr>
-      <w:color w:val="666666"/>
-      <w:sz w:val="30"/>
-      <w:szCs w:val="30"/>
-    </w:rPr>
-  </w:style>
-  <w:style w:type="table" w:customStyle="1" w:styleId="a">
-    <w:basedOn w:val="TableNormal"/>
-    <w:tblPr>
-      <w:tblStyleRowBandSize w:val="1"/>
-      <w:tblStyleColBandSize w:val="1"/>
-      <w:tblCellMar>
-        <w:top w:w="100" w:type="dxa"/>
-        <w:left w:w="100" w:type="dxa"/>
-        <w:bottom w:w="100" w:type="dxa"/>
-        <w:right w:w="100" w:type="dxa"/>
-      </w:tblCellMar>
-    </w:tblPr>
-  </w:style>
-  <w:style w:type="table" w:customStyle="1" w:styleId="a0">
-    <w:basedOn w:val="TableNormal"/>
-    <w:tblPr>
-      <w:tblStyleRowBandSize w:val="1"/>
-      <w:tblStyleColBandSize w:val="1"/>
-      <w:tblCellMar>
-        <w:top w:w="100" w:type="dxa"/>
-        <w:left w:w="100" w:type="dxa"/>
-        <w:bottom w:w="100" w:type="dxa"/>
-        <w:right w:w="100" w:type="dxa"/>
-      </w:tblCellMar>
-    </w:tblPr>
-  </w:style>
-  <w:style w:type="table" w:customStyle="1" w:styleId="a1">
-    <w:basedOn w:val="TableNormal"/>
-    <w:tblPr>
-      <w:tblStyleRowBandSize w:val="1"/>
-      <w:tblStyleColBandSize w:val="1"/>
-      <w:tblCellMar>
-        <w:top w:w="100" w:type="dxa"/>
-        <w:left w:w="100" w:type="dxa"/>
-        <w:bottom w:w="100" w:type="dxa"/>
-        <w:right w:w="100" w:type="dxa"/>
-      </w:tblCellMar>
-    </w:tblPr>
-  </w:style>
-  <w:style w:type="table" w:customStyle="1" w:styleId="a2">
-    <w:basedOn w:val="TableNormal"/>
-    <w:tblPr>
-      <w:tblStyleRowBandSize w:val="1"/>
-      <w:tblStyleColBandSize w:val="1"/>
-      <w:tblCellMar>
-        <w:top w:w="100" w:type="dxa"/>
-        <w:left w:w="100" w:type="dxa"/>
-        <w:bottom w:w="100" w:type="dxa"/>
-        <w:right w:w="100" w:type="dxa"/>
-      </w:tblCellMar>
-    </w:tblPr>
-  </w:style>
-  <w:style w:type="table" w:customStyle="1" w:styleId="a3">
-    <w:basedOn w:val="TableNormal"/>
-    <w:tblPr>
-      <w:tblStyleRowBandSize w:val="1"/>
-      <w:tblStyleColBandSize w:val="1"/>
-      <w:tblCellMar>
-        <w:top w:w="100" w:type="dxa"/>
-        <w:left w:w="100" w:type="dxa"/>
-        <w:bottom w:w="100" w:type="dxa"/>
-        <w:right w:w="100" w:type="dxa"/>
-      </w:tblCellMar>
-    </w:tblPr>
-  </w:style>
-  <w:style w:type="table" w:customStyle="1" w:styleId="a4">
-    <w:basedOn w:val="TableNormal"/>
-    <w:tblPr>
-      <w:tblStyleRowBandSize w:val="1"/>
-      <w:tblStyleColBandSize w:val="1"/>
-      <w:tblCellMar>
-        <w:top w:w="100" w:type="dxa"/>
-        <w:left w:w="100" w:type="dxa"/>
-        <w:bottom w:w="100" w:type="dxa"/>
-        <w:right w:w="100" w:type="dxa"/>
-      </w:tblCellMar>
-    </w:tblPr>
-  </w:style>
-  <w:style w:type="table" w:customStyle="1" w:styleId="a5">
-    <w:basedOn w:val="TableNormal"/>
-    <w:tblPr>
-      <w:tblStyleRowBandSize w:val="1"/>
-      <w:tblStyleColBandSize w:val="1"/>
-      <w:tblCellMar>
-        <w:top w:w="100" w:type="dxa"/>
-        <w:left w:w="100" w:type="dxa"/>
-        <w:bottom w:w="100" w:type="dxa"/>
-        <w:right w:w="100" w:type="dxa"/>
-      </w:tblCellMar>
-    </w:tblPr>
-  </w:style>
-  <w:style w:type="table" w:customStyle="1" w:styleId="a6">
-    <w:basedOn w:val="TableNormal"/>
-    <w:tblPr>
-      <w:tblStyleRowBandSize w:val="1"/>
-      <w:tblStyleColBandSize w:val="1"/>
-      <w:tblCellMar>
-        <w:top w:w="100" w:type="dxa"/>
-        <w:left w:w="100" w:type="dxa"/>
-        <w:bottom w:w="100" w:type="dxa"/>
-        <w:right w:w="100" w:type="dxa"/>
       </w:tblCellMar>
     </w:tblPr>
   </w:style>

--- a/documents/SRS-Document.docx
+++ b/documents/SRS-Document.docx
@@ -689,6 +689,7 @@
             <w:tcW w:w="4140" w:type="dxa"/>
             <w:tcBorders>
               <w:top w:val="single" w:sz="8" w:space="0" w:color="000000"/>
+              <w:left w:val="single" w:sz="8" w:space="0" w:color="000000"/>
               <w:bottom w:val="single" w:sz="8" w:space="0" w:color="000000"/>
               <w:right w:val="single" w:sz="8" w:space="0" w:color="000000"/>
               <w:insideH w:val="single" w:sz="8" w:space="0" w:color="000000"/>
@@ -1300,6 +1301,7 @@
           <w:tcPr>
             <w:tcW w:w="840" w:type="dxa"/>
             <w:tcBorders>
+              <w:top w:val="single" w:sz="8" w:space="0" w:color="000000"/>
               <w:left w:val="single" w:sz="8" w:space="0" w:color="000000"/>
               <w:bottom w:val="single" w:sz="8" w:space="0" w:color="000000"/>
               <w:right w:val="single" w:sz="8" w:space="0" w:color="000000"/>
@@ -1330,6 +1332,8 @@
           <w:tcPr>
             <w:tcW w:w="4380" w:type="dxa"/>
             <w:tcBorders>
+              <w:top w:val="single" w:sz="8" w:space="0" w:color="000000"/>
+              <w:left w:val="single" w:sz="8" w:space="0" w:color="000000"/>
               <w:bottom w:val="single" w:sz="8" w:space="0" w:color="000000"/>
               <w:right w:val="single" w:sz="8" w:space="0" w:color="000000"/>
               <w:insideH w:val="single" w:sz="8" w:space="0" w:color="000000"/>
@@ -1354,6 +1358,8 @@
           <w:tcPr>
             <w:tcW w:w="4140" w:type="dxa"/>
             <w:tcBorders>
+              <w:top w:val="single" w:sz="8" w:space="0" w:color="000000"/>
+              <w:left w:val="single" w:sz="8" w:space="0" w:color="000000"/>
               <w:bottom w:val="single" w:sz="8" w:space="0" w:color="000000"/>
               <w:right w:val="single" w:sz="8" w:space="0" w:color="000000"/>
               <w:insideH w:val="single" w:sz="8" w:space="0" w:color="000000"/>
@@ -1383,6 +1389,7 @@
           <w:tcPr>
             <w:tcW w:w="840" w:type="dxa"/>
             <w:tcBorders>
+              <w:top w:val="single" w:sz="8" w:space="0" w:color="000000"/>
               <w:left w:val="single" w:sz="8" w:space="0" w:color="000000"/>
               <w:bottom w:val="single" w:sz="8" w:space="0" w:color="000000"/>
               <w:right w:val="single" w:sz="8" w:space="0" w:color="000000"/>
@@ -1413,6 +1420,8 @@
           <w:tcPr>
             <w:tcW w:w="4380" w:type="dxa"/>
             <w:tcBorders>
+              <w:top w:val="single" w:sz="8" w:space="0" w:color="000000"/>
+              <w:left w:val="single" w:sz="8" w:space="0" w:color="000000"/>
               <w:bottom w:val="single" w:sz="8" w:space="0" w:color="000000"/>
               <w:right w:val="single" w:sz="8" w:space="0" w:color="000000"/>
               <w:insideH w:val="single" w:sz="8" w:space="0" w:color="000000"/>
@@ -1437,6 +1446,8 @@
           <w:tcPr>
             <w:tcW w:w="4140" w:type="dxa"/>
             <w:tcBorders>
+              <w:top w:val="single" w:sz="8" w:space="0" w:color="000000"/>
+              <w:left w:val="single" w:sz="8" w:space="0" w:color="000000"/>
               <w:bottom w:val="single" w:sz="8" w:space="0" w:color="000000"/>
               <w:right w:val="single" w:sz="8" w:space="0" w:color="000000"/>
               <w:insideH w:val="single" w:sz="8" w:space="0" w:color="000000"/>
@@ -1466,6 +1477,7 @@
           <w:tcPr>
             <w:tcW w:w="840" w:type="dxa"/>
             <w:tcBorders>
+              <w:top w:val="single" w:sz="8" w:space="0" w:color="000000"/>
               <w:left w:val="single" w:sz="8" w:space="0" w:color="000000"/>
               <w:bottom w:val="single" w:sz="8" w:space="0" w:color="000000"/>
               <w:right w:val="single" w:sz="8" w:space="0" w:color="000000"/>
@@ -1502,6 +1514,8 @@
           <w:tcPr>
             <w:tcW w:w="4380" w:type="dxa"/>
             <w:tcBorders>
+              <w:top w:val="single" w:sz="8" w:space="0" w:color="000000"/>
+              <w:left w:val="single" w:sz="8" w:space="0" w:color="000000"/>
               <w:bottom w:val="single" w:sz="8" w:space="0" w:color="000000"/>
               <w:right w:val="single" w:sz="8" w:space="0" w:color="000000"/>
               <w:insideH w:val="single" w:sz="8" w:space="0" w:color="000000"/>
@@ -1526,6 +1540,8 @@
           <w:tcPr>
             <w:tcW w:w="4140" w:type="dxa"/>
             <w:tcBorders>
+              <w:top w:val="single" w:sz="8" w:space="0" w:color="000000"/>
+              <w:left w:val="single" w:sz="8" w:space="0" w:color="000000"/>
               <w:bottom w:val="single" w:sz="8" w:space="0" w:color="000000"/>
               <w:right w:val="single" w:sz="8" w:space="0" w:color="000000"/>
               <w:insideH w:val="single" w:sz="8" w:space="0" w:color="000000"/>
@@ -1556,6 +1572,7 @@
             <w:tcW w:w="9360" w:type="dxa"/>
             <w:gridSpan w:val="3"/>
             <w:tcBorders>
+              <w:top w:val="single" w:sz="8" w:space="0" w:color="000000"/>
               <w:left w:val="single" w:sz="8" w:space="0" w:color="000000"/>
               <w:bottom w:val="single" w:sz="8" w:space="0" w:color="000000"/>
               <w:right w:val="single" w:sz="8" w:space="0" w:color="000000"/>
@@ -1633,7 +1650,7 @@
         </w:tblBorders>
         <w:tblCellMar>
           <w:top w:w="100" w:type="dxa"/>
-          <w:left w:w="90" w:type="dxa"/>
+          <w:left w:w="80" w:type="dxa"/>
           <w:bottom w:w="100" w:type="dxa"/>
           <w:right w:w="100" w:type="dxa"/>
         </w:tblCellMar>
@@ -2048,6 +2065,7 @@
           <w:tcPr>
             <w:tcW w:w="840" w:type="dxa"/>
             <w:tcBorders>
+              <w:top w:val="single" w:sz="8" w:space="0" w:color="000000"/>
               <w:left w:val="single" w:sz="8" w:space="0" w:color="000000"/>
               <w:bottom w:val="single" w:sz="8" w:space="0" w:color="000000"/>
               <w:right w:val="single" w:sz="8" w:space="0" w:color="000000"/>
@@ -2078,6 +2096,8 @@
           <w:tcPr>
             <w:tcW w:w="4380" w:type="dxa"/>
             <w:tcBorders>
+              <w:top w:val="single" w:sz="8" w:space="0" w:color="000000"/>
+              <w:left w:val="single" w:sz="8" w:space="0" w:color="000000"/>
               <w:bottom w:val="single" w:sz="8" w:space="0" w:color="000000"/>
               <w:right w:val="single" w:sz="8" w:space="0" w:color="000000"/>
               <w:insideH w:val="single" w:sz="8" w:space="0" w:color="000000"/>
@@ -2102,6 +2122,8 @@
           <w:tcPr>
             <w:tcW w:w="4140" w:type="dxa"/>
             <w:tcBorders>
+              <w:top w:val="single" w:sz="8" w:space="0" w:color="000000"/>
+              <w:left w:val="single" w:sz="8" w:space="0" w:color="000000"/>
               <w:bottom w:val="single" w:sz="8" w:space="0" w:color="000000"/>
               <w:right w:val="single" w:sz="8" w:space="0" w:color="000000"/>
               <w:insideH w:val="single" w:sz="8" w:space="0" w:color="000000"/>
@@ -2131,6 +2153,7 @@
           <w:tcPr>
             <w:tcW w:w="840" w:type="dxa"/>
             <w:tcBorders>
+              <w:top w:val="single" w:sz="8" w:space="0" w:color="000000"/>
               <w:left w:val="single" w:sz="8" w:space="0" w:color="000000"/>
               <w:bottom w:val="single" w:sz="8" w:space="0" w:color="000000"/>
               <w:right w:val="single" w:sz="8" w:space="0" w:color="000000"/>
@@ -2161,6 +2184,8 @@
           <w:tcPr>
             <w:tcW w:w="4380" w:type="dxa"/>
             <w:tcBorders>
+              <w:top w:val="single" w:sz="8" w:space="0" w:color="000000"/>
+              <w:left w:val="single" w:sz="8" w:space="0" w:color="000000"/>
               <w:bottom w:val="single" w:sz="8" w:space="0" w:color="000000"/>
               <w:right w:val="single" w:sz="8" w:space="0" w:color="000000"/>
               <w:insideH w:val="single" w:sz="8" w:space="0" w:color="000000"/>
@@ -2185,6 +2210,8 @@
           <w:tcPr>
             <w:tcW w:w="4140" w:type="dxa"/>
             <w:tcBorders>
+              <w:top w:val="single" w:sz="8" w:space="0" w:color="000000"/>
+              <w:left w:val="single" w:sz="8" w:space="0" w:color="000000"/>
               <w:bottom w:val="single" w:sz="8" w:space="0" w:color="000000"/>
               <w:right w:val="single" w:sz="8" w:space="0" w:color="000000"/>
               <w:insideH w:val="single" w:sz="8" w:space="0" w:color="000000"/>
@@ -2214,6 +2241,7 @@
           <w:tcPr>
             <w:tcW w:w="840" w:type="dxa"/>
             <w:tcBorders>
+              <w:top w:val="single" w:sz="8" w:space="0" w:color="000000"/>
               <w:left w:val="single" w:sz="8" w:space="0" w:color="000000"/>
               <w:bottom w:val="single" w:sz="8" w:space="0" w:color="000000"/>
               <w:right w:val="single" w:sz="8" w:space="0" w:color="000000"/>
@@ -2244,6 +2272,8 @@
           <w:tcPr>
             <w:tcW w:w="4380" w:type="dxa"/>
             <w:tcBorders>
+              <w:top w:val="single" w:sz="8" w:space="0" w:color="000000"/>
+              <w:left w:val="single" w:sz="8" w:space="0" w:color="000000"/>
               <w:bottom w:val="single" w:sz="8" w:space="0" w:color="000000"/>
               <w:right w:val="single" w:sz="8" w:space="0" w:color="000000"/>
               <w:insideH w:val="single" w:sz="8" w:space="0" w:color="000000"/>
@@ -2268,6 +2298,8 @@
           <w:tcPr>
             <w:tcW w:w="4140" w:type="dxa"/>
             <w:tcBorders>
+              <w:top w:val="single" w:sz="8" w:space="0" w:color="000000"/>
+              <w:left w:val="single" w:sz="8" w:space="0" w:color="000000"/>
               <w:bottom w:val="single" w:sz="8" w:space="0" w:color="000000"/>
               <w:right w:val="single" w:sz="8" w:space="0" w:color="000000"/>
               <w:insideH w:val="single" w:sz="8" w:space="0" w:color="000000"/>
@@ -2298,6 +2330,7 @@
             <w:tcW w:w="9360" w:type="dxa"/>
             <w:gridSpan w:val="3"/>
             <w:tcBorders>
+              <w:top w:val="single" w:sz="8" w:space="0" w:color="000000"/>
               <w:left w:val="single" w:sz="8" w:space="0" w:color="000000"/>
               <w:bottom w:val="single" w:sz="8" w:space="0" w:color="000000"/>
               <w:right w:val="single" w:sz="8" w:space="0" w:color="000000"/>
@@ -2334,6 +2367,7 @@
             <w:tcW w:w="9360" w:type="dxa"/>
             <w:gridSpan w:val="3"/>
             <w:tcBorders>
+              <w:top w:val="single" w:sz="8" w:space="0" w:color="000000"/>
               <w:left w:val="single" w:sz="8" w:space="0" w:color="000000"/>
               <w:bottom w:val="single" w:sz="8" w:space="0" w:color="000000"/>
               <w:right w:val="single" w:sz="8" w:space="0" w:color="000000"/>
@@ -2458,23 +2492,25 @@
               <w:pStyle w:val="TableContents"/>
               <w:bidi w:val="0"/>
               <w:spacing w:lineRule="auto" w:line="288" w:before="0" w:after="0"/>
-              <w:rPr>
-                <w:rFonts w:ascii="Arial" w:hAnsi="Arial"/>
-                <w:b/>
-                <w:i w:val="false"/>
-                <w:caps w:val="false"/>
-                <w:smallCaps w:val="false"/>
-                <w:strike w:val="false"/>
-                <w:dstrike w:val="false"/>
-                <w:color w:val="000000"/>
-                <w:sz w:val="22"/>
-                <w:u w:val="none"/>
-                <w:effect w:val="none"/>
-              </w:rPr>
-            </w:pPr>
-            <w:r>
-              <w:rPr>
-                <w:rFonts w:ascii="Arial" w:hAnsi="Arial"/>
+              <w:jc w:val="left"/>
+              <w:rPr>
+                <w:rFonts w:ascii="Arial" w:hAnsi="Arial"/>
+                <w:b/>
+                <w:b/>
+                <w:i w:val="false"/>
+                <w:i w:val="false"/>
+                <w:caps w:val="false"/>
+                <w:smallCaps w:val="false"/>
+                <w:strike w:val="false"/>
+                <w:dstrike w:val="false"/>
+                <w:color w:val="000000"/>
+                <w:sz w:val="22"/>
+                <w:u w:val="none"/>
+                <w:effect w:val="none"/>
+              </w:rPr>
+            </w:pPr>
+            <w:r>
+              <w:rPr>
                 <w:b/>
                 <w:i w:val="false"/>
                 <w:caps w:val="false"/>
@@ -2513,11 +2549,11 @@
               <w:pStyle w:val="TableContents"/>
               <w:bidi w:val="0"/>
               <w:spacing w:lineRule="auto" w:line="288" w:before="0" w:after="0"/>
+              <w:jc w:val="left"/>
               <w:rPr/>
             </w:pPr>
             <w:r>
               <w:rPr>
-                <w:rFonts w:ascii="Arial" w:hAnsi="Arial"/>
                 <w:b/>
                 <w:i w:val="false"/>
                 <w:caps w:val="false"/>
@@ -2533,7 +2569,6 @@
             </w:r>
             <w:r>
               <w:rPr>
-                <w:rFonts w:ascii="Arial" w:hAnsi="Arial"/>
                 <w:b w:val="false"/>
                 <w:i w:val="false"/>
                 <w:caps w:val="false"/>
@@ -2572,11 +2607,11 @@
               <w:pStyle w:val="TableContents"/>
               <w:bidi w:val="0"/>
               <w:spacing w:lineRule="auto" w:line="288" w:before="0" w:after="0"/>
+              <w:jc w:val="left"/>
               <w:rPr/>
             </w:pPr>
             <w:r>
               <w:rPr>
-                <w:rFonts w:ascii="Arial" w:hAnsi="Arial"/>
                 <w:b/>
                 <w:i w:val="false"/>
                 <w:caps w:val="false"/>
@@ -2592,7 +2627,6 @@
             </w:r>
             <w:r>
               <w:rPr>
-                <w:rFonts w:ascii="Arial" w:hAnsi="Arial"/>
                 <w:b w:val="false"/>
                 <w:i w:val="false"/>
                 <w:caps w:val="false"/>
@@ -2631,11 +2665,11 @@
               <w:pStyle w:val="TableContents"/>
               <w:bidi w:val="0"/>
               <w:spacing w:lineRule="auto" w:line="288" w:before="0" w:after="0"/>
+              <w:jc w:val="left"/>
               <w:rPr/>
             </w:pPr>
             <w:r>
               <w:rPr>
-                <w:rFonts w:ascii="Arial" w:hAnsi="Arial"/>
                 <w:b/>
                 <w:i w:val="false"/>
                 <w:caps w:val="false"/>
@@ -2663,7 +2697,6 @@
             </w:r>
             <w:r>
               <w:rPr>
-                <w:rFonts w:ascii="Arial" w:hAnsi="Arial"/>
                 <w:b w:val="false"/>
                 <w:i w:val="false"/>
                 <w:caps w:val="false"/>
@@ -2702,23 +2735,25 @@
               <w:pStyle w:val="TableContents"/>
               <w:bidi w:val="0"/>
               <w:spacing w:lineRule="auto" w:line="288" w:before="0" w:after="0"/>
-              <w:rPr>
-                <w:rFonts w:ascii="Arial" w:hAnsi="Arial"/>
-                <w:b/>
-                <w:i w:val="false"/>
-                <w:caps w:val="false"/>
-                <w:smallCaps w:val="false"/>
-                <w:strike w:val="false"/>
-                <w:dstrike w:val="false"/>
-                <w:color w:val="000000"/>
-                <w:sz w:val="22"/>
-                <w:u w:val="none"/>
-                <w:effect w:val="none"/>
-              </w:rPr>
-            </w:pPr>
-            <w:r>
-              <w:rPr>
-                <w:rFonts w:ascii="Arial" w:hAnsi="Arial"/>
+              <w:jc w:val="left"/>
+              <w:rPr>
+                <w:rFonts w:ascii="Arial" w:hAnsi="Arial"/>
+                <w:b/>
+                <w:b/>
+                <w:i w:val="false"/>
+                <w:i w:val="false"/>
+                <w:caps w:val="false"/>
+                <w:smallCaps w:val="false"/>
+                <w:strike w:val="false"/>
+                <w:dstrike w:val="false"/>
+                <w:color w:val="000000"/>
+                <w:sz w:val="22"/>
+                <w:u w:val="none"/>
+                <w:effect w:val="none"/>
+              </w:rPr>
+            </w:pPr>
+            <w:r>
+              <w:rPr>
                 <w:b/>
                 <w:i w:val="false"/>
                 <w:caps w:val="false"/>
@@ -2757,23 +2792,25 @@
               <w:pStyle w:val="TableContents"/>
               <w:bidi w:val="0"/>
               <w:spacing w:lineRule="auto" w:line="288" w:before="0" w:after="0"/>
-              <w:rPr>
-                <w:rFonts w:ascii="Arial" w:hAnsi="Arial"/>
-                <w:b/>
-                <w:i w:val="false"/>
-                <w:caps w:val="false"/>
-                <w:smallCaps w:val="false"/>
-                <w:strike w:val="false"/>
-                <w:dstrike w:val="false"/>
-                <w:color w:val="000000"/>
-                <w:sz w:val="22"/>
-                <w:u w:val="none"/>
-                <w:effect w:val="none"/>
-              </w:rPr>
-            </w:pPr>
-            <w:r>
-              <w:rPr>
-                <w:rFonts w:ascii="Arial" w:hAnsi="Arial"/>
+              <w:jc w:val="left"/>
+              <w:rPr>
+                <w:rFonts w:ascii="Arial" w:hAnsi="Arial"/>
+                <w:b/>
+                <w:b/>
+                <w:i w:val="false"/>
+                <w:i w:val="false"/>
+                <w:caps w:val="false"/>
+                <w:smallCaps w:val="false"/>
+                <w:strike w:val="false"/>
+                <w:dstrike w:val="false"/>
+                <w:color w:val="000000"/>
+                <w:sz w:val="22"/>
+                <w:u w:val="none"/>
+                <w:effect w:val="none"/>
+              </w:rPr>
+            </w:pPr>
+            <w:r>
+              <w:rPr>
                 <w:b/>
                 <w:i w:val="false"/>
                 <w:caps w:val="false"/>
@@ -2812,23 +2849,25 @@
               <w:pStyle w:val="TableContents"/>
               <w:bidi w:val="0"/>
               <w:spacing w:lineRule="auto" w:line="288" w:before="0" w:after="0"/>
-              <w:rPr>
-                <w:rFonts w:ascii="Arial" w:hAnsi="Arial"/>
-                <w:b/>
-                <w:i w:val="false"/>
-                <w:caps w:val="false"/>
-                <w:smallCaps w:val="false"/>
-                <w:strike w:val="false"/>
-                <w:dstrike w:val="false"/>
-                <w:color w:val="000000"/>
-                <w:sz w:val="22"/>
-                <w:u w:val="none"/>
-                <w:effect w:val="none"/>
-              </w:rPr>
-            </w:pPr>
-            <w:r>
-              <w:rPr>
-                <w:rFonts w:ascii="Arial" w:hAnsi="Arial"/>
+              <w:jc w:val="left"/>
+              <w:rPr>
+                <w:rFonts w:ascii="Arial" w:hAnsi="Arial"/>
+                <w:b/>
+                <w:b/>
+                <w:i w:val="false"/>
+                <w:i w:val="false"/>
+                <w:caps w:val="false"/>
+                <w:smallCaps w:val="false"/>
+                <w:strike w:val="false"/>
+                <w:dstrike w:val="false"/>
+                <w:color w:val="000000"/>
+                <w:sz w:val="22"/>
+                <w:u w:val="none"/>
+                <w:effect w:val="none"/>
+              </w:rPr>
+            </w:pPr>
+            <w:r>
+              <w:rPr>
                 <w:b/>
                 <w:i w:val="false"/>
                 <w:caps w:val="false"/>
@@ -2867,23 +2906,25 @@
               <w:pStyle w:val="TableContents"/>
               <w:bidi w:val="0"/>
               <w:spacing w:lineRule="auto" w:line="288" w:before="0" w:after="0"/>
-              <w:rPr>
-                <w:rFonts w:ascii="Arial" w:hAnsi="Arial"/>
-                <w:b/>
-                <w:i w:val="false"/>
-                <w:caps w:val="false"/>
-                <w:smallCaps w:val="false"/>
-                <w:strike w:val="false"/>
-                <w:dstrike w:val="false"/>
-                <w:color w:val="000000"/>
-                <w:sz w:val="22"/>
-                <w:u w:val="none"/>
-                <w:effect w:val="none"/>
-              </w:rPr>
-            </w:pPr>
-            <w:r>
-              <w:rPr>
-                <w:rFonts w:ascii="Arial" w:hAnsi="Arial"/>
+              <w:jc w:val="left"/>
+              <w:rPr>
+                <w:rFonts w:ascii="Arial" w:hAnsi="Arial"/>
+                <w:b/>
+                <w:b/>
+                <w:i w:val="false"/>
+                <w:i w:val="false"/>
+                <w:caps w:val="false"/>
+                <w:smallCaps w:val="false"/>
+                <w:strike w:val="false"/>
+                <w:dstrike w:val="false"/>
+                <w:color w:val="000000"/>
+                <w:sz w:val="22"/>
+                <w:u w:val="none"/>
+                <w:effect w:val="none"/>
+              </w:rPr>
+            </w:pPr>
+            <w:r>
+              <w:rPr>
                 <w:b/>
                 <w:i w:val="false"/>
                 <w:caps w:val="false"/>
@@ -2922,23 +2963,25 @@
               <w:pStyle w:val="TableContents"/>
               <w:bidi w:val="0"/>
               <w:spacing w:lineRule="auto" w:line="288" w:before="0" w:after="0"/>
-              <w:rPr>
-                <w:rFonts w:ascii="Arial" w:hAnsi="Arial"/>
-                <w:b/>
-                <w:i w:val="false"/>
-                <w:caps w:val="false"/>
-                <w:smallCaps w:val="false"/>
-                <w:strike w:val="false"/>
-                <w:dstrike w:val="false"/>
-                <w:color w:val="000000"/>
-                <w:sz w:val="22"/>
-                <w:u w:val="none"/>
-                <w:effect w:val="none"/>
-              </w:rPr>
-            </w:pPr>
-            <w:r>
-              <w:rPr>
-                <w:rFonts w:ascii="Arial" w:hAnsi="Arial"/>
+              <w:jc w:val="left"/>
+              <w:rPr>
+                <w:rFonts w:ascii="Arial" w:hAnsi="Arial"/>
+                <w:b/>
+                <w:b/>
+                <w:i w:val="false"/>
+                <w:i w:val="false"/>
+                <w:caps w:val="false"/>
+                <w:smallCaps w:val="false"/>
+                <w:strike w:val="false"/>
+                <w:dstrike w:val="false"/>
+                <w:color w:val="000000"/>
+                <w:sz w:val="22"/>
+                <w:u w:val="none"/>
+                <w:effect w:val="none"/>
+              </w:rPr>
+            </w:pPr>
+            <w:r>
+              <w:rPr>
                 <w:b/>
                 <w:i w:val="false"/>
                 <w:caps w:val="false"/>
@@ -2976,23 +3019,25 @@
               <w:pStyle w:val="TableContents"/>
               <w:bidi w:val="0"/>
               <w:spacing w:lineRule="auto" w:line="288" w:before="0" w:after="0"/>
-              <w:rPr>
-                <w:rFonts w:ascii="Arial" w:hAnsi="Arial"/>
-                <w:b/>
-                <w:i w:val="false"/>
-                <w:caps w:val="false"/>
-                <w:smallCaps w:val="false"/>
-                <w:strike w:val="false"/>
-                <w:dstrike w:val="false"/>
-                <w:color w:val="000000"/>
-                <w:sz w:val="22"/>
-                <w:u w:val="none"/>
-                <w:effect w:val="none"/>
-              </w:rPr>
-            </w:pPr>
-            <w:r>
-              <w:rPr>
-                <w:rFonts w:ascii="Arial" w:hAnsi="Arial"/>
+              <w:jc w:val="left"/>
+              <w:rPr>
+                <w:rFonts w:ascii="Arial" w:hAnsi="Arial"/>
+                <w:b/>
+                <w:b/>
+                <w:i w:val="false"/>
+                <w:i w:val="false"/>
+                <w:caps w:val="false"/>
+                <w:smallCaps w:val="false"/>
+                <w:strike w:val="false"/>
+                <w:dstrike w:val="false"/>
+                <w:color w:val="000000"/>
+                <w:sz w:val="22"/>
+                <w:u w:val="none"/>
+                <w:effect w:val="none"/>
+              </w:rPr>
+            </w:pPr>
+            <w:r>
+              <w:rPr>
                 <w:b/>
                 <w:i w:val="false"/>
                 <w:caps w:val="false"/>
@@ -3027,23 +3072,25 @@
               <w:pStyle w:val="TableContents"/>
               <w:bidi w:val="0"/>
               <w:spacing w:lineRule="auto" w:line="288" w:before="0" w:after="0"/>
-              <w:rPr>
-                <w:rFonts w:ascii="Arial" w:hAnsi="Arial"/>
-                <w:b/>
-                <w:i w:val="false"/>
-                <w:caps w:val="false"/>
-                <w:smallCaps w:val="false"/>
-                <w:strike w:val="false"/>
-                <w:dstrike w:val="false"/>
-                <w:color w:val="000000"/>
-                <w:sz w:val="22"/>
-                <w:u w:val="none"/>
-                <w:effect w:val="none"/>
-              </w:rPr>
-            </w:pPr>
-            <w:r>
-              <w:rPr>
-                <w:rFonts w:ascii="Arial" w:hAnsi="Arial"/>
+              <w:jc w:val="left"/>
+              <w:rPr>
+                <w:rFonts w:ascii="Arial" w:hAnsi="Arial"/>
+                <w:b/>
+                <w:b/>
+                <w:i w:val="false"/>
+                <w:i w:val="false"/>
+                <w:caps w:val="false"/>
+                <w:smallCaps w:val="false"/>
+                <w:strike w:val="false"/>
+                <w:dstrike w:val="false"/>
+                <w:color w:val="000000"/>
+                <w:sz w:val="22"/>
+                <w:u w:val="none"/>
+                <w:effect w:val="none"/>
+              </w:rPr>
+            </w:pPr>
+            <w:r>
+              <w:rPr>
                 <w:b/>
                 <w:i w:val="false"/>
                 <w:caps w:val="false"/>
@@ -3078,23 +3125,25 @@
               <w:pStyle w:val="TableContents"/>
               <w:bidi w:val="0"/>
               <w:spacing w:lineRule="auto" w:line="288" w:before="0" w:after="0"/>
-              <w:rPr>
-                <w:rFonts w:ascii="Arial" w:hAnsi="Arial"/>
-                <w:b/>
-                <w:i w:val="false"/>
-                <w:caps w:val="false"/>
-                <w:smallCaps w:val="false"/>
-                <w:strike w:val="false"/>
-                <w:dstrike w:val="false"/>
-                <w:color w:val="000000"/>
-                <w:sz w:val="22"/>
-                <w:u w:val="none"/>
-                <w:effect w:val="none"/>
-              </w:rPr>
-            </w:pPr>
-            <w:r>
-              <w:rPr>
-                <w:rFonts w:ascii="Arial" w:hAnsi="Arial"/>
+              <w:jc w:val="left"/>
+              <w:rPr>
+                <w:rFonts w:ascii="Arial" w:hAnsi="Arial"/>
+                <w:b/>
+                <w:b/>
+                <w:i w:val="false"/>
+                <w:i w:val="false"/>
+                <w:caps w:val="false"/>
+                <w:smallCaps w:val="false"/>
+                <w:strike w:val="false"/>
+                <w:dstrike w:val="false"/>
+                <w:color w:val="000000"/>
+                <w:sz w:val="22"/>
+                <w:u w:val="none"/>
+                <w:effect w:val="none"/>
+              </w:rPr>
+            </w:pPr>
+            <w:r>
+              <w:rPr>
                 <w:b/>
                 <w:i w:val="false"/>
                 <w:caps w:val="false"/>
@@ -3132,23 +3181,25 @@
               <w:pStyle w:val="TableContents"/>
               <w:bidi w:val="0"/>
               <w:spacing w:lineRule="auto" w:line="288" w:before="0" w:after="0"/>
-              <w:rPr>
-                <w:rFonts w:ascii="Arial" w:hAnsi="Arial"/>
-                <w:b w:val="false"/>
-                <w:i w:val="false"/>
-                <w:caps w:val="false"/>
-                <w:smallCaps w:val="false"/>
-                <w:strike w:val="false"/>
-                <w:dstrike w:val="false"/>
-                <w:color w:val="000000"/>
-                <w:sz w:val="22"/>
-                <w:u w:val="none"/>
-                <w:effect w:val="none"/>
-              </w:rPr>
-            </w:pPr>
-            <w:r>
-              <w:rPr>
-                <w:rFonts w:ascii="Arial" w:hAnsi="Arial"/>
+              <w:jc w:val="left"/>
+              <w:rPr>
+                <w:rFonts w:ascii="Arial" w:hAnsi="Arial"/>
+                <w:b w:val="false"/>
+                <w:b w:val="false"/>
+                <w:i w:val="false"/>
+                <w:i w:val="false"/>
+                <w:caps w:val="false"/>
+                <w:smallCaps w:val="false"/>
+                <w:strike w:val="false"/>
+                <w:dstrike w:val="false"/>
+                <w:color w:val="000000"/>
+                <w:sz w:val="22"/>
+                <w:u w:val="none"/>
+                <w:effect w:val="none"/>
+              </w:rPr>
+            </w:pPr>
+            <w:r>
+              <w:rPr>
                 <w:b w:val="false"/>
                 <w:i w:val="false"/>
                 <w:caps w:val="false"/>
@@ -3183,23 +3234,25 @@
               <w:pStyle w:val="TableContents"/>
               <w:bidi w:val="0"/>
               <w:spacing w:lineRule="auto" w:line="288" w:before="0" w:after="0"/>
-              <w:rPr>
-                <w:rFonts w:ascii="Arial" w:hAnsi="Arial"/>
-                <w:b w:val="false"/>
-                <w:i w:val="false"/>
-                <w:caps w:val="false"/>
-                <w:smallCaps w:val="false"/>
-                <w:strike w:val="false"/>
-                <w:dstrike w:val="false"/>
-                <w:color w:val="000000"/>
-                <w:sz w:val="22"/>
-                <w:u w:val="none"/>
-                <w:effect w:val="none"/>
-              </w:rPr>
-            </w:pPr>
-            <w:r>
-              <w:rPr>
-                <w:rFonts w:ascii="Arial" w:hAnsi="Arial"/>
+              <w:jc w:val="left"/>
+              <w:rPr>
+                <w:rFonts w:ascii="Arial" w:hAnsi="Arial"/>
+                <w:b w:val="false"/>
+                <w:b w:val="false"/>
+                <w:i w:val="false"/>
+                <w:i w:val="false"/>
+                <w:caps w:val="false"/>
+                <w:smallCaps w:val="false"/>
+                <w:strike w:val="false"/>
+                <w:dstrike w:val="false"/>
+                <w:color w:val="000000"/>
+                <w:sz w:val="22"/>
+                <w:u w:val="none"/>
+                <w:effect w:val="none"/>
+              </w:rPr>
+            </w:pPr>
+            <w:r>
+              <w:rPr>
                 <w:b w:val="false"/>
                 <w:i w:val="false"/>
                 <w:caps w:val="false"/>
@@ -3234,23 +3287,25 @@
               <w:pStyle w:val="TableContents"/>
               <w:bidi w:val="0"/>
               <w:spacing w:lineRule="auto" w:line="288" w:before="0" w:after="0"/>
-              <w:rPr>
-                <w:rFonts w:ascii="Arial" w:hAnsi="Arial"/>
-                <w:b w:val="false"/>
-                <w:i w:val="false"/>
-                <w:caps w:val="false"/>
-                <w:smallCaps w:val="false"/>
-                <w:strike w:val="false"/>
-                <w:dstrike w:val="false"/>
-                <w:color w:val="000000"/>
-                <w:sz w:val="22"/>
-                <w:u w:val="none"/>
-                <w:effect w:val="none"/>
-              </w:rPr>
-            </w:pPr>
-            <w:r>
-              <w:rPr>
-                <w:rFonts w:ascii="Arial" w:hAnsi="Arial"/>
+              <w:jc w:val="left"/>
+              <w:rPr>
+                <w:rFonts w:ascii="Arial" w:hAnsi="Arial"/>
+                <w:b w:val="false"/>
+                <w:b w:val="false"/>
+                <w:i w:val="false"/>
+                <w:i w:val="false"/>
+                <w:caps w:val="false"/>
+                <w:smallCaps w:val="false"/>
+                <w:strike w:val="false"/>
+                <w:dstrike w:val="false"/>
+                <w:color w:val="000000"/>
+                <w:sz w:val="22"/>
+                <w:u w:val="none"/>
+                <w:effect w:val="none"/>
+              </w:rPr>
+            </w:pPr>
+            <w:r>
+              <w:rPr>
                 <w:b w:val="false"/>
                 <w:i w:val="false"/>
                 <w:caps w:val="false"/>
@@ -3288,23 +3343,25 @@
               <w:pStyle w:val="TableContents"/>
               <w:bidi w:val="0"/>
               <w:spacing w:lineRule="auto" w:line="288" w:before="0" w:after="0"/>
-              <w:rPr>
-                <w:rFonts w:ascii="Arial" w:hAnsi="Arial"/>
-                <w:b w:val="false"/>
-                <w:i w:val="false"/>
-                <w:caps w:val="false"/>
-                <w:smallCaps w:val="false"/>
-                <w:strike w:val="false"/>
-                <w:dstrike w:val="false"/>
-                <w:color w:val="000000"/>
-                <w:sz w:val="22"/>
-                <w:u w:val="none"/>
-                <w:effect w:val="none"/>
-              </w:rPr>
-            </w:pPr>
-            <w:r>
-              <w:rPr>
-                <w:rFonts w:ascii="Arial" w:hAnsi="Arial"/>
+              <w:jc w:val="left"/>
+              <w:rPr>
+                <w:rFonts w:ascii="Arial" w:hAnsi="Arial"/>
+                <w:b w:val="false"/>
+                <w:b w:val="false"/>
+                <w:i w:val="false"/>
+                <w:i w:val="false"/>
+                <w:caps w:val="false"/>
+                <w:smallCaps w:val="false"/>
+                <w:strike w:val="false"/>
+                <w:dstrike w:val="false"/>
+                <w:color w:val="000000"/>
+                <w:sz w:val="22"/>
+                <w:u w:val="none"/>
+                <w:effect w:val="none"/>
+              </w:rPr>
+            </w:pPr>
+            <w:r>
+              <w:rPr>
                 <w:b w:val="false"/>
                 <w:i w:val="false"/>
                 <w:caps w:val="false"/>
@@ -3339,23 +3396,25 @@
               <w:pStyle w:val="TableContents"/>
               <w:bidi w:val="0"/>
               <w:spacing w:lineRule="auto" w:line="288" w:before="0" w:after="0"/>
-              <w:rPr>
-                <w:rFonts w:ascii="Arial" w:hAnsi="Arial"/>
-                <w:b w:val="false"/>
-                <w:i w:val="false"/>
-                <w:caps w:val="false"/>
-                <w:smallCaps w:val="false"/>
-                <w:strike w:val="false"/>
-                <w:dstrike w:val="false"/>
-                <w:color w:val="000000"/>
-                <w:sz w:val="22"/>
-                <w:u w:val="none"/>
-                <w:effect w:val="none"/>
-              </w:rPr>
-            </w:pPr>
-            <w:r>
-              <w:rPr>
-                <w:rFonts w:ascii="Arial" w:hAnsi="Arial"/>
+              <w:jc w:val="left"/>
+              <w:rPr>
+                <w:rFonts w:ascii="Arial" w:hAnsi="Arial"/>
+                <w:b w:val="false"/>
+                <w:b w:val="false"/>
+                <w:i w:val="false"/>
+                <w:i w:val="false"/>
+                <w:caps w:val="false"/>
+                <w:smallCaps w:val="false"/>
+                <w:strike w:val="false"/>
+                <w:dstrike w:val="false"/>
+                <w:color w:val="000000"/>
+                <w:sz w:val="22"/>
+                <w:u w:val="none"/>
+                <w:effect w:val="none"/>
+              </w:rPr>
+            </w:pPr>
+            <w:r>
+              <w:rPr>
                 <w:b w:val="false"/>
                 <w:i w:val="false"/>
                 <w:caps w:val="false"/>
@@ -3390,23 +3449,25 @@
               <w:pStyle w:val="TableContents"/>
               <w:bidi w:val="0"/>
               <w:spacing w:lineRule="auto" w:line="288" w:before="0" w:after="0"/>
-              <w:rPr>
-                <w:rFonts w:ascii="Arial" w:hAnsi="Arial"/>
-                <w:b w:val="false"/>
-                <w:i w:val="false"/>
-                <w:caps w:val="false"/>
-                <w:smallCaps w:val="false"/>
-                <w:strike w:val="false"/>
-                <w:dstrike w:val="false"/>
-                <w:color w:val="000000"/>
-                <w:sz w:val="22"/>
-                <w:u w:val="none"/>
-                <w:effect w:val="none"/>
-              </w:rPr>
-            </w:pPr>
-            <w:r>
-              <w:rPr>
-                <w:rFonts w:ascii="Arial" w:hAnsi="Arial"/>
+              <w:jc w:val="left"/>
+              <w:rPr>
+                <w:rFonts w:ascii="Arial" w:hAnsi="Arial"/>
+                <w:b w:val="false"/>
+                <w:b w:val="false"/>
+                <w:i w:val="false"/>
+                <w:i w:val="false"/>
+                <w:caps w:val="false"/>
+                <w:smallCaps w:val="false"/>
+                <w:strike w:val="false"/>
+                <w:dstrike w:val="false"/>
+                <w:color w:val="000000"/>
+                <w:sz w:val="22"/>
+                <w:u w:val="none"/>
+                <w:effect w:val="none"/>
+              </w:rPr>
+            </w:pPr>
+            <w:r>
+              <w:rPr>
                 <w:b w:val="false"/>
                 <w:i w:val="false"/>
                 <w:caps w:val="false"/>
@@ -3445,23 +3506,25 @@
               <w:pStyle w:val="TableContents"/>
               <w:bidi w:val="0"/>
               <w:spacing w:lineRule="auto" w:line="288" w:before="0" w:after="0"/>
-              <w:rPr>
-                <w:rFonts w:ascii="Arial" w:hAnsi="Arial"/>
-                <w:b/>
-                <w:i w:val="false"/>
-                <w:caps w:val="false"/>
-                <w:smallCaps w:val="false"/>
-                <w:strike w:val="false"/>
-                <w:dstrike w:val="false"/>
-                <w:color w:val="000000"/>
-                <w:sz w:val="22"/>
-                <w:u w:val="none"/>
-                <w:effect w:val="none"/>
-              </w:rPr>
-            </w:pPr>
-            <w:r>
-              <w:rPr>
-                <w:rFonts w:ascii="Arial" w:hAnsi="Arial"/>
+              <w:jc w:val="left"/>
+              <w:rPr>
+                <w:rFonts w:ascii="Arial" w:hAnsi="Arial"/>
+                <w:b/>
+                <w:b/>
+                <w:i w:val="false"/>
+                <w:i w:val="false"/>
+                <w:caps w:val="false"/>
+                <w:smallCaps w:val="false"/>
+                <w:strike w:val="false"/>
+                <w:dstrike w:val="false"/>
+                <w:color w:val="000000"/>
+                <w:sz w:val="22"/>
+                <w:u w:val="none"/>
+                <w:effect w:val="none"/>
+              </w:rPr>
+            </w:pPr>
+            <w:r>
+              <w:rPr>
                 <w:b/>
                 <w:i w:val="false"/>
                 <w:caps w:val="false"/>
@@ -3528,23 +3591,25 @@
               <w:pStyle w:val="TableContents"/>
               <w:bidi w:val="0"/>
               <w:spacing w:lineRule="auto" w:line="288" w:before="0" w:after="0"/>
-              <w:rPr>
-                <w:rFonts w:ascii="Arial" w:hAnsi="Arial"/>
-                <w:b/>
-                <w:i w:val="false"/>
-                <w:caps w:val="false"/>
-                <w:smallCaps w:val="false"/>
-                <w:strike w:val="false"/>
-                <w:dstrike w:val="false"/>
-                <w:color w:val="000000"/>
-                <w:sz w:val="22"/>
-                <w:u w:val="none"/>
-                <w:effect w:val="none"/>
-              </w:rPr>
-            </w:pPr>
-            <w:r>
-              <w:rPr>
-                <w:rFonts w:ascii="Arial" w:hAnsi="Arial"/>
+              <w:jc w:val="left"/>
+              <w:rPr>
+                <w:rFonts w:ascii="Arial" w:hAnsi="Arial"/>
+                <w:b/>
+                <w:b/>
+                <w:i w:val="false"/>
+                <w:i w:val="false"/>
+                <w:caps w:val="false"/>
+                <w:smallCaps w:val="false"/>
+                <w:strike w:val="false"/>
+                <w:dstrike w:val="false"/>
+                <w:color w:val="000000"/>
+                <w:sz w:val="22"/>
+                <w:u w:val="none"/>
+                <w:effect w:val="none"/>
+              </w:rPr>
+            </w:pPr>
+            <w:r>
+              <w:rPr>
                 <w:b/>
                 <w:i w:val="false"/>
                 <w:caps w:val="false"/>
@@ -3611,23 +3676,25 @@
               <w:pStyle w:val="TableContents"/>
               <w:bidi w:val="0"/>
               <w:spacing w:lineRule="auto" w:line="288" w:before="0" w:after="0"/>
-              <w:rPr>
-                <w:rFonts w:ascii="Arial" w:hAnsi="Arial"/>
-                <w:b/>
-                <w:i w:val="false"/>
-                <w:caps w:val="false"/>
-                <w:smallCaps w:val="false"/>
-                <w:strike w:val="false"/>
-                <w:dstrike w:val="false"/>
-                <w:color w:val="000000"/>
-                <w:sz w:val="22"/>
-                <w:u w:val="none"/>
-                <w:effect w:val="none"/>
-              </w:rPr>
-            </w:pPr>
-            <w:r>
-              <w:rPr>
-                <w:rFonts w:ascii="Arial" w:hAnsi="Arial"/>
+              <w:jc w:val="left"/>
+              <w:rPr>
+                <w:rFonts w:ascii="Arial" w:hAnsi="Arial"/>
+                <w:b/>
+                <w:b/>
+                <w:i w:val="false"/>
+                <w:i w:val="false"/>
+                <w:caps w:val="false"/>
+                <w:smallCaps w:val="false"/>
+                <w:strike w:val="false"/>
+                <w:dstrike w:val="false"/>
+                <w:color w:val="000000"/>
+                <w:sz w:val="22"/>
+                <w:u w:val="none"/>
+                <w:effect w:val="none"/>
+              </w:rPr>
+            </w:pPr>
+            <w:r>
+              <w:rPr>
                 <w:b/>
                 <w:i w:val="false"/>
                 <w:caps w:val="false"/>
@@ -3674,23 +3741,25 @@
               <w:bidi w:val="0"/>
               <w:spacing w:lineRule="auto" w:line="288" w:before="0" w:after="0"/>
               <w:ind w:left="707" w:hanging="283"/>
-              <w:rPr>
-                <w:rFonts w:ascii="Arial" w:hAnsi="Arial"/>
-                <w:b/>
-                <w:i w:val="false"/>
-                <w:caps w:val="false"/>
-                <w:smallCaps w:val="false"/>
-                <w:strike w:val="false"/>
-                <w:dstrike w:val="false"/>
-                <w:color w:val="000000"/>
-                <w:sz w:val="22"/>
-                <w:u w:val="none"/>
-                <w:effect w:val="none"/>
-              </w:rPr>
-            </w:pPr>
-            <w:r>
-              <w:rPr>
-                <w:rFonts w:ascii="Arial" w:hAnsi="Arial"/>
+              <w:jc w:val="left"/>
+              <w:rPr>
+                <w:rFonts w:ascii="Arial" w:hAnsi="Arial"/>
+                <w:b/>
+                <w:b/>
+                <w:i w:val="false"/>
+                <w:i w:val="false"/>
+                <w:caps w:val="false"/>
+                <w:smallCaps w:val="false"/>
+                <w:strike w:val="false"/>
+                <w:dstrike w:val="false"/>
+                <w:color w:val="000000"/>
+                <w:sz w:val="22"/>
+                <w:u w:val="none"/>
+                <w:effect w:val="none"/>
+              </w:rPr>
+            </w:pPr>
+            <w:r>
+              <w:rPr>
                 <w:b/>
                 <w:i w:val="false"/>
                 <w:caps w:val="false"/>
@@ -3711,23 +3780,25 @@
               <w:bidi w:val="0"/>
               <w:spacing w:lineRule="auto" w:line="288" w:before="0" w:after="0"/>
               <w:ind w:left="720" w:right="0" w:hanging="0"/>
-              <w:rPr>
-                <w:rFonts w:ascii="Arial" w:hAnsi="Arial"/>
-                <w:b w:val="false"/>
-                <w:i w:val="false"/>
-                <w:caps w:val="false"/>
-                <w:smallCaps w:val="false"/>
-                <w:strike w:val="false"/>
-                <w:dstrike w:val="false"/>
-                <w:color w:val="000000"/>
-                <w:sz w:val="22"/>
-                <w:u w:val="none"/>
-                <w:effect w:val="none"/>
-              </w:rPr>
-            </w:pPr>
-            <w:r>
-              <w:rPr>
-                <w:rFonts w:ascii="Arial" w:hAnsi="Arial"/>
+              <w:jc w:val="left"/>
+              <w:rPr>
+                <w:rFonts w:ascii="Arial" w:hAnsi="Arial"/>
+                <w:b w:val="false"/>
+                <w:b w:val="false"/>
+                <w:i w:val="false"/>
+                <w:i w:val="false"/>
+                <w:caps w:val="false"/>
+                <w:smallCaps w:val="false"/>
+                <w:strike w:val="false"/>
+                <w:dstrike w:val="false"/>
+                <w:color w:val="000000"/>
+                <w:sz w:val="22"/>
+                <w:u w:val="none"/>
+                <w:effect w:val="none"/>
+              </w:rPr>
+            </w:pPr>
+            <w:r>
+              <w:rPr>
                 <w:b w:val="false"/>
                 <w:i w:val="false"/>
                 <w:caps w:val="false"/>
@@ -3755,23 +3826,25 @@
               <w:bidi w:val="0"/>
               <w:spacing w:lineRule="auto" w:line="288" w:before="0" w:after="0"/>
               <w:ind w:left="707" w:hanging="283"/>
-              <w:rPr>
-                <w:rFonts w:ascii="Arial" w:hAnsi="Arial"/>
-                <w:b/>
-                <w:i w:val="false"/>
-                <w:caps w:val="false"/>
-                <w:smallCaps w:val="false"/>
-                <w:strike w:val="false"/>
-                <w:dstrike w:val="false"/>
-                <w:color w:val="000000"/>
-                <w:sz w:val="22"/>
-                <w:u w:val="none"/>
-                <w:effect w:val="none"/>
-              </w:rPr>
-            </w:pPr>
-            <w:r>
-              <w:rPr>
-                <w:rFonts w:ascii="Arial" w:hAnsi="Arial"/>
+              <w:jc w:val="left"/>
+              <w:rPr>
+                <w:rFonts w:ascii="Arial" w:hAnsi="Arial"/>
+                <w:b/>
+                <w:b/>
+                <w:i w:val="false"/>
+                <w:i w:val="false"/>
+                <w:caps w:val="false"/>
+                <w:smallCaps w:val="false"/>
+                <w:strike w:val="false"/>
+                <w:dstrike w:val="false"/>
+                <w:color w:val="000000"/>
+                <w:sz w:val="22"/>
+                <w:u w:val="none"/>
+                <w:effect w:val="none"/>
+              </w:rPr>
+            </w:pPr>
+            <w:r>
+              <w:rPr>
                 <w:b/>
                 <w:i w:val="false"/>
                 <w:caps w:val="false"/>
@@ -3792,23 +3865,25 @@
               <w:bidi w:val="0"/>
               <w:spacing w:lineRule="auto" w:line="288" w:before="0" w:after="0"/>
               <w:ind w:left="720" w:right="0" w:hanging="0"/>
-              <w:rPr>
-                <w:rFonts w:ascii="Arial" w:hAnsi="Arial"/>
-                <w:b w:val="false"/>
-                <w:i w:val="false"/>
-                <w:caps w:val="false"/>
-                <w:smallCaps w:val="false"/>
-                <w:strike w:val="false"/>
-                <w:dstrike w:val="false"/>
-                <w:color w:val="000000"/>
-                <w:sz w:val="22"/>
-                <w:u w:val="none"/>
-                <w:effect w:val="none"/>
-              </w:rPr>
-            </w:pPr>
-            <w:r>
-              <w:rPr>
-                <w:rFonts w:ascii="Arial" w:hAnsi="Arial"/>
+              <w:jc w:val="left"/>
+              <w:rPr>
+                <w:rFonts w:ascii="Arial" w:hAnsi="Arial"/>
+                <w:b w:val="false"/>
+                <w:b w:val="false"/>
+                <w:i w:val="false"/>
+                <w:i w:val="false"/>
+                <w:caps w:val="false"/>
+                <w:smallCaps w:val="false"/>
+                <w:strike w:val="false"/>
+                <w:dstrike w:val="false"/>
+                <w:color w:val="000000"/>
+                <w:sz w:val="22"/>
+                <w:u w:val="none"/>
+                <w:effect w:val="none"/>
+              </w:rPr>
+            </w:pPr>
+            <w:r>
+              <w:rPr>
                 <w:b w:val="false"/>
                 <w:i w:val="false"/>
                 <w:caps w:val="false"/>
@@ -3882,23 +3957,25 @@
               <w:pStyle w:val="TableContents"/>
               <w:bidi w:val="0"/>
               <w:spacing w:lineRule="auto" w:line="288" w:before="0" w:after="0"/>
-              <w:rPr>
-                <w:rFonts w:ascii="Arial" w:hAnsi="Arial"/>
-                <w:b/>
-                <w:i w:val="false"/>
-                <w:caps w:val="false"/>
-                <w:smallCaps w:val="false"/>
-                <w:strike w:val="false"/>
-                <w:dstrike w:val="false"/>
-                <w:color w:val="000000"/>
-                <w:sz w:val="22"/>
-                <w:u w:val="none"/>
-                <w:effect w:val="none"/>
-              </w:rPr>
-            </w:pPr>
-            <w:r>
-              <w:rPr>
-                <w:rFonts w:ascii="Arial" w:hAnsi="Arial"/>
+              <w:jc w:val="left"/>
+              <w:rPr>
+                <w:rFonts w:ascii="Arial" w:hAnsi="Arial"/>
+                <w:b/>
+                <w:b/>
+                <w:i w:val="false"/>
+                <w:i w:val="false"/>
+                <w:caps w:val="false"/>
+                <w:smallCaps w:val="false"/>
+                <w:strike w:val="false"/>
+                <w:dstrike w:val="false"/>
+                <w:color w:val="000000"/>
+                <w:sz w:val="22"/>
+                <w:u w:val="none"/>
+                <w:effect w:val="none"/>
+              </w:rPr>
+            </w:pPr>
+            <w:r>
+              <w:rPr>
                 <w:b/>
                 <w:i w:val="false"/>
                 <w:caps w:val="false"/>
@@ -3937,11 +4014,11 @@
               <w:pStyle w:val="TableContents"/>
               <w:bidi w:val="0"/>
               <w:spacing w:lineRule="auto" w:line="288" w:before="0" w:after="0"/>
+              <w:jc w:val="left"/>
               <w:rPr/>
             </w:pPr>
             <w:r>
               <w:rPr>
-                <w:rFonts w:ascii="Arial" w:hAnsi="Arial"/>
                 <w:b/>
                 <w:i w:val="false"/>
                 <w:caps w:val="false"/>
@@ -3957,7 +4034,6 @@
             </w:r>
             <w:r>
               <w:rPr>
-                <w:rFonts w:ascii="Arial" w:hAnsi="Arial"/>
                 <w:b w:val="false"/>
                 <w:i w:val="false"/>
                 <w:caps w:val="false"/>
@@ -3996,11 +4072,11 @@
               <w:pStyle w:val="TableContents"/>
               <w:bidi w:val="0"/>
               <w:spacing w:lineRule="auto" w:line="288" w:before="0" w:after="0"/>
+              <w:jc w:val="left"/>
               <w:rPr/>
             </w:pPr>
             <w:r>
               <w:rPr>
-                <w:rFonts w:ascii="Arial" w:hAnsi="Arial"/>
                 <w:b/>
                 <w:i w:val="false"/>
                 <w:caps w:val="false"/>
@@ -4016,7 +4092,6 @@
             </w:r>
             <w:r>
               <w:rPr>
-                <w:rFonts w:ascii="Arial" w:hAnsi="Arial"/>
                 <w:b w:val="false"/>
                 <w:i w:val="false"/>
                 <w:caps w:val="false"/>
@@ -4055,11 +4130,11 @@
               <w:pStyle w:val="TableContents"/>
               <w:bidi w:val="0"/>
               <w:spacing w:lineRule="auto" w:line="288" w:before="0" w:after="0"/>
+              <w:jc w:val="left"/>
               <w:rPr/>
             </w:pPr>
             <w:r>
               <w:rPr>
-                <w:rFonts w:ascii="Arial" w:hAnsi="Arial"/>
                 <w:b/>
                 <w:i w:val="false"/>
                 <w:caps w:val="false"/>
@@ -4087,7 +4162,6 @@
             </w:r>
             <w:r>
               <w:rPr>
-                <w:rFonts w:ascii="Arial" w:hAnsi="Arial"/>
                 <w:b w:val="false"/>
                 <w:i w:val="false"/>
                 <w:caps w:val="false"/>
@@ -4126,23 +4200,25 @@
               <w:pStyle w:val="TableContents"/>
               <w:bidi w:val="0"/>
               <w:spacing w:lineRule="auto" w:line="288" w:before="0" w:after="0"/>
-              <w:rPr>
-                <w:rFonts w:ascii="Arial" w:hAnsi="Arial"/>
-                <w:b/>
-                <w:i w:val="false"/>
-                <w:caps w:val="false"/>
-                <w:smallCaps w:val="false"/>
-                <w:strike w:val="false"/>
-                <w:dstrike w:val="false"/>
-                <w:color w:val="000000"/>
-                <w:sz w:val="22"/>
-                <w:u w:val="none"/>
-                <w:effect w:val="none"/>
-              </w:rPr>
-            </w:pPr>
-            <w:r>
-              <w:rPr>
-                <w:rFonts w:ascii="Arial" w:hAnsi="Arial"/>
+              <w:jc w:val="left"/>
+              <w:rPr>
+                <w:rFonts w:ascii="Arial" w:hAnsi="Arial"/>
+                <w:b/>
+                <w:b/>
+                <w:i w:val="false"/>
+                <w:i w:val="false"/>
+                <w:caps w:val="false"/>
+                <w:smallCaps w:val="false"/>
+                <w:strike w:val="false"/>
+                <w:dstrike w:val="false"/>
+                <w:color w:val="000000"/>
+                <w:sz w:val="22"/>
+                <w:u w:val="none"/>
+                <w:effect w:val="none"/>
+              </w:rPr>
+            </w:pPr>
+            <w:r>
+              <w:rPr>
                 <w:b/>
                 <w:i w:val="false"/>
                 <w:caps w:val="false"/>
@@ -4181,23 +4257,25 @@
               <w:pStyle w:val="TableContents"/>
               <w:bidi w:val="0"/>
               <w:spacing w:lineRule="auto" w:line="288" w:before="0" w:after="0"/>
-              <w:rPr>
-                <w:rFonts w:ascii="Arial" w:hAnsi="Arial"/>
-                <w:b/>
-                <w:i w:val="false"/>
-                <w:caps w:val="false"/>
-                <w:smallCaps w:val="false"/>
-                <w:strike w:val="false"/>
-                <w:dstrike w:val="false"/>
-                <w:color w:val="000000"/>
-                <w:sz w:val="22"/>
-                <w:u w:val="none"/>
-                <w:effect w:val="none"/>
-              </w:rPr>
-            </w:pPr>
-            <w:r>
-              <w:rPr>
-                <w:rFonts w:ascii="Arial" w:hAnsi="Arial"/>
+              <w:jc w:val="left"/>
+              <w:rPr>
+                <w:rFonts w:ascii="Arial" w:hAnsi="Arial"/>
+                <w:b/>
+                <w:b/>
+                <w:i w:val="false"/>
+                <w:i w:val="false"/>
+                <w:caps w:val="false"/>
+                <w:smallCaps w:val="false"/>
+                <w:strike w:val="false"/>
+                <w:dstrike w:val="false"/>
+                <w:color w:val="000000"/>
+                <w:sz w:val="22"/>
+                <w:u w:val="none"/>
+                <w:effect w:val="none"/>
+              </w:rPr>
+            </w:pPr>
+            <w:r>
+              <w:rPr>
                 <w:b/>
                 <w:i w:val="false"/>
                 <w:caps w:val="false"/>
@@ -4236,23 +4314,25 @@
               <w:pStyle w:val="TableContents"/>
               <w:bidi w:val="0"/>
               <w:spacing w:lineRule="auto" w:line="288" w:before="0" w:after="0"/>
-              <w:rPr>
-                <w:rFonts w:ascii="Arial" w:hAnsi="Arial"/>
-                <w:b/>
-                <w:i w:val="false"/>
-                <w:caps w:val="false"/>
-                <w:smallCaps w:val="false"/>
-                <w:strike w:val="false"/>
-                <w:dstrike w:val="false"/>
-                <w:color w:val="000000"/>
-                <w:sz w:val="22"/>
-                <w:u w:val="none"/>
-                <w:effect w:val="none"/>
-              </w:rPr>
-            </w:pPr>
-            <w:r>
-              <w:rPr>
-                <w:rFonts w:ascii="Arial" w:hAnsi="Arial"/>
+              <w:jc w:val="left"/>
+              <w:rPr>
+                <w:rFonts w:ascii="Arial" w:hAnsi="Arial"/>
+                <w:b/>
+                <w:b/>
+                <w:i w:val="false"/>
+                <w:i w:val="false"/>
+                <w:caps w:val="false"/>
+                <w:smallCaps w:val="false"/>
+                <w:strike w:val="false"/>
+                <w:dstrike w:val="false"/>
+                <w:color w:val="000000"/>
+                <w:sz w:val="22"/>
+                <w:u w:val="none"/>
+                <w:effect w:val="none"/>
+              </w:rPr>
+            </w:pPr>
+            <w:r>
+              <w:rPr>
                 <w:b/>
                 <w:i w:val="false"/>
                 <w:caps w:val="false"/>
@@ -4291,23 +4371,25 @@
               <w:pStyle w:val="TableContents"/>
               <w:bidi w:val="0"/>
               <w:spacing w:lineRule="auto" w:line="288" w:before="0" w:after="0"/>
-              <w:rPr>
-                <w:rFonts w:ascii="Arial" w:hAnsi="Arial"/>
-                <w:b/>
-                <w:i w:val="false"/>
-                <w:caps w:val="false"/>
-                <w:smallCaps w:val="false"/>
-                <w:strike w:val="false"/>
-                <w:dstrike w:val="false"/>
-                <w:color w:val="000000"/>
-                <w:sz w:val="22"/>
-                <w:u w:val="none"/>
-                <w:effect w:val="none"/>
-              </w:rPr>
-            </w:pPr>
-            <w:r>
-              <w:rPr>
-                <w:rFonts w:ascii="Arial" w:hAnsi="Arial"/>
+              <w:jc w:val="left"/>
+              <w:rPr>
+                <w:rFonts w:ascii="Arial" w:hAnsi="Arial"/>
+                <w:b/>
+                <w:b/>
+                <w:i w:val="false"/>
+                <w:i w:val="false"/>
+                <w:caps w:val="false"/>
+                <w:smallCaps w:val="false"/>
+                <w:strike w:val="false"/>
+                <w:dstrike w:val="false"/>
+                <w:color w:val="000000"/>
+                <w:sz w:val="22"/>
+                <w:u w:val="none"/>
+                <w:effect w:val="none"/>
+              </w:rPr>
+            </w:pPr>
+            <w:r>
+              <w:rPr>
                 <w:b/>
                 <w:i w:val="false"/>
                 <w:caps w:val="false"/>
@@ -4346,23 +4428,25 @@
               <w:pStyle w:val="TableContents"/>
               <w:bidi w:val="0"/>
               <w:spacing w:lineRule="auto" w:line="288" w:before="0" w:after="0"/>
-              <w:rPr>
-                <w:rFonts w:ascii="Arial" w:hAnsi="Arial"/>
-                <w:b/>
-                <w:i w:val="false"/>
-                <w:caps w:val="false"/>
-                <w:smallCaps w:val="false"/>
-                <w:strike w:val="false"/>
-                <w:dstrike w:val="false"/>
-                <w:color w:val="000000"/>
-                <w:sz w:val="22"/>
-                <w:u w:val="none"/>
-                <w:effect w:val="none"/>
-              </w:rPr>
-            </w:pPr>
-            <w:r>
-              <w:rPr>
-                <w:rFonts w:ascii="Arial" w:hAnsi="Arial"/>
+              <w:jc w:val="left"/>
+              <w:rPr>
+                <w:rFonts w:ascii="Arial" w:hAnsi="Arial"/>
+                <w:b/>
+                <w:b/>
+                <w:i w:val="false"/>
+                <w:i w:val="false"/>
+                <w:caps w:val="false"/>
+                <w:smallCaps w:val="false"/>
+                <w:strike w:val="false"/>
+                <w:dstrike w:val="false"/>
+                <w:color w:val="000000"/>
+                <w:sz w:val="22"/>
+                <w:u w:val="none"/>
+                <w:effect w:val="none"/>
+              </w:rPr>
+            </w:pPr>
+            <w:r>
+              <w:rPr>
                 <w:b/>
                 <w:i w:val="false"/>
                 <w:caps w:val="false"/>
@@ -4400,23 +4484,25 @@
               <w:pStyle w:val="TableContents"/>
               <w:bidi w:val="0"/>
               <w:spacing w:lineRule="auto" w:line="288" w:before="0" w:after="0"/>
-              <w:rPr>
-                <w:rFonts w:ascii="Arial" w:hAnsi="Arial"/>
-                <w:b/>
-                <w:i w:val="false"/>
-                <w:caps w:val="false"/>
-                <w:smallCaps w:val="false"/>
-                <w:strike w:val="false"/>
-                <w:dstrike w:val="false"/>
-                <w:color w:val="000000"/>
-                <w:sz w:val="22"/>
-                <w:u w:val="none"/>
-                <w:effect w:val="none"/>
-              </w:rPr>
-            </w:pPr>
-            <w:r>
-              <w:rPr>
-                <w:rFonts w:ascii="Arial" w:hAnsi="Arial"/>
+              <w:jc w:val="left"/>
+              <w:rPr>
+                <w:rFonts w:ascii="Arial" w:hAnsi="Arial"/>
+                <w:b/>
+                <w:b/>
+                <w:i w:val="false"/>
+                <w:i w:val="false"/>
+                <w:caps w:val="false"/>
+                <w:smallCaps w:val="false"/>
+                <w:strike w:val="false"/>
+                <w:dstrike w:val="false"/>
+                <w:color w:val="000000"/>
+                <w:sz w:val="22"/>
+                <w:u w:val="none"/>
+                <w:effect w:val="none"/>
+              </w:rPr>
+            </w:pPr>
+            <w:r>
+              <w:rPr>
                 <w:b/>
                 <w:i w:val="false"/>
                 <w:caps w:val="false"/>
@@ -4451,23 +4537,25 @@
               <w:pStyle w:val="TableContents"/>
               <w:bidi w:val="0"/>
               <w:spacing w:lineRule="auto" w:line="288" w:before="0" w:after="0"/>
-              <w:rPr>
-                <w:rFonts w:ascii="Arial" w:hAnsi="Arial"/>
-                <w:b/>
-                <w:i w:val="false"/>
-                <w:caps w:val="false"/>
-                <w:smallCaps w:val="false"/>
-                <w:strike w:val="false"/>
-                <w:dstrike w:val="false"/>
-                <w:color w:val="000000"/>
-                <w:sz w:val="22"/>
-                <w:u w:val="none"/>
-                <w:effect w:val="none"/>
-              </w:rPr>
-            </w:pPr>
-            <w:r>
-              <w:rPr>
-                <w:rFonts w:ascii="Arial" w:hAnsi="Arial"/>
+              <w:jc w:val="left"/>
+              <w:rPr>
+                <w:rFonts w:ascii="Arial" w:hAnsi="Arial"/>
+                <w:b/>
+                <w:b/>
+                <w:i w:val="false"/>
+                <w:i w:val="false"/>
+                <w:caps w:val="false"/>
+                <w:smallCaps w:val="false"/>
+                <w:strike w:val="false"/>
+                <w:dstrike w:val="false"/>
+                <w:color w:val="000000"/>
+                <w:sz w:val="22"/>
+                <w:u w:val="none"/>
+                <w:effect w:val="none"/>
+              </w:rPr>
+            </w:pPr>
+            <w:r>
+              <w:rPr>
                 <w:b/>
                 <w:i w:val="false"/>
                 <w:caps w:val="false"/>
@@ -4502,23 +4590,25 @@
               <w:pStyle w:val="TableContents"/>
               <w:bidi w:val="0"/>
               <w:spacing w:lineRule="auto" w:line="288" w:before="0" w:after="0"/>
-              <w:rPr>
-                <w:rFonts w:ascii="Arial" w:hAnsi="Arial"/>
-                <w:b/>
-                <w:i w:val="false"/>
-                <w:caps w:val="false"/>
-                <w:smallCaps w:val="false"/>
-                <w:strike w:val="false"/>
-                <w:dstrike w:val="false"/>
-                <w:color w:val="000000"/>
-                <w:sz w:val="22"/>
-                <w:u w:val="none"/>
-                <w:effect w:val="none"/>
-              </w:rPr>
-            </w:pPr>
-            <w:r>
-              <w:rPr>
-                <w:rFonts w:ascii="Arial" w:hAnsi="Arial"/>
+              <w:jc w:val="left"/>
+              <w:rPr>
+                <w:rFonts w:ascii="Arial" w:hAnsi="Arial"/>
+                <w:b/>
+                <w:b/>
+                <w:i w:val="false"/>
+                <w:i w:val="false"/>
+                <w:caps w:val="false"/>
+                <w:smallCaps w:val="false"/>
+                <w:strike w:val="false"/>
+                <w:dstrike w:val="false"/>
+                <w:color w:val="000000"/>
+                <w:sz w:val="22"/>
+                <w:u w:val="none"/>
+                <w:effect w:val="none"/>
+              </w:rPr>
+            </w:pPr>
+            <w:r>
+              <w:rPr>
                 <w:b/>
                 <w:i w:val="false"/>
                 <w:caps w:val="false"/>
@@ -4556,23 +4646,25 @@
               <w:pStyle w:val="TableContents"/>
               <w:bidi w:val="0"/>
               <w:spacing w:lineRule="auto" w:line="288" w:before="0" w:after="0"/>
-              <w:rPr>
-                <w:rFonts w:ascii="Arial" w:hAnsi="Arial"/>
-                <w:b w:val="false"/>
-                <w:i w:val="false"/>
-                <w:caps w:val="false"/>
-                <w:smallCaps w:val="false"/>
-                <w:strike w:val="false"/>
-                <w:dstrike w:val="false"/>
-                <w:color w:val="000000"/>
-                <w:sz w:val="22"/>
-                <w:u w:val="none"/>
-                <w:effect w:val="none"/>
-              </w:rPr>
-            </w:pPr>
-            <w:r>
-              <w:rPr>
-                <w:rFonts w:ascii="Arial" w:hAnsi="Arial"/>
+              <w:jc w:val="left"/>
+              <w:rPr>
+                <w:rFonts w:ascii="Arial" w:hAnsi="Arial"/>
+                <w:b w:val="false"/>
+                <w:b w:val="false"/>
+                <w:i w:val="false"/>
+                <w:i w:val="false"/>
+                <w:caps w:val="false"/>
+                <w:smallCaps w:val="false"/>
+                <w:strike w:val="false"/>
+                <w:dstrike w:val="false"/>
+                <w:color w:val="000000"/>
+                <w:sz w:val="22"/>
+                <w:u w:val="none"/>
+                <w:effect w:val="none"/>
+              </w:rPr>
+            </w:pPr>
+            <w:r>
+              <w:rPr>
                 <w:b w:val="false"/>
                 <w:i w:val="false"/>
                 <w:caps w:val="false"/>
@@ -4607,23 +4699,25 @@
               <w:pStyle w:val="TableContents"/>
               <w:bidi w:val="0"/>
               <w:spacing w:lineRule="auto" w:line="288" w:before="0" w:after="0"/>
-              <w:rPr>
-                <w:rFonts w:ascii="Arial" w:hAnsi="Arial"/>
-                <w:b w:val="false"/>
-                <w:i w:val="false"/>
-                <w:caps w:val="false"/>
-                <w:smallCaps w:val="false"/>
-                <w:strike w:val="false"/>
-                <w:dstrike w:val="false"/>
-                <w:color w:val="000000"/>
-                <w:sz w:val="22"/>
-                <w:u w:val="none"/>
-                <w:effect w:val="none"/>
-              </w:rPr>
-            </w:pPr>
-            <w:r>
-              <w:rPr>
-                <w:rFonts w:ascii="Arial" w:hAnsi="Arial"/>
+              <w:jc w:val="left"/>
+              <w:rPr>
+                <w:rFonts w:ascii="Arial" w:hAnsi="Arial"/>
+                <w:b w:val="false"/>
+                <w:b w:val="false"/>
+                <w:i w:val="false"/>
+                <w:i w:val="false"/>
+                <w:caps w:val="false"/>
+                <w:smallCaps w:val="false"/>
+                <w:strike w:val="false"/>
+                <w:dstrike w:val="false"/>
+                <w:color w:val="000000"/>
+                <w:sz w:val="22"/>
+                <w:u w:val="none"/>
+                <w:effect w:val="none"/>
+              </w:rPr>
+            </w:pPr>
+            <w:r>
+              <w:rPr>
                 <w:b w:val="false"/>
                 <w:i w:val="false"/>
                 <w:caps w:val="false"/>
@@ -4658,23 +4752,25 @@
               <w:pStyle w:val="TableContents"/>
               <w:bidi w:val="0"/>
               <w:spacing w:lineRule="auto" w:line="288" w:before="0" w:after="0"/>
-              <w:rPr>
-                <w:rFonts w:ascii="Arial" w:hAnsi="Arial"/>
-                <w:b w:val="false"/>
-                <w:i w:val="false"/>
-                <w:caps w:val="false"/>
-                <w:smallCaps w:val="false"/>
-                <w:strike w:val="false"/>
-                <w:dstrike w:val="false"/>
-                <w:color w:val="000000"/>
-                <w:sz w:val="22"/>
-                <w:u w:val="none"/>
-                <w:effect w:val="none"/>
-              </w:rPr>
-            </w:pPr>
-            <w:r>
-              <w:rPr>
-                <w:rFonts w:ascii="Arial" w:hAnsi="Arial"/>
+              <w:jc w:val="left"/>
+              <w:rPr>
+                <w:rFonts w:ascii="Arial" w:hAnsi="Arial"/>
+                <w:b w:val="false"/>
+                <w:b w:val="false"/>
+                <w:i w:val="false"/>
+                <w:i w:val="false"/>
+                <w:caps w:val="false"/>
+                <w:smallCaps w:val="false"/>
+                <w:strike w:val="false"/>
+                <w:dstrike w:val="false"/>
+                <w:color w:val="000000"/>
+                <w:sz w:val="22"/>
+                <w:u w:val="none"/>
+                <w:effect w:val="none"/>
+              </w:rPr>
+            </w:pPr>
+            <w:r>
+              <w:rPr>
                 <w:b w:val="false"/>
                 <w:i w:val="false"/>
                 <w:caps w:val="false"/>
@@ -4712,23 +4808,25 @@
               <w:pStyle w:val="TableContents"/>
               <w:bidi w:val="0"/>
               <w:spacing w:lineRule="auto" w:line="288" w:before="0" w:after="0"/>
-              <w:rPr>
-                <w:rFonts w:ascii="Arial" w:hAnsi="Arial"/>
-                <w:b w:val="false"/>
-                <w:i w:val="false"/>
-                <w:caps w:val="false"/>
-                <w:smallCaps w:val="false"/>
-                <w:strike w:val="false"/>
-                <w:dstrike w:val="false"/>
-                <w:color w:val="000000"/>
-                <w:sz w:val="22"/>
-                <w:u w:val="none"/>
-                <w:effect w:val="none"/>
-              </w:rPr>
-            </w:pPr>
-            <w:r>
-              <w:rPr>
-                <w:rFonts w:ascii="Arial" w:hAnsi="Arial"/>
+              <w:jc w:val="left"/>
+              <w:rPr>
+                <w:rFonts w:ascii="Arial" w:hAnsi="Arial"/>
+                <w:b w:val="false"/>
+                <w:b w:val="false"/>
+                <w:i w:val="false"/>
+                <w:i w:val="false"/>
+                <w:caps w:val="false"/>
+                <w:smallCaps w:val="false"/>
+                <w:strike w:val="false"/>
+                <w:dstrike w:val="false"/>
+                <w:color w:val="000000"/>
+                <w:sz w:val="22"/>
+                <w:u w:val="none"/>
+                <w:effect w:val="none"/>
+              </w:rPr>
+            </w:pPr>
+            <w:r>
+              <w:rPr>
                 <w:b w:val="false"/>
                 <w:i w:val="false"/>
                 <w:caps w:val="false"/>
@@ -4763,23 +4861,25 @@
               <w:pStyle w:val="TableContents"/>
               <w:bidi w:val="0"/>
               <w:spacing w:lineRule="auto" w:line="288" w:before="0" w:after="0"/>
-              <w:rPr>
-                <w:rFonts w:ascii="Arial" w:hAnsi="Arial"/>
-                <w:b w:val="false"/>
-                <w:i w:val="false"/>
-                <w:caps w:val="false"/>
-                <w:smallCaps w:val="false"/>
-                <w:strike w:val="false"/>
-                <w:dstrike w:val="false"/>
-                <w:color w:val="000000"/>
-                <w:sz w:val="22"/>
-                <w:u w:val="none"/>
-                <w:effect w:val="none"/>
-              </w:rPr>
-            </w:pPr>
-            <w:r>
-              <w:rPr>
-                <w:rFonts w:ascii="Arial" w:hAnsi="Arial"/>
+              <w:jc w:val="left"/>
+              <w:rPr>
+                <w:rFonts w:ascii="Arial" w:hAnsi="Arial"/>
+                <w:b w:val="false"/>
+                <w:b w:val="false"/>
+                <w:i w:val="false"/>
+                <w:i w:val="false"/>
+                <w:caps w:val="false"/>
+                <w:smallCaps w:val="false"/>
+                <w:strike w:val="false"/>
+                <w:dstrike w:val="false"/>
+                <w:color w:val="000000"/>
+                <w:sz w:val="22"/>
+                <w:u w:val="none"/>
+                <w:effect w:val="none"/>
+              </w:rPr>
+            </w:pPr>
+            <w:r>
+              <w:rPr>
                 <w:b w:val="false"/>
                 <w:i w:val="false"/>
                 <w:caps w:val="false"/>
@@ -4814,23 +4914,25 @@
               <w:pStyle w:val="TableContents"/>
               <w:bidi w:val="0"/>
               <w:spacing w:lineRule="auto" w:line="288" w:before="0" w:after="0"/>
-              <w:rPr>
-                <w:rFonts w:ascii="Arial" w:hAnsi="Arial"/>
-                <w:b w:val="false"/>
-                <w:i w:val="false"/>
-                <w:caps w:val="false"/>
-                <w:smallCaps w:val="false"/>
-                <w:strike w:val="false"/>
-                <w:dstrike w:val="false"/>
-                <w:color w:val="000000"/>
-                <w:sz w:val="22"/>
-                <w:u w:val="none"/>
-                <w:effect w:val="none"/>
-              </w:rPr>
-            </w:pPr>
-            <w:r>
-              <w:rPr>
-                <w:rFonts w:ascii="Arial" w:hAnsi="Arial"/>
+              <w:jc w:val="left"/>
+              <w:rPr>
+                <w:rFonts w:ascii="Arial" w:hAnsi="Arial"/>
+                <w:b w:val="false"/>
+                <w:b w:val="false"/>
+                <w:i w:val="false"/>
+                <w:i w:val="false"/>
+                <w:caps w:val="false"/>
+                <w:smallCaps w:val="false"/>
+                <w:strike w:val="false"/>
+                <w:dstrike w:val="false"/>
+                <w:color w:val="000000"/>
+                <w:sz w:val="22"/>
+                <w:u w:val="none"/>
+                <w:effect w:val="none"/>
+              </w:rPr>
+            </w:pPr>
+            <w:r>
+              <w:rPr>
                 <w:b w:val="false"/>
                 <w:i w:val="false"/>
                 <w:caps w:val="false"/>
@@ -4869,23 +4971,25 @@
               <w:pStyle w:val="TableContents"/>
               <w:bidi w:val="0"/>
               <w:spacing w:lineRule="auto" w:line="288" w:before="0" w:after="0"/>
-              <w:rPr>
-                <w:rFonts w:ascii="Arial" w:hAnsi="Arial"/>
-                <w:b/>
-                <w:i w:val="false"/>
-                <w:caps w:val="false"/>
-                <w:smallCaps w:val="false"/>
-                <w:strike w:val="false"/>
-                <w:dstrike w:val="false"/>
-                <w:color w:val="000000"/>
-                <w:sz w:val="22"/>
-                <w:u w:val="none"/>
-                <w:effect w:val="none"/>
-              </w:rPr>
-            </w:pPr>
-            <w:r>
-              <w:rPr>
-                <w:rFonts w:ascii="Arial" w:hAnsi="Arial"/>
+              <w:jc w:val="left"/>
+              <w:rPr>
+                <w:rFonts w:ascii="Arial" w:hAnsi="Arial"/>
+                <w:b/>
+                <w:b/>
+                <w:i w:val="false"/>
+                <w:i w:val="false"/>
+                <w:caps w:val="false"/>
+                <w:smallCaps w:val="false"/>
+                <w:strike w:val="false"/>
+                <w:dstrike w:val="false"/>
+                <w:color w:val="000000"/>
+                <w:sz w:val="22"/>
+                <w:u w:val="none"/>
+                <w:effect w:val="none"/>
+              </w:rPr>
+            </w:pPr>
+            <w:r>
+              <w:rPr>
                 <w:b/>
                 <w:i w:val="false"/>
                 <w:caps w:val="false"/>
@@ -4924,23 +5028,25 @@
               <w:pStyle w:val="TableContents"/>
               <w:bidi w:val="0"/>
               <w:spacing w:lineRule="auto" w:line="288" w:before="0" w:after="0"/>
-              <w:rPr>
-                <w:rFonts w:ascii="Arial" w:hAnsi="Arial"/>
-                <w:b w:val="false"/>
-                <w:i w:val="false"/>
-                <w:caps w:val="false"/>
-                <w:smallCaps w:val="false"/>
-                <w:strike w:val="false"/>
-                <w:dstrike w:val="false"/>
-                <w:color w:val="000000"/>
-                <w:sz w:val="22"/>
-                <w:u w:val="none"/>
-                <w:effect w:val="none"/>
-              </w:rPr>
-            </w:pPr>
-            <w:r>
-              <w:rPr>
-                <w:rFonts w:ascii="Arial" w:hAnsi="Arial"/>
+              <w:jc w:val="left"/>
+              <w:rPr>
+                <w:rFonts w:ascii="Arial" w:hAnsi="Arial"/>
+                <w:b w:val="false"/>
+                <w:b w:val="false"/>
+                <w:i w:val="false"/>
+                <w:i w:val="false"/>
+                <w:caps w:val="false"/>
+                <w:smallCaps w:val="false"/>
+                <w:strike w:val="false"/>
+                <w:dstrike w:val="false"/>
+                <w:color w:val="000000"/>
+                <w:sz w:val="22"/>
+                <w:u w:val="none"/>
+                <w:effect w:val="none"/>
+              </w:rPr>
+            </w:pPr>
+            <w:r>
+              <w:rPr>
                 <w:b w:val="false"/>
                 <w:i w:val="false"/>
                 <w:caps w:val="false"/>
@@ -4979,23 +5085,25 @@
               <w:pStyle w:val="TableContents"/>
               <w:bidi w:val="0"/>
               <w:spacing w:lineRule="auto" w:line="288" w:before="0" w:after="0"/>
-              <w:rPr>
-                <w:rFonts w:ascii="Arial" w:hAnsi="Arial"/>
-                <w:b/>
-                <w:i w:val="false"/>
-                <w:caps w:val="false"/>
-                <w:smallCaps w:val="false"/>
-                <w:strike w:val="false"/>
-                <w:dstrike w:val="false"/>
-                <w:color w:val="000000"/>
-                <w:sz w:val="22"/>
-                <w:u w:val="none"/>
-                <w:effect w:val="none"/>
-              </w:rPr>
-            </w:pPr>
-            <w:r>
-              <w:rPr>
-                <w:rFonts w:ascii="Arial" w:hAnsi="Arial"/>
+              <w:jc w:val="left"/>
+              <w:rPr>
+                <w:rFonts w:ascii="Arial" w:hAnsi="Arial"/>
+                <w:b/>
+                <w:b/>
+                <w:i w:val="false"/>
+                <w:i w:val="false"/>
+                <w:caps w:val="false"/>
+                <w:smallCaps w:val="false"/>
+                <w:strike w:val="false"/>
+                <w:dstrike w:val="false"/>
+                <w:color w:val="000000"/>
+                <w:sz w:val="22"/>
+                <w:u w:val="none"/>
+                <w:effect w:val="none"/>
+              </w:rPr>
+            </w:pPr>
+            <w:r>
+              <w:rPr>
                 <w:b/>
                 <w:i w:val="false"/>
                 <w:caps w:val="false"/>
@@ -5062,23 +5170,25 @@
               <w:pStyle w:val="TableContents"/>
               <w:bidi w:val="0"/>
               <w:spacing w:lineRule="auto" w:line="288" w:before="0" w:after="0"/>
-              <w:rPr>
-                <w:rFonts w:ascii="Arial" w:hAnsi="Arial"/>
-                <w:b/>
-                <w:i w:val="false"/>
-                <w:caps w:val="false"/>
-                <w:smallCaps w:val="false"/>
-                <w:strike w:val="false"/>
-                <w:dstrike w:val="false"/>
-                <w:color w:val="000000"/>
-                <w:sz w:val="22"/>
-                <w:u w:val="none"/>
-                <w:effect w:val="none"/>
-              </w:rPr>
-            </w:pPr>
-            <w:r>
-              <w:rPr>
-                <w:rFonts w:ascii="Arial" w:hAnsi="Arial"/>
+              <w:jc w:val="left"/>
+              <w:rPr>
+                <w:rFonts w:ascii="Arial" w:hAnsi="Arial"/>
+                <w:b/>
+                <w:b/>
+                <w:i w:val="false"/>
+                <w:i w:val="false"/>
+                <w:caps w:val="false"/>
+                <w:smallCaps w:val="false"/>
+                <w:strike w:val="false"/>
+                <w:dstrike w:val="false"/>
+                <w:color w:val="000000"/>
+                <w:sz w:val="22"/>
+                <w:u w:val="none"/>
+                <w:effect w:val="none"/>
+              </w:rPr>
+            </w:pPr>
+            <w:r>
+              <w:rPr>
                 <w:b/>
                 <w:i w:val="false"/>
                 <w:caps w:val="false"/>
@@ -5128,6 +5238,7 @@
       <w:pPr>
         <w:pStyle w:val="TextBody"/>
         <w:rPr>
+          <w:b w:val="false"/>
           <w:b w:val="false"/>
         </w:rPr>
       </w:pPr>
@@ -5186,23 +5297,25 @@
               <w:pStyle w:val="TableContents"/>
               <w:bidi w:val="0"/>
               <w:spacing w:lineRule="auto" w:line="288" w:before="0" w:after="0"/>
-              <w:rPr>
-                <w:rFonts w:ascii="Arial" w:hAnsi="Arial"/>
-                <w:b/>
-                <w:i w:val="false"/>
-                <w:caps w:val="false"/>
-                <w:smallCaps w:val="false"/>
-                <w:strike w:val="false"/>
-                <w:dstrike w:val="false"/>
-                <w:color w:val="000000"/>
-                <w:sz w:val="22"/>
-                <w:u w:val="none"/>
-                <w:effect w:val="none"/>
-              </w:rPr>
-            </w:pPr>
-            <w:r>
-              <w:rPr>
-                <w:rFonts w:ascii="Arial" w:hAnsi="Arial"/>
+              <w:jc w:val="left"/>
+              <w:rPr>
+                <w:rFonts w:ascii="Arial" w:hAnsi="Arial"/>
+                <w:b/>
+                <w:b/>
+                <w:i w:val="false"/>
+                <w:i w:val="false"/>
+                <w:caps w:val="false"/>
+                <w:smallCaps w:val="false"/>
+                <w:strike w:val="false"/>
+                <w:dstrike w:val="false"/>
+                <w:color w:val="000000"/>
+                <w:sz w:val="22"/>
+                <w:u w:val="none"/>
+                <w:effect w:val="none"/>
+              </w:rPr>
+            </w:pPr>
+            <w:r>
+              <w:rPr>
                 <w:b/>
                 <w:i w:val="false"/>
                 <w:caps w:val="false"/>
@@ -5241,11 +5354,11 @@
               <w:pStyle w:val="TableContents"/>
               <w:bidi w:val="0"/>
               <w:spacing w:lineRule="auto" w:line="288" w:before="0" w:after="0"/>
+              <w:jc w:val="left"/>
               <w:rPr/>
             </w:pPr>
             <w:r>
               <w:rPr>
-                <w:rFonts w:ascii="Arial" w:hAnsi="Arial"/>
                 <w:b/>
                 <w:i w:val="false"/>
                 <w:caps w:val="false"/>
@@ -5261,7 +5374,6 @@
             </w:r>
             <w:r>
               <w:rPr>
-                <w:rFonts w:ascii="Arial" w:hAnsi="Arial"/>
                 <w:b w:val="false"/>
                 <w:i w:val="false"/>
                 <w:caps w:val="false"/>
@@ -5300,11 +5412,11 @@
               <w:pStyle w:val="TableContents"/>
               <w:bidi w:val="0"/>
               <w:spacing w:lineRule="auto" w:line="288" w:before="0" w:after="0"/>
+              <w:jc w:val="left"/>
               <w:rPr/>
             </w:pPr>
             <w:r>
               <w:rPr>
-                <w:rFonts w:ascii="Arial" w:hAnsi="Arial"/>
                 <w:b/>
                 <w:i w:val="false"/>
                 <w:caps w:val="false"/>
@@ -5320,7 +5432,6 @@
             </w:r>
             <w:r>
               <w:rPr>
-                <w:rFonts w:ascii="Arial" w:hAnsi="Arial"/>
                 <w:b w:val="false"/>
                 <w:i w:val="false"/>
                 <w:caps w:val="false"/>
@@ -5359,11 +5470,11 @@
               <w:pStyle w:val="TableContents"/>
               <w:bidi w:val="0"/>
               <w:spacing w:lineRule="auto" w:line="288" w:before="0" w:after="0"/>
+              <w:jc w:val="left"/>
               <w:rPr/>
             </w:pPr>
             <w:r>
               <w:rPr>
-                <w:rFonts w:ascii="Arial" w:hAnsi="Arial"/>
                 <w:b/>
                 <w:i w:val="false"/>
                 <w:caps w:val="false"/>
@@ -5391,7 +5502,6 @@
             </w:r>
             <w:r>
               <w:rPr>
-                <w:rFonts w:ascii="Arial" w:hAnsi="Arial"/>
                 <w:b w:val="false"/>
                 <w:i w:val="false"/>
                 <w:caps w:val="false"/>
@@ -5430,23 +5540,25 @@
               <w:pStyle w:val="TableContents"/>
               <w:bidi w:val="0"/>
               <w:spacing w:lineRule="auto" w:line="288" w:before="0" w:after="0"/>
-              <w:rPr>
-                <w:rFonts w:ascii="Arial" w:hAnsi="Arial"/>
-                <w:b/>
-                <w:i w:val="false"/>
-                <w:caps w:val="false"/>
-                <w:smallCaps w:val="false"/>
-                <w:strike w:val="false"/>
-                <w:dstrike w:val="false"/>
-                <w:color w:val="000000"/>
-                <w:sz w:val="22"/>
-                <w:u w:val="none"/>
-                <w:effect w:val="none"/>
-              </w:rPr>
-            </w:pPr>
-            <w:r>
-              <w:rPr>
-                <w:rFonts w:ascii="Arial" w:hAnsi="Arial"/>
+              <w:jc w:val="left"/>
+              <w:rPr>
+                <w:rFonts w:ascii="Arial" w:hAnsi="Arial"/>
+                <w:b/>
+                <w:b/>
+                <w:i w:val="false"/>
+                <w:i w:val="false"/>
+                <w:caps w:val="false"/>
+                <w:smallCaps w:val="false"/>
+                <w:strike w:val="false"/>
+                <w:dstrike w:val="false"/>
+                <w:color w:val="000000"/>
+                <w:sz w:val="22"/>
+                <w:u w:val="none"/>
+                <w:effect w:val="none"/>
+              </w:rPr>
+            </w:pPr>
+            <w:r>
+              <w:rPr>
                 <w:b/>
                 <w:i w:val="false"/>
                 <w:caps w:val="false"/>
@@ -5485,23 +5597,25 @@
               <w:pStyle w:val="TableContents"/>
               <w:bidi w:val="0"/>
               <w:spacing w:lineRule="auto" w:line="288" w:before="0" w:after="0"/>
-              <w:rPr>
-                <w:rFonts w:ascii="Arial" w:hAnsi="Arial"/>
-                <w:b/>
-                <w:i w:val="false"/>
-                <w:caps w:val="false"/>
-                <w:smallCaps w:val="false"/>
-                <w:strike w:val="false"/>
-                <w:dstrike w:val="false"/>
-                <w:color w:val="000000"/>
-                <w:sz w:val="22"/>
-                <w:u w:val="none"/>
-                <w:effect w:val="none"/>
-              </w:rPr>
-            </w:pPr>
-            <w:r>
-              <w:rPr>
-                <w:rFonts w:ascii="Arial" w:hAnsi="Arial"/>
+              <w:jc w:val="left"/>
+              <w:rPr>
+                <w:rFonts w:ascii="Arial" w:hAnsi="Arial"/>
+                <w:b/>
+                <w:b/>
+                <w:i w:val="false"/>
+                <w:i w:val="false"/>
+                <w:caps w:val="false"/>
+                <w:smallCaps w:val="false"/>
+                <w:strike w:val="false"/>
+                <w:dstrike w:val="false"/>
+                <w:color w:val="000000"/>
+                <w:sz w:val="22"/>
+                <w:u w:val="none"/>
+                <w:effect w:val="none"/>
+              </w:rPr>
+            </w:pPr>
+            <w:r>
+              <w:rPr>
                 <w:b/>
                 <w:i w:val="false"/>
                 <w:caps w:val="false"/>
@@ -5540,23 +5654,25 @@
               <w:pStyle w:val="TableContents"/>
               <w:bidi w:val="0"/>
               <w:spacing w:lineRule="auto" w:line="288" w:before="0" w:after="0"/>
-              <w:rPr>
-                <w:rFonts w:ascii="Arial" w:hAnsi="Arial"/>
-                <w:b/>
-                <w:i w:val="false"/>
-                <w:caps w:val="false"/>
-                <w:smallCaps w:val="false"/>
-                <w:strike w:val="false"/>
-                <w:dstrike w:val="false"/>
-                <w:color w:val="000000"/>
-                <w:sz w:val="22"/>
-                <w:u w:val="none"/>
-                <w:effect w:val="none"/>
-              </w:rPr>
-            </w:pPr>
-            <w:r>
-              <w:rPr>
-                <w:rFonts w:ascii="Arial" w:hAnsi="Arial"/>
+              <w:jc w:val="left"/>
+              <w:rPr>
+                <w:rFonts w:ascii="Arial" w:hAnsi="Arial"/>
+                <w:b/>
+                <w:b/>
+                <w:i w:val="false"/>
+                <w:i w:val="false"/>
+                <w:caps w:val="false"/>
+                <w:smallCaps w:val="false"/>
+                <w:strike w:val="false"/>
+                <w:dstrike w:val="false"/>
+                <w:color w:val="000000"/>
+                <w:sz w:val="22"/>
+                <w:u w:val="none"/>
+                <w:effect w:val="none"/>
+              </w:rPr>
+            </w:pPr>
+            <w:r>
+              <w:rPr>
                 <w:b/>
                 <w:i w:val="false"/>
                 <w:caps w:val="false"/>
@@ -5595,23 +5711,25 @@
               <w:pStyle w:val="TableContents"/>
               <w:bidi w:val="0"/>
               <w:spacing w:lineRule="auto" w:line="288" w:before="0" w:after="0"/>
-              <w:rPr>
-                <w:rFonts w:ascii="Arial" w:hAnsi="Arial"/>
-                <w:b/>
-                <w:i w:val="false"/>
-                <w:caps w:val="false"/>
-                <w:smallCaps w:val="false"/>
-                <w:strike w:val="false"/>
-                <w:dstrike w:val="false"/>
-                <w:color w:val="000000"/>
-                <w:sz w:val="22"/>
-                <w:u w:val="none"/>
-                <w:effect w:val="none"/>
-              </w:rPr>
-            </w:pPr>
-            <w:r>
-              <w:rPr>
-                <w:rFonts w:ascii="Arial" w:hAnsi="Arial"/>
+              <w:jc w:val="left"/>
+              <w:rPr>
+                <w:rFonts w:ascii="Arial" w:hAnsi="Arial"/>
+                <w:b/>
+                <w:b/>
+                <w:i w:val="false"/>
+                <w:i w:val="false"/>
+                <w:caps w:val="false"/>
+                <w:smallCaps w:val="false"/>
+                <w:strike w:val="false"/>
+                <w:dstrike w:val="false"/>
+                <w:color w:val="000000"/>
+                <w:sz w:val="22"/>
+                <w:u w:val="none"/>
+                <w:effect w:val="none"/>
+              </w:rPr>
+            </w:pPr>
+            <w:r>
+              <w:rPr>
                 <w:b/>
                 <w:i w:val="false"/>
                 <w:caps w:val="false"/>
@@ -5650,23 +5768,25 @@
               <w:pStyle w:val="TableContents"/>
               <w:bidi w:val="0"/>
               <w:spacing w:lineRule="auto" w:line="288" w:before="0" w:after="0"/>
-              <w:rPr>
-                <w:rFonts w:ascii="Arial" w:hAnsi="Arial"/>
-                <w:b/>
-                <w:i w:val="false"/>
-                <w:caps w:val="false"/>
-                <w:smallCaps w:val="false"/>
-                <w:strike w:val="false"/>
-                <w:dstrike w:val="false"/>
-                <w:color w:val="000000"/>
-                <w:sz w:val="22"/>
-                <w:u w:val="none"/>
-                <w:effect w:val="none"/>
-              </w:rPr>
-            </w:pPr>
-            <w:r>
-              <w:rPr>
-                <w:rFonts w:ascii="Arial" w:hAnsi="Arial"/>
+              <w:jc w:val="left"/>
+              <w:rPr>
+                <w:rFonts w:ascii="Arial" w:hAnsi="Arial"/>
+                <w:b/>
+                <w:b/>
+                <w:i w:val="false"/>
+                <w:i w:val="false"/>
+                <w:caps w:val="false"/>
+                <w:smallCaps w:val="false"/>
+                <w:strike w:val="false"/>
+                <w:dstrike w:val="false"/>
+                <w:color w:val="000000"/>
+                <w:sz w:val="22"/>
+                <w:u w:val="none"/>
+                <w:effect w:val="none"/>
+              </w:rPr>
+            </w:pPr>
+            <w:r>
+              <w:rPr>
                 <w:b/>
                 <w:i w:val="false"/>
                 <w:caps w:val="false"/>
@@ -5704,23 +5824,25 @@
               <w:pStyle w:val="TableContents"/>
               <w:bidi w:val="0"/>
               <w:spacing w:lineRule="auto" w:line="288" w:before="0" w:after="0"/>
-              <w:rPr>
-                <w:rFonts w:ascii="Arial" w:hAnsi="Arial"/>
-                <w:b/>
-                <w:i w:val="false"/>
-                <w:caps w:val="false"/>
-                <w:smallCaps w:val="false"/>
-                <w:strike w:val="false"/>
-                <w:dstrike w:val="false"/>
-                <w:color w:val="000000"/>
-                <w:sz w:val="22"/>
-                <w:u w:val="none"/>
-                <w:effect w:val="none"/>
-              </w:rPr>
-            </w:pPr>
-            <w:r>
-              <w:rPr>
-                <w:rFonts w:ascii="Arial" w:hAnsi="Arial"/>
+              <w:jc w:val="left"/>
+              <w:rPr>
+                <w:rFonts w:ascii="Arial" w:hAnsi="Arial"/>
+                <w:b/>
+                <w:b/>
+                <w:i w:val="false"/>
+                <w:i w:val="false"/>
+                <w:caps w:val="false"/>
+                <w:smallCaps w:val="false"/>
+                <w:strike w:val="false"/>
+                <w:dstrike w:val="false"/>
+                <w:color w:val="000000"/>
+                <w:sz w:val="22"/>
+                <w:u w:val="none"/>
+                <w:effect w:val="none"/>
+              </w:rPr>
+            </w:pPr>
+            <w:r>
+              <w:rPr>
                 <w:b/>
                 <w:i w:val="false"/>
                 <w:caps w:val="false"/>
@@ -5755,23 +5877,25 @@
               <w:pStyle w:val="TableContents"/>
               <w:bidi w:val="0"/>
               <w:spacing w:lineRule="auto" w:line="288" w:before="0" w:after="0"/>
-              <w:rPr>
-                <w:rFonts w:ascii="Arial" w:hAnsi="Arial"/>
-                <w:b/>
-                <w:i w:val="false"/>
-                <w:caps w:val="false"/>
-                <w:smallCaps w:val="false"/>
-                <w:strike w:val="false"/>
-                <w:dstrike w:val="false"/>
-                <w:color w:val="000000"/>
-                <w:sz w:val="22"/>
-                <w:u w:val="none"/>
-                <w:effect w:val="none"/>
-              </w:rPr>
-            </w:pPr>
-            <w:r>
-              <w:rPr>
-                <w:rFonts w:ascii="Arial" w:hAnsi="Arial"/>
+              <w:jc w:val="left"/>
+              <w:rPr>
+                <w:rFonts w:ascii="Arial" w:hAnsi="Arial"/>
+                <w:b/>
+                <w:b/>
+                <w:i w:val="false"/>
+                <w:i w:val="false"/>
+                <w:caps w:val="false"/>
+                <w:smallCaps w:val="false"/>
+                <w:strike w:val="false"/>
+                <w:dstrike w:val="false"/>
+                <w:color w:val="000000"/>
+                <w:sz w:val="22"/>
+                <w:u w:val="none"/>
+                <w:effect w:val="none"/>
+              </w:rPr>
+            </w:pPr>
+            <w:r>
+              <w:rPr>
                 <w:b/>
                 <w:i w:val="false"/>
                 <w:caps w:val="false"/>
@@ -5806,23 +5930,25 @@
               <w:pStyle w:val="TableContents"/>
               <w:bidi w:val="0"/>
               <w:spacing w:lineRule="auto" w:line="288" w:before="0" w:after="0"/>
-              <w:rPr>
-                <w:rFonts w:ascii="Arial" w:hAnsi="Arial"/>
-                <w:b/>
-                <w:i w:val="false"/>
-                <w:caps w:val="false"/>
-                <w:smallCaps w:val="false"/>
-                <w:strike w:val="false"/>
-                <w:dstrike w:val="false"/>
-                <w:color w:val="000000"/>
-                <w:sz w:val="22"/>
-                <w:u w:val="none"/>
-                <w:effect w:val="none"/>
-              </w:rPr>
-            </w:pPr>
-            <w:r>
-              <w:rPr>
-                <w:rFonts w:ascii="Arial" w:hAnsi="Arial"/>
+              <w:jc w:val="left"/>
+              <w:rPr>
+                <w:rFonts w:ascii="Arial" w:hAnsi="Arial"/>
+                <w:b/>
+                <w:b/>
+                <w:i w:val="false"/>
+                <w:i w:val="false"/>
+                <w:caps w:val="false"/>
+                <w:smallCaps w:val="false"/>
+                <w:strike w:val="false"/>
+                <w:dstrike w:val="false"/>
+                <w:color w:val="000000"/>
+                <w:sz w:val="22"/>
+                <w:u w:val="none"/>
+                <w:effect w:val="none"/>
+              </w:rPr>
+            </w:pPr>
+            <w:r>
+              <w:rPr>
                 <w:b/>
                 <w:i w:val="false"/>
                 <w:caps w:val="false"/>
@@ -5860,23 +5986,25 @@
               <w:pStyle w:val="TableContents"/>
               <w:bidi w:val="0"/>
               <w:spacing w:lineRule="auto" w:line="288" w:before="0" w:after="0"/>
-              <w:rPr>
-                <w:rFonts w:ascii="Arial" w:hAnsi="Arial"/>
-                <w:b w:val="false"/>
-                <w:i w:val="false"/>
-                <w:caps w:val="false"/>
-                <w:smallCaps w:val="false"/>
-                <w:strike w:val="false"/>
-                <w:dstrike w:val="false"/>
-                <w:color w:val="000000"/>
-                <w:sz w:val="22"/>
-                <w:u w:val="none"/>
-                <w:effect w:val="none"/>
-              </w:rPr>
-            </w:pPr>
-            <w:r>
-              <w:rPr>
-                <w:rFonts w:ascii="Arial" w:hAnsi="Arial"/>
+              <w:jc w:val="left"/>
+              <w:rPr>
+                <w:rFonts w:ascii="Arial" w:hAnsi="Arial"/>
+                <w:b w:val="false"/>
+                <w:b w:val="false"/>
+                <w:i w:val="false"/>
+                <w:i w:val="false"/>
+                <w:caps w:val="false"/>
+                <w:smallCaps w:val="false"/>
+                <w:strike w:val="false"/>
+                <w:dstrike w:val="false"/>
+                <w:color w:val="000000"/>
+                <w:sz w:val="22"/>
+                <w:u w:val="none"/>
+                <w:effect w:val="none"/>
+              </w:rPr>
+            </w:pPr>
+            <w:r>
+              <w:rPr>
                 <w:b w:val="false"/>
                 <w:i w:val="false"/>
                 <w:caps w:val="false"/>
@@ -5911,23 +6039,25 @@
               <w:pStyle w:val="TableContents"/>
               <w:bidi w:val="0"/>
               <w:spacing w:lineRule="auto" w:line="288" w:before="0" w:after="0"/>
-              <w:rPr>
-                <w:rFonts w:ascii="Arial" w:hAnsi="Arial"/>
-                <w:b w:val="false"/>
-                <w:i w:val="false"/>
-                <w:caps w:val="false"/>
-                <w:smallCaps w:val="false"/>
-                <w:strike w:val="false"/>
-                <w:dstrike w:val="false"/>
-                <w:color w:val="000000"/>
-                <w:sz w:val="22"/>
-                <w:u w:val="none"/>
-                <w:effect w:val="none"/>
-              </w:rPr>
-            </w:pPr>
-            <w:r>
-              <w:rPr>
-                <w:rFonts w:ascii="Arial" w:hAnsi="Arial"/>
+              <w:jc w:val="left"/>
+              <w:rPr>
+                <w:rFonts w:ascii="Arial" w:hAnsi="Arial"/>
+                <w:b w:val="false"/>
+                <w:b w:val="false"/>
+                <w:i w:val="false"/>
+                <w:i w:val="false"/>
+                <w:caps w:val="false"/>
+                <w:smallCaps w:val="false"/>
+                <w:strike w:val="false"/>
+                <w:dstrike w:val="false"/>
+                <w:color w:val="000000"/>
+                <w:sz w:val="22"/>
+                <w:u w:val="none"/>
+                <w:effect w:val="none"/>
+              </w:rPr>
+            </w:pPr>
+            <w:r>
+              <w:rPr>
                 <w:b w:val="false"/>
                 <w:i w:val="false"/>
                 <w:caps w:val="false"/>
@@ -5962,23 +6092,25 @@
               <w:pStyle w:val="TableContents"/>
               <w:bidi w:val="0"/>
               <w:spacing w:lineRule="auto" w:line="288" w:before="0" w:after="0"/>
-              <w:rPr>
-                <w:rFonts w:ascii="Arial" w:hAnsi="Arial"/>
-                <w:b w:val="false"/>
-                <w:i w:val="false"/>
-                <w:caps w:val="false"/>
-                <w:smallCaps w:val="false"/>
-                <w:strike w:val="false"/>
-                <w:dstrike w:val="false"/>
-                <w:color w:val="000000"/>
-                <w:sz w:val="22"/>
-                <w:u w:val="none"/>
-                <w:effect w:val="none"/>
-              </w:rPr>
-            </w:pPr>
-            <w:r>
-              <w:rPr>
-                <w:rFonts w:ascii="Arial" w:hAnsi="Arial"/>
+              <w:jc w:val="left"/>
+              <w:rPr>
+                <w:rFonts w:ascii="Arial" w:hAnsi="Arial"/>
+                <w:b w:val="false"/>
+                <w:b w:val="false"/>
+                <w:i w:val="false"/>
+                <w:i w:val="false"/>
+                <w:caps w:val="false"/>
+                <w:smallCaps w:val="false"/>
+                <w:strike w:val="false"/>
+                <w:dstrike w:val="false"/>
+                <w:color w:val="000000"/>
+                <w:sz w:val="22"/>
+                <w:u w:val="none"/>
+                <w:effect w:val="none"/>
+              </w:rPr>
+            </w:pPr>
+            <w:r>
+              <w:rPr>
                 <w:b w:val="false"/>
                 <w:i w:val="false"/>
                 <w:caps w:val="false"/>
@@ -6016,23 +6148,25 @@
               <w:pStyle w:val="TableContents"/>
               <w:bidi w:val="0"/>
               <w:spacing w:lineRule="auto" w:line="288" w:before="0" w:after="0"/>
-              <w:rPr>
-                <w:rFonts w:ascii="Arial" w:hAnsi="Arial"/>
-                <w:b w:val="false"/>
-                <w:i w:val="false"/>
-                <w:caps w:val="false"/>
-                <w:smallCaps w:val="false"/>
-                <w:strike w:val="false"/>
-                <w:dstrike w:val="false"/>
-                <w:color w:val="000000"/>
-                <w:sz w:val="22"/>
-                <w:u w:val="none"/>
-                <w:effect w:val="none"/>
-              </w:rPr>
-            </w:pPr>
-            <w:r>
-              <w:rPr>
-                <w:rFonts w:ascii="Arial" w:hAnsi="Arial"/>
+              <w:jc w:val="left"/>
+              <w:rPr>
+                <w:rFonts w:ascii="Arial" w:hAnsi="Arial"/>
+                <w:b w:val="false"/>
+                <w:b w:val="false"/>
+                <w:i w:val="false"/>
+                <w:i w:val="false"/>
+                <w:caps w:val="false"/>
+                <w:smallCaps w:val="false"/>
+                <w:strike w:val="false"/>
+                <w:dstrike w:val="false"/>
+                <w:color w:val="000000"/>
+                <w:sz w:val="22"/>
+                <w:u w:val="none"/>
+                <w:effect w:val="none"/>
+              </w:rPr>
+            </w:pPr>
+            <w:r>
+              <w:rPr>
                 <w:b w:val="false"/>
                 <w:i w:val="false"/>
                 <w:caps w:val="false"/>
@@ -6067,23 +6201,25 @@
               <w:pStyle w:val="TableContents"/>
               <w:bidi w:val="0"/>
               <w:spacing w:lineRule="auto" w:line="288" w:before="0" w:after="0"/>
-              <w:rPr>
-                <w:rFonts w:ascii="Arial" w:hAnsi="Arial"/>
-                <w:b w:val="false"/>
-                <w:i w:val="false"/>
-                <w:caps w:val="false"/>
-                <w:smallCaps w:val="false"/>
-                <w:strike w:val="false"/>
-                <w:dstrike w:val="false"/>
-                <w:color w:val="000000"/>
-                <w:sz w:val="22"/>
-                <w:u w:val="none"/>
-                <w:effect w:val="none"/>
-              </w:rPr>
-            </w:pPr>
-            <w:r>
-              <w:rPr>
-                <w:rFonts w:ascii="Arial" w:hAnsi="Arial"/>
+              <w:jc w:val="left"/>
+              <w:rPr>
+                <w:rFonts w:ascii="Arial" w:hAnsi="Arial"/>
+                <w:b w:val="false"/>
+                <w:b w:val="false"/>
+                <w:i w:val="false"/>
+                <w:i w:val="false"/>
+                <w:caps w:val="false"/>
+                <w:smallCaps w:val="false"/>
+                <w:strike w:val="false"/>
+                <w:dstrike w:val="false"/>
+                <w:color w:val="000000"/>
+                <w:sz w:val="22"/>
+                <w:u w:val="none"/>
+                <w:effect w:val="none"/>
+              </w:rPr>
+            </w:pPr>
+            <w:r>
+              <w:rPr>
                 <w:b w:val="false"/>
                 <w:i w:val="false"/>
                 <w:caps w:val="false"/>
@@ -6118,23 +6254,25 @@
               <w:pStyle w:val="TableContents"/>
               <w:bidi w:val="0"/>
               <w:spacing w:lineRule="auto" w:line="288" w:before="0" w:after="0"/>
-              <w:rPr>
-                <w:rFonts w:ascii="Arial" w:hAnsi="Arial"/>
-                <w:b w:val="false"/>
-                <w:i w:val="false"/>
-                <w:caps w:val="false"/>
-                <w:smallCaps w:val="false"/>
-                <w:strike w:val="false"/>
-                <w:dstrike w:val="false"/>
-                <w:color w:val="000000"/>
-                <w:sz w:val="22"/>
-                <w:u w:val="none"/>
-                <w:effect w:val="none"/>
-              </w:rPr>
-            </w:pPr>
-            <w:r>
-              <w:rPr>
-                <w:rFonts w:ascii="Arial" w:hAnsi="Arial"/>
+              <w:jc w:val="left"/>
+              <w:rPr>
+                <w:rFonts w:ascii="Arial" w:hAnsi="Arial"/>
+                <w:b w:val="false"/>
+                <w:b w:val="false"/>
+                <w:i w:val="false"/>
+                <w:i w:val="false"/>
+                <w:caps w:val="false"/>
+                <w:smallCaps w:val="false"/>
+                <w:strike w:val="false"/>
+                <w:dstrike w:val="false"/>
+                <w:color w:val="000000"/>
+                <w:sz w:val="22"/>
+                <w:u w:val="none"/>
+                <w:effect w:val="none"/>
+              </w:rPr>
+            </w:pPr>
+            <w:r>
+              <w:rPr>
                 <w:b w:val="false"/>
                 <w:i w:val="false"/>
                 <w:caps w:val="false"/>
@@ -6173,23 +6311,25 @@
               <w:pStyle w:val="TableContents"/>
               <w:bidi w:val="0"/>
               <w:spacing w:lineRule="auto" w:line="288" w:before="0" w:after="0"/>
-              <w:rPr>
-                <w:rFonts w:ascii="Arial" w:hAnsi="Arial"/>
-                <w:b/>
-                <w:i w:val="false"/>
-                <w:caps w:val="false"/>
-                <w:smallCaps w:val="false"/>
-                <w:strike w:val="false"/>
-                <w:dstrike w:val="false"/>
-                <w:color w:val="000000"/>
-                <w:sz w:val="22"/>
-                <w:u w:val="none"/>
-                <w:effect w:val="none"/>
-              </w:rPr>
-            </w:pPr>
-            <w:r>
-              <w:rPr>
-                <w:rFonts w:ascii="Arial" w:hAnsi="Arial"/>
+              <w:jc w:val="left"/>
+              <w:rPr>
+                <w:rFonts w:ascii="Arial" w:hAnsi="Arial"/>
+                <w:b/>
+                <w:b/>
+                <w:i w:val="false"/>
+                <w:i w:val="false"/>
+                <w:caps w:val="false"/>
+                <w:smallCaps w:val="false"/>
+                <w:strike w:val="false"/>
+                <w:dstrike w:val="false"/>
+                <w:color w:val="000000"/>
+                <w:sz w:val="22"/>
+                <w:u w:val="none"/>
+                <w:effect w:val="none"/>
+              </w:rPr>
+            </w:pPr>
+            <w:r>
+              <w:rPr>
                 <w:b/>
                 <w:i w:val="false"/>
                 <w:caps w:val="false"/>
@@ -6228,23 +6368,25 @@
               <w:pStyle w:val="TableContents"/>
               <w:bidi w:val="0"/>
               <w:spacing w:lineRule="auto" w:line="288" w:before="0" w:after="0"/>
-              <w:rPr>
-                <w:rFonts w:ascii="Arial" w:hAnsi="Arial"/>
-                <w:b w:val="false"/>
-                <w:i w:val="false"/>
-                <w:caps w:val="false"/>
-                <w:smallCaps w:val="false"/>
-                <w:strike w:val="false"/>
-                <w:dstrike w:val="false"/>
-                <w:color w:val="000000"/>
-                <w:sz w:val="22"/>
-                <w:u w:val="none"/>
-                <w:effect w:val="none"/>
-              </w:rPr>
-            </w:pPr>
-            <w:r>
-              <w:rPr>
-                <w:rFonts w:ascii="Arial" w:hAnsi="Arial"/>
+              <w:jc w:val="left"/>
+              <w:rPr>
+                <w:rFonts w:ascii="Arial" w:hAnsi="Arial"/>
+                <w:b w:val="false"/>
+                <w:b w:val="false"/>
+                <w:i w:val="false"/>
+                <w:i w:val="false"/>
+                <w:caps w:val="false"/>
+                <w:smallCaps w:val="false"/>
+                <w:strike w:val="false"/>
+                <w:dstrike w:val="false"/>
+                <w:color w:val="000000"/>
+                <w:sz w:val="22"/>
+                <w:u w:val="none"/>
+                <w:effect w:val="none"/>
+              </w:rPr>
+            </w:pPr>
+            <w:r>
+              <w:rPr>
                 <w:b w:val="false"/>
                 <w:i w:val="false"/>
                 <w:caps w:val="false"/>
@@ -6283,23 +6425,25 @@
               <w:pStyle w:val="TableContents"/>
               <w:bidi w:val="0"/>
               <w:spacing w:lineRule="auto" w:line="288" w:before="0" w:after="0"/>
-              <w:rPr>
-                <w:rFonts w:ascii="Arial" w:hAnsi="Arial"/>
-                <w:b/>
-                <w:i w:val="false"/>
-                <w:caps w:val="false"/>
-                <w:smallCaps w:val="false"/>
-                <w:strike w:val="false"/>
-                <w:dstrike w:val="false"/>
-                <w:color w:val="000000"/>
-                <w:sz w:val="22"/>
-                <w:u w:val="none"/>
-                <w:effect w:val="none"/>
-              </w:rPr>
-            </w:pPr>
-            <w:r>
-              <w:rPr>
-                <w:rFonts w:ascii="Arial" w:hAnsi="Arial"/>
+              <w:jc w:val="left"/>
+              <w:rPr>
+                <w:rFonts w:ascii="Arial" w:hAnsi="Arial"/>
+                <w:b/>
+                <w:b/>
+                <w:i w:val="false"/>
+                <w:i w:val="false"/>
+                <w:caps w:val="false"/>
+                <w:smallCaps w:val="false"/>
+                <w:strike w:val="false"/>
+                <w:dstrike w:val="false"/>
+                <w:color w:val="000000"/>
+                <w:sz w:val="22"/>
+                <w:u w:val="none"/>
+                <w:effect w:val="none"/>
+              </w:rPr>
+            </w:pPr>
+            <w:r>
+              <w:rPr>
                 <w:b/>
                 <w:i w:val="false"/>
                 <w:caps w:val="false"/>
@@ -6338,23 +6482,25 @@
               <w:pStyle w:val="TableContents"/>
               <w:bidi w:val="0"/>
               <w:spacing w:lineRule="auto" w:line="288" w:before="0" w:after="0"/>
-              <w:rPr>
-                <w:rFonts w:ascii="Arial" w:hAnsi="Arial"/>
-                <w:b w:val="false"/>
-                <w:i w:val="false"/>
-                <w:caps w:val="false"/>
-                <w:smallCaps w:val="false"/>
-                <w:strike w:val="false"/>
-                <w:dstrike w:val="false"/>
-                <w:color w:val="000000"/>
-                <w:sz w:val="22"/>
-                <w:u w:val="none"/>
-                <w:effect w:val="none"/>
-              </w:rPr>
-            </w:pPr>
-            <w:r>
-              <w:rPr>
-                <w:rFonts w:ascii="Arial" w:hAnsi="Arial"/>
+              <w:jc w:val="left"/>
+              <w:rPr>
+                <w:rFonts w:ascii="Arial" w:hAnsi="Arial"/>
+                <w:b w:val="false"/>
+                <w:b w:val="false"/>
+                <w:i w:val="false"/>
+                <w:i w:val="false"/>
+                <w:caps w:val="false"/>
+                <w:smallCaps w:val="false"/>
+                <w:strike w:val="false"/>
+                <w:dstrike w:val="false"/>
+                <w:color w:val="000000"/>
+                <w:sz w:val="22"/>
+                <w:u w:val="none"/>
+                <w:effect w:val="none"/>
+              </w:rPr>
+            </w:pPr>
+            <w:r>
+              <w:rPr>
                 <w:b w:val="false"/>
                 <w:i w:val="false"/>
                 <w:caps w:val="false"/>
@@ -6393,23 +6539,25 @@
               <w:pStyle w:val="TableContents"/>
               <w:bidi w:val="0"/>
               <w:spacing w:lineRule="auto" w:line="288" w:before="0" w:after="0"/>
-              <w:rPr>
-                <w:rFonts w:ascii="Arial" w:hAnsi="Arial"/>
-                <w:b/>
-                <w:i w:val="false"/>
-                <w:caps w:val="false"/>
-                <w:smallCaps w:val="false"/>
-                <w:strike w:val="false"/>
-                <w:dstrike w:val="false"/>
-                <w:color w:val="000000"/>
-                <w:sz w:val="22"/>
-                <w:u w:val="none"/>
-                <w:effect w:val="none"/>
-              </w:rPr>
-            </w:pPr>
-            <w:r>
-              <w:rPr>
-                <w:rFonts w:ascii="Arial" w:hAnsi="Arial"/>
+              <w:jc w:val="left"/>
+              <w:rPr>
+                <w:rFonts w:ascii="Arial" w:hAnsi="Arial"/>
+                <w:b/>
+                <w:b/>
+                <w:i w:val="false"/>
+                <w:i w:val="false"/>
+                <w:caps w:val="false"/>
+                <w:smallCaps w:val="false"/>
+                <w:strike w:val="false"/>
+                <w:dstrike w:val="false"/>
+                <w:color w:val="000000"/>
+                <w:sz w:val="22"/>
+                <w:u w:val="none"/>
+                <w:effect w:val="none"/>
+              </w:rPr>
+            </w:pPr>
+            <w:r>
+              <w:rPr>
                 <w:b/>
                 <w:i w:val="false"/>
                 <w:caps w:val="false"/>
@@ -6459,6 +6607,7 @@
       <w:pPr>
         <w:pStyle w:val="TextBody"/>
         <w:rPr>
+          <w:b w:val="false"/>
           <w:b w:val="false"/>
         </w:rPr>
       </w:pPr>
@@ -6469,6 +6618,2904 @@
         <w:br/>
       </w:r>
     </w:p>
+    <w:p>
+      <w:pPr>
+        <w:pStyle w:val="Normal"/>
+        <w:rPr>
+          <w:b/>
+          <w:b/>
+        </w:rPr>
+      </w:pPr>
+      <w:r>
+        <w:rPr>
+          <w:b/>
+        </w:rPr>
+      </w:r>
+      <w:bookmarkStart w:id="3" w:name="docs-internal-guid-ae494e7c-7fff-4c10-bc"/>
+      <w:bookmarkStart w:id="4" w:name="docs-internal-guid-ae494e7c-7fff-4c10-bc"/>
+      <w:bookmarkEnd w:id="4"/>
+    </w:p>
+    <w:tbl>
+      <w:tblPr>
+        <w:tblW w:w="9360" w:type="dxa"/>
+        <w:jc w:val="left"/>
+        <w:tblInd w:w="0" w:type="dxa"/>
+        <w:tblBorders>
+          <w:top w:val="single" w:sz="8" w:space="0" w:color="000000"/>
+          <w:left w:val="single" w:sz="8" w:space="0" w:color="000000"/>
+          <w:bottom w:val="single" w:sz="8" w:space="0" w:color="000000"/>
+          <w:right w:val="single" w:sz="8" w:space="0" w:color="D9D9D9"/>
+          <w:insideH w:val="single" w:sz="8" w:space="0" w:color="000000"/>
+          <w:insideV w:val="single" w:sz="8" w:space="0" w:color="D9D9D9"/>
+        </w:tblBorders>
+        <w:tblCellMar>
+          <w:top w:w="100" w:type="dxa"/>
+          <w:left w:w="90" w:type="dxa"/>
+          <w:bottom w:w="100" w:type="dxa"/>
+          <w:right w:w="100" w:type="dxa"/>
+        </w:tblCellMar>
+      </w:tblPr>
+      <w:tblGrid>
+        <w:gridCol w:w="810"/>
+        <w:gridCol w:w="4422"/>
+        <w:gridCol w:w="4128"/>
+      </w:tblGrid>
+      <w:tr>
+        <w:trPr/>
+        <w:tc>
+          <w:tcPr>
+            <w:tcW w:w="9360" w:type="dxa"/>
+            <w:gridSpan w:val="3"/>
+            <w:tcBorders>
+              <w:top w:val="single" w:sz="8" w:space="0" w:color="000000"/>
+              <w:left w:val="single" w:sz="8" w:space="0" w:color="000000"/>
+              <w:bottom w:val="single" w:sz="8" w:space="0" w:color="000000"/>
+              <w:right w:val="single" w:sz="8" w:space="0" w:color="D9D9D9"/>
+              <w:insideH w:val="single" w:sz="8" w:space="0" w:color="000000"/>
+              <w:insideV w:val="single" w:sz="8" w:space="0" w:color="D9D9D9"/>
+            </w:tcBorders>
+            <w:shd w:fill="CCCCCC" w:val="clear"/>
+            <w:vAlign w:val="center"/>
+          </w:tcPr>
+          <w:p>
+            <w:pPr>
+              <w:pStyle w:val="TableContents"/>
+              <w:bidi w:val="0"/>
+              <w:spacing w:lineRule="auto" w:line="288" w:before="0" w:after="0"/>
+              <w:rPr>
+                <w:rFonts w:ascii="Arial" w:hAnsi="Arial"/>
+                <w:b/>
+                <w:i w:val="false"/>
+                <w:caps w:val="false"/>
+                <w:smallCaps w:val="false"/>
+                <w:strike w:val="false"/>
+                <w:dstrike w:val="false"/>
+                <w:color w:val="000000"/>
+                <w:sz w:val="22"/>
+                <w:u w:val="none"/>
+                <w:effect w:val="none"/>
+              </w:rPr>
+            </w:pPr>
+            <w:r>
+              <w:rPr>
+                <w:rFonts w:ascii="Arial" w:hAnsi="Arial"/>
+                <w:b/>
+                <w:i w:val="false"/>
+                <w:caps w:val="false"/>
+                <w:smallCaps w:val="false"/>
+                <w:strike w:val="false"/>
+                <w:dstrike w:val="false"/>
+                <w:color w:val="000000"/>
+                <w:sz w:val="22"/>
+                <w:u w:val="none"/>
+                <w:effect w:val="none"/>
+              </w:rPr>
+              <w:t>Use Case Number: 7</w:t>
+            </w:r>
+          </w:p>
+        </w:tc>
+      </w:tr>
+      <w:tr>
+        <w:trPr/>
+        <w:tc>
+          <w:tcPr>
+            <w:tcW w:w="9360" w:type="dxa"/>
+            <w:gridSpan w:val="3"/>
+            <w:tcBorders>
+              <w:top w:val="single" w:sz="8" w:space="0" w:color="000000"/>
+              <w:left w:val="single" w:sz="8" w:space="0" w:color="000000"/>
+              <w:bottom w:val="single" w:sz="8" w:space="0" w:color="000000"/>
+              <w:right w:val="single" w:sz="8" w:space="0" w:color="000000"/>
+              <w:insideH w:val="single" w:sz="8" w:space="0" w:color="000000"/>
+              <w:insideV w:val="single" w:sz="8" w:space="0" w:color="000000"/>
+            </w:tcBorders>
+            <w:shd w:fill="auto" w:val="clear"/>
+            <w:vAlign w:val="center"/>
+          </w:tcPr>
+          <w:p>
+            <w:pPr>
+              <w:pStyle w:val="TableContents"/>
+              <w:bidi w:val="0"/>
+              <w:spacing w:lineRule="auto" w:line="288" w:before="0" w:after="0"/>
+              <w:rPr/>
+            </w:pPr>
+            <w:r>
+              <w:rPr>
+                <w:rFonts w:ascii="Arial" w:hAnsi="Arial"/>
+                <w:b/>
+                <w:i w:val="false"/>
+                <w:caps w:val="false"/>
+                <w:smallCaps w:val="false"/>
+                <w:strike w:val="false"/>
+                <w:dstrike w:val="false"/>
+                <w:color w:val="000000"/>
+                <w:sz w:val="22"/>
+                <w:u w:val="none"/>
+                <w:effect w:val="none"/>
+              </w:rPr>
+              <w:t xml:space="preserve">Name </w:t>
+            </w:r>
+            <w:r>
+              <w:rPr>
+                <w:rFonts w:ascii="Arial" w:hAnsi="Arial"/>
+                <w:b w:val="false"/>
+                <w:i w:val="false"/>
+                <w:caps w:val="false"/>
+                <w:smallCaps w:val="false"/>
+                <w:strike w:val="false"/>
+                <w:dstrike w:val="false"/>
+                <w:color w:val="000000"/>
+                <w:sz w:val="22"/>
+                <w:u w:val="none"/>
+                <w:effect w:val="none"/>
+              </w:rPr>
+              <w:t>: Add students to a course</w:t>
+            </w:r>
+          </w:p>
+        </w:tc>
+      </w:tr>
+      <w:tr>
+        <w:trPr/>
+        <w:tc>
+          <w:tcPr>
+            <w:tcW w:w="9360" w:type="dxa"/>
+            <w:gridSpan w:val="3"/>
+            <w:tcBorders>
+              <w:top w:val="single" w:sz="8" w:space="0" w:color="000000"/>
+              <w:left w:val="single" w:sz="8" w:space="0" w:color="000000"/>
+              <w:bottom w:val="single" w:sz="8" w:space="0" w:color="000000"/>
+              <w:right w:val="single" w:sz="8" w:space="0" w:color="000000"/>
+              <w:insideH w:val="single" w:sz="8" w:space="0" w:color="000000"/>
+              <w:insideV w:val="single" w:sz="8" w:space="0" w:color="000000"/>
+            </w:tcBorders>
+            <w:shd w:fill="auto" w:val="clear"/>
+            <w:vAlign w:val="center"/>
+          </w:tcPr>
+          <w:p>
+            <w:pPr>
+              <w:pStyle w:val="TableContents"/>
+              <w:bidi w:val="0"/>
+              <w:spacing w:lineRule="auto" w:line="288" w:before="0" w:after="0"/>
+              <w:rPr/>
+            </w:pPr>
+            <w:r>
+              <w:rPr>
+                <w:rFonts w:ascii="Arial" w:hAnsi="Arial"/>
+                <w:b/>
+                <w:i w:val="false"/>
+                <w:caps w:val="false"/>
+                <w:smallCaps w:val="false"/>
+                <w:strike w:val="false"/>
+                <w:dstrike w:val="false"/>
+                <w:color w:val="000000"/>
+                <w:sz w:val="22"/>
+                <w:u w:val="none"/>
+                <w:effect w:val="none"/>
+              </w:rPr>
+              <w:t xml:space="preserve">Brief description </w:t>
+            </w:r>
+            <w:r>
+              <w:rPr>
+                <w:rFonts w:ascii="Arial" w:hAnsi="Arial"/>
+                <w:b w:val="false"/>
+                <w:i w:val="false"/>
+                <w:caps w:val="false"/>
+                <w:smallCaps w:val="false"/>
+                <w:strike w:val="false"/>
+                <w:dstrike w:val="false"/>
+                <w:color w:val="000000"/>
+                <w:sz w:val="22"/>
+                <w:u w:val="none"/>
+                <w:effect w:val="none"/>
+              </w:rPr>
+              <w:t>: The admin will add a student to his/her respective courses.</w:t>
+            </w:r>
+          </w:p>
+        </w:tc>
+      </w:tr>
+      <w:tr>
+        <w:trPr/>
+        <w:tc>
+          <w:tcPr>
+            <w:tcW w:w="9360" w:type="dxa"/>
+            <w:gridSpan w:val="3"/>
+            <w:tcBorders>
+              <w:top w:val="single" w:sz="8" w:space="0" w:color="000000"/>
+              <w:left w:val="single" w:sz="8" w:space="0" w:color="000000"/>
+              <w:bottom w:val="single" w:sz="8" w:space="0" w:color="000000"/>
+              <w:right w:val="single" w:sz="8" w:space="0" w:color="000000"/>
+              <w:insideH w:val="single" w:sz="8" w:space="0" w:color="000000"/>
+              <w:insideV w:val="single" w:sz="8" w:space="0" w:color="000000"/>
+            </w:tcBorders>
+            <w:shd w:fill="auto" w:val="clear"/>
+            <w:vAlign w:val="center"/>
+          </w:tcPr>
+          <w:p>
+            <w:pPr>
+              <w:pStyle w:val="TableContents"/>
+              <w:bidi w:val="0"/>
+              <w:spacing w:lineRule="auto" w:line="288" w:before="0" w:after="0"/>
+              <w:rPr/>
+            </w:pPr>
+            <w:r>
+              <w:rPr>
+                <w:rFonts w:ascii="Arial" w:hAnsi="Arial"/>
+                <w:b/>
+                <w:i w:val="false"/>
+                <w:caps w:val="false"/>
+                <w:smallCaps w:val="false"/>
+                <w:strike w:val="false"/>
+                <w:dstrike w:val="false"/>
+                <w:color w:val="000000"/>
+                <w:sz w:val="22"/>
+                <w:u w:val="none"/>
+                <w:effect w:val="none"/>
+              </w:rPr>
+              <w:t>Actors</w:t>
+            </w:r>
+            <w:r>
+              <w:rPr>
+                <w:caps w:val="false"/>
+                <w:smallCaps w:val="false"/>
+                <w:strike w:val="false"/>
+                <w:dstrike w:val="false"/>
+                <w:color w:val="000000"/>
+                <w:u w:val="none"/>
+                <w:effect w:val="none"/>
+              </w:rPr>
+              <w:t xml:space="preserve"> </w:t>
+            </w:r>
+            <w:r>
+              <w:rPr>
+                <w:rFonts w:ascii="Arial" w:hAnsi="Arial"/>
+                <w:b w:val="false"/>
+                <w:i w:val="false"/>
+                <w:caps w:val="false"/>
+                <w:smallCaps w:val="false"/>
+                <w:strike w:val="false"/>
+                <w:dstrike w:val="false"/>
+                <w:color w:val="000000"/>
+                <w:sz w:val="22"/>
+                <w:u w:val="none"/>
+                <w:effect w:val="none"/>
+              </w:rPr>
+              <w:t>: System Admin</w:t>
+            </w:r>
+          </w:p>
+        </w:tc>
+      </w:tr>
+      <w:tr>
+        <w:trPr/>
+        <w:tc>
+          <w:tcPr>
+            <w:tcW w:w="9360" w:type="dxa"/>
+            <w:gridSpan w:val="3"/>
+            <w:tcBorders>
+              <w:top w:val="single" w:sz="8" w:space="0" w:color="000000"/>
+              <w:left w:val="single" w:sz="8" w:space="0" w:color="000000"/>
+              <w:bottom w:val="single" w:sz="8" w:space="0" w:color="000000"/>
+              <w:right w:val="single" w:sz="8" w:space="0" w:color="000000"/>
+              <w:insideH w:val="single" w:sz="8" w:space="0" w:color="000000"/>
+              <w:insideV w:val="single" w:sz="8" w:space="0" w:color="000000"/>
+            </w:tcBorders>
+            <w:shd w:fill="D9D9D9" w:val="clear"/>
+            <w:vAlign w:val="center"/>
+          </w:tcPr>
+          <w:p>
+            <w:pPr>
+              <w:pStyle w:val="TableContents"/>
+              <w:bidi w:val="0"/>
+              <w:spacing w:lineRule="auto" w:line="288" w:before="0" w:after="0"/>
+              <w:rPr>
+                <w:rFonts w:ascii="Arial" w:hAnsi="Arial"/>
+                <w:b/>
+                <w:i w:val="false"/>
+                <w:caps w:val="false"/>
+                <w:smallCaps w:val="false"/>
+                <w:strike w:val="false"/>
+                <w:dstrike w:val="false"/>
+                <w:color w:val="000000"/>
+                <w:sz w:val="22"/>
+                <w:u w:val="none"/>
+                <w:effect w:val="none"/>
+              </w:rPr>
+            </w:pPr>
+            <w:r>
+              <w:rPr>
+                <w:rFonts w:ascii="Arial" w:hAnsi="Arial"/>
+                <w:b/>
+                <w:i w:val="false"/>
+                <w:caps w:val="false"/>
+                <w:smallCaps w:val="false"/>
+                <w:strike w:val="false"/>
+                <w:dstrike w:val="false"/>
+                <w:color w:val="000000"/>
+                <w:sz w:val="22"/>
+                <w:u w:val="none"/>
+                <w:effect w:val="none"/>
+              </w:rPr>
+              <w:t>Preconditions</w:t>
+            </w:r>
+          </w:p>
+        </w:tc>
+      </w:tr>
+      <w:tr>
+        <w:trPr/>
+        <w:tc>
+          <w:tcPr>
+            <w:tcW w:w="9360" w:type="dxa"/>
+            <w:gridSpan w:val="3"/>
+            <w:tcBorders>
+              <w:top w:val="single" w:sz="8" w:space="0" w:color="000000"/>
+              <w:left w:val="single" w:sz="8" w:space="0" w:color="000000"/>
+              <w:bottom w:val="single" w:sz="8" w:space="0" w:color="000000"/>
+              <w:right w:val="single" w:sz="8" w:space="0" w:color="000000"/>
+              <w:insideH w:val="single" w:sz="8" w:space="0" w:color="000000"/>
+              <w:insideV w:val="single" w:sz="8" w:space="0" w:color="000000"/>
+            </w:tcBorders>
+            <w:shd w:fill="FFFFFF" w:val="clear"/>
+            <w:vAlign w:val="center"/>
+          </w:tcPr>
+          <w:p>
+            <w:pPr>
+              <w:pStyle w:val="TableContents"/>
+              <w:bidi w:val="0"/>
+              <w:spacing w:lineRule="auto" w:line="288" w:before="0" w:after="0"/>
+              <w:rPr>
+                <w:rFonts w:ascii="Arial" w:hAnsi="Arial"/>
+                <w:b w:val="false"/>
+                <w:i w:val="false"/>
+                <w:caps w:val="false"/>
+                <w:smallCaps w:val="false"/>
+                <w:strike w:val="false"/>
+                <w:dstrike w:val="false"/>
+                <w:color w:val="000000"/>
+                <w:sz w:val="22"/>
+                <w:u w:val="none"/>
+                <w:effect w:val="none"/>
+              </w:rPr>
+            </w:pPr>
+            <w:r>
+              <w:rPr>
+                <w:rFonts w:ascii="Arial" w:hAnsi="Arial"/>
+                <w:b w:val="false"/>
+                <w:i w:val="false"/>
+                <w:caps w:val="false"/>
+                <w:smallCaps w:val="false"/>
+                <w:strike w:val="false"/>
+                <w:dstrike w:val="false"/>
+                <w:color w:val="000000"/>
+                <w:sz w:val="22"/>
+                <w:u w:val="none"/>
+                <w:effect w:val="none"/>
+              </w:rPr>
+              <w:t>System admin is logged in to the system.</w:t>
+            </w:r>
+          </w:p>
+        </w:tc>
+      </w:tr>
+      <w:tr>
+        <w:trPr/>
+        <w:tc>
+          <w:tcPr>
+            <w:tcW w:w="9360" w:type="dxa"/>
+            <w:gridSpan w:val="3"/>
+            <w:tcBorders>
+              <w:top w:val="single" w:sz="8" w:space="0" w:color="000000"/>
+              <w:left w:val="single" w:sz="8" w:space="0" w:color="000000"/>
+              <w:bottom w:val="single" w:sz="8" w:space="0" w:color="000000"/>
+              <w:right w:val="single" w:sz="8" w:space="0" w:color="000000"/>
+              <w:insideH w:val="single" w:sz="8" w:space="0" w:color="000000"/>
+              <w:insideV w:val="single" w:sz="8" w:space="0" w:color="000000"/>
+            </w:tcBorders>
+            <w:shd w:fill="D9D9D9" w:val="clear"/>
+            <w:vAlign w:val="center"/>
+          </w:tcPr>
+          <w:p>
+            <w:pPr>
+              <w:pStyle w:val="TableContents"/>
+              <w:bidi w:val="0"/>
+              <w:spacing w:lineRule="auto" w:line="288" w:before="0" w:after="0"/>
+              <w:rPr>
+                <w:rFonts w:ascii="Arial" w:hAnsi="Arial"/>
+                <w:b/>
+                <w:i w:val="false"/>
+                <w:caps w:val="false"/>
+                <w:smallCaps w:val="false"/>
+                <w:strike w:val="false"/>
+                <w:dstrike w:val="false"/>
+                <w:color w:val="000000"/>
+                <w:sz w:val="22"/>
+                <w:u w:val="none"/>
+                <w:effect w:val="none"/>
+              </w:rPr>
+            </w:pPr>
+            <w:r>
+              <w:rPr>
+                <w:rFonts w:ascii="Arial" w:hAnsi="Arial"/>
+                <w:b/>
+                <w:i w:val="false"/>
+                <w:caps w:val="false"/>
+                <w:smallCaps w:val="false"/>
+                <w:strike w:val="false"/>
+                <w:dstrike w:val="false"/>
+                <w:color w:val="000000"/>
+                <w:sz w:val="22"/>
+                <w:u w:val="none"/>
+                <w:effect w:val="none"/>
+              </w:rPr>
+              <w:t>Flows of Events:</w:t>
+            </w:r>
+          </w:p>
+        </w:tc>
+      </w:tr>
+      <w:tr>
+        <w:trPr/>
+        <w:tc>
+          <w:tcPr>
+            <w:tcW w:w="9360" w:type="dxa"/>
+            <w:gridSpan w:val="3"/>
+            <w:tcBorders>
+              <w:top w:val="single" w:sz="8" w:space="0" w:color="000000"/>
+              <w:left w:val="single" w:sz="8" w:space="0" w:color="000000"/>
+              <w:bottom w:val="single" w:sz="8" w:space="0" w:color="000000"/>
+              <w:right w:val="single" w:sz="8" w:space="0" w:color="000000"/>
+              <w:insideH w:val="single" w:sz="8" w:space="0" w:color="000000"/>
+              <w:insideV w:val="single" w:sz="8" w:space="0" w:color="000000"/>
+            </w:tcBorders>
+            <w:shd w:fill="FFFFFF" w:val="clear"/>
+            <w:vAlign w:val="center"/>
+          </w:tcPr>
+          <w:p>
+            <w:pPr>
+              <w:pStyle w:val="TableContents"/>
+              <w:bidi w:val="0"/>
+              <w:spacing w:lineRule="auto" w:line="288" w:before="0" w:after="0"/>
+              <w:rPr>
+                <w:rFonts w:ascii="Arial" w:hAnsi="Arial"/>
+                <w:b/>
+                <w:i w:val="false"/>
+                <w:caps w:val="false"/>
+                <w:smallCaps w:val="false"/>
+                <w:strike w:val="false"/>
+                <w:dstrike w:val="false"/>
+                <w:color w:val="000000"/>
+                <w:sz w:val="22"/>
+                <w:u w:val="none"/>
+                <w:effect w:val="none"/>
+              </w:rPr>
+            </w:pPr>
+            <w:r>
+              <w:rPr>
+                <w:rFonts w:ascii="Arial" w:hAnsi="Arial"/>
+                <w:b/>
+                <w:i w:val="false"/>
+                <w:caps w:val="false"/>
+                <w:smallCaps w:val="false"/>
+                <w:strike w:val="false"/>
+                <w:dstrike w:val="false"/>
+                <w:color w:val="000000"/>
+                <w:sz w:val="22"/>
+                <w:u w:val="none"/>
+                <w:effect w:val="none"/>
+              </w:rPr>
+              <w:t>1. Basic Flows</w:t>
+            </w:r>
+          </w:p>
+        </w:tc>
+      </w:tr>
+      <w:tr>
+        <w:trPr/>
+        <w:tc>
+          <w:tcPr>
+            <w:tcW w:w="9360" w:type="dxa"/>
+            <w:gridSpan w:val="3"/>
+            <w:tcBorders>
+              <w:top w:val="single" w:sz="8" w:space="0" w:color="000000"/>
+              <w:left w:val="single" w:sz="8" w:space="0" w:color="000000"/>
+              <w:bottom w:val="single" w:sz="8" w:space="0" w:color="000000"/>
+              <w:right w:val="single" w:sz="8" w:space="0" w:color="000000"/>
+              <w:insideH w:val="single" w:sz="8" w:space="0" w:color="000000"/>
+              <w:insideV w:val="single" w:sz="8" w:space="0" w:color="000000"/>
+            </w:tcBorders>
+            <w:shd w:fill="FFFFFF" w:val="clear"/>
+            <w:vAlign w:val="center"/>
+          </w:tcPr>
+          <w:p>
+            <w:pPr>
+              <w:pStyle w:val="TableContents"/>
+              <w:rPr/>
+            </w:pPr>
+            <w:r>
+              <w:rPr/>
+            </w:r>
+          </w:p>
+        </w:tc>
+      </w:tr>
+      <w:tr>
+        <w:trPr/>
+        <w:tc>
+          <w:tcPr>
+            <w:tcW w:w="810" w:type="dxa"/>
+            <w:tcBorders>
+              <w:top w:val="single" w:sz="8" w:space="0" w:color="000000"/>
+              <w:left w:val="single" w:sz="8" w:space="0" w:color="000000"/>
+              <w:bottom w:val="single" w:sz="8" w:space="0" w:color="000000"/>
+              <w:right w:val="single" w:sz="8" w:space="0" w:color="000000"/>
+              <w:insideH w:val="single" w:sz="8" w:space="0" w:color="000000"/>
+              <w:insideV w:val="single" w:sz="8" w:space="0" w:color="000000"/>
+            </w:tcBorders>
+            <w:shd w:fill="auto" w:val="clear"/>
+            <w:vAlign w:val="center"/>
+          </w:tcPr>
+          <w:p>
+            <w:pPr>
+              <w:pStyle w:val="TableContents"/>
+              <w:bidi w:val="0"/>
+              <w:spacing w:lineRule="auto" w:line="288" w:before="0" w:after="0"/>
+              <w:rPr>
+                <w:rFonts w:ascii="Arial" w:hAnsi="Arial"/>
+                <w:b/>
+                <w:i w:val="false"/>
+                <w:caps w:val="false"/>
+                <w:smallCaps w:val="false"/>
+                <w:strike w:val="false"/>
+                <w:dstrike w:val="false"/>
+                <w:color w:val="000000"/>
+                <w:sz w:val="22"/>
+                <w:u w:val="none"/>
+                <w:effect w:val="none"/>
+              </w:rPr>
+            </w:pPr>
+            <w:r>
+              <w:rPr>
+                <w:rFonts w:ascii="Arial" w:hAnsi="Arial"/>
+                <w:b/>
+                <w:i w:val="false"/>
+                <w:caps w:val="false"/>
+                <w:smallCaps w:val="false"/>
+                <w:strike w:val="false"/>
+                <w:dstrike w:val="false"/>
+                <w:color w:val="000000"/>
+                <w:sz w:val="22"/>
+                <w:u w:val="none"/>
+                <w:effect w:val="none"/>
+              </w:rPr>
+              <w:t>Step</w:t>
+            </w:r>
+          </w:p>
+        </w:tc>
+        <w:tc>
+          <w:tcPr>
+            <w:tcW w:w="4422" w:type="dxa"/>
+            <w:tcBorders>
+              <w:top w:val="single" w:sz="8" w:space="0" w:color="000000"/>
+              <w:left w:val="single" w:sz="8" w:space="0" w:color="000000"/>
+              <w:bottom w:val="single" w:sz="8" w:space="0" w:color="000000"/>
+              <w:right w:val="single" w:sz="8" w:space="0" w:color="000000"/>
+              <w:insideH w:val="single" w:sz="8" w:space="0" w:color="000000"/>
+              <w:insideV w:val="single" w:sz="8" w:space="0" w:color="000000"/>
+            </w:tcBorders>
+            <w:shd w:fill="auto" w:val="clear"/>
+            <w:vAlign w:val="center"/>
+          </w:tcPr>
+          <w:p>
+            <w:pPr>
+              <w:pStyle w:val="TableContents"/>
+              <w:bidi w:val="0"/>
+              <w:spacing w:lineRule="auto" w:line="288" w:before="0" w:after="0"/>
+              <w:rPr>
+                <w:rFonts w:ascii="Arial" w:hAnsi="Arial"/>
+                <w:b/>
+                <w:i w:val="false"/>
+                <w:caps w:val="false"/>
+                <w:smallCaps w:val="false"/>
+                <w:strike w:val="false"/>
+                <w:dstrike w:val="false"/>
+                <w:color w:val="000000"/>
+                <w:sz w:val="22"/>
+                <w:u w:val="none"/>
+                <w:effect w:val="none"/>
+              </w:rPr>
+            </w:pPr>
+            <w:r>
+              <w:rPr>
+                <w:rFonts w:ascii="Arial" w:hAnsi="Arial"/>
+                <w:b/>
+                <w:i w:val="false"/>
+                <w:caps w:val="false"/>
+                <w:smallCaps w:val="false"/>
+                <w:strike w:val="false"/>
+                <w:dstrike w:val="false"/>
+                <w:color w:val="000000"/>
+                <w:sz w:val="22"/>
+                <w:u w:val="none"/>
+                <w:effect w:val="none"/>
+              </w:rPr>
+              <w:t>User Actions</w:t>
+            </w:r>
+          </w:p>
+        </w:tc>
+        <w:tc>
+          <w:tcPr>
+            <w:tcW w:w="4128" w:type="dxa"/>
+            <w:tcBorders>
+              <w:top w:val="single" w:sz="8" w:space="0" w:color="000000"/>
+              <w:left w:val="single" w:sz="8" w:space="0" w:color="000000"/>
+              <w:bottom w:val="single" w:sz="8" w:space="0" w:color="000000"/>
+              <w:right w:val="single" w:sz="8" w:space="0" w:color="000000"/>
+              <w:insideH w:val="single" w:sz="8" w:space="0" w:color="000000"/>
+              <w:insideV w:val="single" w:sz="8" w:space="0" w:color="000000"/>
+            </w:tcBorders>
+            <w:shd w:fill="auto" w:val="clear"/>
+            <w:vAlign w:val="center"/>
+          </w:tcPr>
+          <w:p>
+            <w:pPr>
+              <w:pStyle w:val="TableContents"/>
+              <w:bidi w:val="0"/>
+              <w:spacing w:lineRule="auto" w:line="288" w:before="0" w:after="0"/>
+              <w:rPr>
+                <w:rFonts w:ascii="Arial" w:hAnsi="Arial"/>
+                <w:b/>
+                <w:i w:val="false"/>
+                <w:caps w:val="false"/>
+                <w:smallCaps w:val="false"/>
+                <w:strike w:val="false"/>
+                <w:dstrike w:val="false"/>
+                <w:color w:val="000000"/>
+                <w:sz w:val="22"/>
+                <w:u w:val="none"/>
+                <w:effect w:val="none"/>
+              </w:rPr>
+            </w:pPr>
+            <w:r>
+              <w:rPr>
+                <w:rFonts w:ascii="Arial" w:hAnsi="Arial"/>
+                <w:b/>
+                <w:i w:val="false"/>
+                <w:caps w:val="false"/>
+                <w:smallCaps w:val="false"/>
+                <w:strike w:val="false"/>
+                <w:dstrike w:val="false"/>
+                <w:color w:val="000000"/>
+                <w:sz w:val="22"/>
+                <w:u w:val="none"/>
+                <w:effect w:val="none"/>
+              </w:rPr>
+              <w:t>System Actions</w:t>
+            </w:r>
+          </w:p>
+        </w:tc>
+      </w:tr>
+      <w:tr>
+        <w:trPr/>
+        <w:tc>
+          <w:tcPr>
+            <w:tcW w:w="810" w:type="dxa"/>
+            <w:tcBorders>
+              <w:top w:val="single" w:sz="8" w:space="0" w:color="000000"/>
+              <w:left w:val="single" w:sz="8" w:space="0" w:color="000000"/>
+              <w:bottom w:val="single" w:sz="8" w:space="0" w:color="000000"/>
+              <w:right w:val="single" w:sz="8" w:space="0" w:color="000000"/>
+              <w:insideH w:val="single" w:sz="8" w:space="0" w:color="000000"/>
+              <w:insideV w:val="single" w:sz="8" w:space="0" w:color="000000"/>
+            </w:tcBorders>
+            <w:shd w:fill="auto" w:val="clear"/>
+            <w:vAlign w:val="center"/>
+          </w:tcPr>
+          <w:p>
+            <w:pPr>
+              <w:pStyle w:val="TableContents"/>
+              <w:bidi w:val="0"/>
+              <w:spacing w:lineRule="auto" w:line="288" w:before="0" w:after="0"/>
+              <w:rPr>
+                <w:rFonts w:ascii="Arial" w:hAnsi="Arial"/>
+                <w:b w:val="false"/>
+                <w:i w:val="false"/>
+                <w:caps w:val="false"/>
+                <w:smallCaps w:val="false"/>
+                <w:strike w:val="false"/>
+                <w:dstrike w:val="false"/>
+                <w:color w:val="000000"/>
+                <w:sz w:val="22"/>
+                <w:u w:val="none"/>
+                <w:effect w:val="none"/>
+              </w:rPr>
+            </w:pPr>
+            <w:r>
+              <w:rPr>
+                <w:rFonts w:ascii="Arial" w:hAnsi="Arial"/>
+                <w:b w:val="false"/>
+                <w:i w:val="false"/>
+                <w:caps w:val="false"/>
+                <w:smallCaps w:val="false"/>
+                <w:strike w:val="false"/>
+                <w:dstrike w:val="false"/>
+                <w:color w:val="000000"/>
+                <w:sz w:val="22"/>
+                <w:u w:val="none"/>
+                <w:effect w:val="none"/>
+              </w:rPr>
+              <w:t>1</w:t>
+            </w:r>
+          </w:p>
+        </w:tc>
+        <w:tc>
+          <w:tcPr>
+            <w:tcW w:w="4422" w:type="dxa"/>
+            <w:tcBorders>
+              <w:top w:val="single" w:sz="8" w:space="0" w:color="000000"/>
+              <w:left w:val="single" w:sz="8" w:space="0" w:color="000000"/>
+              <w:bottom w:val="single" w:sz="8" w:space="0" w:color="000000"/>
+              <w:right w:val="single" w:sz="8" w:space="0" w:color="000000"/>
+              <w:insideH w:val="single" w:sz="8" w:space="0" w:color="000000"/>
+              <w:insideV w:val="single" w:sz="8" w:space="0" w:color="000000"/>
+            </w:tcBorders>
+            <w:shd w:fill="auto" w:val="clear"/>
+            <w:vAlign w:val="center"/>
+          </w:tcPr>
+          <w:p>
+            <w:pPr>
+              <w:pStyle w:val="TableContents"/>
+              <w:bidi w:val="0"/>
+              <w:spacing w:lineRule="auto" w:line="288" w:before="0" w:after="0"/>
+              <w:rPr>
+                <w:rFonts w:ascii="Arial" w:hAnsi="Arial"/>
+                <w:b w:val="false"/>
+                <w:i w:val="false"/>
+                <w:caps w:val="false"/>
+                <w:smallCaps w:val="false"/>
+                <w:strike w:val="false"/>
+                <w:dstrike w:val="false"/>
+                <w:color w:val="000000"/>
+                <w:sz w:val="22"/>
+                <w:u w:val="none"/>
+                <w:effect w:val="none"/>
+              </w:rPr>
+            </w:pPr>
+            <w:r>
+              <w:rPr>
+                <w:rFonts w:ascii="Arial" w:hAnsi="Arial"/>
+                <w:b w:val="false"/>
+                <w:i w:val="false"/>
+                <w:caps w:val="false"/>
+                <w:smallCaps w:val="false"/>
+                <w:strike w:val="false"/>
+                <w:dstrike w:val="false"/>
+                <w:color w:val="000000"/>
+                <w:sz w:val="22"/>
+                <w:u w:val="none"/>
+                <w:effect w:val="none"/>
+              </w:rPr>
+              <w:t>The system admin requests for a list of available courses.</w:t>
+            </w:r>
+          </w:p>
+        </w:tc>
+        <w:tc>
+          <w:tcPr>
+            <w:tcW w:w="4128" w:type="dxa"/>
+            <w:tcBorders>
+              <w:top w:val="single" w:sz="8" w:space="0" w:color="000000"/>
+              <w:left w:val="single" w:sz="8" w:space="0" w:color="000000"/>
+              <w:bottom w:val="single" w:sz="8" w:space="0" w:color="000000"/>
+              <w:right w:val="single" w:sz="8" w:space="0" w:color="000000"/>
+              <w:insideH w:val="single" w:sz="8" w:space="0" w:color="000000"/>
+              <w:insideV w:val="single" w:sz="8" w:space="0" w:color="000000"/>
+            </w:tcBorders>
+            <w:shd w:fill="auto" w:val="clear"/>
+            <w:vAlign w:val="center"/>
+          </w:tcPr>
+          <w:p>
+            <w:pPr>
+              <w:pStyle w:val="TableContents"/>
+              <w:bidi w:val="0"/>
+              <w:spacing w:lineRule="auto" w:line="288" w:before="0" w:after="0"/>
+              <w:rPr>
+                <w:rFonts w:ascii="Arial" w:hAnsi="Arial"/>
+                <w:b w:val="false"/>
+                <w:i w:val="false"/>
+                <w:caps w:val="false"/>
+                <w:smallCaps w:val="false"/>
+                <w:strike w:val="false"/>
+                <w:dstrike w:val="false"/>
+                <w:color w:val="000000"/>
+                <w:sz w:val="22"/>
+                <w:u w:val="none"/>
+                <w:effect w:val="none"/>
+              </w:rPr>
+            </w:pPr>
+            <w:r>
+              <w:rPr>
+                <w:rFonts w:ascii="Arial" w:hAnsi="Arial"/>
+                <w:b w:val="false"/>
+                <w:i w:val="false"/>
+                <w:caps w:val="false"/>
+                <w:smallCaps w:val="false"/>
+                <w:strike w:val="false"/>
+                <w:dstrike w:val="false"/>
+                <w:color w:val="000000"/>
+                <w:sz w:val="22"/>
+                <w:u w:val="none"/>
+                <w:effect w:val="none"/>
+              </w:rPr>
+              <w:t>The system returns a list of all available courses.</w:t>
+            </w:r>
+          </w:p>
+        </w:tc>
+      </w:tr>
+      <w:tr>
+        <w:trPr/>
+        <w:tc>
+          <w:tcPr>
+            <w:tcW w:w="810" w:type="dxa"/>
+            <w:tcBorders>
+              <w:top w:val="single" w:sz="8" w:space="0" w:color="000000"/>
+              <w:left w:val="single" w:sz="8" w:space="0" w:color="000000"/>
+              <w:bottom w:val="single" w:sz="8" w:space="0" w:color="000000"/>
+              <w:right w:val="single" w:sz="8" w:space="0" w:color="000000"/>
+              <w:insideH w:val="single" w:sz="8" w:space="0" w:color="000000"/>
+              <w:insideV w:val="single" w:sz="8" w:space="0" w:color="000000"/>
+            </w:tcBorders>
+            <w:shd w:fill="auto" w:val="clear"/>
+            <w:vAlign w:val="center"/>
+          </w:tcPr>
+          <w:p>
+            <w:pPr>
+              <w:pStyle w:val="TableContents"/>
+              <w:bidi w:val="0"/>
+              <w:spacing w:lineRule="auto" w:line="288" w:before="0" w:after="0"/>
+              <w:rPr>
+                <w:rFonts w:ascii="Arial" w:hAnsi="Arial"/>
+                <w:b w:val="false"/>
+                <w:i w:val="false"/>
+                <w:caps w:val="false"/>
+                <w:smallCaps w:val="false"/>
+                <w:strike w:val="false"/>
+                <w:dstrike w:val="false"/>
+                <w:color w:val="000000"/>
+                <w:sz w:val="22"/>
+                <w:u w:val="none"/>
+                <w:effect w:val="none"/>
+              </w:rPr>
+            </w:pPr>
+            <w:r>
+              <w:rPr>
+                <w:rFonts w:ascii="Arial" w:hAnsi="Arial"/>
+                <w:b w:val="false"/>
+                <w:i w:val="false"/>
+                <w:caps w:val="false"/>
+                <w:smallCaps w:val="false"/>
+                <w:strike w:val="false"/>
+                <w:dstrike w:val="false"/>
+                <w:color w:val="000000"/>
+                <w:sz w:val="22"/>
+                <w:u w:val="none"/>
+                <w:effect w:val="none"/>
+              </w:rPr>
+              <w:t>2</w:t>
+            </w:r>
+          </w:p>
+        </w:tc>
+        <w:tc>
+          <w:tcPr>
+            <w:tcW w:w="4422" w:type="dxa"/>
+            <w:tcBorders>
+              <w:top w:val="single" w:sz="8" w:space="0" w:color="000000"/>
+              <w:left w:val="single" w:sz="8" w:space="0" w:color="000000"/>
+              <w:bottom w:val="single" w:sz="8" w:space="0" w:color="000000"/>
+              <w:right w:val="single" w:sz="8" w:space="0" w:color="000000"/>
+              <w:insideH w:val="single" w:sz="8" w:space="0" w:color="000000"/>
+              <w:insideV w:val="single" w:sz="8" w:space="0" w:color="000000"/>
+            </w:tcBorders>
+            <w:shd w:fill="auto" w:val="clear"/>
+            <w:vAlign w:val="center"/>
+          </w:tcPr>
+          <w:p>
+            <w:pPr>
+              <w:pStyle w:val="TableContents"/>
+              <w:bidi w:val="0"/>
+              <w:spacing w:lineRule="auto" w:line="288" w:before="0" w:after="0"/>
+              <w:rPr>
+                <w:rFonts w:ascii="Arial" w:hAnsi="Arial"/>
+                <w:b w:val="false"/>
+                <w:i w:val="false"/>
+                <w:caps w:val="false"/>
+                <w:smallCaps w:val="false"/>
+                <w:strike w:val="false"/>
+                <w:dstrike w:val="false"/>
+                <w:color w:val="000000"/>
+                <w:sz w:val="22"/>
+                <w:u w:val="none"/>
+                <w:effect w:val="none"/>
+              </w:rPr>
+            </w:pPr>
+            <w:r>
+              <w:rPr>
+                <w:rFonts w:ascii="Arial" w:hAnsi="Arial"/>
+                <w:b w:val="false"/>
+                <w:i w:val="false"/>
+                <w:caps w:val="false"/>
+                <w:smallCaps w:val="false"/>
+                <w:strike w:val="false"/>
+                <w:dstrike w:val="false"/>
+                <w:color w:val="000000"/>
+                <w:sz w:val="22"/>
+                <w:u w:val="none"/>
+                <w:effect w:val="none"/>
+              </w:rPr>
+              <w:t>The system admin selects the course they want to add students in and click on add students.</w:t>
+            </w:r>
+          </w:p>
+        </w:tc>
+        <w:tc>
+          <w:tcPr>
+            <w:tcW w:w="4128" w:type="dxa"/>
+            <w:tcBorders>
+              <w:top w:val="single" w:sz="8" w:space="0" w:color="000000"/>
+              <w:left w:val="single" w:sz="8" w:space="0" w:color="000000"/>
+              <w:bottom w:val="single" w:sz="8" w:space="0" w:color="000000"/>
+              <w:right w:val="single" w:sz="8" w:space="0" w:color="000000"/>
+              <w:insideH w:val="single" w:sz="8" w:space="0" w:color="000000"/>
+              <w:insideV w:val="single" w:sz="8" w:space="0" w:color="000000"/>
+            </w:tcBorders>
+            <w:shd w:fill="auto" w:val="clear"/>
+            <w:vAlign w:val="center"/>
+          </w:tcPr>
+          <w:p>
+            <w:pPr>
+              <w:pStyle w:val="TableContents"/>
+              <w:bidi w:val="0"/>
+              <w:spacing w:lineRule="auto" w:line="288" w:before="0" w:after="0"/>
+              <w:rPr>
+                <w:rFonts w:ascii="Arial" w:hAnsi="Arial"/>
+                <w:b w:val="false"/>
+                <w:i w:val="false"/>
+                <w:caps w:val="false"/>
+                <w:smallCaps w:val="false"/>
+                <w:strike w:val="false"/>
+                <w:dstrike w:val="false"/>
+                <w:color w:val="000000"/>
+                <w:sz w:val="22"/>
+                <w:u w:val="none"/>
+                <w:effect w:val="none"/>
+              </w:rPr>
+            </w:pPr>
+            <w:r>
+              <w:rPr>
+                <w:rFonts w:ascii="Arial" w:hAnsi="Arial"/>
+                <w:b w:val="false"/>
+                <w:i w:val="false"/>
+                <w:caps w:val="false"/>
+                <w:smallCaps w:val="false"/>
+                <w:strike w:val="false"/>
+                <w:dstrike w:val="false"/>
+                <w:color w:val="000000"/>
+                <w:sz w:val="22"/>
+                <w:u w:val="none"/>
+                <w:effect w:val="none"/>
+              </w:rPr>
+              <w:t>The system displays back a form for adding students to a course.</w:t>
+            </w:r>
+          </w:p>
+        </w:tc>
+      </w:tr>
+      <w:tr>
+        <w:trPr/>
+        <w:tc>
+          <w:tcPr>
+            <w:tcW w:w="810" w:type="dxa"/>
+            <w:tcBorders>
+              <w:top w:val="single" w:sz="8" w:space="0" w:color="000000"/>
+              <w:left w:val="single" w:sz="8" w:space="0" w:color="000000"/>
+              <w:bottom w:val="single" w:sz="8" w:space="0" w:color="000000"/>
+              <w:right w:val="single" w:sz="8" w:space="0" w:color="000000"/>
+              <w:insideH w:val="single" w:sz="8" w:space="0" w:color="000000"/>
+              <w:insideV w:val="single" w:sz="8" w:space="0" w:color="000000"/>
+            </w:tcBorders>
+            <w:shd w:fill="auto" w:val="clear"/>
+            <w:vAlign w:val="center"/>
+          </w:tcPr>
+          <w:p>
+            <w:pPr>
+              <w:pStyle w:val="TableContents"/>
+              <w:bidi w:val="0"/>
+              <w:spacing w:lineRule="auto" w:line="288" w:before="0" w:after="0"/>
+              <w:rPr>
+                <w:rFonts w:ascii="Arial" w:hAnsi="Arial"/>
+                <w:b w:val="false"/>
+                <w:i w:val="false"/>
+                <w:caps w:val="false"/>
+                <w:smallCaps w:val="false"/>
+                <w:strike w:val="false"/>
+                <w:dstrike w:val="false"/>
+                <w:color w:val="000000"/>
+                <w:sz w:val="22"/>
+                <w:u w:val="none"/>
+                <w:effect w:val="none"/>
+              </w:rPr>
+            </w:pPr>
+            <w:r>
+              <w:rPr>
+                <w:rFonts w:ascii="Arial" w:hAnsi="Arial"/>
+                <w:b w:val="false"/>
+                <w:i w:val="false"/>
+                <w:caps w:val="false"/>
+                <w:smallCaps w:val="false"/>
+                <w:strike w:val="false"/>
+                <w:dstrike w:val="false"/>
+                <w:color w:val="000000"/>
+                <w:sz w:val="22"/>
+                <w:u w:val="none"/>
+                <w:effect w:val="none"/>
+              </w:rPr>
+              <w:t>3</w:t>
+            </w:r>
+          </w:p>
+        </w:tc>
+        <w:tc>
+          <w:tcPr>
+            <w:tcW w:w="4422" w:type="dxa"/>
+            <w:tcBorders>
+              <w:top w:val="single" w:sz="8" w:space="0" w:color="000000"/>
+              <w:left w:val="single" w:sz="8" w:space="0" w:color="000000"/>
+              <w:bottom w:val="single" w:sz="8" w:space="0" w:color="000000"/>
+              <w:right w:val="single" w:sz="8" w:space="0" w:color="000000"/>
+              <w:insideH w:val="single" w:sz="8" w:space="0" w:color="000000"/>
+              <w:insideV w:val="single" w:sz="8" w:space="0" w:color="000000"/>
+            </w:tcBorders>
+            <w:shd w:fill="auto" w:val="clear"/>
+            <w:vAlign w:val="center"/>
+          </w:tcPr>
+          <w:p>
+            <w:pPr>
+              <w:pStyle w:val="TableContents"/>
+              <w:bidi w:val="0"/>
+              <w:spacing w:lineRule="auto" w:line="288" w:before="0" w:after="0"/>
+              <w:rPr>
+                <w:rFonts w:ascii="Arial" w:hAnsi="Arial"/>
+                <w:b w:val="false"/>
+                <w:i w:val="false"/>
+                <w:caps w:val="false"/>
+                <w:smallCaps w:val="false"/>
+                <w:strike w:val="false"/>
+                <w:dstrike w:val="false"/>
+                <w:color w:val="000000"/>
+                <w:sz w:val="22"/>
+                <w:u w:val="none"/>
+                <w:effect w:val="none"/>
+              </w:rPr>
+            </w:pPr>
+            <w:r>
+              <w:rPr>
+                <w:rFonts w:ascii="Arial" w:hAnsi="Arial"/>
+                <w:b w:val="false"/>
+                <w:i w:val="false"/>
+                <w:caps w:val="false"/>
+                <w:smallCaps w:val="false"/>
+                <w:strike w:val="false"/>
+                <w:dstrike w:val="false"/>
+                <w:color w:val="000000"/>
+                <w:sz w:val="22"/>
+                <w:u w:val="none"/>
+                <w:effect w:val="none"/>
+              </w:rPr>
+              <w:t>The system admin adds a list of students and requests the system to save the new details</w:t>
+            </w:r>
+          </w:p>
+        </w:tc>
+        <w:tc>
+          <w:tcPr>
+            <w:tcW w:w="4128" w:type="dxa"/>
+            <w:tcBorders>
+              <w:top w:val="single" w:sz="8" w:space="0" w:color="000000"/>
+              <w:left w:val="single" w:sz="8" w:space="0" w:color="000000"/>
+              <w:bottom w:val="single" w:sz="8" w:space="0" w:color="000000"/>
+              <w:right w:val="single" w:sz="8" w:space="0" w:color="000000"/>
+              <w:insideH w:val="single" w:sz="8" w:space="0" w:color="000000"/>
+              <w:insideV w:val="single" w:sz="8" w:space="0" w:color="000000"/>
+            </w:tcBorders>
+            <w:shd w:fill="auto" w:val="clear"/>
+            <w:vAlign w:val="center"/>
+          </w:tcPr>
+          <w:p>
+            <w:pPr>
+              <w:pStyle w:val="TableContents"/>
+              <w:bidi w:val="0"/>
+              <w:spacing w:lineRule="auto" w:line="288" w:before="0" w:after="0"/>
+              <w:rPr>
+                <w:rFonts w:ascii="Arial" w:hAnsi="Arial"/>
+                <w:b w:val="false"/>
+                <w:i w:val="false"/>
+                <w:caps w:val="false"/>
+                <w:smallCaps w:val="false"/>
+                <w:strike w:val="false"/>
+                <w:dstrike w:val="false"/>
+                <w:color w:val="000000"/>
+                <w:sz w:val="22"/>
+                <w:u w:val="none"/>
+                <w:effect w:val="none"/>
+              </w:rPr>
+            </w:pPr>
+            <w:r>
+              <w:rPr>
+                <w:rFonts w:ascii="Arial" w:hAnsi="Arial"/>
+                <w:b w:val="false"/>
+                <w:i w:val="false"/>
+                <w:caps w:val="false"/>
+                <w:smallCaps w:val="false"/>
+                <w:strike w:val="false"/>
+                <w:dstrike w:val="false"/>
+                <w:color w:val="000000"/>
+                <w:sz w:val="22"/>
+                <w:u w:val="none"/>
+                <w:effect w:val="none"/>
+              </w:rPr>
+              <w:t>The system adds the students to the course and returns a success message </w:t>
+            </w:r>
+          </w:p>
+        </w:tc>
+      </w:tr>
+      <w:tr>
+        <w:trPr/>
+        <w:tc>
+          <w:tcPr>
+            <w:tcW w:w="9360" w:type="dxa"/>
+            <w:gridSpan w:val="3"/>
+            <w:tcBorders>
+              <w:top w:val="single" w:sz="8" w:space="0" w:color="000000"/>
+              <w:left w:val="single" w:sz="8" w:space="0" w:color="000000"/>
+              <w:bottom w:val="single" w:sz="8" w:space="0" w:color="000000"/>
+              <w:right w:val="single" w:sz="8" w:space="0" w:color="000000"/>
+              <w:insideH w:val="single" w:sz="8" w:space="0" w:color="000000"/>
+              <w:insideV w:val="single" w:sz="8" w:space="0" w:color="000000"/>
+            </w:tcBorders>
+            <w:shd w:fill="D9D9D9" w:val="clear"/>
+            <w:vAlign w:val="center"/>
+          </w:tcPr>
+          <w:p>
+            <w:pPr>
+              <w:pStyle w:val="TableContents"/>
+              <w:bidi w:val="0"/>
+              <w:spacing w:lineRule="auto" w:line="288" w:before="0" w:after="0"/>
+              <w:rPr>
+                <w:rFonts w:ascii="Arial" w:hAnsi="Arial"/>
+                <w:b/>
+                <w:i w:val="false"/>
+                <w:caps w:val="false"/>
+                <w:smallCaps w:val="false"/>
+                <w:strike w:val="false"/>
+                <w:dstrike w:val="false"/>
+                <w:color w:val="000000"/>
+                <w:sz w:val="22"/>
+                <w:u w:val="none"/>
+                <w:effect w:val="none"/>
+              </w:rPr>
+            </w:pPr>
+            <w:r>
+              <w:rPr>
+                <w:rFonts w:ascii="Arial" w:hAnsi="Arial"/>
+                <w:b/>
+                <w:i w:val="false"/>
+                <w:caps w:val="false"/>
+                <w:smallCaps w:val="false"/>
+                <w:strike w:val="false"/>
+                <w:dstrike w:val="false"/>
+                <w:color w:val="000000"/>
+                <w:sz w:val="22"/>
+                <w:u w:val="none"/>
+                <w:effect w:val="none"/>
+              </w:rPr>
+              <w:t>Postconditions</w:t>
+            </w:r>
+          </w:p>
+        </w:tc>
+      </w:tr>
+      <w:tr>
+        <w:trPr/>
+        <w:tc>
+          <w:tcPr>
+            <w:tcW w:w="9360" w:type="dxa"/>
+            <w:gridSpan w:val="3"/>
+            <w:tcBorders>
+              <w:top w:val="single" w:sz="8" w:space="0" w:color="000000"/>
+              <w:left w:val="single" w:sz="8" w:space="0" w:color="000000"/>
+              <w:bottom w:val="single" w:sz="8" w:space="0" w:color="000000"/>
+              <w:right w:val="single" w:sz="8" w:space="0" w:color="000000"/>
+              <w:insideH w:val="single" w:sz="8" w:space="0" w:color="000000"/>
+              <w:insideV w:val="single" w:sz="8" w:space="0" w:color="000000"/>
+            </w:tcBorders>
+            <w:shd w:fill="auto" w:val="clear"/>
+            <w:vAlign w:val="center"/>
+          </w:tcPr>
+          <w:p>
+            <w:pPr>
+              <w:pStyle w:val="TableContents"/>
+              <w:bidi w:val="0"/>
+              <w:spacing w:lineRule="auto" w:line="288" w:before="0" w:after="0"/>
+              <w:rPr>
+                <w:rFonts w:ascii="Arial" w:hAnsi="Arial"/>
+                <w:b w:val="false"/>
+                <w:i w:val="false"/>
+                <w:caps w:val="false"/>
+                <w:smallCaps w:val="false"/>
+                <w:strike w:val="false"/>
+                <w:dstrike w:val="false"/>
+                <w:color w:val="000000"/>
+                <w:sz w:val="22"/>
+                <w:u w:val="none"/>
+                <w:effect w:val="none"/>
+              </w:rPr>
+            </w:pPr>
+            <w:r>
+              <w:rPr>
+                <w:rFonts w:ascii="Arial" w:hAnsi="Arial"/>
+                <w:b w:val="false"/>
+                <w:i w:val="false"/>
+                <w:caps w:val="false"/>
+                <w:smallCaps w:val="false"/>
+                <w:strike w:val="false"/>
+                <w:dstrike w:val="false"/>
+                <w:color w:val="000000"/>
+                <w:sz w:val="22"/>
+                <w:u w:val="none"/>
+                <w:effect w:val="none"/>
+              </w:rPr>
+              <w:t>The students are added to a course.</w:t>
+            </w:r>
+          </w:p>
+        </w:tc>
+      </w:tr>
+      <w:tr>
+        <w:trPr/>
+        <w:tc>
+          <w:tcPr>
+            <w:tcW w:w="9360" w:type="dxa"/>
+            <w:gridSpan w:val="3"/>
+            <w:tcBorders>
+              <w:top w:val="single" w:sz="8" w:space="0" w:color="000000"/>
+              <w:left w:val="single" w:sz="8" w:space="0" w:color="000000"/>
+              <w:bottom w:val="single" w:sz="8" w:space="0" w:color="000000"/>
+              <w:right w:val="single" w:sz="8" w:space="0" w:color="000000"/>
+              <w:insideH w:val="single" w:sz="8" w:space="0" w:color="000000"/>
+              <w:insideV w:val="single" w:sz="8" w:space="0" w:color="000000"/>
+            </w:tcBorders>
+            <w:shd w:fill="D9D9D9" w:val="clear"/>
+            <w:vAlign w:val="center"/>
+          </w:tcPr>
+          <w:p>
+            <w:pPr>
+              <w:pStyle w:val="TableContents"/>
+              <w:bidi w:val="0"/>
+              <w:spacing w:lineRule="auto" w:line="288" w:before="0" w:after="0"/>
+              <w:rPr>
+                <w:rFonts w:ascii="Arial" w:hAnsi="Arial"/>
+                <w:b/>
+                <w:i w:val="false"/>
+                <w:caps w:val="false"/>
+                <w:smallCaps w:val="false"/>
+                <w:strike w:val="false"/>
+                <w:dstrike w:val="false"/>
+                <w:color w:val="000000"/>
+                <w:sz w:val="22"/>
+                <w:u w:val="none"/>
+                <w:effect w:val="none"/>
+              </w:rPr>
+            </w:pPr>
+            <w:r>
+              <w:rPr>
+                <w:rFonts w:ascii="Arial" w:hAnsi="Arial"/>
+                <w:b/>
+                <w:i w:val="false"/>
+                <w:caps w:val="false"/>
+                <w:smallCaps w:val="false"/>
+                <w:strike w:val="false"/>
+                <w:dstrike w:val="false"/>
+                <w:color w:val="000000"/>
+                <w:sz w:val="22"/>
+                <w:u w:val="none"/>
+                <w:effect w:val="none"/>
+              </w:rPr>
+              <w:t>Business Rules</w:t>
+            </w:r>
+          </w:p>
+        </w:tc>
+      </w:tr>
+      <w:tr>
+        <w:trPr/>
+        <w:tc>
+          <w:tcPr>
+            <w:tcW w:w="9360" w:type="dxa"/>
+            <w:gridSpan w:val="3"/>
+            <w:tcBorders>
+              <w:top w:val="single" w:sz="8" w:space="0" w:color="000000"/>
+              <w:left w:val="single" w:sz="8" w:space="0" w:color="000000"/>
+              <w:bottom w:val="single" w:sz="8" w:space="0" w:color="000000"/>
+              <w:right w:val="single" w:sz="8" w:space="0" w:color="000000"/>
+              <w:insideH w:val="single" w:sz="8" w:space="0" w:color="000000"/>
+              <w:insideV w:val="single" w:sz="8" w:space="0" w:color="000000"/>
+            </w:tcBorders>
+            <w:shd w:fill="auto" w:val="clear"/>
+            <w:vAlign w:val="center"/>
+          </w:tcPr>
+          <w:p>
+            <w:pPr>
+              <w:pStyle w:val="TableContents"/>
+              <w:rPr/>
+            </w:pPr>
+            <w:r>
+              <w:rPr/>
+            </w:r>
+          </w:p>
+        </w:tc>
+      </w:tr>
+      <w:tr>
+        <w:trPr/>
+        <w:tc>
+          <w:tcPr>
+            <w:tcW w:w="9360" w:type="dxa"/>
+            <w:gridSpan w:val="3"/>
+            <w:tcBorders>
+              <w:top w:val="single" w:sz="8" w:space="0" w:color="000000"/>
+              <w:left w:val="single" w:sz="8" w:space="0" w:color="000000"/>
+              <w:bottom w:val="single" w:sz="8" w:space="0" w:color="000000"/>
+              <w:right w:val="single" w:sz="8" w:space="0" w:color="000000"/>
+              <w:insideH w:val="single" w:sz="8" w:space="0" w:color="000000"/>
+              <w:insideV w:val="single" w:sz="8" w:space="0" w:color="000000"/>
+            </w:tcBorders>
+            <w:shd w:fill="CCCCCC" w:val="clear"/>
+            <w:vAlign w:val="center"/>
+          </w:tcPr>
+          <w:p>
+            <w:pPr>
+              <w:pStyle w:val="TableContents"/>
+              <w:bidi w:val="0"/>
+              <w:spacing w:lineRule="auto" w:line="288" w:before="0" w:after="0"/>
+              <w:rPr>
+                <w:rFonts w:ascii="Arial" w:hAnsi="Arial"/>
+                <w:b/>
+                <w:i w:val="false"/>
+                <w:caps w:val="false"/>
+                <w:smallCaps w:val="false"/>
+                <w:strike w:val="false"/>
+                <w:dstrike w:val="false"/>
+                <w:color w:val="000000"/>
+                <w:sz w:val="22"/>
+                <w:u w:val="none"/>
+                <w:effect w:val="none"/>
+              </w:rPr>
+            </w:pPr>
+            <w:r>
+              <w:rPr>
+                <w:rFonts w:ascii="Arial" w:hAnsi="Arial"/>
+                <w:b/>
+                <w:i w:val="false"/>
+                <w:caps w:val="false"/>
+                <w:smallCaps w:val="false"/>
+                <w:strike w:val="false"/>
+                <w:dstrike w:val="false"/>
+                <w:color w:val="000000"/>
+                <w:sz w:val="22"/>
+                <w:u w:val="none"/>
+                <w:effect w:val="none"/>
+              </w:rPr>
+              <w:t>Alternate Paths</w:t>
+            </w:r>
+          </w:p>
+        </w:tc>
+      </w:tr>
+      <w:tr>
+        <w:trPr/>
+        <w:tc>
+          <w:tcPr>
+            <w:tcW w:w="9360" w:type="dxa"/>
+            <w:gridSpan w:val="3"/>
+            <w:tcBorders>
+              <w:top w:val="single" w:sz="8" w:space="0" w:color="000000"/>
+              <w:left w:val="single" w:sz="8" w:space="0" w:color="000000"/>
+              <w:bottom w:val="single" w:sz="8" w:space="0" w:color="000000"/>
+              <w:right w:val="single" w:sz="8" w:space="0" w:color="000000"/>
+              <w:insideH w:val="single" w:sz="8" w:space="0" w:color="000000"/>
+              <w:insideV w:val="single" w:sz="8" w:space="0" w:color="000000"/>
+            </w:tcBorders>
+            <w:shd w:fill="FFFFFF" w:val="clear"/>
+            <w:vAlign w:val="center"/>
+          </w:tcPr>
+          <w:p>
+            <w:pPr>
+              <w:pStyle w:val="TableContents"/>
+              <w:rPr/>
+            </w:pPr>
+            <w:r>
+              <w:rPr/>
+            </w:r>
+          </w:p>
+        </w:tc>
+      </w:tr>
+    </w:tbl>
+    <w:p>
+      <w:pPr>
+        <w:pStyle w:val="TextBody"/>
+        <w:rPr/>
+      </w:pPr>
+      <w:r>
+        <w:rPr/>
+      </w:r>
+    </w:p>
+    <w:tbl>
+      <w:tblPr>
+        <w:tblW w:w="9360" w:type="dxa"/>
+        <w:jc w:val="left"/>
+        <w:tblInd w:w="0" w:type="dxa"/>
+        <w:tblBorders>
+          <w:top w:val="single" w:sz="8" w:space="0" w:color="000000"/>
+          <w:left w:val="single" w:sz="8" w:space="0" w:color="000000"/>
+          <w:bottom w:val="single" w:sz="8" w:space="0" w:color="000000"/>
+          <w:right w:val="single" w:sz="8" w:space="0" w:color="D9D9D9"/>
+          <w:insideH w:val="single" w:sz="8" w:space="0" w:color="000000"/>
+          <w:insideV w:val="single" w:sz="8" w:space="0" w:color="D9D9D9"/>
+        </w:tblBorders>
+        <w:tblCellMar>
+          <w:top w:w="100" w:type="dxa"/>
+          <w:left w:w="90" w:type="dxa"/>
+          <w:bottom w:w="100" w:type="dxa"/>
+          <w:right w:w="100" w:type="dxa"/>
+        </w:tblCellMar>
+      </w:tblPr>
+      <w:tblGrid>
+        <w:gridCol w:w="810"/>
+        <w:gridCol w:w="4432"/>
+        <w:gridCol w:w="4118"/>
+      </w:tblGrid>
+      <w:tr>
+        <w:trPr/>
+        <w:tc>
+          <w:tcPr>
+            <w:tcW w:w="9360" w:type="dxa"/>
+            <w:gridSpan w:val="3"/>
+            <w:tcBorders>
+              <w:top w:val="single" w:sz="8" w:space="0" w:color="000000"/>
+              <w:left w:val="single" w:sz="8" w:space="0" w:color="000000"/>
+              <w:bottom w:val="single" w:sz="8" w:space="0" w:color="000000"/>
+              <w:right w:val="single" w:sz="8" w:space="0" w:color="D9D9D9"/>
+              <w:insideH w:val="single" w:sz="8" w:space="0" w:color="000000"/>
+              <w:insideV w:val="single" w:sz="8" w:space="0" w:color="D9D9D9"/>
+            </w:tcBorders>
+            <w:shd w:fill="CCCCCC" w:val="clear"/>
+            <w:vAlign w:val="center"/>
+          </w:tcPr>
+          <w:p>
+            <w:pPr>
+              <w:pStyle w:val="TableContents"/>
+              <w:bidi w:val="0"/>
+              <w:spacing w:lineRule="auto" w:line="288" w:before="0" w:after="0"/>
+              <w:rPr>
+                <w:rFonts w:ascii="Arial" w:hAnsi="Arial"/>
+                <w:b/>
+                <w:i w:val="false"/>
+                <w:caps w:val="false"/>
+                <w:smallCaps w:val="false"/>
+                <w:strike w:val="false"/>
+                <w:dstrike w:val="false"/>
+                <w:color w:val="000000"/>
+                <w:sz w:val="22"/>
+                <w:u w:val="none"/>
+                <w:effect w:val="none"/>
+              </w:rPr>
+            </w:pPr>
+            <w:r>
+              <w:rPr>
+                <w:rFonts w:ascii="Arial" w:hAnsi="Arial"/>
+                <w:b/>
+                <w:i w:val="false"/>
+                <w:caps w:val="false"/>
+                <w:smallCaps w:val="false"/>
+                <w:strike w:val="false"/>
+                <w:dstrike w:val="false"/>
+                <w:color w:val="000000"/>
+                <w:sz w:val="22"/>
+                <w:u w:val="none"/>
+                <w:effect w:val="none"/>
+              </w:rPr>
+              <w:t>Use Case Number: 8</w:t>
+            </w:r>
+          </w:p>
+        </w:tc>
+      </w:tr>
+      <w:tr>
+        <w:trPr/>
+        <w:tc>
+          <w:tcPr>
+            <w:tcW w:w="9360" w:type="dxa"/>
+            <w:gridSpan w:val="3"/>
+            <w:tcBorders>
+              <w:top w:val="single" w:sz="8" w:space="0" w:color="000000"/>
+              <w:left w:val="single" w:sz="8" w:space="0" w:color="000000"/>
+              <w:bottom w:val="single" w:sz="8" w:space="0" w:color="000000"/>
+              <w:right w:val="single" w:sz="8" w:space="0" w:color="000000"/>
+              <w:insideH w:val="single" w:sz="8" w:space="0" w:color="000000"/>
+              <w:insideV w:val="single" w:sz="8" w:space="0" w:color="000000"/>
+            </w:tcBorders>
+            <w:shd w:fill="auto" w:val="clear"/>
+            <w:vAlign w:val="center"/>
+          </w:tcPr>
+          <w:p>
+            <w:pPr>
+              <w:pStyle w:val="TableContents"/>
+              <w:bidi w:val="0"/>
+              <w:spacing w:lineRule="auto" w:line="288" w:before="0" w:after="0"/>
+              <w:rPr/>
+            </w:pPr>
+            <w:r>
+              <w:rPr>
+                <w:rFonts w:ascii="Arial" w:hAnsi="Arial"/>
+                <w:b/>
+                <w:i w:val="false"/>
+                <w:caps w:val="false"/>
+                <w:smallCaps w:val="false"/>
+                <w:strike w:val="false"/>
+                <w:dstrike w:val="false"/>
+                <w:color w:val="000000"/>
+                <w:sz w:val="22"/>
+                <w:u w:val="none"/>
+                <w:effect w:val="none"/>
+              </w:rPr>
+              <w:t xml:space="preserve">Name </w:t>
+            </w:r>
+            <w:r>
+              <w:rPr>
+                <w:rFonts w:ascii="Arial" w:hAnsi="Arial"/>
+                <w:b w:val="false"/>
+                <w:i w:val="false"/>
+                <w:caps w:val="false"/>
+                <w:smallCaps w:val="false"/>
+                <w:strike w:val="false"/>
+                <w:dstrike w:val="false"/>
+                <w:color w:val="000000"/>
+                <w:sz w:val="22"/>
+                <w:u w:val="none"/>
+                <w:effect w:val="none"/>
+              </w:rPr>
+              <w:t>: Assign tutors for a given course</w:t>
+            </w:r>
+          </w:p>
+        </w:tc>
+      </w:tr>
+      <w:tr>
+        <w:trPr/>
+        <w:tc>
+          <w:tcPr>
+            <w:tcW w:w="9360" w:type="dxa"/>
+            <w:gridSpan w:val="3"/>
+            <w:tcBorders>
+              <w:top w:val="single" w:sz="8" w:space="0" w:color="000000"/>
+              <w:left w:val="single" w:sz="8" w:space="0" w:color="000000"/>
+              <w:bottom w:val="single" w:sz="8" w:space="0" w:color="000000"/>
+              <w:right w:val="single" w:sz="8" w:space="0" w:color="000000"/>
+              <w:insideH w:val="single" w:sz="8" w:space="0" w:color="000000"/>
+              <w:insideV w:val="single" w:sz="8" w:space="0" w:color="000000"/>
+            </w:tcBorders>
+            <w:shd w:fill="auto" w:val="clear"/>
+            <w:vAlign w:val="center"/>
+          </w:tcPr>
+          <w:p>
+            <w:pPr>
+              <w:pStyle w:val="TableContents"/>
+              <w:bidi w:val="0"/>
+              <w:spacing w:lineRule="auto" w:line="288" w:before="0" w:after="0"/>
+              <w:rPr/>
+            </w:pPr>
+            <w:r>
+              <w:rPr>
+                <w:rFonts w:ascii="Arial" w:hAnsi="Arial"/>
+                <w:b/>
+                <w:i w:val="false"/>
+                <w:caps w:val="false"/>
+                <w:smallCaps w:val="false"/>
+                <w:strike w:val="false"/>
+                <w:dstrike w:val="false"/>
+                <w:color w:val="000000"/>
+                <w:sz w:val="22"/>
+                <w:u w:val="none"/>
+                <w:effect w:val="none"/>
+              </w:rPr>
+              <w:t xml:space="preserve">Brief description </w:t>
+            </w:r>
+            <w:r>
+              <w:rPr>
+                <w:rFonts w:ascii="Arial" w:hAnsi="Arial"/>
+                <w:b w:val="false"/>
+                <w:i w:val="false"/>
+                <w:caps w:val="false"/>
+                <w:smallCaps w:val="false"/>
+                <w:strike w:val="false"/>
+                <w:dstrike w:val="false"/>
+                <w:color w:val="000000"/>
+                <w:sz w:val="22"/>
+                <w:u w:val="none"/>
+                <w:effect w:val="none"/>
+              </w:rPr>
+              <w:t>: The faculty will select a tutor for a given course.</w:t>
+            </w:r>
+          </w:p>
+        </w:tc>
+      </w:tr>
+      <w:tr>
+        <w:trPr/>
+        <w:tc>
+          <w:tcPr>
+            <w:tcW w:w="9360" w:type="dxa"/>
+            <w:gridSpan w:val="3"/>
+            <w:tcBorders>
+              <w:top w:val="single" w:sz="8" w:space="0" w:color="000000"/>
+              <w:left w:val="single" w:sz="8" w:space="0" w:color="000000"/>
+              <w:bottom w:val="single" w:sz="8" w:space="0" w:color="000000"/>
+              <w:right w:val="single" w:sz="8" w:space="0" w:color="000000"/>
+              <w:insideH w:val="single" w:sz="8" w:space="0" w:color="000000"/>
+              <w:insideV w:val="single" w:sz="8" w:space="0" w:color="000000"/>
+            </w:tcBorders>
+            <w:shd w:fill="auto" w:val="clear"/>
+            <w:vAlign w:val="center"/>
+          </w:tcPr>
+          <w:p>
+            <w:pPr>
+              <w:pStyle w:val="TableContents"/>
+              <w:bidi w:val="0"/>
+              <w:spacing w:lineRule="auto" w:line="288" w:before="0" w:after="0"/>
+              <w:rPr/>
+            </w:pPr>
+            <w:r>
+              <w:rPr>
+                <w:rFonts w:ascii="Arial" w:hAnsi="Arial"/>
+                <w:b/>
+                <w:i w:val="false"/>
+                <w:caps w:val="false"/>
+                <w:smallCaps w:val="false"/>
+                <w:strike w:val="false"/>
+                <w:dstrike w:val="false"/>
+                <w:color w:val="000000"/>
+                <w:sz w:val="22"/>
+                <w:u w:val="none"/>
+                <w:effect w:val="none"/>
+              </w:rPr>
+              <w:t>Actors</w:t>
+            </w:r>
+            <w:r>
+              <w:rPr>
+                <w:caps w:val="false"/>
+                <w:smallCaps w:val="false"/>
+                <w:strike w:val="false"/>
+                <w:dstrike w:val="false"/>
+                <w:color w:val="000000"/>
+                <w:u w:val="none"/>
+                <w:effect w:val="none"/>
+              </w:rPr>
+              <w:t xml:space="preserve"> </w:t>
+            </w:r>
+            <w:r>
+              <w:rPr>
+                <w:rFonts w:ascii="Arial" w:hAnsi="Arial"/>
+                <w:b w:val="false"/>
+                <w:i w:val="false"/>
+                <w:caps w:val="false"/>
+                <w:smallCaps w:val="false"/>
+                <w:strike w:val="false"/>
+                <w:dstrike w:val="false"/>
+                <w:color w:val="000000"/>
+                <w:sz w:val="22"/>
+                <w:u w:val="none"/>
+                <w:effect w:val="none"/>
+              </w:rPr>
+              <w:t>: Faculty</w:t>
+            </w:r>
+          </w:p>
+        </w:tc>
+      </w:tr>
+      <w:tr>
+        <w:trPr/>
+        <w:tc>
+          <w:tcPr>
+            <w:tcW w:w="9360" w:type="dxa"/>
+            <w:gridSpan w:val="3"/>
+            <w:tcBorders>
+              <w:top w:val="single" w:sz="8" w:space="0" w:color="000000"/>
+              <w:left w:val="single" w:sz="8" w:space="0" w:color="000000"/>
+              <w:bottom w:val="single" w:sz="8" w:space="0" w:color="000000"/>
+              <w:right w:val="single" w:sz="8" w:space="0" w:color="000000"/>
+              <w:insideH w:val="single" w:sz="8" w:space="0" w:color="000000"/>
+              <w:insideV w:val="single" w:sz="8" w:space="0" w:color="000000"/>
+            </w:tcBorders>
+            <w:shd w:fill="D9D9D9" w:val="clear"/>
+            <w:vAlign w:val="center"/>
+          </w:tcPr>
+          <w:p>
+            <w:pPr>
+              <w:pStyle w:val="TableContents"/>
+              <w:bidi w:val="0"/>
+              <w:spacing w:lineRule="auto" w:line="288" w:before="0" w:after="0"/>
+              <w:rPr>
+                <w:rFonts w:ascii="Arial" w:hAnsi="Arial"/>
+                <w:b/>
+                <w:i w:val="false"/>
+                <w:caps w:val="false"/>
+                <w:smallCaps w:val="false"/>
+                <w:strike w:val="false"/>
+                <w:dstrike w:val="false"/>
+                <w:color w:val="000000"/>
+                <w:sz w:val="22"/>
+                <w:u w:val="none"/>
+                <w:effect w:val="none"/>
+              </w:rPr>
+            </w:pPr>
+            <w:r>
+              <w:rPr>
+                <w:rFonts w:ascii="Arial" w:hAnsi="Arial"/>
+                <w:b/>
+                <w:i w:val="false"/>
+                <w:caps w:val="false"/>
+                <w:smallCaps w:val="false"/>
+                <w:strike w:val="false"/>
+                <w:dstrike w:val="false"/>
+                <w:color w:val="000000"/>
+                <w:sz w:val="22"/>
+                <w:u w:val="none"/>
+                <w:effect w:val="none"/>
+              </w:rPr>
+              <w:t>Preconditions</w:t>
+            </w:r>
+          </w:p>
+        </w:tc>
+      </w:tr>
+      <w:tr>
+        <w:trPr/>
+        <w:tc>
+          <w:tcPr>
+            <w:tcW w:w="9360" w:type="dxa"/>
+            <w:gridSpan w:val="3"/>
+            <w:tcBorders>
+              <w:top w:val="single" w:sz="8" w:space="0" w:color="000000"/>
+              <w:left w:val="single" w:sz="8" w:space="0" w:color="000000"/>
+              <w:bottom w:val="single" w:sz="8" w:space="0" w:color="000000"/>
+              <w:right w:val="single" w:sz="8" w:space="0" w:color="000000"/>
+              <w:insideH w:val="single" w:sz="8" w:space="0" w:color="000000"/>
+              <w:insideV w:val="single" w:sz="8" w:space="0" w:color="000000"/>
+            </w:tcBorders>
+            <w:shd w:fill="FFFFFF" w:val="clear"/>
+            <w:vAlign w:val="center"/>
+          </w:tcPr>
+          <w:p>
+            <w:pPr>
+              <w:pStyle w:val="TableContents"/>
+              <w:bidi w:val="0"/>
+              <w:spacing w:lineRule="auto" w:line="288" w:before="0" w:after="0"/>
+              <w:rPr>
+                <w:rFonts w:ascii="Arial" w:hAnsi="Arial"/>
+                <w:b w:val="false"/>
+                <w:i w:val="false"/>
+                <w:caps w:val="false"/>
+                <w:smallCaps w:val="false"/>
+                <w:strike w:val="false"/>
+                <w:dstrike w:val="false"/>
+                <w:color w:val="000000"/>
+                <w:sz w:val="22"/>
+                <w:u w:val="none"/>
+                <w:effect w:val="none"/>
+              </w:rPr>
+            </w:pPr>
+            <w:r>
+              <w:rPr>
+                <w:rFonts w:ascii="Arial" w:hAnsi="Arial"/>
+                <w:b w:val="false"/>
+                <w:i w:val="false"/>
+                <w:caps w:val="false"/>
+                <w:smallCaps w:val="false"/>
+                <w:strike w:val="false"/>
+                <w:dstrike w:val="false"/>
+                <w:color w:val="000000"/>
+                <w:sz w:val="22"/>
+                <w:u w:val="none"/>
+                <w:effect w:val="none"/>
+              </w:rPr>
+              <w:t>Faculty is logged in to the system.</w:t>
+            </w:r>
+          </w:p>
+          <w:p>
+            <w:pPr>
+              <w:pStyle w:val="TableContents"/>
+              <w:bidi w:val="0"/>
+              <w:spacing w:lineRule="auto" w:line="288" w:before="0" w:after="0"/>
+              <w:rPr>
+                <w:rFonts w:ascii="Arial" w:hAnsi="Arial"/>
+                <w:b w:val="false"/>
+                <w:i w:val="false"/>
+                <w:caps w:val="false"/>
+                <w:smallCaps w:val="false"/>
+                <w:strike w:val="false"/>
+                <w:dstrike w:val="false"/>
+                <w:color w:val="000000"/>
+                <w:sz w:val="22"/>
+                <w:u w:val="none"/>
+                <w:effect w:val="none"/>
+              </w:rPr>
+            </w:pPr>
+            <w:r>
+              <w:rPr>
+                <w:rFonts w:ascii="Arial" w:hAnsi="Arial"/>
+                <w:b w:val="false"/>
+                <w:i w:val="false"/>
+                <w:caps w:val="false"/>
+                <w:smallCaps w:val="false"/>
+                <w:strike w:val="false"/>
+                <w:dstrike w:val="false"/>
+                <w:color w:val="000000"/>
+                <w:sz w:val="22"/>
+                <w:u w:val="none"/>
+                <w:effect w:val="none"/>
+              </w:rPr>
+              <w:t>The tutor should satisfy the requirements to be a tutor.</w:t>
+            </w:r>
+          </w:p>
+        </w:tc>
+      </w:tr>
+      <w:tr>
+        <w:trPr/>
+        <w:tc>
+          <w:tcPr>
+            <w:tcW w:w="9360" w:type="dxa"/>
+            <w:gridSpan w:val="3"/>
+            <w:tcBorders>
+              <w:top w:val="single" w:sz="8" w:space="0" w:color="000000"/>
+              <w:left w:val="single" w:sz="8" w:space="0" w:color="000000"/>
+              <w:bottom w:val="single" w:sz="8" w:space="0" w:color="000000"/>
+              <w:right w:val="single" w:sz="8" w:space="0" w:color="000000"/>
+              <w:insideH w:val="single" w:sz="8" w:space="0" w:color="000000"/>
+              <w:insideV w:val="single" w:sz="8" w:space="0" w:color="000000"/>
+            </w:tcBorders>
+            <w:shd w:fill="D9D9D9" w:val="clear"/>
+            <w:vAlign w:val="center"/>
+          </w:tcPr>
+          <w:p>
+            <w:pPr>
+              <w:pStyle w:val="TableContents"/>
+              <w:bidi w:val="0"/>
+              <w:spacing w:lineRule="auto" w:line="288" w:before="0" w:after="0"/>
+              <w:rPr>
+                <w:rFonts w:ascii="Arial" w:hAnsi="Arial"/>
+                <w:b/>
+                <w:i w:val="false"/>
+                <w:caps w:val="false"/>
+                <w:smallCaps w:val="false"/>
+                <w:strike w:val="false"/>
+                <w:dstrike w:val="false"/>
+                <w:color w:val="000000"/>
+                <w:sz w:val="22"/>
+                <w:u w:val="none"/>
+                <w:effect w:val="none"/>
+              </w:rPr>
+            </w:pPr>
+            <w:r>
+              <w:rPr>
+                <w:rFonts w:ascii="Arial" w:hAnsi="Arial"/>
+                <w:b/>
+                <w:i w:val="false"/>
+                <w:caps w:val="false"/>
+                <w:smallCaps w:val="false"/>
+                <w:strike w:val="false"/>
+                <w:dstrike w:val="false"/>
+                <w:color w:val="000000"/>
+                <w:sz w:val="22"/>
+                <w:u w:val="none"/>
+                <w:effect w:val="none"/>
+              </w:rPr>
+              <w:t>Flows of Events:</w:t>
+            </w:r>
+          </w:p>
+        </w:tc>
+      </w:tr>
+      <w:tr>
+        <w:trPr/>
+        <w:tc>
+          <w:tcPr>
+            <w:tcW w:w="9360" w:type="dxa"/>
+            <w:gridSpan w:val="3"/>
+            <w:tcBorders>
+              <w:top w:val="single" w:sz="8" w:space="0" w:color="000000"/>
+              <w:left w:val="single" w:sz="8" w:space="0" w:color="000000"/>
+              <w:bottom w:val="single" w:sz="8" w:space="0" w:color="000000"/>
+              <w:right w:val="single" w:sz="8" w:space="0" w:color="000000"/>
+              <w:insideH w:val="single" w:sz="8" w:space="0" w:color="000000"/>
+              <w:insideV w:val="single" w:sz="8" w:space="0" w:color="000000"/>
+            </w:tcBorders>
+            <w:shd w:fill="FFFFFF" w:val="clear"/>
+            <w:vAlign w:val="center"/>
+          </w:tcPr>
+          <w:p>
+            <w:pPr>
+              <w:pStyle w:val="TableContents"/>
+              <w:bidi w:val="0"/>
+              <w:spacing w:lineRule="auto" w:line="288" w:before="0" w:after="0"/>
+              <w:rPr>
+                <w:rFonts w:ascii="Arial" w:hAnsi="Arial"/>
+                <w:b/>
+                <w:i w:val="false"/>
+                <w:caps w:val="false"/>
+                <w:smallCaps w:val="false"/>
+                <w:strike w:val="false"/>
+                <w:dstrike w:val="false"/>
+                <w:color w:val="000000"/>
+                <w:sz w:val="22"/>
+                <w:u w:val="none"/>
+                <w:effect w:val="none"/>
+              </w:rPr>
+            </w:pPr>
+            <w:r>
+              <w:rPr>
+                <w:rFonts w:ascii="Arial" w:hAnsi="Arial"/>
+                <w:b/>
+                <w:i w:val="false"/>
+                <w:caps w:val="false"/>
+                <w:smallCaps w:val="false"/>
+                <w:strike w:val="false"/>
+                <w:dstrike w:val="false"/>
+                <w:color w:val="000000"/>
+                <w:sz w:val="22"/>
+                <w:u w:val="none"/>
+                <w:effect w:val="none"/>
+              </w:rPr>
+              <w:t>1. Basic Flows</w:t>
+            </w:r>
+          </w:p>
+        </w:tc>
+      </w:tr>
+      <w:tr>
+        <w:trPr/>
+        <w:tc>
+          <w:tcPr>
+            <w:tcW w:w="9360" w:type="dxa"/>
+            <w:gridSpan w:val="3"/>
+            <w:tcBorders>
+              <w:top w:val="single" w:sz="8" w:space="0" w:color="000000"/>
+              <w:left w:val="single" w:sz="8" w:space="0" w:color="000000"/>
+              <w:bottom w:val="single" w:sz="8" w:space="0" w:color="000000"/>
+              <w:right w:val="single" w:sz="8" w:space="0" w:color="000000"/>
+              <w:insideH w:val="single" w:sz="8" w:space="0" w:color="000000"/>
+              <w:insideV w:val="single" w:sz="8" w:space="0" w:color="000000"/>
+            </w:tcBorders>
+            <w:shd w:fill="FFFFFF" w:val="clear"/>
+            <w:vAlign w:val="center"/>
+          </w:tcPr>
+          <w:p>
+            <w:pPr>
+              <w:pStyle w:val="TableContents"/>
+              <w:rPr/>
+            </w:pPr>
+            <w:r>
+              <w:rPr/>
+            </w:r>
+          </w:p>
+        </w:tc>
+      </w:tr>
+      <w:tr>
+        <w:trPr/>
+        <w:tc>
+          <w:tcPr>
+            <w:tcW w:w="810" w:type="dxa"/>
+            <w:tcBorders>
+              <w:top w:val="single" w:sz="8" w:space="0" w:color="000000"/>
+              <w:left w:val="single" w:sz="8" w:space="0" w:color="000000"/>
+              <w:bottom w:val="single" w:sz="8" w:space="0" w:color="000000"/>
+              <w:right w:val="single" w:sz="8" w:space="0" w:color="000000"/>
+              <w:insideH w:val="single" w:sz="8" w:space="0" w:color="000000"/>
+              <w:insideV w:val="single" w:sz="8" w:space="0" w:color="000000"/>
+            </w:tcBorders>
+            <w:shd w:fill="auto" w:val="clear"/>
+            <w:vAlign w:val="center"/>
+          </w:tcPr>
+          <w:p>
+            <w:pPr>
+              <w:pStyle w:val="TableContents"/>
+              <w:bidi w:val="0"/>
+              <w:spacing w:lineRule="auto" w:line="288" w:before="0" w:after="0"/>
+              <w:rPr>
+                <w:rFonts w:ascii="Arial" w:hAnsi="Arial"/>
+                <w:b/>
+                <w:i w:val="false"/>
+                <w:caps w:val="false"/>
+                <w:smallCaps w:val="false"/>
+                <w:strike w:val="false"/>
+                <w:dstrike w:val="false"/>
+                <w:color w:val="000000"/>
+                <w:sz w:val="22"/>
+                <w:u w:val="none"/>
+                <w:effect w:val="none"/>
+              </w:rPr>
+            </w:pPr>
+            <w:r>
+              <w:rPr>
+                <w:rFonts w:ascii="Arial" w:hAnsi="Arial"/>
+                <w:b/>
+                <w:i w:val="false"/>
+                <w:caps w:val="false"/>
+                <w:smallCaps w:val="false"/>
+                <w:strike w:val="false"/>
+                <w:dstrike w:val="false"/>
+                <w:color w:val="000000"/>
+                <w:sz w:val="22"/>
+                <w:u w:val="none"/>
+                <w:effect w:val="none"/>
+              </w:rPr>
+              <w:t>Step</w:t>
+            </w:r>
+          </w:p>
+        </w:tc>
+        <w:tc>
+          <w:tcPr>
+            <w:tcW w:w="4432" w:type="dxa"/>
+            <w:tcBorders>
+              <w:top w:val="single" w:sz="8" w:space="0" w:color="000000"/>
+              <w:left w:val="single" w:sz="8" w:space="0" w:color="000000"/>
+              <w:bottom w:val="single" w:sz="8" w:space="0" w:color="000000"/>
+              <w:right w:val="single" w:sz="8" w:space="0" w:color="000000"/>
+              <w:insideH w:val="single" w:sz="8" w:space="0" w:color="000000"/>
+              <w:insideV w:val="single" w:sz="8" w:space="0" w:color="000000"/>
+            </w:tcBorders>
+            <w:shd w:fill="auto" w:val="clear"/>
+            <w:vAlign w:val="center"/>
+          </w:tcPr>
+          <w:p>
+            <w:pPr>
+              <w:pStyle w:val="TableContents"/>
+              <w:bidi w:val="0"/>
+              <w:spacing w:lineRule="auto" w:line="288" w:before="0" w:after="0"/>
+              <w:rPr>
+                <w:rFonts w:ascii="Arial" w:hAnsi="Arial"/>
+                <w:b/>
+                <w:i w:val="false"/>
+                <w:caps w:val="false"/>
+                <w:smallCaps w:val="false"/>
+                <w:strike w:val="false"/>
+                <w:dstrike w:val="false"/>
+                <w:color w:val="000000"/>
+                <w:sz w:val="22"/>
+                <w:u w:val="none"/>
+                <w:effect w:val="none"/>
+              </w:rPr>
+            </w:pPr>
+            <w:r>
+              <w:rPr>
+                <w:rFonts w:ascii="Arial" w:hAnsi="Arial"/>
+                <w:b/>
+                <w:i w:val="false"/>
+                <w:caps w:val="false"/>
+                <w:smallCaps w:val="false"/>
+                <w:strike w:val="false"/>
+                <w:dstrike w:val="false"/>
+                <w:color w:val="000000"/>
+                <w:sz w:val="22"/>
+                <w:u w:val="none"/>
+                <w:effect w:val="none"/>
+              </w:rPr>
+              <w:t>User Actions</w:t>
+            </w:r>
+          </w:p>
+        </w:tc>
+        <w:tc>
+          <w:tcPr>
+            <w:tcW w:w="4118" w:type="dxa"/>
+            <w:tcBorders>
+              <w:top w:val="single" w:sz="8" w:space="0" w:color="000000"/>
+              <w:left w:val="single" w:sz="8" w:space="0" w:color="000000"/>
+              <w:bottom w:val="single" w:sz="8" w:space="0" w:color="000000"/>
+              <w:right w:val="single" w:sz="8" w:space="0" w:color="000000"/>
+              <w:insideH w:val="single" w:sz="8" w:space="0" w:color="000000"/>
+              <w:insideV w:val="single" w:sz="8" w:space="0" w:color="000000"/>
+            </w:tcBorders>
+            <w:shd w:fill="auto" w:val="clear"/>
+            <w:vAlign w:val="center"/>
+          </w:tcPr>
+          <w:p>
+            <w:pPr>
+              <w:pStyle w:val="TableContents"/>
+              <w:bidi w:val="0"/>
+              <w:spacing w:lineRule="auto" w:line="288" w:before="0" w:after="0"/>
+              <w:rPr>
+                <w:rFonts w:ascii="Arial" w:hAnsi="Arial"/>
+                <w:b/>
+                <w:i w:val="false"/>
+                <w:caps w:val="false"/>
+                <w:smallCaps w:val="false"/>
+                <w:strike w:val="false"/>
+                <w:dstrike w:val="false"/>
+                <w:color w:val="000000"/>
+                <w:sz w:val="22"/>
+                <w:u w:val="none"/>
+                <w:effect w:val="none"/>
+              </w:rPr>
+            </w:pPr>
+            <w:r>
+              <w:rPr>
+                <w:rFonts w:ascii="Arial" w:hAnsi="Arial"/>
+                <w:b/>
+                <w:i w:val="false"/>
+                <w:caps w:val="false"/>
+                <w:smallCaps w:val="false"/>
+                <w:strike w:val="false"/>
+                <w:dstrike w:val="false"/>
+                <w:color w:val="000000"/>
+                <w:sz w:val="22"/>
+                <w:u w:val="none"/>
+                <w:effect w:val="none"/>
+              </w:rPr>
+              <w:t>System Actions</w:t>
+            </w:r>
+          </w:p>
+        </w:tc>
+      </w:tr>
+      <w:tr>
+        <w:trPr/>
+        <w:tc>
+          <w:tcPr>
+            <w:tcW w:w="810" w:type="dxa"/>
+            <w:tcBorders>
+              <w:top w:val="single" w:sz="8" w:space="0" w:color="000000"/>
+              <w:left w:val="single" w:sz="8" w:space="0" w:color="000000"/>
+              <w:bottom w:val="single" w:sz="8" w:space="0" w:color="000000"/>
+              <w:right w:val="single" w:sz="8" w:space="0" w:color="000000"/>
+              <w:insideH w:val="single" w:sz="8" w:space="0" w:color="000000"/>
+              <w:insideV w:val="single" w:sz="8" w:space="0" w:color="000000"/>
+            </w:tcBorders>
+            <w:shd w:fill="auto" w:val="clear"/>
+            <w:vAlign w:val="center"/>
+          </w:tcPr>
+          <w:p>
+            <w:pPr>
+              <w:pStyle w:val="TableContents"/>
+              <w:bidi w:val="0"/>
+              <w:spacing w:lineRule="auto" w:line="288" w:before="0" w:after="0"/>
+              <w:rPr>
+                <w:rFonts w:ascii="Arial" w:hAnsi="Arial"/>
+                <w:b w:val="false"/>
+                <w:i w:val="false"/>
+                <w:caps w:val="false"/>
+                <w:smallCaps w:val="false"/>
+                <w:strike w:val="false"/>
+                <w:dstrike w:val="false"/>
+                <w:color w:val="000000"/>
+                <w:sz w:val="22"/>
+                <w:u w:val="none"/>
+                <w:effect w:val="none"/>
+              </w:rPr>
+            </w:pPr>
+            <w:r>
+              <w:rPr>
+                <w:rFonts w:ascii="Arial" w:hAnsi="Arial"/>
+                <w:b w:val="false"/>
+                <w:i w:val="false"/>
+                <w:caps w:val="false"/>
+                <w:smallCaps w:val="false"/>
+                <w:strike w:val="false"/>
+                <w:dstrike w:val="false"/>
+                <w:color w:val="000000"/>
+                <w:sz w:val="22"/>
+                <w:u w:val="none"/>
+                <w:effect w:val="none"/>
+              </w:rPr>
+              <w:t>1</w:t>
+            </w:r>
+          </w:p>
+        </w:tc>
+        <w:tc>
+          <w:tcPr>
+            <w:tcW w:w="4432" w:type="dxa"/>
+            <w:tcBorders>
+              <w:top w:val="single" w:sz="8" w:space="0" w:color="000000"/>
+              <w:left w:val="single" w:sz="8" w:space="0" w:color="000000"/>
+              <w:bottom w:val="single" w:sz="8" w:space="0" w:color="000000"/>
+              <w:right w:val="single" w:sz="8" w:space="0" w:color="000000"/>
+              <w:insideH w:val="single" w:sz="8" w:space="0" w:color="000000"/>
+              <w:insideV w:val="single" w:sz="8" w:space="0" w:color="000000"/>
+            </w:tcBorders>
+            <w:shd w:fill="auto" w:val="clear"/>
+            <w:vAlign w:val="center"/>
+          </w:tcPr>
+          <w:p>
+            <w:pPr>
+              <w:pStyle w:val="TableContents"/>
+              <w:bidi w:val="0"/>
+              <w:spacing w:lineRule="auto" w:line="288" w:before="0" w:after="0"/>
+              <w:rPr>
+                <w:rFonts w:ascii="Arial" w:hAnsi="Arial"/>
+                <w:b w:val="false"/>
+                <w:i w:val="false"/>
+                <w:caps w:val="false"/>
+                <w:smallCaps w:val="false"/>
+                <w:strike w:val="false"/>
+                <w:dstrike w:val="false"/>
+                <w:color w:val="000000"/>
+                <w:sz w:val="22"/>
+                <w:u w:val="none"/>
+                <w:effect w:val="none"/>
+              </w:rPr>
+            </w:pPr>
+            <w:r>
+              <w:rPr>
+                <w:rFonts w:ascii="Arial" w:hAnsi="Arial"/>
+                <w:b w:val="false"/>
+                <w:i w:val="false"/>
+                <w:caps w:val="false"/>
+                <w:smallCaps w:val="false"/>
+                <w:strike w:val="false"/>
+                <w:dstrike w:val="false"/>
+                <w:color w:val="000000"/>
+                <w:sz w:val="22"/>
+                <w:u w:val="none"/>
+                <w:effect w:val="none"/>
+              </w:rPr>
+              <w:t>The faculty requests for a list of tutor requests.</w:t>
+            </w:r>
+          </w:p>
+        </w:tc>
+        <w:tc>
+          <w:tcPr>
+            <w:tcW w:w="4118" w:type="dxa"/>
+            <w:tcBorders>
+              <w:top w:val="single" w:sz="8" w:space="0" w:color="000000"/>
+              <w:left w:val="single" w:sz="8" w:space="0" w:color="000000"/>
+              <w:bottom w:val="single" w:sz="8" w:space="0" w:color="000000"/>
+              <w:right w:val="single" w:sz="8" w:space="0" w:color="000000"/>
+              <w:insideH w:val="single" w:sz="8" w:space="0" w:color="000000"/>
+              <w:insideV w:val="single" w:sz="8" w:space="0" w:color="000000"/>
+            </w:tcBorders>
+            <w:shd w:fill="auto" w:val="clear"/>
+            <w:vAlign w:val="center"/>
+          </w:tcPr>
+          <w:p>
+            <w:pPr>
+              <w:pStyle w:val="TableContents"/>
+              <w:bidi w:val="0"/>
+              <w:spacing w:lineRule="auto" w:line="288" w:before="0" w:after="0"/>
+              <w:rPr>
+                <w:rFonts w:ascii="Arial" w:hAnsi="Arial"/>
+                <w:b w:val="false"/>
+                <w:i w:val="false"/>
+                <w:caps w:val="false"/>
+                <w:smallCaps w:val="false"/>
+                <w:strike w:val="false"/>
+                <w:dstrike w:val="false"/>
+                <w:color w:val="000000"/>
+                <w:sz w:val="22"/>
+                <w:u w:val="none"/>
+                <w:effect w:val="none"/>
+              </w:rPr>
+            </w:pPr>
+            <w:r>
+              <w:rPr>
+                <w:rFonts w:ascii="Arial" w:hAnsi="Arial"/>
+                <w:b w:val="false"/>
+                <w:i w:val="false"/>
+                <w:caps w:val="false"/>
+                <w:smallCaps w:val="false"/>
+                <w:strike w:val="false"/>
+                <w:dstrike w:val="false"/>
+                <w:color w:val="000000"/>
+                <w:sz w:val="22"/>
+                <w:u w:val="none"/>
+                <w:effect w:val="none"/>
+              </w:rPr>
+              <w:t>The system returns a list of all tutors who have applied to a course.</w:t>
+            </w:r>
+          </w:p>
+        </w:tc>
+      </w:tr>
+      <w:tr>
+        <w:trPr/>
+        <w:tc>
+          <w:tcPr>
+            <w:tcW w:w="810" w:type="dxa"/>
+            <w:tcBorders>
+              <w:top w:val="single" w:sz="8" w:space="0" w:color="000000"/>
+              <w:left w:val="single" w:sz="8" w:space="0" w:color="000000"/>
+              <w:bottom w:val="single" w:sz="8" w:space="0" w:color="000000"/>
+              <w:right w:val="single" w:sz="8" w:space="0" w:color="000000"/>
+              <w:insideH w:val="single" w:sz="8" w:space="0" w:color="000000"/>
+              <w:insideV w:val="single" w:sz="8" w:space="0" w:color="000000"/>
+            </w:tcBorders>
+            <w:shd w:fill="auto" w:val="clear"/>
+            <w:vAlign w:val="center"/>
+          </w:tcPr>
+          <w:p>
+            <w:pPr>
+              <w:pStyle w:val="TableContents"/>
+              <w:bidi w:val="0"/>
+              <w:spacing w:lineRule="auto" w:line="288" w:before="0" w:after="0"/>
+              <w:rPr>
+                <w:rFonts w:ascii="Arial" w:hAnsi="Arial"/>
+                <w:b w:val="false"/>
+                <w:i w:val="false"/>
+                <w:caps w:val="false"/>
+                <w:smallCaps w:val="false"/>
+                <w:strike w:val="false"/>
+                <w:dstrike w:val="false"/>
+                <w:color w:val="000000"/>
+                <w:sz w:val="22"/>
+                <w:u w:val="none"/>
+                <w:effect w:val="none"/>
+              </w:rPr>
+            </w:pPr>
+            <w:r>
+              <w:rPr>
+                <w:rFonts w:ascii="Arial" w:hAnsi="Arial"/>
+                <w:b w:val="false"/>
+                <w:i w:val="false"/>
+                <w:caps w:val="false"/>
+                <w:smallCaps w:val="false"/>
+                <w:strike w:val="false"/>
+                <w:dstrike w:val="false"/>
+                <w:color w:val="000000"/>
+                <w:sz w:val="22"/>
+                <w:u w:val="none"/>
+                <w:effect w:val="none"/>
+              </w:rPr>
+              <w:t>2</w:t>
+            </w:r>
+          </w:p>
+        </w:tc>
+        <w:tc>
+          <w:tcPr>
+            <w:tcW w:w="4432" w:type="dxa"/>
+            <w:tcBorders>
+              <w:top w:val="single" w:sz="8" w:space="0" w:color="000000"/>
+              <w:left w:val="single" w:sz="8" w:space="0" w:color="000000"/>
+              <w:bottom w:val="single" w:sz="8" w:space="0" w:color="000000"/>
+              <w:right w:val="single" w:sz="8" w:space="0" w:color="000000"/>
+              <w:insideH w:val="single" w:sz="8" w:space="0" w:color="000000"/>
+              <w:insideV w:val="single" w:sz="8" w:space="0" w:color="000000"/>
+            </w:tcBorders>
+            <w:shd w:fill="auto" w:val="clear"/>
+            <w:vAlign w:val="center"/>
+          </w:tcPr>
+          <w:p>
+            <w:pPr>
+              <w:pStyle w:val="TableContents"/>
+              <w:bidi w:val="0"/>
+              <w:spacing w:lineRule="auto" w:line="288" w:before="0" w:after="0"/>
+              <w:rPr>
+                <w:rFonts w:ascii="Arial" w:hAnsi="Arial"/>
+                <w:b w:val="false"/>
+                <w:i w:val="false"/>
+                <w:caps w:val="false"/>
+                <w:smallCaps w:val="false"/>
+                <w:strike w:val="false"/>
+                <w:dstrike w:val="false"/>
+                <w:color w:val="000000"/>
+                <w:sz w:val="22"/>
+                <w:u w:val="none"/>
+                <w:effect w:val="none"/>
+              </w:rPr>
+            </w:pPr>
+            <w:r>
+              <w:rPr>
+                <w:rFonts w:ascii="Arial" w:hAnsi="Arial"/>
+                <w:b w:val="false"/>
+                <w:i w:val="false"/>
+                <w:caps w:val="false"/>
+                <w:smallCaps w:val="false"/>
+                <w:strike w:val="false"/>
+                <w:dstrike w:val="false"/>
+                <w:color w:val="000000"/>
+                <w:sz w:val="22"/>
+                <w:u w:val="none"/>
+                <w:effect w:val="none"/>
+              </w:rPr>
+              <w:t>The faculty selects a tutor to see details.</w:t>
+            </w:r>
+          </w:p>
+        </w:tc>
+        <w:tc>
+          <w:tcPr>
+            <w:tcW w:w="4118" w:type="dxa"/>
+            <w:tcBorders>
+              <w:top w:val="single" w:sz="8" w:space="0" w:color="000000"/>
+              <w:left w:val="single" w:sz="8" w:space="0" w:color="000000"/>
+              <w:bottom w:val="single" w:sz="8" w:space="0" w:color="000000"/>
+              <w:right w:val="single" w:sz="8" w:space="0" w:color="000000"/>
+              <w:insideH w:val="single" w:sz="8" w:space="0" w:color="000000"/>
+              <w:insideV w:val="single" w:sz="8" w:space="0" w:color="000000"/>
+            </w:tcBorders>
+            <w:shd w:fill="auto" w:val="clear"/>
+            <w:vAlign w:val="center"/>
+          </w:tcPr>
+          <w:p>
+            <w:pPr>
+              <w:pStyle w:val="TableContents"/>
+              <w:bidi w:val="0"/>
+              <w:spacing w:lineRule="auto" w:line="288" w:before="0" w:after="0"/>
+              <w:rPr>
+                <w:rFonts w:ascii="Arial" w:hAnsi="Arial"/>
+                <w:b w:val="false"/>
+                <w:i w:val="false"/>
+                <w:caps w:val="false"/>
+                <w:smallCaps w:val="false"/>
+                <w:strike w:val="false"/>
+                <w:dstrike w:val="false"/>
+                <w:color w:val="000000"/>
+                <w:sz w:val="22"/>
+                <w:u w:val="none"/>
+                <w:effect w:val="none"/>
+              </w:rPr>
+            </w:pPr>
+            <w:r>
+              <w:rPr>
+                <w:rFonts w:ascii="Arial" w:hAnsi="Arial"/>
+                <w:b w:val="false"/>
+                <w:i w:val="false"/>
+                <w:caps w:val="false"/>
+                <w:smallCaps w:val="false"/>
+                <w:strike w:val="false"/>
+                <w:dstrike w:val="false"/>
+                <w:color w:val="000000"/>
+                <w:sz w:val="22"/>
+                <w:u w:val="none"/>
+                <w:effect w:val="none"/>
+              </w:rPr>
+              <w:t>The system displays back a  profile page of the selected tutor.</w:t>
+            </w:r>
+          </w:p>
+        </w:tc>
+      </w:tr>
+      <w:tr>
+        <w:trPr/>
+        <w:tc>
+          <w:tcPr>
+            <w:tcW w:w="810" w:type="dxa"/>
+            <w:tcBorders>
+              <w:top w:val="single" w:sz="8" w:space="0" w:color="000000"/>
+              <w:left w:val="single" w:sz="8" w:space="0" w:color="000000"/>
+              <w:bottom w:val="single" w:sz="8" w:space="0" w:color="000000"/>
+              <w:right w:val="single" w:sz="8" w:space="0" w:color="000000"/>
+              <w:insideH w:val="single" w:sz="8" w:space="0" w:color="000000"/>
+              <w:insideV w:val="single" w:sz="8" w:space="0" w:color="000000"/>
+            </w:tcBorders>
+            <w:shd w:fill="auto" w:val="clear"/>
+            <w:vAlign w:val="center"/>
+          </w:tcPr>
+          <w:p>
+            <w:pPr>
+              <w:pStyle w:val="TableContents"/>
+              <w:bidi w:val="0"/>
+              <w:spacing w:lineRule="auto" w:line="288" w:before="0" w:after="0"/>
+              <w:rPr>
+                <w:rFonts w:ascii="Arial" w:hAnsi="Arial"/>
+                <w:b w:val="false"/>
+                <w:i w:val="false"/>
+                <w:caps w:val="false"/>
+                <w:smallCaps w:val="false"/>
+                <w:strike w:val="false"/>
+                <w:dstrike w:val="false"/>
+                <w:color w:val="000000"/>
+                <w:sz w:val="22"/>
+                <w:u w:val="none"/>
+                <w:effect w:val="none"/>
+              </w:rPr>
+            </w:pPr>
+            <w:r>
+              <w:rPr>
+                <w:rFonts w:ascii="Arial" w:hAnsi="Arial"/>
+                <w:b w:val="false"/>
+                <w:i w:val="false"/>
+                <w:caps w:val="false"/>
+                <w:smallCaps w:val="false"/>
+                <w:strike w:val="false"/>
+                <w:dstrike w:val="false"/>
+                <w:color w:val="000000"/>
+                <w:sz w:val="22"/>
+                <w:u w:val="none"/>
+                <w:effect w:val="none"/>
+              </w:rPr>
+              <w:t>3</w:t>
+            </w:r>
+          </w:p>
+        </w:tc>
+        <w:tc>
+          <w:tcPr>
+            <w:tcW w:w="4432" w:type="dxa"/>
+            <w:tcBorders>
+              <w:top w:val="single" w:sz="8" w:space="0" w:color="000000"/>
+              <w:left w:val="single" w:sz="8" w:space="0" w:color="000000"/>
+              <w:bottom w:val="single" w:sz="8" w:space="0" w:color="000000"/>
+              <w:right w:val="single" w:sz="8" w:space="0" w:color="000000"/>
+              <w:insideH w:val="single" w:sz="8" w:space="0" w:color="000000"/>
+              <w:insideV w:val="single" w:sz="8" w:space="0" w:color="000000"/>
+            </w:tcBorders>
+            <w:shd w:fill="auto" w:val="clear"/>
+            <w:vAlign w:val="center"/>
+          </w:tcPr>
+          <w:p>
+            <w:pPr>
+              <w:pStyle w:val="TableContents"/>
+              <w:bidi w:val="0"/>
+              <w:spacing w:lineRule="auto" w:line="288" w:before="0" w:after="0"/>
+              <w:rPr>
+                <w:rFonts w:ascii="Arial" w:hAnsi="Arial"/>
+                <w:b w:val="false"/>
+                <w:i w:val="false"/>
+                <w:caps w:val="false"/>
+                <w:smallCaps w:val="false"/>
+                <w:strike w:val="false"/>
+                <w:dstrike w:val="false"/>
+                <w:color w:val="000000"/>
+                <w:sz w:val="22"/>
+                <w:u w:val="none"/>
+                <w:effect w:val="none"/>
+              </w:rPr>
+            </w:pPr>
+            <w:r>
+              <w:rPr>
+                <w:rFonts w:ascii="Arial" w:hAnsi="Arial"/>
+                <w:b w:val="false"/>
+                <w:i w:val="false"/>
+                <w:caps w:val="false"/>
+                <w:smallCaps w:val="false"/>
+                <w:strike w:val="false"/>
+                <w:dstrike w:val="false"/>
+                <w:color w:val="000000"/>
+                <w:sz w:val="22"/>
+                <w:u w:val="none"/>
+                <w:effect w:val="none"/>
+              </w:rPr>
+              <w:t>The faculty selects APPROVE on the confirmation dialog window to confirm approving the student to be a tutor for the course.</w:t>
+            </w:r>
+          </w:p>
+        </w:tc>
+        <w:tc>
+          <w:tcPr>
+            <w:tcW w:w="4118" w:type="dxa"/>
+            <w:tcBorders>
+              <w:top w:val="single" w:sz="8" w:space="0" w:color="000000"/>
+              <w:left w:val="single" w:sz="8" w:space="0" w:color="000000"/>
+              <w:bottom w:val="single" w:sz="8" w:space="0" w:color="000000"/>
+              <w:right w:val="single" w:sz="8" w:space="0" w:color="000000"/>
+              <w:insideH w:val="single" w:sz="8" w:space="0" w:color="000000"/>
+              <w:insideV w:val="single" w:sz="8" w:space="0" w:color="000000"/>
+            </w:tcBorders>
+            <w:shd w:fill="auto" w:val="clear"/>
+            <w:vAlign w:val="center"/>
+          </w:tcPr>
+          <w:p>
+            <w:pPr>
+              <w:pStyle w:val="TableContents"/>
+              <w:bidi w:val="0"/>
+              <w:spacing w:lineRule="auto" w:line="288" w:before="0" w:after="0"/>
+              <w:rPr>
+                <w:rFonts w:ascii="Arial" w:hAnsi="Arial"/>
+                <w:b w:val="false"/>
+                <w:i w:val="false"/>
+                <w:caps w:val="false"/>
+                <w:smallCaps w:val="false"/>
+                <w:strike w:val="false"/>
+                <w:dstrike w:val="false"/>
+                <w:color w:val="000000"/>
+                <w:sz w:val="22"/>
+                <w:u w:val="none"/>
+                <w:effect w:val="none"/>
+              </w:rPr>
+            </w:pPr>
+            <w:r>
+              <w:rPr>
+                <w:rFonts w:ascii="Arial" w:hAnsi="Arial"/>
+                <w:b w:val="false"/>
+                <w:i w:val="false"/>
+                <w:caps w:val="false"/>
+                <w:smallCaps w:val="false"/>
+                <w:strike w:val="false"/>
+                <w:dstrike w:val="false"/>
+                <w:color w:val="000000"/>
+                <w:sz w:val="22"/>
+                <w:u w:val="none"/>
+                <w:effect w:val="none"/>
+              </w:rPr>
+              <w:t>The system adds the student to the list of tutors for the given course.</w:t>
+            </w:r>
+          </w:p>
+        </w:tc>
+      </w:tr>
+      <w:tr>
+        <w:trPr/>
+        <w:tc>
+          <w:tcPr>
+            <w:tcW w:w="9360" w:type="dxa"/>
+            <w:gridSpan w:val="3"/>
+            <w:tcBorders>
+              <w:top w:val="single" w:sz="8" w:space="0" w:color="000000"/>
+              <w:left w:val="single" w:sz="8" w:space="0" w:color="000000"/>
+              <w:bottom w:val="single" w:sz="8" w:space="0" w:color="000000"/>
+              <w:right w:val="single" w:sz="8" w:space="0" w:color="000000"/>
+              <w:insideH w:val="single" w:sz="8" w:space="0" w:color="000000"/>
+              <w:insideV w:val="single" w:sz="8" w:space="0" w:color="000000"/>
+            </w:tcBorders>
+            <w:shd w:fill="D9D9D9" w:val="clear"/>
+            <w:vAlign w:val="center"/>
+          </w:tcPr>
+          <w:p>
+            <w:pPr>
+              <w:pStyle w:val="TableContents"/>
+              <w:bidi w:val="0"/>
+              <w:spacing w:lineRule="auto" w:line="288" w:before="0" w:after="0"/>
+              <w:rPr>
+                <w:rFonts w:ascii="Arial" w:hAnsi="Arial"/>
+                <w:b/>
+                <w:i w:val="false"/>
+                <w:caps w:val="false"/>
+                <w:smallCaps w:val="false"/>
+                <w:strike w:val="false"/>
+                <w:dstrike w:val="false"/>
+                <w:color w:val="000000"/>
+                <w:sz w:val="22"/>
+                <w:u w:val="none"/>
+                <w:effect w:val="none"/>
+              </w:rPr>
+            </w:pPr>
+            <w:r>
+              <w:rPr>
+                <w:rFonts w:ascii="Arial" w:hAnsi="Arial"/>
+                <w:b/>
+                <w:i w:val="false"/>
+                <w:caps w:val="false"/>
+                <w:smallCaps w:val="false"/>
+                <w:strike w:val="false"/>
+                <w:dstrike w:val="false"/>
+                <w:color w:val="000000"/>
+                <w:sz w:val="22"/>
+                <w:u w:val="none"/>
+                <w:effect w:val="none"/>
+              </w:rPr>
+              <w:t>Postconditions</w:t>
+            </w:r>
+          </w:p>
+        </w:tc>
+      </w:tr>
+      <w:tr>
+        <w:trPr/>
+        <w:tc>
+          <w:tcPr>
+            <w:tcW w:w="9360" w:type="dxa"/>
+            <w:gridSpan w:val="3"/>
+            <w:tcBorders>
+              <w:top w:val="single" w:sz="8" w:space="0" w:color="000000"/>
+              <w:left w:val="single" w:sz="8" w:space="0" w:color="000000"/>
+              <w:bottom w:val="single" w:sz="8" w:space="0" w:color="000000"/>
+              <w:right w:val="single" w:sz="8" w:space="0" w:color="000000"/>
+              <w:insideH w:val="single" w:sz="8" w:space="0" w:color="000000"/>
+              <w:insideV w:val="single" w:sz="8" w:space="0" w:color="000000"/>
+            </w:tcBorders>
+            <w:shd w:fill="auto" w:val="clear"/>
+            <w:vAlign w:val="center"/>
+          </w:tcPr>
+          <w:p>
+            <w:pPr>
+              <w:pStyle w:val="TableContents"/>
+              <w:bidi w:val="0"/>
+              <w:spacing w:lineRule="auto" w:line="288" w:before="0" w:after="0"/>
+              <w:rPr>
+                <w:rFonts w:ascii="Arial" w:hAnsi="Arial"/>
+                <w:b w:val="false"/>
+                <w:i w:val="false"/>
+                <w:caps w:val="false"/>
+                <w:smallCaps w:val="false"/>
+                <w:strike w:val="false"/>
+                <w:dstrike w:val="false"/>
+                <w:color w:val="000000"/>
+                <w:sz w:val="22"/>
+                <w:u w:val="none"/>
+                <w:effect w:val="none"/>
+              </w:rPr>
+            </w:pPr>
+            <w:r>
+              <w:rPr>
+                <w:rFonts w:ascii="Arial" w:hAnsi="Arial"/>
+                <w:b w:val="false"/>
+                <w:i w:val="false"/>
+                <w:caps w:val="false"/>
+                <w:smallCaps w:val="false"/>
+                <w:strike w:val="false"/>
+                <w:dstrike w:val="false"/>
+                <w:color w:val="000000"/>
+                <w:sz w:val="22"/>
+                <w:u w:val="none"/>
+                <w:effect w:val="none"/>
+              </w:rPr>
+              <w:t>The course will have a tutor.</w:t>
+            </w:r>
+          </w:p>
+        </w:tc>
+      </w:tr>
+      <w:tr>
+        <w:trPr/>
+        <w:tc>
+          <w:tcPr>
+            <w:tcW w:w="9360" w:type="dxa"/>
+            <w:gridSpan w:val="3"/>
+            <w:tcBorders>
+              <w:top w:val="single" w:sz="8" w:space="0" w:color="000000"/>
+              <w:left w:val="single" w:sz="8" w:space="0" w:color="000000"/>
+              <w:bottom w:val="single" w:sz="8" w:space="0" w:color="000000"/>
+              <w:right w:val="single" w:sz="8" w:space="0" w:color="000000"/>
+              <w:insideH w:val="single" w:sz="8" w:space="0" w:color="000000"/>
+              <w:insideV w:val="single" w:sz="8" w:space="0" w:color="000000"/>
+            </w:tcBorders>
+            <w:shd w:fill="D9D9D9" w:val="clear"/>
+            <w:vAlign w:val="center"/>
+          </w:tcPr>
+          <w:p>
+            <w:pPr>
+              <w:pStyle w:val="TableContents"/>
+              <w:bidi w:val="0"/>
+              <w:spacing w:lineRule="auto" w:line="288" w:before="0" w:after="0"/>
+              <w:rPr>
+                <w:rFonts w:ascii="Arial" w:hAnsi="Arial"/>
+                <w:b/>
+                <w:i w:val="false"/>
+                <w:caps w:val="false"/>
+                <w:smallCaps w:val="false"/>
+                <w:strike w:val="false"/>
+                <w:dstrike w:val="false"/>
+                <w:color w:val="000000"/>
+                <w:sz w:val="22"/>
+                <w:u w:val="none"/>
+                <w:effect w:val="none"/>
+              </w:rPr>
+            </w:pPr>
+            <w:r>
+              <w:rPr>
+                <w:rFonts w:ascii="Arial" w:hAnsi="Arial"/>
+                <w:b/>
+                <w:i w:val="false"/>
+                <w:caps w:val="false"/>
+                <w:smallCaps w:val="false"/>
+                <w:strike w:val="false"/>
+                <w:dstrike w:val="false"/>
+                <w:color w:val="000000"/>
+                <w:sz w:val="22"/>
+                <w:u w:val="none"/>
+                <w:effect w:val="none"/>
+              </w:rPr>
+              <w:t>Business Rules</w:t>
+            </w:r>
+          </w:p>
+        </w:tc>
+      </w:tr>
+      <w:tr>
+        <w:trPr/>
+        <w:tc>
+          <w:tcPr>
+            <w:tcW w:w="9360" w:type="dxa"/>
+            <w:gridSpan w:val="3"/>
+            <w:tcBorders>
+              <w:top w:val="single" w:sz="8" w:space="0" w:color="000000"/>
+              <w:left w:val="single" w:sz="8" w:space="0" w:color="000000"/>
+              <w:bottom w:val="single" w:sz="8" w:space="0" w:color="000000"/>
+              <w:right w:val="single" w:sz="8" w:space="0" w:color="000000"/>
+              <w:insideH w:val="single" w:sz="8" w:space="0" w:color="000000"/>
+              <w:insideV w:val="single" w:sz="8" w:space="0" w:color="000000"/>
+            </w:tcBorders>
+            <w:shd w:fill="auto" w:val="clear"/>
+            <w:vAlign w:val="center"/>
+          </w:tcPr>
+          <w:p>
+            <w:pPr>
+              <w:pStyle w:val="TableContents"/>
+              <w:rPr/>
+            </w:pPr>
+            <w:r>
+              <w:rPr/>
+            </w:r>
+          </w:p>
+        </w:tc>
+      </w:tr>
+      <w:tr>
+        <w:trPr/>
+        <w:tc>
+          <w:tcPr>
+            <w:tcW w:w="9360" w:type="dxa"/>
+            <w:gridSpan w:val="3"/>
+            <w:tcBorders>
+              <w:top w:val="single" w:sz="8" w:space="0" w:color="000000"/>
+              <w:left w:val="single" w:sz="8" w:space="0" w:color="000000"/>
+              <w:bottom w:val="single" w:sz="8" w:space="0" w:color="000000"/>
+              <w:right w:val="single" w:sz="8" w:space="0" w:color="000000"/>
+              <w:insideH w:val="single" w:sz="8" w:space="0" w:color="000000"/>
+              <w:insideV w:val="single" w:sz="8" w:space="0" w:color="000000"/>
+            </w:tcBorders>
+            <w:shd w:fill="CCCCCC" w:val="clear"/>
+            <w:vAlign w:val="center"/>
+          </w:tcPr>
+          <w:p>
+            <w:pPr>
+              <w:pStyle w:val="TableContents"/>
+              <w:bidi w:val="0"/>
+              <w:spacing w:lineRule="auto" w:line="288" w:before="0" w:after="0"/>
+              <w:rPr>
+                <w:rFonts w:ascii="Arial" w:hAnsi="Arial"/>
+                <w:b/>
+                <w:i w:val="false"/>
+                <w:caps w:val="false"/>
+                <w:smallCaps w:val="false"/>
+                <w:strike w:val="false"/>
+                <w:dstrike w:val="false"/>
+                <w:color w:val="000000"/>
+                <w:sz w:val="22"/>
+                <w:u w:val="none"/>
+                <w:effect w:val="none"/>
+              </w:rPr>
+            </w:pPr>
+            <w:r>
+              <w:rPr>
+                <w:rFonts w:ascii="Arial" w:hAnsi="Arial"/>
+                <w:b/>
+                <w:i w:val="false"/>
+                <w:caps w:val="false"/>
+                <w:smallCaps w:val="false"/>
+                <w:strike w:val="false"/>
+                <w:dstrike w:val="false"/>
+                <w:color w:val="000000"/>
+                <w:sz w:val="22"/>
+                <w:u w:val="none"/>
+                <w:effect w:val="none"/>
+              </w:rPr>
+              <w:t>Alternate Paths</w:t>
+            </w:r>
+          </w:p>
+        </w:tc>
+      </w:tr>
+      <w:tr>
+        <w:trPr/>
+        <w:tc>
+          <w:tcPr>
+            <w:tcW w:w="9360" w:type="dxa"/>
+            <w:gridSpan w:val="3"/>
+            <w:tcBorders>
+              <w:top w:val="single" w:sz="8" w:space="0" w:color="000000"/>
+              <w:left w:val="single" w:sz="8" w:space="0" w:color="000000"/>
+              <w:bottom w:val="single" w:sz="8" w:space="0" w:color="000000"/>
+              <w:right w:val="single" w:sz="8" w:space="0" w:color="000000"/>
+              <w:insideH w:val="single" w:sz="8" w:space="0" w:color="000000"/>
+              <w:insideV w:val="single" w:sz="8" w:space="0" w:color="000000"/>
+            </w:tcBorders>
+            <w:shd w:fill="FFFFFF" w:val="clear"/>
+            <w:vAlign w:val="center"/>
+          </w:tcPr>
+          <w:p>
+            <w:pPr>
+              <w:pStyle w:val="TableContents"/>
+              <w:rPr/>
+            </w:pPr>
+            <w:r>
+              <w:rPr/>
+            </w:r>
+          </w:p>
+        </w:tc>
+      </w:tr>
+    </w:tbl>
     <w:p>
       <w:pPr>
         <w:pStyle w:val="Normal"/>
@@ -6631,7 +9678,6 @@
         </w:tabs>
         <w:ind w:left="707" w:hanging="283"/>
       </w:pPr>
-      <w:rPr/>
     </w:lvl>
     <w:lvl w:ilvl="1">
       <w:start w:val="1"/>
@@ -6644,7 +9690,6 @@
         </w:tabs>
         <w:ind w:left="1414" w:hanging="283"/>
       </w:pPr>
-      <w:rPr/>
     </w:lvl>
     <w:lvl w:ilvl="2">
       <w:start w:val="1"/>
@@ -6657,7 +9702,6 @@
         </w:tabs>
         <w:ind w:left="2121" w:hanging="283"/>
       </w:pPr>
-      <w:rPr/>
     </w:lvl>
     <w:lvl w:ilvl="3">
       <w:start w:val="1"/>
@@ -6670,7 +9714,6 @@
         </w:tabs>
         <w:ind w:left="2828" w:hanging="283"/>
       </w:pPr>
-      <w:rPr/>
     </w:lvl>
     <w:lvl w:ilvl="4">
       <w:start w:val="1"/>
@@ -6683,7 +9726,6 @@
         </w:tabs>
         <w:ind w:left="3535" w:hanging="283"/>
       </w:pPr>
-      <w:rPr/>
     </w:lvl>
     <w:lvl w:ilvl="5">
       <w:start w:val="1"/>
@@ -6696,7 +9738,6 @@
         </w:tabs>
         <w:ind w:left="4242" w:hanging="283"/>
       </w:pPr>
-      <w:rPr/>
     </w:lvl>
     <w:lvl w:ilvl="6">
       <w:start w:val="1"/>
@@ -6709,7 +9750,6 @@
         </w:tabs>
         <w:ind w:left="4949" w:hanging="283"/>
       </w:pPr>
-      <w:rPr/>
     </w:lvl>
     <w:lvl w:ilvl="7">
       <w:start w:val="1"/>
@@ -6722,7 +9762,6 @@
         </w:tabs>
         <w:ind w:left="5656" w:hanging="283"/>
       </w:pPr>
-      <w:rPr/>
     </w:lvl>
     <w:lvl w:ilvl="8">
       <w:start w:val="1"/>
@@ -6735,7 +9774,6 @@
         </w:tabs>
         <w:ind w:left="6363" w:hanging="283"/>
       </w:pPr>
-      <w:rPr/>
     </w:lvl>
   </w:abstractNum>
   <w:abstractNum w:abstractNumId="3">
@@ -6750,7 +9788,6 @@
         </w:tabs>
         <w:ind w:left="707" w:hanging="283"/>
       </w:pPr>
-      <w:rPr/>
     </w:lvl>
     <w:lvl w:ilvl="1">
       <w:start w:val="1"/>
@@ -6763,7 +9800,6 @@
         </w:tabs>
         <w:ind w:left="1414" w:hanging="283"/>
       </w:pPr>
-      <w:rPr/>
     </w:lvl>
     <w:lvl w:ilvl="2">
       <w:start w:val="1"/>
@@ -6776,7 +9812,6 @@
         </w:tabs>
         <w:ind w:left="2121" w:hanging="283"/>
       </w:pPr>
-      <w:rPr/>
     </w:lvl>
     <w:lvl w:ilvl="3">
       <w:start w:val="1"/>
@@ -6789,7 +9824,6 @@
         </w:tabs>
         <w:ind w:left="2828" w:hanging="283"/>
       </w:pPr>
-      <w:rPr/>
     </w:lvl>
     <w:lvl w:ilvl="4">
       <w:start w:val="1"/>
@@ -6802,7 +9836,6 @@
         </w:tabs>
         <w:ind w:left="3535" w:hanging="283"/>
       </w:pPr>
-      <w:rPr/>
     </w:lvl>
     <w:lvl w:ilvl="5">
       <w:start w:val="1"/>
@@ -6815,7 +9848,6 @@
         </w:tabs>
         <w:ind w:left="4242" w:hanging="283"/>
       </w:pPr>
-      <w:rPr/>
     </w:lvl>
     <w:lvl w:ilvl="6">
       <w:start w:val="1"/>
@@ -6828,7 +9860,6 @@
         </w:tabs>
         <w:ind w:left="4949" w:hanging="283"/>
       </w:pPr>
-      <w:rPr/>
     </w:lvl>
     <w:lvl w:ilvl="7">
       <w:start w:val="1"/>
@@ -6841,7 +9872,6 @@
         </w:tabs>
         <w:ind w:left="5656" w:hanging="283"/>
       </w:pPr>
-      <w:rPr/>
     </w:lvl>
     <w:lvl w:ilvl="8">
       <w:start w:val="1"/>
@@ -6854,7 +9884,6 @@
         </w:tabs>
         <w:ind w:left="6363" w:hanging="283"/>
       </w:pPr>
-      <w:rPr/>
     </w:lvl>
   </w:abstractNum>
   <w:abstractNum w:abstractNumId="4">
@@ -6970,7 +9999,6 @@
     <w:rPrDefault>
       <w:rPr>
         <w:rFonts w:ascii="Arial" w:hAnsi="Arial" w:eastAsia="Arial" w:cs="Arial"/>
-        <w:sz w:val="22"/>
         <w:szCs w:val="22"/>
         <w:lang w:val="en" w:eastAsia="en-US" w:bidi="ar-SA"/>
       </w:rPr>
@@ -7608,6 +10636,71 @@
     <w:qFormat/>
     <w:rPr/>
   </w:style>
+  <w:style w:type="character" w:styleId="ListLabel19">
+    <w:name w:val="ListLabel 19"/>
+    <w:qFormat/>
+    <w:rPr>
+      <w:b/>
+      <w:u w:val="none"/>
+    </w:rPr>
+  </w:style>
+  <w:style w:type="character" w:styleId="ListLabel20">
+    <w:name w:val="ListLabel 20"/>
+    <w:qFormat/>
+    <w:rPr>
+      <w:b/>
+      <w:u w:val="none"/>
+    </w:rPr>
+  </w:style>
+  <w:style w:type="character" w:styleId="ListLabel21">
+    <w:name w:val="ListLabel 21"/>
+    <w:qFormat/>
+    <w:rPr>
+      <w:u w:val="none"/>
+    </w:rPr>
+  </w:style>
+  <w:style w:type="character" w:styleId="ListLabel22">
+    <w:name w:val="ListLabel 22"/>
+    <w:qFormat/>
+    <w:rPr>
+      <w:u w:val="none"/>
+    </w:rPr>
+  </w:style>
+  <w:style w:type="character" w:styleId="ListLabel23">
+    <w:name w:val="ListLabel 23"/>
+    <w:qFormat/>
+    <w:rPr>
+      <w:u w:val="none"/>
+    </w:rPr>
+  </w:style>
+  <w:style w:type="character" w:styleId="ListLabel24">
+    <w:name w:val="ListLabel 24"/>
+    <w:qFormat/>
+    <w:rPr>
+      <w:u w:val="none"/>
+    </w:rPr>
+  </w:style>
+  <w:style w:type="character" w:styleId="ListLabel25">
+    <w:name w:val="ListLabel 25"/>
+    <w:qFormat/>
+    <w:rPr>
+      <w:u w:val="none"/>
+    </w:rPr>
+  </w:style>
+  <w:style w:type="character" w:styleId="ListLabel26">
+    <w:name w:val="ListLabel 26"/>
+    <w:qFormat/>
+    <w:rPr>
+      <w:u w:val="none"/>
+    </w:rPr>
+  </w:style>
+  <w:style w:type="character" w:styleId="ListLabel27">
+    <w:name w:val="ListLabel 27"/>
+    <w:qFormat/>
+    <w:rPr>
+      <w:u w:val="none"/>
+    </w:rPr>
+  </w:style>
   <w:style w:type="paragraph" w:styleId="Heading">
     <w:name w:val="Heading"/>
     <w:basedOn w:val="Normal"/>
